--- a/common_commands.docx
+++ b/common_commands.docx
@@ -825,6 +825,783 @@
           <w:lang w:bidi="fa-IR"/>
         </w:rPr>
         <w:t>____________________________________________________________________________</w:t>
+      </w:r>
+    </w:p>
+    <w:p>
+      <w:pPr>
+        <w:pStyle w:val="Normal"/>
+        <w:bidi w:val="1"/>
+        <w:spacing w:before="0" w:after="160"/>
+        <w:jc w:val="left"/>
+        <w:rPr>
+          <w:lang w:bidi="fa-IR"/>
+        </w:rPr>
+      </w:pPr>
+      <w:r>
+        <w:rPr>
+          <w:rtl w:val="true"/>
+        </w:rPr>
+        <w:t xml:space="preserve">هنگامیکه از متد </w:t>
+      </w:r>
+      <w:r>
+        <w:rPr/>
+        <w:t>post</w:t>
+      </w:r>
+      <w:r>
+        <w:rPr>
+          <w:rtl w:val="true"/>
+        </w:rPr>
+        <w:t xml:space="preserve"> </w:t>
+      </w:r>
+      <w:r>
+        <w:rPr>
+          <w:rtl w:val="true"/>
+        </w:rPr>
+        <w:t xml:space="preserve">استفاده میکنیم در </w:t>
+      </w:r>
+      <w:r>
+        <w:rPr/>
+        <w:t>veiws</w:t>
+      </w:r>
+      <w:r>
+        <w:rPr>
+          <w:rtl w:val="true"/>
+        </w:rPr>
+        <w:t xml:space="preserve"> </w:t>
+      </w:r>
+      <w:r>
+        <w:rPr>
+          <w:rtl w:val="true"/>
+        </w:rPr>
+        <w:t xml:space="preserve">لازم است </w:t>
+      </w:r>
+      <w:r>
+        <w:rPr/>
+        <w:t>request</w:t>
+      </w:r>
+      <w:r>
+        <w:rPr>
+          <w:rtl w:val="true"/>
+        </w:rPr>
+        <w:t xml:space="preserve"> </w:t>
+      </w:r>
+      <w:r>
+        <w:rPr>
+          <w:rtl w:val="true"/>
+        </w:rPr>
+        <w:t xml:space="preserve">را به </w:t>
+      </w:r>
+      <w:r>
+        <w:rPr/>
+        <w:t>json</w:t>
+      </w:r>
+      <w:r>
+        <w:rPr>
+          <w:rtl w:val="true"/>
+        </w:rPr>
+        <w:t xml:space="preserve"> </w:t>
+      </w:r>
+      <w:r>
+        <w:rPr>
+          <w:rtl w:val="true"/>
+        </w:rPr>
+        <w:t xml:space="preserve">تبدیل کنیم </w:t>
+      </w:r>
+    </w:p>
+    <w:p>
+      <w:pPr>
+        <w:pStyle w:val="Normal"/>
+        <w:bidi w:val="1"/>
+        <w:spacing w:before="0" w:after="160"/>
+        <w:jc w:val="left"/>
+        <w:rPr>
+          <w:lang w:bidi="fa-IR"/>
+        </w:rPr>
+      </w:pPr>
+      <w:r>
+        <w:rPr>
+          <w:rtl w:val="true"/>
+        </w:rPr>
+        <w:t>برای این کار کافیست از دستورات زیر استفاده کنیم</w:t>
+      </w:r>
+    </w:p>
+    <w:p>
+      <w:pPr>
+        <w:pStyle w:val="Normal"/>
+        <w:bidi w:val="1"/>
+        <w:spacing w:before="0" w:after="160"/>
+        <w:jc w:val="right"/>
+        <w:rPr>
+          <w:lang w:bidi="fa-IR"/>
+        </w:rPr>
+      </w:pPr>
+      <w:r>
+        <w:rPr>
+          <w:rFonts w:ascii="Droid Sans Mono;monospace;monospace;Droid Sans Fallback" w:hAnsi="Droid Sans Mono;monospace;monospace;Droid Sans Fallback"/>
+          <w:b w:val="false"/>
+          <w:color w:val="C586C0"/>
+          <w:sz w:val="21"/>
+          <w:highlight w:val="black"/>
+        </w:rPr>
+        <w:t>from</w:t>
+      </w:r>
+      <w:r>
+        <w:rPr>
+          <w:rFonts w:ascii="Droid Sans Mono;monospace;monospace;Droid Sans Fallback" w:hAnsi="Droid Sans Mono;monospace;monospace;Droid Sans Fallback"/>
+          <w:b w:val="false"/>
+          <w:color w:val="D4D4D4"/>
+          <w:sz w:val="21"/>
+          <w:highlight w:val="black"/>
+        </w:rPr>
+        <w:t xml:space="preserve"> rest_framework.parsers </w:t>
+      </w:r>
+      <w:r>
+        <w:rPr>
+          <w:rFonts w:ascii="Droid Sans Mono;monospace;monospace;Droid Sans Fallback" w:hAnsi="Droid Sans Mono;monospace;monospace;Droid Sans Fallback"/>
+          <w:b w:val="false"/>
+          <w:color w:val="C586C0"/>
+          <w:sz w:val="21"/>
+          <w:highlight w:val="black"/>
+        </w:rPr>
+        <w:t>import</w:t>
+      </w:r>
+      <w:r>
+        <w:rPr>
+          <w:rFonts w:ascii="Droid Sans Mono;monospace;monospace;Droid Sans Fallback" w:hAnsi="Droid Sans Mono;monospace;monospace;Droid Sans Fallback"/>
+          <w:b w:val="false"/>
+          <w:color w:val="D4D4D4"/>
+          <w:sz w:val="21"/>
+          <w:highlight w:val="black"/>
+        </w:rPr>
+        <w:t xml:space="preserve"> JSONParser</w:t>
+      </w:r>
+    </w:p>
+    <w:p>
+      <w:pPr>
+        <w:pStyle w:val="Normal"/>
+        <w:bidi w:val="1"/>
+        <w:spacing w:before="0" w:after="160"/>
+        <w:jc w:val="right"/>
+        <w:rPr>
+          <w:lang w:bidi="fa-IR"/>
+        </w:rPr>
+      </w:pPr>
+      <w:r>
+        <w:rPr>
+          <w:rFonts w:ascii="Droid Sans Mono;monospace;monospace;Droid Sans Fallback" w:hAnsi="Droid Sans Mono;monospace;monospace;Droid Sans Fallback"/>
+          <w:b w:val="false"/>
+          <w:color w:val="D4D4D4"/>
+          <w:sz w:val="21"/>
+          <w:highlight w:val="black"/>
+        </w:rPr>
+        <w:t>data = JSONParser().parse(request)</w:t>
+      </w:r>
+    </w:p>
+    <w:p>
+      <w:pPr>
+        <w:pStyle w:val="Normal"/>
+        <w:bidi w:val="1"/>
+        <w:spacing w:before="0" w:after="160"/>
+        <w:jc w:val="right"/>
+        <w:rPr>
+          <w:lang w:bidi="fa-IR"/>
+        </w:rPr>
+      </w:pPr>
+      <w:r>
+        <w:rPr>
+          <w:rFonts w:ascii="Droid Sans Mono;monospace;monospace;Droid Sans Fallback" w:hAnsi="Droid Sans Mono;monospace;monospace;Droid Sans Fallback"/>
+          <w:b w:val="false"/>
+          <w:color w:val="D4D4D4"/>
+          <w:sz w:val="21"/>
+          <w:highlight w:val="black"/>
+          <w:rtl w:val="true"/>
+        </w:rPr>
+      </w:r>
+    </w:p>
+    <w:p>
+      <w:pPr>
+        <w:pStyle w:val="Normal"/>
+        <w:bidi w:val="1"/>
+        <w:spacing w:before="0" w:after="160"/>
+        <w:jc w:val="left"/>
+        <w:rPr>
+          <w:lang w:bidi="fa-IR"/>
+        </w:rPr>
+      </w:pPr>
+      <w:r>
+        <w:rPr>
+          <w:rtl w:val="true"/>
+        </w:rPr>
+        <w:t>____________________________________________________________________________</w:t>
+      </w:r>
+    </w:p>
+    <w:p>
+      <w:pPr>
+        <w:pStyle w:val="Normal"/>
+        <w:bidi w:val="1"/>
+        <w:spacing w:before="0" w:after="160"/>
+        <w:jc w:val="left"/>
+        <w:rPr>
+          <w:lang w:bidi="fa-IR"/>
+        </w:rPr>
+      </w:pPr>
+      <w:r>
+        <w:rPr>
+          <w:rtl w:val="true"/>
+        </w:rPr>
+        <w:t xml:space="preserve">در </w:t>
+      </w:r>
+      <w:r>
+        <w:rPr/>
+        <w:t>serializer</w:t>
+      </w:r>
+      <w:r>
+        <w:rPr>
+          <w:rtl w:val="true"/>
+        </w:rPr>
+        <w:t xml:space="preserve"> </w:t>
+      </w:r>
+      <w:r>
+        <w:rPr>
+          <w:rtl w:val="true"/>
+        </w:rPr>
+        <w:t xml:space="preserve">اگر بخواهیم متوجه شویم مقدار فیلدی درست وارد شده است کافیست از روش زیر استفاده کنیم مثلا برای </w:t>
+      </w:r>
+      <w:r>
+        <w:rPr>
+          <w:rtl w:val="true"/>
+        </w:rPr>
+        <w:t>(</w:t>
+      </w:r>
+      <w:r>
+        <w:rPr/>
+        <w:t>phone_number</w:t>
+      </w:r>
+      <w:r>
+        <w:rPr>
+          <w:rtl w:val="true"/>
+        </w:rPr>
+        <w:t>) :</w:t>
+      </w:r>
+    </w:p>
+    <w:p>
+      <w:pPr>
+        <w:pStyle w:val="Normal"/>
+        <w:bidi w:val="1"/>
+        <w:spacing w:before="0" w:after="160"/>
+        <w:jc w:val="right"/>
+        <w:rPr>
+          <w:rFonts w:ascii="Droid Sans Mono;monospace;monospace;Droid Sans Fallback" w:hAnsi="Droid Sans Mono;monospace;monospace;Droid Sans Fallback"/>
+          <w:b w:val="false"/>
+          <w:color w:val="D4D4D4"/>
+          <w:sz w:val="21"/>
+          <w:highlight w:val="black"/>
+        </w:rPr>
+      </w:pPr>
+      <w:r>
+        <w:rPr>
+          <w:rFonts w:ascii="Droid Sans Mono;monospace;monospace;Droid Sans Fallback" w:hAnsi="Droid Sans Mono;monospace;monospace;Droid Sans Fallback"/>
+          <w:b w:val="false"/>
+          <w:color w:val="C586C0"/>
+          <w:sz w:val="21"/>
+          <w:highlight w:val="black"/>
+        </w:rPr>
+        <w:t>import</w:t>
+      </w:r>
+      <w:r>
+        <w:rPr>
+          <w:rFonts w:ascii="Droid Sans Mono;monospace;monospace;Droid Sans Fallback" w:hAnsi="Droid Sans Mono;monospace;monospace;Droid Sans Fallback"/>
+          <w:b w:val="false"/>
+          <w:color w:val="D4D4D4"/>
+          <w:sz w:val="21"/>
+          <w:highlight w:val="black"/>
+        </w:rPr>
+        <w:t xml:space="preserve"> re</w:t>
+      </w:r>
+    </w:p>
+    <w:p>
+      <w:pPr>
+        <w:pStyle w:val="Normal"/>
+        <w:spacing w:lineRule="atLeast" w:line="285" w:before="0" w:after="0"/>
+        <w:rPr>
+          <w:rFonts w:ascii="Droid Sans Mono;monospace;monospace;Droid Sans Fallback" w:hAnsi="Droid Sans Mono;monospace;monospace;Droid Sans Fallback"/>
+          <w:b w:val="false"/>
+          <w:color w:val="D4D4D4"/>
+          <w:sz w:val="21"/>
+          <w:highlight w:val="black"/>
+        </w:rPr>
+      </w:pPr>
+      <w:r>
+        <w:rPr>
+          <w:rFonts w:ascii="Droid Sans Mono;monospace;monospace;Droid Sans Fallback" w:hAnsi="Droid Sans Mono;monospace;monospace;Droid Sans Fallback"/>
+          <w:b w:val="false"/>
+          <w:color w:val="C586C0"/>
+          <w:sz w:val="21"/>
+          <w:highlight w:val="black"/>
+        </w:rPr>
+        <w:t>from</w:t>
+      </w:r>
+      <w:r>
+        <w:rPr>
+          <w:rFonts w:ascii="Droid Sans Mono;monospace;monospace;Droid Sans Fallback" w:hAnsi="Droid Sans Mono;monospace;monospace;Droid Sans Fallback"/>
+          <w:b w:val="false"/>
+          <w:color w:val="D4D4D4"/>
+          <w:sz w:val="21"/>
+          <w:highlight w:val="black"/>
+        </w:rPr>
+        <w:t xml:space="preserve"> rest_framework.exceptions </w:t>
+      </w:r>
+      <w:r>
+        <w:rPr>
+          <w:rFonts w:ascii="Droid Sans Mono;monospace;monospace;Droid Sans Fallback" w:hAnsi="Droid Sans Mono;monospace;monospace;Droid Sans Fallback"/>
+          <w:b w:val="false"/>
+          <w:color w:val="C586C0"/>
+          <w:sz w:val="21"/>
+          <w:highlight w:val="black"/>
+        </w:rPr>
+        <w:t>import</w:t>
+      </w:r>
+      <w:r>
+        <w:rPr>
+          <w:rFonts w:ascii="Droid Sans Mono;monospace;monospace;Droid Sans Fallback" w:hAnsi="Droid Sans Mono;monospace;monospace;Droid Sans Fallback"/>
+          <w:b w:val="false"/>
+          <w:color w:val="D4D4D4"/>
+          <w:sz w:val="21"/>
+          <w:highlight w:val="black"/>
+        </w:rPr>
+        <w:t xml:space="preserve"> ValidationError</w:t>
+      </w:r>
+    </w:p>
+    <w:p>
+      <w:pPr>
+        <w:pStyle w:val="Normal"/>
+        <w:bidi w:val="1"/>
+        <w:spacing w:before="0" w:after="160"/>
+        <w:jc w:val="right"/>
+        <w:rPr/>
+      </w:pPr>
+      <w:r>
+        <w:rPr>
+          <w:rtl w:val="true"/>
+        </w:rPr>
+      </w:r>
+    </w:p>
+    <w:p>
+      <w:pPr>
+        <w:pStyle w:val="Normal"/>
+        <w:bidi w:val="1"/>
+        <w:spacing w:before="0" w:after="160"/>
+        <w:jc w:val="right"/>
+        <w:rPr>
+          <w:rFonts w:ascii="Droid Sans Mono;monospace;monospace;Droid Sans Fallback" w:hAnsi="Droid Sans Mono;monospace;monospace;Droid Sans Fallback"/>
+          <w:b w:val="false"/>
+          <w:color w:val="D4D4D4"/>
+          <w:sz w:val="21"/>
+          <w:highlight w:val="black"/>
+        </w:rPr>
+      </w:pPr>
+      <w:r>
+        <w:rPr>
+          <w:rFonts w:ascii="Droid Sans Mono;monospace;monospace;Droid Sans Fallback" w:hAnsi="Droid Sans Mono;monospace;monospace;Droid Sans Fallback"/>
+          <w:b w:val="false"/>
+          <w:color w:val="569CD6"/>
+          <w:sz w:val="21"/>
+          <w:highlight w:val="black"/>
+        </w:rPr>
+        <w:t>def</w:t>
+      </w:r>
+      <w:r>
+        <w:rPr>
+          <w:rFonts w:ascii="Droid Sans Mono;monospace;monospace;Droid Sans Fallback" w:hAnsi="Droid Sans Mono;monospace;monospace;Droid Sans Fallback"/>
+          <w:b w:val="false"/>
+          <w:color w:val="D4D4D4"/>
+          <w:sz w:val="21"/>
+          <w:highlight w:val="black"/>
+        </w:rPr>
+        <w:t xml:space="preserve"> </w:t>
+      </w:r>
+      <w:r>
+        <w:rPr>
+          <w:rFonts w:ascii="Droid Sans Mono;monospace;monospace;Droid Sans Fallback" w:hAnsi="Droid Sans Mono;monospace;monospace;Droid Sans Fallback"/>
+          <w:b w:val="false"/>
+          <w:color w:val="DCDCAA"/>
+          <w:sz w:val="21"/>
+          <w:highlight w:val="black"/>
+        </w:rPr>
+        <w:t>validate_phone_number</w:t>
+      </w:r>
+      <w:r>
+        <w:rPr>
+          <w:rFonts w:ascii="Droid Sans Mono;monospace;monospace;Droid Sans Fallback" w:hAnsi="Droid Sans Mono;monospace;monospace;Droid Sans Fallback"/>
+          <w:b w:val="false"/>
+          <w:color w:val="D4D4D4"/>
+          <w:sz w:val="21"/>
+          <w:highlight w:val="black"/>
+        </w:rPr>
+        <w:t>(</w:t>
+      </w:r>
+      <w:r>
+        <w:rPr>
+          <w:rFonts w:ascii="Droid Sans Mono;monospace;monospace;Droid Sans Fallback" w:hAnsi="Droid Sans Mono;monospace;monospace;Droid Sans Fallback"/>
+          <w:b w:val="false"/>
+          <w:color w:val="9CDCFE"/>
+          <w:sz w:val="21"/>
+          <w:highlight w:val="black"/>
+        </w:rPr>
+        <w:t>self</w:t>
+      </w:r>
+      <w:r>
+        <w:rPr>
+          <w:rFonts w:ascii="Droid Sans Mono;monospace;monospace;Droid Sans Fallback" w:hAnsi="Droid Sans Mono;monospace;monospace;Droid Sans Fallback"/>
+          <w:b w:val="false"/>
+          <w:color w:val="D4D4D4"/>
+          <w:sz w:val="21"/>
+          <w:highlight w:val="black"/>
+        </w:rPr>
+        <w:t xml:space="preserve"> , </w:t>
+      </w:r>
+      <w:r>
+        <w:rPr>
+          <w:rFonts w:ascii="Droid Sans Mono;monospace;monospace;Droid Sans Fallback" w:hAnsi="Droid Sans Mono;monospace;monospace;Droid Sans Fallback"/>
+          <w:b w:val="false"/>
+          <w:color w:val="9CDCFE"/>
+          <w:sz w:val="21"/>
+          <w:highlight w:val="black"/>
+        </w:rPr>
+        <w:t>value</w:t>
+      </w:r>
+      <w:r>
+        <w:rPr>
+          <w:rFonts w:ascii="Droid Sans Mono;monospace;monospace;Droid Sans Fallback" w:hAnsi="Droid Sans Mono;monospace;monospace;Droid Sans Fallback"/>
+          <w:b w:val="false"/>
+          <w:color w:val="D4D4D4"/>
+          <w:sz w:val="21"/>
+          <w:highlight w:val="black"/>
+        </w:rPr>
+        <w:t>)</w:t>
+      </w:r>
+      <w:r>
+        <w:rPr>
+          <w:rFonts w:ascii="Droid Sans Mono;monospace;monospace;Droid Sans Fallback" w:hAnsi="Droid Sans Mono;monospace;monospace;Droid Sans Fallback"/>
+          <w:b w:val="false"/>
+          <w:color w:val="D4D4D4"/>
+          <w:sz w:val="21"/>
+          <w:highlight w:val="black"/>
+          <w:rtl w:val="true"/>
+        </w:rPr>
+        <w:t>:</w:t>
+      </w:r>
+    </w:p>
+    <w:p>
+      <w:pPr>
+        <w:pStyle w:val="Normal"/>
+        <w:spacing w:lineRule="atLeast" w:line="285" w:before="0" w:after="0"/>
+        <w:rPr>
+          <w:rFonts w:ascii="Droid Sans Mono;monospace;monospace;Droid Sans Fallback" w:hAnsi="Droid Sans Mono;monospace;monospace;Droid Sans Fallback"/>
+          <w:b w:val="false"/>
+          <w:color w:val="D4D4D4"/>
+          <w:sz w:val="21"/>
+          <w:highlight w:val="black"/>
+        </w:rPr>
+      </w:pPr>
+      <w:r>
+        <w:rPr>
+          <w:rFonts w:ascii="Droid Sans Mono;monospace;monospace;Droid Sans Fallback" w:hAnsi="Droid Sans Mono;monospace;monospace;Droid Sans Fallback"/>
+          <w:b w:val="false"/>
+          <w:color w:val="D4D4D4"/>
+          <w:sz w:val="21"/>
+          <w:highlight w:val="black"/>
+        </w:rPr>
+        <w:t>phone_number_pattern = re.compile(</w:t>
+      </w:r>
+      <w:r>
+        <w:rPr>
+          <w:rFonts w:ascii="Droid Sans Mono;monospace;monospace;Droid Sans Fallback" w:hAnsi="Droid Sans Mono;monospace;monospace;Droid Sans Fallback"/>
+          <w:b w:val="false"/>
+          <w:color w:val="CE9178"/>
+          <w:sz w:val="21"/>
+          <w:highlight w:val="black"/>
+        </w:rPr>
+        <w:t>"09\d</w:t>
+      </w:r>
+      <w:r>
+        <w:rPr>
+          <w:rFonts w:ascii="Droid Sans Mono;monospace;monospace;Droid Sans Fallback" w:hAnsi="Droid Sans Mono;monospace;monospace;Droid Sans Fallback"/>
+          <w:b w:val="false"/>
+          <w:color w:val="569CD6"/>
+          <w:sz w:val="21"/>
+          <w:highlight w:val="black"/>
+        </w:rPr>
+        <w:t>{9}</w:t>
+      </w:r>
+      <w:r>
+        <w:rPr>
+          <w:rFonts w:ascii="Droid Sans Mono;monospace;monospace;Droid Sans Fallback" w:hAnsi="Droid Sans Mono;monospace;monospace;Droid Sans Fallback"/>
+          <w:b w:val="false"/>
+          <w:color w:val="CE9178"/>
+          <w:sz w:val="21"/>
+          <w:highlight w:val="black"/>
+        </w:rPr>
+        <w:t>$"</w:t>
+      </w:r>
+      <w:r>
+        <w:rPr>
+          <w:rFonts w:ascii="Droid Sans Mono;monospace;monospace;Droid Sans Fallback" w:hAnsi="Droid Sans Mono;monospace;monospace;Droid Sans Fallback"/>
+          <w:b w:val="false"/>
+          <w:color w:val="D4D4D4"/>
+          <w:sz w:val="21"/>
+          <w:highlight w:val="black"/>
+        </w:rPr>
+        <w:t>)</w:t>
+      </w:r>
+    </w:p>
+    <w:p>
+      <w:pPr>
+        <w:pStyle w:val="Normal"/>
+        <w:spacing w:lineRule="atLeast" w:line="285" w:before="0" w:after="0"/>
+        <w:rPr>
+          <w:rFonts w:ascii="Droid Sans Mono;monospace;monospace;Droid Sans Fallback" w:hAnsi="Droid Sans Mono;monospace;monospace;Droid Sans Fallback"/>
+          <w:b w:val="false"/>
+          <w:color w:val="D4D4D4"/>
+          <w:sz w:val="21"/>
+          <w:highlight w:val="black"/>
+        </w:rPr>
+      </w:pPr>
+      <w:r>
+        <w:rPr>
+          <w:rFonts w:ascii="Droid Sans Mono;monospace;monospace;Droid Sans Fallback" w:hAnsi="Droid Sans Mono;monospace;monospace;Droid Sans Fallback"/>
+          <w:b w:val="false"/>
+          <w:color w:val="C586C0"/>
+          <w:sz w:val="21"/>
+          <w:highlight w:val="black"/>
+        </w:rPr>
+        <w:t>if</w:t>
+      </w:r>
+      <w:r>
+        <w:rPr>
+          <w:rFonts w:ascii="Droid Sans Mono;monospace;monospace;Droid Sans Fallback" w:hAnsi="Droid Sans Mono;monospace;monospace;Droid Sans Fallback"/>
+          <w:b w:val="false"/>
+          <w:color w:val="D4D4D4"/>
+          <w:sz w:val="21"/>
+          <w:highlight w:val="black"/>
+        </w:rPr>
+        <w:t xml:space="preserve"> phone_number_pattern.match(value):</w:t>
+      </w:r>
+    </w:p>
+    <w:p>
+      <w:pPr>
+        <w:pStyle w:val="Normal"/>
+        <w:spacing w:lineRule="atLeast" w:line="285" w:before="0" w:after="0"/>
+        <w:rPr>
+          <w:rFonts w:ascii="Droid Sans Mono;monospace;monospace;Droid Sans Fallback" w:hAnsi="Droid Sans Mono;monospace;monospace;Droid Sans Fallback"/>
+          <w:b w:val="false"/>
+          <w:color w:val="D4D4D4"/>
+          <w:sz w:val="21"/>
+          <w:highlight w:val="black"/>
+        </w:rPr>
+      </w:pPr>
+      <w:r>
+        <w:rPr>
+          <w:rFonts w:ascii="Droid Sans Mono;monospace;monospace;Droid Sans Fallback" w:hAnsi="Droid Sans Mono;monospace;monospace;Droid Sans Fallback"/>
+          <w:b w:val="false"/>
+          <w:color w:val="C586C0"/>
+          <w:sz w:val="21"/>
+          <w:highlight w:val="black"/>
+        </w:rPr>
+        <w:t>return</w:t>
+      </w:r>
+      <w:r>
+        <w:rPr>
+          <w:rFonts w:ascii="Droid Sans Mono;monospace;monospace;Droid Sans Fallback" w:hAnsi="Droid Sans Mono;monospace;monospace;Droid Sans Fallback"/>
+          <w:b w:val="false"/>
+          <w:color w:val="D4D4D4"/>
+          <w:sz w:val="21"/>
+          <w:highlight w:val="black"/>
+        </w:rPr>
+        <w:t xml:space="preserve"> value</w:t>
+      </w:r>
+    </w:p>
+    <w:p>
+      <w:pPr>
+        <w:pStyle w:val="Normal"/>
+        <w:spacing w:lineRule="atLeast" w:line="285" w:before="0" w:after="0"/>
+        <w:rPr>
+          <w:rFonts w:ascii="Droid Sans Mono;monospace;monospace;Droid Sans Fallback" w:hAnsi="Droid Sans Mono;monospace;monospace;Droid Sans Fallback"/>
+          <w:b w:val="false"/>
+          <w:color w:val="D4D4D4"/>
+          <w:sz w:val="21"/>
+          <w:highlight w:val="black"/>
+        </w:rPr>
+      </w:pPr>
+      <w:r>
+        <w:rPr>
+          <w:rFonts w:ascii="Droid Sans Mono;monospace;monospace;Droid Sans Fallback" w:hAnsi="Droid Sans Mono;monospace;monospace;Droid Sans Fallback"/>
+          <w:b w:val="false"/>
+          <w:color w:val="C586C0"/>
+          <w:sz w:val="21"/>
+          <w:highlight w:val="black"/>
+        </w:rPr>
+        <w:t>raise</w:t>
+      </w:r>
+      <w:r>
+        <w:rPr>
+          <w:rFonts w:ascii="Droid Sans Mono;monospace;monospace;Droid Sans Fallback" w:hAnsi="Droid Sans Mono;monospace;monospace;Droid Sans Fallback"/>
+          <w:b w:val="false"/>
+          <w:color w:val="D4D4D4"/>
+          <w:sz w:val="21"/>
+          <w:highlight w:val="black"/>
+        </w:rPr>
+        <w:t xml:space="preserve"> ValidationError(</w:t>
+      </w:r>
+      <w:r>
+        <w:rPr>
+          <w:rFonts w:ascii="Droid Sans Mono;monospace;monospace;Droid Sans Fallback" w:hAnsi="Droid Sans Mono;monospace;monospace;Droid Sans Fallback"/>
+          <w:b w:val="false"/>
+          <w:color w:val="CE9178"/>
+          <w:sz w:val="21"/>
+          <w:highlight w:val="black"/>
+        </w:rPr>
+        <w:t>"{phone_number is not correct}"</w:t>
+      </w:r>
+      <w:r>
+        <w:rPr>
+          <w:rFonts w:ascii="Droid Sans Mono;monospace;monospace;Droid Sans Fallback" w:hAnsi="Droid Sans Mono;monospace;monospace;Droid Sans Fallback"/>
+          <w:b w:val="false"/>
+          <w:color w:val="D4D4D4"/>
+          <w:sz w:val="21"/>
+          <w:highlight w:val="black"/>
+        </w:rPr>
+        <w:t>)</w:t>
+      </w:r>
+    </w:p>
+    <w:p>
+      <w:pPr>
+        <w:pStyle w:val="Normal"/>
+        <w:bidi w:val="1"/>
+        <w:spacing w:before="0" w:after="160"/>
+        <w:jc w:val="right"/>
+        <w:rPr/>
+      </w:pPr>
+      <w:r>
+        <w:rPr>
+          <w:rtl w:val="true"/>
+        </w:rPr>
+      </w:r>
+    </w:p>
+    <w:p>
+      <w:pPr>
+        <w:pStyle w:val="Normal"/>
+        <w:bidi w:val="1"/>
+        <w:spacing w:before="0" w:after="160"/>
+        <w:jc w:val="left"/>
+        <w:rPr/>
+      </w:pPr>
+      <w:r>
+        <w:rPr>
+          <w:rtl w:val="true"/>
+        </w:rPr>
+        <w:t>اگر بخواهیم برای فیلد دیگری این کار را انجام دهیم باید از قانون زیر استفاده کنیم</w:t>
+      </w:r>
+      <w:r>
+        <w:rPr>
+          <w:rtl w:val="true"/>
+        </w:rPr>
+        <w:t>:</w:t>
+      </w:r>
+    </w:p>
+    <w:p>
+      <w:pPr>
+        <w:pStyle w:val="Normal"/>
+        <w:bidi w:val="1"/>
+        <w:spacing w:before="0" w:after="160"/>
+        <w:jc w:val="right"/>
+        <w:rPr>
+          <w:rFonts w:ascii="Droid Sans Mono;monospace;monospace;Droid Sans Fallback" w:hAnsi="Droid Sans Mono;monospace;monospace;Droid Sans Fallback"/>
+          <w:b w:val="false"/>
+          <w:color w:val="D4D4D4"/>
+          <w:sz w:val="21"/>
+          <w:highlight w:val="black"/>
+        </w:rPr>
+      </w:pPr>
+      <w:r>
+        <w:rPr>
+          <w:rFonts w:ascii="Droid Sans Mono;monospace;monospace;Droid Sans Fallback" w:hAnsi="Droid Sans Mono;monospace;monospace;Droid Sans Fallback"/>
+          <w:b w:val="false"/>
+          <w:color w:val="569CD6"/>
+          <w:sz w:val="21"/>
+          <w:highlight w:val="black"/>
+        </w:rPr>
+        <w:t>def</w:t>
+      </w:r>
+      <w:r>
+        <w:rPr>
+          <w:rFonts w:ascii="Droid Sans Mono;monospace;monospace;Droid Sans Fallback" w:hAnsi="Droid Sans Mono;monospace;monospace;Droid Sans Fallback"/>
+          <w:b w:val="false"/>
+          <w:color w:val="D4D4D4"/>
+          <w:sz w:val="21"/>
+          <w:highlight w:val="black"/>
+        </w:rPr>
+        <w:t xml:space="preserve"> </w:t>
+      </w:r>
+      <w:r>
+        <w:rPr>
+          <w:rFonts w:ascii="Droid Sans Mono;monospace;monospace;Droid Sans Fallback" w:hAnsi="Droid Sans Mono;monospace;monospace;Droid Sans Fallback"/>
+          <w:b w:val="false"/>
+          <w:color w:val="DCDCAA"/>
+          <w:sz w:val="21"/>
+          <w:highlight w:val="black"/>
+        </w:rPr>
+        <w:t>validate_”namefield”</w:t>
+      </w:r>
+      <w:r>
+        <w:rPr>
+          <w:rFonts w:ascii="Droid Sans Mono;monospace;monospace;Droid Sans Fallback" w:hAnsi="Droid Sans Mono;monospace;monospace;Droid Sans Fallback"/>
+          <w:b w:val="false"/>
+          <w:color w:val="D4D4D4"/>
+          <w:sz w:val="21"/>
+          <w:highlight w:val="black"/>
+        </w:rPr>
+        <w:t>(</w:t>
+      </w:r>
+      <w:r>
+        <w:rPr>
+          <w:rFonts w:ascii="Droid Sans Mono;monospace;monospace;Droid Sans Fallback" w:hAnsi="Droid Sans Mono;monospace;monospace;Droid Sans Fallback"/>
+          <w:b w:val="false"/>
+          <w:color w:val="9CDCFE"/>
+          <w:sz w:val="21"/>
+          <w:highlight w:val="black"/>
+        </w:rPr>
+        <w:t>self</w:t>
+      </w:r>
+      <w:r>
+        <w:rPr>
+          <w:rFonts w:ascii="Droid Sans Mono;monospace;monospace;Droid Sans Fallback" w:hAnsi="Droid Sans Mono;monospace;monospace;Droid Sans Fallback"/>
+          <w:b w:val="false"/>
+          <w:color w:val="D4D4D4"/>
+          <w:sz w:val="21"/>
+          <w:highlight w:val="black"/>
+        </w:rPr>
+        <w:t xml:space="preserve"> , </w:t>
+      </w:r>
+      <w:r>
+        <w:rPr>
+          <w:rFonts w:ascii="Droid Sans Mono;monospace;monospace;Droid Sans Fallback" w:hAnsi="Droid Sans Mono;monospace;monospace;Droid Sans Fallback"/>
+          <w:b w:val="false"/>
+          <w:color w:val="9CDCFE"/>
+          <w:sz w:val="21"/>
+          <w:highlight w:val="black"/>
+        </w:rPr>
+        <w:t>value</w:t>
+      </w:r>
+      <w:r>
+        <w:rPr>
+          <w:rFonts w:ascii="Droid Sans Mono;monospace;monospace;Droid Sans Fallback" w:hAnsi="Droid Sans Mono;monospace;monospace;Droid Sans Fallback"/>
+          <w:b w:val="false"/>
+          <w:color w:val="D4D4D4"/>
+          <w:sz w:val="21"/>
+          <w:highlight w:val="black"/>
+        </w:rPr>
+        <w:t>)</w:t>
       </w:r>
     </w:p>
     <w:p>
@@ -862,7 +1639,6 @@
     <w:rPrDefault>
       <w:rPr>
         <w:rFonts w:ascii="Calibri" w:hAnsi="Calibri" w:eastAsia="Calibri" w:cs="Arial" w:asciiTheme="minorHAnsi" w:cstheme="minorBidi" w:eastAsiaTheme="minorHAnsi" w:hAnsiTheme="minorHAnsi"/>
-        <w:sz w:val="22"/>
         <w:szCs w:val="22"/>
         <w:lang w:val="en-US" w:eastAsia="en-US" w:bidi="ar-SA"/>
       </w:rPr>
@@ -1256,6 +2032,7 @@
     <w:qFormat/>
     <w:pPr>
       <w:widowControl/>
+      <w:suppressAutoHyphens w:val="true"/>
       <w:bidi w:val="0"/>
       <w:spacing w:lineRule="auto" w:line="259" w:before="0" w:after="160"/>
       <w:jc w:val="left"/>

--- a/common_commands.docx
+++ b/common_commands.docx
@@ -831,6 +831,298 @@
       <w:pPr>
         <w:pStyle w:val="Normal"/>
         <w:bidi w:val="1"/>
+        <w:jc w:val="right"/>
+        <w:rPr>
+          <w:rFonts w:ascii="Droid Sans Mono;monospace;monospace;Droid Sans Fallback" w:hAnsi="Droid Sans Mono;monospace;monospace;Droid Sans Fallback"/>
+          <w:b w:val="false"/>
+          <w:color w:val="D4D4D4"/>
+          <w:sz w:val="21"/>
+          <w:highlight w:val="black"/>
+        </w:rPr>
+      </w:pPr>
+      <w:r>
+        <w:rPr>
+          <w:rFonts w:ascii="Droid Sans Mono;monospace;monospace;Droid Sans Fallback" w:hAnsi="Droid Sans Mono;monospace;monospace;Droid Sans Fallback"/>
+          <w:b w:val="false"/>
+          <w:color w:val="D4D4D4"/>
+          <w:sz w:val="21"/>
+          <w:highlight w:val="black"/>
+        </w:rPr>
+        <w:t xml:space="preserve">posts = PostsSerializers( </w:t>
+      </w:r>
+      <w:r>
+        <w:rPr>
+          <w:rFonts w:ascii="Droid Sans Mono;monospace;monospace;Droid Sans Fallback" w:hAnsi="Droid Sans Mono;monospace;monospace;Droid Sans Fallback"/>
+          <w:b w:val="false"/>
+          <w:color w:val="9CDCFE"/>
+          <w:sz w:val="21"/>
+          <w:highlight w:val="black"/>
+        </w:rPr>
+        <w:t>many</w:t>
+      </w:r>
+      <w:r>
+        <w:rPr>
+          <w:rFonts w:ascii="Droid Sans Mono;monospace;monospace;Droid Sans Fallback" w:hAnsi="Droid Sans Mono;monospace;monospace;Droid Sans Fallback"/>
+          <w:b w:val="false"/>
+          <w:color w:val="D4D4D4"/>
+          <w:sz w:val="21"/>
+          <w:highlight w:val="black"/>
+        </w:rPr>
+        <w:t xml:space="preserve"> = </w:t>
+      </w:r>
+      <w:r>
+        <w:rPr>
+          <w:rFonts w:ascii="Droid Sans Mono;monospace;monospace;Droid Sans Fallback" w:hAnsi="Droid Sans Mono;monospace;monospace;Droid Sans Fallback"/>
+          <w:b w:val="false"/>
+          <w:color w:val="569CD6"/>
+          <w:sz w:val="21"/>
+          <w:highlight w:val="black"/>
+        </w:rPr>
+        <w:t>True</w:t>
+      </w:r>
+      <w:r>
+        <w:rPr>
+          <w:rFonts w:ascii="Droid Sans Mono;monospace;monospace;Droid Sans Fallback" w:hAnsi="Droid Sans Mono;monospace;monospace;Droid Sans Fallback"/>
+          <w:b w:val="false"/>
+          <w:color w:val="D4D4D4"/>
+          <w:sz w:val="21"/>
+          <w:highlight w:val="black"/>
+        </w:rPr>
+        <w:t xml:space="preserve"> )</w:t>
+      </w:r>
+    </w:p>
+    <w:p>
+      <w:pPr>
+        <w:pStyle w:val="Normal"/>
+        <w:bidi w:val="1"/>
+        <w:jc w:val="right"/>
+        <w:rPr>
+          <w:rFonts w:ascii="Droid Sans Mono;monospace;monospace;Droid Sans Fallback" w:hAnsi="Droid Sans Mono;monospace;monospace;Droid Sans Fallback"/>
+          <w:b w:val="false"/>
+          <w:color w:val="D4D4D4"/>
+          <w:sz w:val="21"/>
+          <w:highlight w:val="black"/>
+        </w:rPr>
+      </w:pPr>
+      <w:r>
+        <w:rPr>
+          <w:rFonts w:ascii="Droid Sans Mono;monospace;monospace;Droid Sans Fallback" w:hAnsi="Droid Sans Mono;monospace;monospace;Droid Sans Fallback"/>
+          <w:b w:val="false"/>
+          <w:color w:val="D4D4D4"/>
+          <w:sz w:val="21"/>
+          <w:highlight w:val="black"/>
+        </w:rPr>
+        <w:t xml:space="preserve">serializers = ProfileSerializers(profiles , </w:t>
+      </w:r>
+      <w:r>
+        <w:rPr>
+          <w:rFonts w:ascii="Droid Sans Mono;monospace;monospace;Droid Sans Fallback" w:hAnsi="Droid Sans Mono;monospace;monospace;Droid Sans Fallback"/>
+          <w:b w:val="false"/>
+          <w:color w:val="9CDCFE"/>
+          <w:sz w:val="21"/>
+          <w:highlight w:val="black"/>
+        </w:rPr>
+        <w:t>many</w:t>
+      </w:r>
+      <w:r>
+        <w:rPr>
+          <w:rFonts w:ascii="Droid Sans Mono;monospace;monospace;Droid Sans Fallback" w:hAnsi="Droid Sans Mono;monospace;monospace;Droid Sans Fallback"/>
+          <w:b w:val="false"/>
+          <w:color w:val="D4D4D4"/>
+          <w:sz w:val="21"/>
+          <w:highlight w:val="black"/>
+        </w:rPr>
+        <w:t xml:space="preserve"> = </w:t>
+      </w:r>
+      <w:r>
+        <w:rPr>
+          <w:rFonts w:ascii="Droid Sans Mono;monospace;monospace;Droid Sans Fallback" w:hAnsi="Droid Sans Mono;monospace;monospace;Droid Sans Fallback"/>
+          <w:b w:val="false"/>
+          <w:color w:val="569CD6"/>
+          <w:sz w:val="21"/>
+          <w:highlight w:val="black"/>
+        </w:rPr>
+        <w:t>True</w:t>
+      </w:r>
+      <w:r>
+        <w:rPr>
+          <w:rFonts w:ascii="Droid Sans Mono;monospace;monospace;Droid Sans Fallback" w:hAnsi="Droid Sans Mono;monospace;monospace;Droid Sans Fallback"/>
+          <w:b w:val="false"/>
+          <w:color w:val="D4D4D4"/>
+          <w:sz w:val="21"/>
+          <w:highlight w:val="black"/>
+        </w:rPr>
+        <w:t>)</w:t>
+      </w:r>
+      <w:r>
+        <w:rPr>
+          <w:rFonts w:ascii="Droid Sans Mono;monospace;monospace;Droid Sans Fallback" w:hAnsi="Droid Sans Mono;monospace;monospace;Droid Sans Fallback"/>
+          <w:b w:val="false"/>
+          <w:color w:val="D4D4D4"/>
+          <w:sz w:val="21"/>
+          <w:highlight w:val="black"/>
+          <w:rtl w:val="true"/>
+        </w:rPr>
+        <w:t xml:space="preserve"> </w:t>
+      </w:r>
+    </w:p>
+    <w:p>
+      <w:pPr>
+        <w:pStyle w:val="Normal"/>
+        <w:bidi w:val="1"/>
+        <w:jc w:val="left"/>
+        <w:rPr/>
+      </w:pPr>
+      <w:r>
+        <w:rPr/>
+        <w:t>many=True</w:t>
+      </w:r>
+      <w:r>
+        <w:rPr>
+          <w:rtl w:val="true"/>
+        </w:rPr>
+        <w:t xml:space="preserve"> </w:t>
+      </w:r>
+      <w:r>
+        <w:rPr>
+          <w:rtl w:val="true"/>
+        </w:rPr>
+        <w:t xml:space="preserve">به این معنی است که </w:t>
+      </w:r>
+      <w:r>
+        <w:rPr/>
+        <w:t>serializer</w:t>
+      </w:r>
+      <w:r>
+        <w:rPr>
+          <w:rtl w:val="true"/>
+        </w:rPr>
+        <w:t xml:space="preserve"> </w:t>
+      </w:r>
+      <w:r>
+        <w:rPr>
+          <w:rtl w:val="true"/>
+        </w:rPr>
+        <w:t xml:space="preserve">میتواند چندین </w:t>
+      </w:r>
+      <w:r>
+        <w:rPr/>
+        <w:t>objects</w:t>
+      </w:r>
+      <w:r>
+        <w:rPr>
+          <w:rtl w:val="true"/>
+        </w:rPr>
+        <w:t xml:space="preserve"> </w:t>
+      </w:r>
+      <w:r>
+        <w:rPr>
+          <w:rtl w:val="true"/>
+        </w:rPr>
+        <w:t xml:space="preserve">را دریافت و نمایش دهد </w:t>
+      </w:r>
+    </w:p>
+    <w:p>
+      <w:pPr>
+        <w:pStyle w:val="Normal"/>
+        <w:bidi w:val="1"/>
+        <w:jc w:val="left"/>
+        <w:rPr>
+          <w:lang w:bidi="fa-IR"/>
+        </w:rPr>
+      </w:pPr>
+      <w:r>
+        <w:rPr>
+          <w:rtl w:val="true"/>
+          <w:lang w:bidi="fa-IR"/>
+        </w:rPr>
+        <w:t>____________________________________________________________________________</w:t>
+      </w:r>
+    </w:p>
+    <w:p>
+      <w:pPr>
+        <w:pStyle w:val="Normal"/>
+        <w:bidi w:val="1"/>
+        <w:jc w:val="left"/>
+        <w:rPr>
+          <w:lang w:bidi="fa-IR"/>
+        </w:rPr>
+      </w:pPr>
+      <w:r>
+        <w:rPr>
+          <w:rtl w:val="true"/>
+        </w:rPr>
+        <w:t xml:space="preserve">هنگامیکه از متد </w:t>
+      </w:r>
+      <w:r>
+        <w:rPr/>
+        <w:t>post</w:t>
+      </w:r>
+      <w:r>
+        <w:rPr>
+          <w:rtl w:val="true"/>
+        </w:rPr>
+        <w:t xml:space="preserve"> </w:t>
+      </w:r>
+      <w:r>
+        <w:rPr>
+          <w:rtl w:val="true"/>
+        </w:rPr>
+        <w:t xml:space="preserve">استفاده میکنیم در </w:t>
+      </w:r>
+      <w:r>
+        <w:rPr/>
+        <w:t>veiws</w:t>
+      </w:r>
+      <w:r>
+        <w:rPr>
+          <w:rtl w:val="true"/>
+        </w:rPr>
+        <w:t xml:space="preserve"> </w:t>
+      </w:r>
+      <w:r>
+        <w:rPr>
+          <w:rtl w:val="true"/>
+        </w:rPr>
+        <w:t xml:space="preserve">لازم است </w:t>
+      </w:r>
+      <w:r>
+        <w:rPr/>
+        <w:t>request</w:t>
+      </w:r>
+      <w:r>
+        <w:rPr>
+          <w:rtl w:val="true"/>
+        </w:rPr>
+        <w:t xml:space="preserve"> </w:t>
+      </w:r>
+      <w:r>
+        <w:rPr>
+          <w:rtl w:val="true"/>
+        </w:rPr>
+        <w:t xml:space="preserve">را به </w:t>
+      </w:r>
+      <w:r>
+        <w:rPr/>
+        <w:t>json</w:t>
+      </w:r>
+      <w:r>
+        <w:rPr>
+          <w:rtl w:val="true"/>
+        </w:rPr>
+        <w:t xml:space="preserve"> </w:t>
+      </w:r>
+      <w:r>
+        <w:rPr>
+          <w:rtl w:val="true"/>
+        </w:rPr>
+        <w:t xml:space="preserve">تبدیل کنیم </w:t>
+      </w:r>
+    </w:p>
+    <w:p>
+      <w:pPr>
+        <w:pStyle w:val="Normal"/>
+        <w:bidi w:val="1"/>
         <w:spacing w:before="0" w:after="160"/>
         <w:jc w:val="left"/>
         <w:rPr>
@@ -841,71 +1133,96 @@
         <w:rPr>
           <w:rtl w:val="true"/>
         </w:rPr>
-        <w:t xml:space="preserve">هنگامیکه از متد </w:t>
-      </w:r>
-      <w:r>
-        <w:rPr/>
-        <w:t>post</w:t>
-      </w:r>
-      <w:r>
-        <w:rPr>
-          <w:rtl w:val="true"/>
-        </w:rPr>
-        <w:t xml:space="preserve"> </w:t>
-      </w:r>
-      <w:r>
-        <w:rPr>
-          <w:rtl w:val="true"/>
-        </w:rPr>
-        <w:t xml:space="preserve">استفاده میکنیم در </w:t>
-      </w:r>
-      <w:r>
-        <w:rPr/>
-        <w:t>veiws</w:t>
-      </w:r>
-      <w:r>
-        <w:rPr>
-          <w:rtl w:val="true"/>
-        </w:rPr>
-        <w:t xml:space="preserve"> </w:t>
-      </w:r>
-      <w:r>
-        <w:rPr>
-          <w:rtl w:val="true"/>
-        </w:rPr>
-        <w:t xml:space="preserve">لازم است </w:t>
-      </w:r>
-      <w:r>
-        <w:rPr/>
-        <w:t>request</w:t>
-      </w:r>
-      <w:r>
-        <w:rPr>
-          <w:rtl w:val="true"/>
-        </w:rPr>
-        <w:t xml:space="preserve"> </w:t>
-      </w:r>
-      <w:r>
-        <w:rPr>
-          <w:rtl w:val="true"/>
-        </w:rPr>
-        <w:t xml:space="preserve">را به </w:t>
-      </w:r>
-      <w:r>
-        <w:rPr/>
-        <w:t>json</w:t>
-      </w:r>
-      <w:r>
-        <w:rPr>
-          <w:rtl w:val="true"/>
-        </w:rPr>
-        <w:t xml:space="preserve"> </w:t>
-      </w:r>
-      <w:r>
-        <w:rPr>
-          <w:rtl w:val="true"/>
-        </w:rPr>
-        <w:t xml:space="preserve">تبدیل کنیم </w:t>
+        <w:t>برای این کار کافیست از دستورات زیر استفاده کنیم</w:t>
+      </w:r>
+    </w:p>
+    <w:p>
+      <w:pPr>
+        <w:pStyle w:val="Normal"/>
+        <w:bidi w:val="1"/>
+        <w:spacing w:before="0" w:after="160"/>
+        <w:jc w:val="right"/>
+        <w:rPr>
+          <w:lang w:bidi="fa-IR"/>
+        </w:rPr>
+      </w:pPr>
+      <w:r>
+        <w:rPr>
+          <w:rFonts w:ascii="Droid Sans Mono;monospace;monospace;Droid Sans Fallback" w:hAnsi="Droid Sans Mono;monospace;monospace;Droid Sans Fallback"/>
+          <w:b w:val="false"/>
+          <w:color w:val="C586C0"/>
+          <w:sz w:val="21"/>
+          <w:highlight w:val="black"/>
+        </w:rPr>
+        <w:t>from</w:t>
+      </w:r>
+      <w:r>
+        <w:rPr>
+          <w:rFonts w:ascii="Droid Sans Mono;monospace;monospace;Droid Sans Fallback" w:hAnsi="Droid Sans Mono;monospace;monospace;Droid Sans Fallback"/>
+          <w:b w:val="false"/>
+          <w:color w:val="D4D4D4"/>
+          <w:sz w:val="21"/>
+          <w:highlight w:val="black"/>
+        </w:rPr>
+        <w:t xml:space="preserve"> rest_framework.parsers </w:t>
+      </w:r>
+      <w:r>
+        <w:rPr>
+          <w:rFonts w:ascii="Droid Sans Mono;monospace;monospace;Droid Sans Fallback" w:hAnsi="Droid Sans Mono;monospace;monospace;Droid Sans Fallback"/>
+          <w:b w:val="false"/>
+          <w:color w:val="C586C0"/>
+          <w:sz w:val="21"/>
+          <w:highlight w:val="black"/>
+        </w:rPr>
+        <w:t>import</w:t>
+      </w:r>
+      <w:r>
+        <w:rPr>
+          <w:rFonts w:ascii="Droid Sans Mono;monospace;monospace;Droid Sans Fallback" w:hAnsi="Droid Sans Mono;monospace;monospace;Droid Sans Fallback"/>
+          <w:b w:val="false"/>
+          <w:color w:val="D4D4D4"/>
+          <w:sz w:val="21"/>
+          <w:highlight w:val="black"/>
+        </w:rPr>
+        <w:t xml:space="preserve"> JSONParser</w:t>
+      </w:r>
+    </w:p>
+    <w:p>
+      <w:pPr>
+        <w:pStyle w:val="Normal"/>
+        <w:bidi w:val="1"/>
+        <w:spacing w:before="0" w:after="160"/>
+        <w:jc w:val="right"/>
+        <w:rPr>
+          <w:lang w:bidi="fa-IR"/>
+        </w:rPr>
+      </w:pPr>
+      <w:r>
+        <w:rPr>
+          <w:rFonts w:ascii="Droid Sans Mono;monospace;monospace;Droid Sans Fallback" w:hAnsi="Droid Sans Mono;monospace;monospace;Droid Sans Fallback"/>
+          <w:b w:val="false"/>
+          <w:color w:val="D4D4D4"/>
+          <w:sz w:val="21"/>
+          <w:highlight w:val="black"/>
+        </w:rPr>
+        <w:t>data = JSONParser().parse(request)</w:t>
+      </w:r>
+    </w:p>
+    <w:p>
+      <w:pPr>
+        <w:pStyle w:val="Normal"/>
+        <w:bidi w:val="1"/>
+        <w:spacing w:before="0" w:after="160"/>
+        <w:jc w:val="right"/>
+        <w:rPr>
+          <w:lang w:bidi="fa-IR"/>
+        </w:rPr>
+      </w:pPr>
+      <w:r>
+        <w:rPr>
+          <w:rtl w:val="true"/>
+          <w:lang w:bidi="fa-IR"/>
+        </w:rPr>
       </w:r>
     </w:p>
     <w:p>
@@ -922,7 +1239,56 @@
         <w:rPr>
           <w:rtl w:val="true"/>
         </w:rPr>
-        <w:t>برای این کار کافیست از دستورات زیر استفاده کنیم</w:t>
+        <w:t>____________________________________________________________________________</w:t>
+      </w:r>
+    </w:p>
+    <w:p>
+      <w:pPr>
+        <w:pStyle w:val="Normal"/>
+        <w:bidi w:val="1"/>
+        <w:spacing w:before="0" w:after="160"/>
+        <w:jc w:val="left"/>
+        <w:rPr>
+          <w:lang w:bidi="fa-IR"/>
+        </w:rPr>
+      </w:pPr>
+      <w:r>
+        <w:rPr>
+          <w:rtl w:val="true"/>
+        </w:rPr>
+        <w:t xml:space="preserve">در </w:t>
+      </w:r>
+      <w:r>
+        <w:rPr/>
+        <w:t>serializer</w:t>
+      </w:r>
+      <w:r>
+        <w:rPr>
+          <w:rtl w:val="true"/>
+        </w:rPr>
+        <w:t xml:space="preserve"> </w:t>
+      </w:r>
+      <w:r>
+        <w:rPr>
+          <w:rtl w:val="true"/>
+        </w:rPr>
+        <w:t xml:space="preserve">اگر بخواهیم متوجه شویم مقدار فیلدی درست وارد شده است کافیست از روش زیر استفاده کنیم مثلا برای </w:t>
+      </w:r>
+      <w:r>
+        <w:rPr>
+          <w:rtl w:val="true"/>
+        </w:rPr>
+        <w:t>(</w:t>
+      </w:r>
+      <w:r>
+        <w:rPr/>
+        <w:t>phone_number</w:t>
+      </w:r>
+      <w:r>
+        <w:rPr>
+          <w:rtl w:val="true"/>
+        </w:rPr>
+        <w:t>) :</w:t>
       </w:r>
     </w:p>
     <w:p>
@@ -932,7 +1298,12 @@
         <w:spacing w:before="0" w:after="160"/>
         <w:jc w:val="right"/>
         <w:rPr>
-          <w:lang w:bidi="fa-IR"/>
+          <w:rFonts w:ascii="Droid Sans Mono;monospace;monospace;Droid Sans Fallback" w:hAnsi="Droid Sans Mono;monospace;monospace;Droid Sans Fallback"/>
+          <w:b w:val="false"/>
+          <w:b w:val="false"/>
+          <w:color w:val="D4D4D4"/>
+          <w:sz w:val="21"/>
+          <w:highlight w:val="black"/>
         </w:rPr>
       </w:pPr>
       <w:r>
@@ -943,26 +1314,6 @@
           <w:sz w:val="21"/>
           <w:highlight w:val="black"/>
         </w:rPr>
-        <w:t>from</w:t>
-      </w:r>
-      <w:r>
-        <w:rPr>
-          <w:rFonts w:ascii="Droid Sans Mono;monospace;monospace;Droid Sans Fallback" w:hAnsi="Droid Sans Mono;monospace;monospace;Droid Sans Fallback"/>
-          <w:b w:val="false"/>
-          <w:color w:val="D4D4D4"/>
-          <w:sz w:val="21"/>
-          <w:highlight w:val="black"/>
-        </w:rPr>
-        <w:t xml:space="preserve"> rest_framework.parsers </w:t>
-      </w:r>
-      <w:r>
-        <w:rPr>
-          <w:rFonts w:ascii="Droid Sans Mono;monospace;monospace;Droid Sans Fallback" w:hAnsi="Droid Sans Mono;monospace;monospace;Droid Sans Fallback"/>
-          <w:b w:val="false"/>
-          <w:color w:val="C586C0"/>
-          <w:sz w:val="21"/>
-          <w:highlight w:val="black"/>
-        </w:rPr>
         <w:t>import</w:t>
       </w:r>
       <w:r>
@@ -973,149 +1324,6 @@
           <w:sz w:val="21"/>
           <w:highlight w:val="black"/>
         </w:rPr>
-        <w:t xml:space="preserve"> JSONParser</w:t>
-      </w:r>
-    </w:p>
-    <w:p>
-      <w:pPr>
-        <w:pStyle w:val="Normal"/>
-        <w:bidi w:val="1"/>
-        <w:spacing w:before="0" w:after="160"/>
-        <w:jc w:val="right"/>
-        <w:rPr>
-          <w:lang w:bidi="fa-IR"/>
-        </w:rPr>
-      </w:pPr>
-      <w:r>
-        <w:rPr>
-          <w:rFonts w:ascii="Droid Sans Mono;monospace;monospace;Droid Sans Fallback" w:hAnsi="Droid Sans Mono;monospace;monospace;Droid Sans Fallback"/>
-          <w:b w:val="false"/>
-          <w:color w:val="D4D4D4"/>
-          <w:sz w:val="21"/>
-          <w:highlight w:val="black"/>
-        </w:rPr>
-        <w:t>data = JSONParser().parse(request)</w:t>
-      </w:r>
-    </w:p>
-    <w:p>
-      <w:pPr>
-        <w:pStyle w:val="Normal"/>
-        <w:bidi w:val="1"/>
-        <w:spacing w:before="0" w:after="160"/>
-        <w:jc w:val="right"/>
-        <w:rPr>
-          <w:lang w:bidi="fa-IR"/>
-        </w:rPr>
-      </w:pPr>
-      <w:r>
-        <w:rPr>
-          <w:rFonts w:ascii="Droid Sans Mono;monospace;monospace;Droid Sans Fallback" w:hAnsi="Droid Sans Mono;monospace;monospace;Droid Sans Fallback"/>
-          <w:b w:val="false"/>
-          <w:color w:val="D4D4D4"/>
-          <w:sz w:val="21"/>
-          <w:highlight w:val="black"/>
-          <w:rtl w:val="true"/>
-        </w:rPr>
-      </w:r>
-    </w:p>
-    <w:p>
-      <w:pPr>
-        <w:pStyle w:val="Normal"/>
-        <w:bidi w:val="1"/>
-        <w:spacing w:before="0" w:after="160"/>
-        <w:jc w:val="left"/>
-        <w:rPr>
-          <w:lang w:bidi="fa-IR"/>
-        </w:rPr>
-      </w:pPr>
-      <w:r>
-        <w:rPr>
-          <w:rtl w:val="true"/>
-        </w:rPr>
-        <w:t>____________________________________________________________________________</w:t>
-      </w:r>
-    </w:p>
-    <w:p>
-      <w:pPr>
-        <w:pStyle w:val="Normal"/>
-        <w:bidi w:val="1"/>
-        <w:spacing w:before="0" w:after="160"/>
-        <w:jc w:val="left"/>
-        <w:rPr>
-          <w:lang w:bidi="fa-IR"/>
-        </w:rPr>
-      </w:pPr>
-      <w:r>
-        <w:rPr>
-          <w:rtl w:val="true"/>
-        </w:rPr>
-        <w:t xml:space="preserve">در </w:t>
-      </w:r>
-      <w:r>
-        <w:rPr/>
-        <w:t>serializer</w:t>
-      </w:r>
-      <w:r>
-        <w:rPr>
-          <w:rtl w:val="true"/>
-        </w:rPr>
-        <w:t xml:space="preserve"> </w:t>
-      </w:r>
-      <w:r>
-        <w:rPr>
-          <w:rtl w:val="true"/>
-        </w:rPr>
-        <w:t xml:space="preserve">اگر بخواهیم متوجه شویم مقدار فیلدی درست وارد شده است کافیست از روش زیر استفاده کنیم مثلا برای </w:t>
-      </w:r>
-      <w:r>
-        <w:rPr>
-          <w:rtl w:val="true"/>
-        </w:rPr>
-        <w:t>(</w:t>
-      </w:r>
-      <w:r>
-        <w:rPr/>
-        <w:t>phone_number</w:t>
-      </w:r>
-      <w:r>
-        <w:rPr>
-          <w:rtl w:val="true"/>
-        </w:rPr>
-        <w:t>) :</w:t>
-      </w:r>
-    </w:p>
-    <w:p>
-      <w:pPr>
-        <w:pStyle w:val="Normal"/>
-        <w:bidi w:val="1"/>
-        <w:spacing w:before="0" w:after="160"/>
-        <w:jc w:val="right"/>
-        <w:rPr>
-          <w:rFonts w:ascii="Droid Sans Mono;monospace;monospace;Droid Sans Fallback" w:hAnsi="Droid Sans Mono;monospace;monospace;Droid Sans Fallback"/>
-          <w:b w:val="false"/>
-          <w:color w:val="D4D4D4"/>
-          <w:sz w:val="21"/>
-          <w:highlight w:val="black"/>
-        </w:rPr>
-      </w:pPr>
-      <w:r>
-        <w:rPr>
-          <w:rFonts w:ascii="Droid Sans Mono;monospace;monospace;Droid Sans Fallback" w:hAnsi="Droid Sans Mono;monospace;monospace;Droid Sans Fallback"/>
-          <w:b w:val="false"/>
-          <w:color w:val="C586C0"/>
-          <w:sz w:val="21"/>
-          <w:highlight w:val="black"/>
-        </w:rPr>
-        <w:t>import</w:t>
-      </w:r>
-      <w:r>
-        <w:rPr>
-          <w:rFonts w:ascii="Droid Sans Mono;monospace;monospace;Droid Sans Fallback" w:hAnsi="Droid Sans Mono;monospace;monospace;Droid Sans Fallback"/>
-          <w:b w:val="false"/>
-          <w:color w:val="D4D4D4"/>
-          <w:sz w:val="21"/>
-          <w:highlight w:val="black"/>
-        </w:rPr>
         <w:t xml:space="preserve"> re</w:t>
       </w:r>
     </w:p>
@@ -1125,6 +1333,7 @@
         <w:spacing w:lineRule="atLeast" w:line="285" w:before="0" w:after="0"/>
         <w:rPr>
           <w:rFonts w:ascii="Droid Sans Mono;monospace;monospace;Droid Sans Fallback" w:hAnsi="Droid Sans Mono;monospace;monospace;Droid Sans Fallback"/>
+          <w:b w:val="false"/>
           <w:b w:val="false"/>
           <w:color w:val="D4D4D4"/>
           <w:sz w:val="21"/>
@@ -1195,6 +1404,7 @@
         <w:rPr>
           <w:rFonts w:ascii="Droid Sans Mono;monospace;monospace;Droid Sans Fallback" w:hAnsi="Droid Sans Mono;monospace;monospace;Droid Sans Fallback"/>
           <w:b w:val="false"/>
+          <w:b w:val="false"/>
           <w:color w:val="D4D4D4"/>
           <w:sz w:val="21"/>
           <w:highlight w:val="black"/>
@@ -1299,6 +1509,7 @@
         <w:rPr>
           <w:rFonts w:ascii="Droid Sans Mono;monospace;monospace;Droid Sans Fallback" w:hAnsi="Droid Sans Mono;monospace;monospace;Droid Sans Fallback"/>
           <w:b w:val="false"/>
+          <w:b w:val="false"/>
           <w:color w:val="D4D4D4"/>
           <w:sz w:val="21"/>
           <w:highlight w:val="black"/>
@@ -1362,6 +1573,7 @@
         <w:rPr>
           <w:rFonts w:ascii="Droid Sans Mono;monospace;monospace;Droid Sans Fallback" w:hAnsi="Droid Sans Mono;monospace;monospace;Droid Sans Fallback"/>
           <w:b w:val="false"/>
+          <w:b w:val="false"/>
           <w:color w:val="D4D4D4"/>
           <w:sz w:val="21"/>
           <w:highlight w:val="black"/>
@@ -1395,6 +1607,7 @@
         <w:rPr>
           <w:rFonts w:ascii="Droid Sans Mono;monospace;monospace;Droid Sans Fallback" w:hAnsi="Droid Sans Mono;monospace;monospace;Droid Sans Fallback"/>
           <w:b w:val="false"/>
+          <w:b w:val="false"/>
           <w:color w:val="D4D4D4"/>
           <w:sz w:val="21"/>
           <w:highlight w:val="black"/>
@@ -1427,6 +1640,7 @@
         <w:spacing w:lineRule="atLeast" w:line="285" w:before="0" w:after="0"/>
         <w:rPr>
           <w:rFonts w:ascii="Droid Sans Mono;monospace;monospace;Droid Sans Fallback" w:hAnsi="Droid Sans Mono;monospace;monospace;Droid Sans Fallback"/>
+          <w:b w:val="false"/>
           <w:b w:val="false"/>
           <w:color w:val="D4D4D4"/>
           <w:sz w:val="21"/>
@@ -1518,6 +1732,7 @@
         <w:rPr>
           <w:rFonts w:ascii="Droid Sans Mono;monospace;monospace;Droid Sans Fallback" w:hAnsi="Droid Sans Mono;monospace;monospace;Droid Sans Fallback"/>
           <w:b w:val="false"/>
+          <w:b w:val="false"/>
           <w:color w:val="D4D4D4"/>
           <w:sz w:val="21"/>
           <w:highlight w:val="black"/>
@@ -1613,6 +1828,530 @@
         <w:rPr>
           <w:lang w:bidi="fa-IR"/>
         </w:rPr>
+      </w:pPr>
+      <w:r>
+        <w:rPr>
+          <w:rtl w:val="true"/>
+        </w:rPr>
+        <w:t>____________________________________________________________________________</w:t>
+      </w:r>
+    </w:p>
+    <w:p>
+      <w:pPr>
+        <w:pStyle w:val="Normal"/>
+        <w:bidi w:val="1"/>
+        <w:spacing w:before="0" w:after="160"/>
+        <w:jc w:val="left"/>
+        <w:rPr>
+          <w:lang w:bidi="fa-IR"/>
+        </w:rPr>
+      </w:pPr>
+      <w:r>
+        <w:rPr>
+          <w:rtl w:val="true"/>
+        </w:rPr>
+        <w:t xml:space="preserve">هنگامیکه بخواهیم دو مدل را از طریق کلید خارجی به هم متصل کنیم لازم است و همچنین از </w:t>
+      </w:r>
+      <w:r>
+        <w:rPr/>
+        <w:t>serializer</w:t>
+      </w:r>
+      <w:r>
+        <w:rPr>
+          <w:rtl w:val="true"/>
+        </w:rPr>
+        <w:t xml:space="preserve"> </w:t>
+      </w:r>
+      <w:r>
+        <w:rPr>
+          <w:rtl w:val="true"/>
+        </w:rPr>
+        <w:t xml:space="preserve">هم استفاده کنیم حتما باید از </w:t>
+      </w:r>
+      <w:r>
+        <w:rPr/>
+        <w:t>related_name</w:t>
+      </w:r>
+      <w:r>
+        <w:rPr>
+          <w:rtl w:val="true"/>
+        </w:rPr>
+        <w:t xml:space="preserve"> </w:t>
+      </w:r>
+      <w:r>
+        <w:rPr>
+          <w:rtl w:val="true"/>
+        </w:rPr>
+        <w:t>استفاده کنیم</w:t>
+      </w:r>
+    </w:p>
+    <w:p>
+      <w:pPr>
+        <w:pStyle w:val="Normal"/>
+        <w:bidi w:val="1"/>
+        <w:spacing w:before="0" w:after="160"/>
+        <w:jc w:val="right"/>
+        <w:rPr>
+          <w:rFonts w:ascii="Droid Sans Mono;monospace;monospace;Droid Sans Fallback" w:hAnsi="Droid Sans Mono;monospace;monospace;Droid Sans Fallback"/>
+          <w:b w:val="false"/>
+          <w:color w:val="D4D4D4"/>
+          <w:sz w:val="21"/>
+          <w:highlight w:val="black"/>
+        </w:rPr>
+      </w:pPr>
+      <w:r>
+        <w:rPr>
+          <w:rFonts w:ascii="Droid Sans Mono;monospace;monospace;Droid Sans Fallback" w:hAnsi="Droid Sans Mono;monospace;monospace;Droid Sans Fallback"/>
+          <w:b w:val="false"/>
+          <w:color w:val="569CD6"/>
+          <w:sz w:val="21"/>
+          <w:highlight w:val="black"/>
+        </w:rPr>
+        <w:t>class</w:t>
+      </w:r>
+      <w:r>
+        <w:rPr>
+          <w:rFonts w:ascii="Droid Sans Mono;monospace;monospace;Droid Sans Fallback" w:hAnsi="Droid Sans Mono;monospace;monospace;Droid Sans Fallback"/>
+          <w:b w:val="false"/>
+          <w:color w:val="D4D4D4"/>
+          <w:sz w:val="21"/>
+          <w:highlight w:val="black"/>
+        </w:rPr>
+        <w:t xml:space="preserve"> </w:t>
+      </w:r>
+      <w:r>
+        <w:rPr>
+          <w:rFonts w:ascii="Droid Sans Mono;monospace;monospace;Droid Sans Fallback" w:hAnsi="Droid Sans Mono;monospace;monospace;Droid Sans Fallback"/>
+          <w:b w:val="false"/>
+          <w:color w:val="4EC9B0"/>
+          <w:sz w:val="21"/>
+          <w:highlight w:val="black"/>
+        </w:rPr>
+        <w:t>Posts</w:t>
+      </w:r>
+      <w:r>
+        <w:rPr>
+          <w:rFonts w:ascii="Droid Sans Mono;monospace;monospace;Droid Sans Fallback" w:hAnsi="Droid Sans Mono;monospace;monospace;Droid Sans Fallback"/>
+          <w:b w:val="false"/>
+          <w:color w:val="D4D4D4"/>
+          <w:sz w:val="21"/>
+          <w:highlight w:val="black"/>
+        </w:rPr>
+        <w:t>(</w:t>
+      </w:r>
+      <w:r>
+        <w:rPr>
+          <w:rFonts w:ascii="Droid Sans Mono;monospace;monospace;Droid Sans Fallback" w:hAnsi="Droid Sans Mono;monospace;monospace;Droid Sans Fallback"/>
+          <w:b w:val="false"/>
+          <w:color w:val="4EC9B0"/>
+          <w:sz w:val="21"/>
+          <w:highlight w:val="black"/>
+        </w:rPr>
+        <w:t>models</w:t>
+      </w:r>
+      <w:r>
+        <w:rPr>
+          <w:rFonts w:ascii="Droid Sans Mono;monospace;monospace;Droid Sans Fallback" w:hAnsi="Droid Sans Mono;monospace;monospace;Droid Sans Fallback"/>
+          <w:b w:val="false"/>
+          <w:color w:val="D4D4D4"/>
+          <w:sz w:val="21"/>
+          <w:highlight w:val="black"/>
+        </w:rPr>
+        <w:t>.</w:t>
+      </w:r>
+      <w:r>
+        <w:rPr>
+          <w:rFonts w:ascii="Droid Sans Mono;monospace;monospace;Droid Sans Fallback" w:hAnsi="Droid Sans Mono;monospace;monospace;Droid Sans Fallback"/>
+          <w:b w:val="false"/>
+          <w:color w:val="4EC9B0"/>
+          <w:sz w:val="21"/>
+          <w:highlight w:val="black"/>
+        </w:rPr>
+        <w:t>Model</w:t>
+      </w:r>
+      <w:r>
+        <w:rPr>
+          <w:rFonts w:ascii="Droid Sans Mono;monospace;monospace;Droid Sans Fallback" w:hAnsi="Droid Sans Mono;monospace;monospace;Droid Sans Fallback"/>
+          <w:b w:val="false"/>
+          <w:color w:val="D4D4D4"/>
+          <w:sz w:val="21"/>
+          <w:highlight w:val="black"/>
+        </w:rPr>
+        <w:t>)</w:t>
+      </w:r>
+      <w:r>
+        <w:rPr>
+          <w:rFonts w:ascii="Droid Sans Mono;monospace;monospace;Droid Sans Fallback" w:hAnsi="Droid Sans Mono;monospace;monospace;Droid Sans Fallback"/>
+          <w:b w:val="false"/>
+          <w:color w:val="D4D4D4"/>
+          <w:sz w:val="21"/>
+          <w:highlight w:val="black"/>
+          <w:rtl w:val="true"/>
+        </w:rPr>
+        <w:t>:</w:t>
+      </w:r>
+    </w:p>
+    <w:p>
+      <w:pPr>
+        <w:pStyle w:val="Normal"/>
+        <w:spacing w:lineRule="atLeast" w:line="285" w:before="0" w:after="0"/>
+        <w:rPr>
+          <w:rFonts w:ascii="Droid Sans Mono;monospace;monospace;Droid Sans Fallback" w:hAnsi="Droid Sans Mono;monospace;monospace;Droid Sans Fallback"/>
+          <w:b w:val="false"/>
+          <w:color w:val="D4D4D4"/>
+          <w:sz w:val="21"/>
+          <w:highlight w:val="black"/>
+        </w:rPr>
+      </w:pPr>
+      <w:r>
+        <w:rPr>
+          <w:rFonts w:ascii="Droid Sans Mono;monospace;monospace;Droid Sans Fallback" w:hAnsi="Droid Sans Mono;monospace;monospace;Droid Sans Fallback"/>
+          <w:b w:val="false"/>
+          <w:color w:val="D4D4D4"/>
+          <w:sz w:val="21"/>
+          <w:highlight w:val="black"/>
+        </w:rPr>
+      </w:r>
+    </w:p>
+    <w:p>
+      <w:pPr>
+        <w:pStyle w:val="Normal"/>
+        <w:spacing w:lineRule="atLeast" w:line="285" w:before="0" w:after="0"/>
+        <w:rPr>
+          <w:rFonts w:ascii="Droid Sans Mono;monospace;monospace;Droid Sans Fallback" w:hAnsi="Droid Sans Mono;monospace;monospace;Droid Sans Fallback"/>
+          <w:b w:val="false"/>
+          <w:color w:val="D4D4D4"/>
+          <w:sz w:val="21"/>
+          <w:highlight w:val="black"/>
+        </w:rPr>
+      </w:pPr>
+      <w:r>
+        <w:rPr>
+          <w:rFonts w:ascii="Droid Sans Mono;monospace;monospace;Droid Sans Fallback" w:hAnsi="Droid Sans Mono;monospace;monospace;Droid Sans Fallback"/>
+          <w:b w:val="false"/>
+          <w:color w:val="D4D4D4"/>
+          <w:sz w:val="21"/>
+          <w:highlight w:val="black"/>
+        </w:rPr>
+        <w:t xml:space="preserve">author = models.ForeignKey(Profiles , </w:t>
+      </w:r>
+      <w:r>
+        <w:rPr>
+          <w:rFonts w:ascii="Droid Sans Mono;monospace;monospace;Droid Sans Fallback" w:hAnsi="Droid Sans Mono;monospace;monospace;Droid Sans Fallback"/>
+          <w:b w:val="false"/>
+          <w:color w:val="9CDCFE"/>
+          <w:sz w:val="21"/>
+          <w:highlight w:val="black"/>
+        </w:rPr>
+        <w:t>related_name</w:t>
+      </w:r>
+      <w:r>
+        <w:rPr>
+          <w:rFonts w:ascii="Droid Sans Mono;monospace;monospace;Droid Sans Fallback" w:hAnsi="Droid Sans Mono;monospace;monospace;Droid Sans Fallback"/>
+          <w:b w:val="false"/>
+          <w:color w:val="D4D4D4"/>
+          <w:sz w:val="21"/>
+          <w:highlight w:val="black"/>
+        </w:rPr>
+        <w:t>=</w:t>
+      </w:r>
+      <w:r>
+        <w:rPr>
+          <w:rFonts w:ascii="Droid Sans Mono;monospace;monospace;Droid Sans Fallback" w:hAnsi="Droid Sans Mono;monospace;monospace;Droid Sans Fallback"/>
+          <w:b w:val="false"/>
+          <w:color w:val="CE9178"/>
+          <w:sz w:val="21"/>
+          <w:highlight w:val="black"/>
+        </w:rPr>
+        <w:t>'posts'</w:t>
+      </w:r>
+      <w:r>
+        <w:rPr>
+          <w:rFonts w:ascii="Droid Sans Mono;monospace;monospace;Droid Sans Fallback" w:hAnsi="Droid Sans Mono;monospace;monospace;Droid Sans Fallback"/>
+          <w:b w:val="false"/>
+          <w:color w:val="D4D4D4"/>
+          <w:sz w:val="21"/>
+          <w:highlight w:val="black"/>
+        </w:rPr>
+        <w:t xml:space="preserve"> , </w:t>
+      </w:r>
+      <w:r>
+        <w:rPr>
+          <w:rFonts w:ascii="Droid Sans Mono;monospace;monospace;Droid Sans Fallback" w:hAnsi="Droid Sans Mono;monospace;monospace;Droid Sans Fallback"/>
+          <w:b w:val="false"/>
+          <w:color w:val="9CDCFE"/>
+          <w:sz w:val="21"/>
+          <w:highlight w:val="black"/>
+        </w:rPr>
+        <w:t>on_delete</w:t>
+      </w:r>
+      <w:r>
+        <w:rPr>
+          <w:rFonts w:ascii="Droid Sans Mono;monospace;monospace;Droid Sans Fallback" w:hAnsi="Droid Sans Mono;monospace;monospace;Droid Sans Fallback"/>
+          <w:b w:val="false"/>
+          <w:color w:val="D4D4D4"/>
+          <w:sz w:val="21"/>
+          <w:highlight w:val="black"/>
+        </w:rPr>
+        <w:t>=models.CASCADE)</w:t>
+      </w:r>
+    </w:p>
+    <w:p>
+      <w:pPr>
+        <w:pStyle w:val="Normal"/>
+        <w:bidi w:val="1"/>
+        <w:spacing w:before="0" w:after="160"/>
+        <w:jc w:val="right"/>
+        <w:rPr/>
+      </w:pPr>
+      <w:r>
+        <w:rPr>
+          <w:rtl w:val="true"/>
+        </w:rPr>
+      </w:r>
+    </w:p>
+    <w:p>
+      <w:pPr>
+        <w:pStyle w:val="Normal"/>
+        <w:bidi w:val="1"/>
+        <w:spacing w:before="0" w:after="160"/>
+        <w:jc w:val="left"/>
+        <w:rPr/>
+      </w:pPr>
+      <w:r>
+        <w:rPr>
+          <w:rtl w:val="true"/>
+        </w:rPr>
+        <w:t xml:space="preserve">اکنون میتوانیم در </w:t>
+      </w:r>
+      <w:r>
+        <w:rPr/>
+        <w:t>serializer</w:t>
+      </w:r>
+      <w:r>
+        <w:rPr>
+          <w:rtl w:val="true"/>
+        </w:rPr>
+        <w:t xml:space="preserve"> </w:t>
+      </w:r>
+      <w:r>
+        <w:rPr>
+          <w:rtl w:val="true"/>
+        </w:rPr>
+        <w:t xml:space="preserve">که مربوط به </w:t>
+      </w:r>
+      <w:r>
+        <w:rPr/>
+        <w:t>profiles</w:t>
+      </w:r>
+      <w:r>
+        <w:rPr>
+          <w:rtl w:val="true"/>
+        </w:rPr>
+        <w:t xml:space="preserve"> </w:t>
+      </w:r>
+      <w:r>
+        <w:rPr>
+          <w:rtl w:val="true"/>
+        </w:rPr>
+        <w:t xml:space="preserve">است از </w:t>
+      </w:r>
+      <w:r>
+        <w:rPr/>
+        <w:t>post</w:t>
+      </w:r>
+      <w:r>
+        <w:rPr>
+          <w:rtl w:val="true"/>
+        </w:rPr>
+        <w:t>های مربوطه را اینچنین نمایش دهیم</w:t>
+      </w:r>
+    </w:p>
+    <w:p>
+      <w:pPr>
+        <w:pStyle w:val="Normal"/>
+        <w:bidi w:val="1"/>
+        <w:spacing w:before="0" w:after="160"/>
+        <w:jc w:val="right"/>
+        <w:rPr>
+          <w:rFonts w:ascii="Droid Sans Mono;monospace;monospace;Droid Sans Fallback" w:hAnsi="Droid Sans Mono;monospace;monospace;Droid Sans Fallback"/>
+          <w:b w:val="false"/>
+          <w:color w:val="D4D4D4"/>
+          <w:sz w:val="21"/>
+          <w:highlight w:val="black"/>
+        </w:rPr>
+      </w:pPr>
+      <w:r>
+        <w:rPr>
+          <w:rFonts w:ascii="Droid Sans Mono;monospace;monospace;Droid Sans Fallback" w:hAnsi="Droid Sans Mono;monospace;monospace;Droid Sans Fallback"/>
+          <w:b w:val="false"/>
+          <w:color w:val="D4D4D4"/>
+          <w:sz w:val="21"/>
+          <w:highlight w:val="black"/>
+        </w:rPr>
+        <w:t xml:space="preserve">posts = PostsSerializers( </w:t>
+      </w:r>
+      <w:r>
+        <w:rPr>
+          <w:rFonts w:ascii="Droid Sans Mono;monospace;monospace;Droid Sans Fallback" w:hAnsi="Droid Sans Mono;monospace;monospace;Droid Sans Fallback"/>
+          <w:b w:val="false"/>
+          <w:color w:val="9CDCFE"/>
+          <w:sz w:val="21"/>
+          <w:highlight w:val="black"/>
+        </w:rPr>
+        <w:t>many</w:t>
+      </w:r>
+      <w:r>
+        <w:rPr>
+          <w:rFonts w:ascii="Droid Sans Mono;monospace;monospace;Droid Sans Fallback" w:hAnsi="Droid Sans Mono;monospace;monospace;Droid Sans Fallback"/>
+          <w:b w:val="false"/>
+          <w:color w:val="D4D4D4"/>
+          <w:sz w:val="21"/>
+          <w:highlight w:val="black"/>
+        </w:rPr>
+        <w:t xml:space="preserve"> = </w:t>
+      </w:r>
+      <w:r>
+        <w:rPr>
+          <w:rFonts w:ascii="Droid Sans Mono;monospace;monospace;Droid Sans Fallback" w:hAnsi="Droid Sans Mono;monospace;monospace;Droid Sans Fallback"/>
+          <w:b w:val="false"/>
+          <w:color w:val="569CD6"/>
+          <w:sz w:val="21"/>
+          <w:highlight w:val="black"/>
+        </w:rPr>
+        <w:t>True</w:t>
+      </w:r>
+      <w:r>
+        <w:rPr>
+          <w:rFonts w:ascii="Droid Sans Mono;monospace;monospace;Droid Sans Fallback" w:hAnsi="Droid Sans Mono;monospace;monospace;Droid Sans Fallback"/>
+          <w:b w:val="false"/>
+          <w:color w:val="D4D4D4"/>
+          <w:sz w:val="21"/>
+          <w:highlight w:val="black"/>
+        </w:rPr>
+        <w:t xml:space="preserve"> , </w:t>
+      </w:r>
+      <w:r>
+        <w:rPr>
+          <w:rFonts w:ascii="Droid Sans Mono;monospace;monospace;Droid Sans Fallback" w:hAnsi="Droid Sans Mono;monospace;monospace;Droid Sans Fallback"/>
+          <w:b w:val="false"/>
+          <w:color w:val="9CDCFE"/>
+          <w:sz w:val="21"/>
+          <w:highlight w:val="black"/>
+        </w:rPr>
+        <w:t>read_only</w:t>
+      </w:r>
+      <w:r>
+        <w:rPr>
+          <w:rFonts w:ascii="Droid Sans Mono;monospace;monospace;Droid Sans Fallback" w:hAnsi="Droid Sans Mono;monospace;monospace;Droid Sans Fallback"/>
+          <w:b w:val="false"/>
+          <w:color w:val="D4D4D4"/>
+          <w:sz w:val="21"/>
+          <w:highlight w:val="black"/>
+        </w:rPr>
+        <w:t>=</w:t>
+      </w:r>
+      <w:r>
+        <w:rPr>
+          <w:rFonts w:ascii="Droid Sans Mono;monospace;monospace;Droid Sans Fallback" w:hAnsi="Droid Sans Mono;monospace;monospace;Droid Sans Fallback"/>
+          <w:b w:val="false"/>
+          <w:color w:val="569CD6"/>
+          <w:sz w:val="21"/>
+          <w:highlight w:val="black"/>
+        </w:rPr>
+        <w:t>True</w:t>
+      </w:r>
+      <w:r>
+        <w:rPr>
+          <w:rFonts w:ascii="Droid Sans Mono;monospace;monospace;Droid Sans Fallback" w:hAnsi="Droid Sans Mono;monospace;monospace;Droid Sans Fallback"/>
+          <w:b w:val="false"/>
+          <w:color w:val="D4D4D4"/>
+          <w:sz w:val="21"/>
+          <w:highlight w:val="black"/>
+        </w:rPr>
+        <w:t>)</w:t>
+      </w:r>
+    </w:p>
+    <w:p>
+      <w:pPr>
+        <w:pStyle w:val="Normal"/>
+        <w:bidi w:val="1"/>
+        <w:spacing w:before="0" w:after="160"/>
+        <w:jc w:val="right"/>
+        <w:rPr/>
+      </w:pPr>
+      <w:r>
+        <w:rPr>
+          <w:rtl w:val="true"/>
+        </w:rPr>
+        <w:t>“</w:t>
+      </w:r>
+      <w:r>
+        <w:rPr/>
+        <w:t>posts-----------&gt;related_name=”post</w:t>
+      </w:r>
+    </w:p>
+    <w:p>
+      <w:pPr>
+        <w:pStyle w:val="Normal"/>
+        <w:bidi w:val="1"/>
+        <w:spacing w:before="0" w:after="160"/>
+        <w:jc w:val="left"/>
+        <w:rPr/>
+      </w:pPr>
+      <w:r>
+        <w:rPr>
+          <w:rtl w:val="true"/>
+        </w:rPr>
+        <w:t>____________________________________________________________________________</w:t>
+      </w:r>
+    </w:p>
+    <w:p>
+      <w:pPr>
+        <w:pStyle w:val="Normal"/>
+        <w:bidi w:val="1"/>
+        <w:spacing w:before="0" w:after="160"/>
+        <w:jc w:val="left"/>
+        <w:rPr/>
+      </w:pPr>
+      <w:r>
+        <w:rPr>
+          <w:rtl w:val="true"/>
+        </w:rPr>
+      </w:r>
+    </w:p>
+    <w:p>
+      <w:pPr>
+        <w:pStyle w:val="Normal"/>
+        <w:bidi w:val="1"/>
+        <w:spacing w:before="0" w:after="160"/>
+        <w:jc w:val="left"/>
+        <w:rPr>
+          <w:rFonts w:ascii="Droid Sans Mono;monospace;monospace;Droid Sans Fallback" w:hAnsi="Droid Sans Mono;monospace;monospace;Droid Sans Fallback"/>
+          <w:b w:val="false"/>
+          <w:color w:val="D4D4D4"/>
+          <w:sz w:val="21"/>
+          <w:highlight w:val="black"/>
+        </w:rPr>
+      </w:pPr>
+      <w:r>
+        <w:rPr>
+          <w:rFonts w:ascii="Droid Sans Mono;monospace;monospace;Droid Sans Fallback" w:hAnsi="Droid Sans Mono;monospace;monospace;Droid Sans Fallback"/>
+          <w:b w:val="false"/>
+          <w:color w:val="D4D4D4"/>
+          <w:sz w:val="21"/>
+          <w:highlight w:val="black"/>
+          <w:rtl w:val="true"/>
+        </w:rPr>
+      </w:r>
+    </w:p>
+    <w:p>
+      <w:pPr>
+        <w:pStyle w:val="Normal"/>
+        <w:bidi w:val="1"/>
+        <w:spacing w:before="0" w:after="160"/>
+        <w:jc w:val="right"/>
+        <w:rPr/>
       </w:pPr>
       <w:r>
         <w:rPr>

--- a/common_commands.docx
+++ b/common_commands.docx
@@ -50,11 +50,47 @@
           <w:lang w:bidi="fa-IR"/>
         </w:rPr>
       </w:pPr>
-      <w:r>
-        <w:rPr>
-          <w:lang w:bidi="fa-IR"/>
-        </w:rPr>
-        <w:t>my_ser = {"phone_number":"099085sdsd37607" , "first_name":"ahamd" , "last_name":"moshtaghi"}</w:t>
+      <w:proofErr w:type="spellStart"/>
+      <w:r>
+        <w:rPr>
+          <w:lang w:bidi="fa-IR"/>
+        </w:rPr>
+        <w:t>my_ser</w:t>
+      </w:r>
+      <w:proofErr w:type="spellEnd"/>
+      <w:r>
+        <w:rPr>
+          <w:lang w:bidi="fa-IR"/>
+        </w:rPr>
+        <w:t xml:space="preserve"> = {"phone_number":"099085sdsd37607" , "first_name":"</w:t>
+      </w:r>
+      <w:proofErr w:type="spellStart"/>
+      <w:r>
+        <w:rPr>
+          <w:lang w:bidi="fa-IR"/>
+        </w:rPr>
+        <w:t>ahamd</w:t>
+      </w:r>
+      <w:proofErr w:type="spellEnd"/>
+      <w:r>
+        <w:rPr>
+          <w:lang w:bidi="fa-IR"/>
+        </w:rPr>
+        <w:t>" , "last_name":"</w:t>
+      </w:r>
+      <w:proofErr w:type="spellStart"/>
+      <w:r>
+        <w:rPr>
+          <w:lang w:bidi="fa-IR"/>
+        </w:rPr>
+        <w:t>moshtaghi</w:t>
+      </w:r>
+      <w:proofErr w:type="spellEnd"/>
+      <w:r>
+        <w:rPr>
+          <w:lang w:bidi="fa-IR"/>
+        </w:rPr>
+        <w:t>"}</w:t>
       </w:r>
     </w:p>
     <w:p>
@@ -73,11 +109,47 @@
         </w:rPr>
         <w:t xml:space="preserve">                                                                                    </w:t>
       </w:r>
-      <w:r>
-        <w:rPr>
-          <w:lang w:bidi="fa-IR"/>
-        </w:rPr>
-        <w:t>my_data = ProfileSerializers(data = my_ser)</w:t>
+      <w:proofErr w:type="spellStart"/>
+      <w:r>
+        <w:rPr>
+          <w:lang w:bidi="fa-IR"/>
+        </w:rPr>
+        <w:t>my_data</w:t>
+      </w:r>
+      <w:proofErr w:type="spellEnd"/>
+      <w:r>
+        <w:rPr>
+          <w:lang w:bidi="fa-IR"/>
+        </w:rPr>
+        <w:t xml:space="preserve"> = </w:t>
+      </w:r>
+      <w:proofErr w:type="spellStart"/>
+      <w:r>
+        <w:rPr>
+          <w:lang w:bidi="fa-IR"/>
+        </w:rPr>
+        <w:t>ProfileSerializers</w:t>
+      </w:r>
+      <w:proofErr w:type="spellEnd"/>
+      <w:r>
+        <w:rPr>
+          <w:lang w:bidi="fa-IR"/>
+        </w:rPr>
+        <w:t xml:space="preserve">(data = </w:t>
+      </w:r>
+      <w:proofErr w:type="spellStart"/>
+      <w:r>
+        <w:rPr>
+          <w:lang w:bidi="fa-IR"/>
+        </w:rPr>
+        <w:t>my_ser</w:t>
+      </w:r>
+      <w:proofErr w:type="spellEnd"/>
+      <w:r>
+        <w:rPr>
+          <w:lang w:bidi="fa-IR"/>
+        </w:rPr>
+        <w:t>)</w:t>
       </w:r>
       <w:r>
         <w:rPr>
@@ -124,25 +196,20 @@
         </w:rPr>
         <w:t xml:space="preserve">هنگامیکه از </w:t>
       </w:r>
+      <w:proofErr w:type="spellStart"/>
       <w:r>
         <w:rPr>
           <w:lang w:bidi="fa-IR"/>
         </w:rPr>
         <w:t>serializers.Serializer</w:t>
       </w:r>
-      <w:r>
-        <w:rPr>
-          <w:rtl/>
-          <w:lang w:bidi="fa-IR"/>
-        </w:rPr>
-        <w:t xml:space="preserve">  در استفاده می</w:t>
-      </w:r>
-      <w:r>
-        <w:rPr>
-          <w:rtl/>
-          <w:lang w:bidi="fa-IR"/>
-        </w:rPr>
-        <w:t xml:space="preserve">کنید حتما باید تابع </w:t>
+      <w:proofErr w:type="spellEnd"/>
+      <w:r>
+        <w:rPr>
+          <w:rtl/>
+          <w:lang w:bidi="fa-IR"/>
+        </w:rPr>
+        <w:t xml:space="preserve">  در استفاده میکنید حتما باید تابع </w:t>
       </w:r>
       <w:r>
         <w:rPr>
@@ -232,6 +299,7 @@
         </w:rPr>
         <w:t> , </w:t>
       </w:r>
+      <w:proofErr w:type="spellStart"/>
       <w:r>
         <w:rPr>
           <w:rFonts w:ascii="Consolas" w:eastAsia="Times New Roman" w:hAnsi="Consolas" w:cs="Times New Roman"/>
@@ -241,6 +309,7 @@
         </w:rPr>
         <w:t>validated_data</w:t>
       </w:r>
+      <w:proofErr w:type="spellEnd"/>
       <w:r>
         <w:rPr>
           <w:rFonts w:ascii="Consolas" w:eastAsia="Times New Roman" w:hAnsi="Consolas" w:cs="Times New Roman"/>
@@ -287,7 +356,47 @@
           <w:sz w:val="21"/>
           <w:szCs w:val="21"/>
         </w:rPr>
-        <w:t> Profiles.objects.create(**validated_data)</w:t>
+        <w:t> </w:t>
+      </w:r>
+      <w:proofErr w:type="spellStart"/>
+      <w:r>
+        <w:rPr>
+          <w:rFonts w:ascii="Consolas" w:eastAsia="Times New Roman" w:hAnsi="Consolas" w:cs="Times New Roman"/>
+          <w:color w:val="D4D4D4"/>
+          <w:sz w:val="21"/>
+          <w:szCs w:val="21"/>
+        </w:rPr>
+        <w:t>Profiles.objects.create</w:t>
+      </w:r>
+      <w:proofErr w:type="spellEnd"/>
+      <w:r>
+        <w:rPr>
+          <w:rFonts w:ascii="Consolas" w:eastAsia="Times New Roman" w:hAnsi="Consolas" w:cs="Times New Roman"/>
+          <w:color w:val="D4D4D4"/>
+          <w:sz w:val="21"/>
+          <w:szCs w:val="21"/>
+        </w:rPr>
+        <w:t>(**</w:t>
+      </w:r>
+      <w:proofErr w:type="spellStart"/>
+      <w:r>
+        <w:rPr>
+          <w:rFonts w:ascii="Consolas" w:eastAsia="Times New Roman" w:hAnsi="Consolas" w:cs="Times New Roman"/>
+          <w:color w:val="D4D4D4"/>
+          <w:sz w:val="21"/>
+          <w:szCs w:val="21"/>
+        </w:rPr>
+        <w:t>validated_data</w:t>
+      </w:r>
+      <w:proofErr w:type="spellEnd"/>
+      <w:r>
+        <w:rPr>
+          <w:rFonts w:ascii="Consolas" w:eastAsia="Times New Roman" w:hAnsi="Consolas" w:cs="Times New Roman"/>
+          <w:color w:val="D4D4D4"/>
+          <w:sz w:val="21"/>
+          <w:szCs w:val="21"/>
+        </w:rPr>
+        <w:t>)</w:t>
       </w:r>
     </w:p>
     <w:p>
@@ -313,12 +422,14 @@
         </w:rPr>
         <w:t>**</w:t>
       </w:r>
+      <w:proofErr w:type="spellStart"/>
       <w:r>
         <w:rPr>
           <w:lang w:bidi="fa-IR"/>
         </w:rPr>
         <w:t>validated_data</w:t>
       </w:r>
+      <w:proofErr w:type="spellEnd"/>
       <w:r>
         <w:rPr>
           <w:rtl/>
@@ -418,18 +529,14 @@
           <w:lang w:bidi="fa-IR"/>
         </w:rPr>
       </w:pPr>
-      <w:r>
-        <w:rPr>
-          <w:lang w:bidi="fa-IR"/>
-        </w:rPr>
-        <w:t>Regexf</w:t>
-      </w:r>
-      <w:r>
-        <w:rPr>
-          <w:lang w:bidi="fa-IR"/>
-        </w:rPr>
-        <w:t>ield</w:t>
-      </w:r>
+      <w:proofErr w:type="spellStart"/>
+      <w:r>
+        <w:rPr>
+          <w:lang w:bidi="fa-IR"/>
+        </w:rPr>
+        <w:t>Regexfield</w:t>
+      </w:r>
+      <w:proofErr w:type="spellEnd"/>
       <w:r>
         <w:rPr>
           <w:rtl/>
@@ -460,12 +567,14 @@
         </w:rPr>
         <w:t xml:space="preserve">اولین آرگومانی که متود </w:t>
       </w:r>
+      <w:proofErr w:type="spellStart"/>
       <w:r>
         <w:rPr>
           <w:lang w:bidi="fa-IR"/>
         </w:rPr>
         <w:t>init</w:t>
       </w:r>
+      <w:proofErr w:type="spellEnd"/>
       <w:r>
         <w:rPr>
           <w:rtl/>
@@ -484,14 +593,7 @@
           <w:rtl/>
           <w:lang w:bidi="fa-IR"/>
         </w:rPr>
-        <w:t xml:space="preserve"> </w:t>
-      </w:r>
-      <w:r>
-        <w:rPr>
-          <w:rtl/>
-          <w:lang w:bidi="fa-IR"/>
-        </w:rPr>
-        <w:t xml:space="preserve">میباشد به این صورت که برای بروزرسانی دیتاهایی که در دیتابیس دخیره شده هست میتوانیم به </w:t>
+        <w:t xml:space="preserve"> میباشد به این صورت که برای بروزرسانی دیتاهایی که در دیتابیس دخیره شده هست میتوانیم به </w:t>
       </w:r>
       <w:r>
         <w:rPr>
@@ -515,11 +617,33 @@
           <w:lang w:bidi="fa-IR"/>
         </w:rPr>
       </w:pPr>
-      <w:r>
-        <w:rPr>
-          <w:lang w:bidi="fa-IR"/>
-        </w:rPr>
-        <w:t>My_profiel = Profiles.objects.get(id=3)</w:t>
+      <w:proofErr w:type="spellStart"/>
+      <w:r>
+        <w:rPr>
+          <w:lang w:bidi="fa-IR"/>
+        </w:rPr>
+        <w:t>My_profiel</w:t>
+      </w:r>
+      <w:proofErr w:type="spellEnd"/>
+      <w:r>
+        <w:rPr>
+          <w:lang w:bidi="fa-IR"/>
+        </w:rPr>
+        <w:t xml:space="preserve"> = </w:t>
+      </w:r>
+      <w:proofErr w:type="spellStart"/>
+      <w:r>
+        <w:rPr>
+          <w:lang w:bidi="fa-IR"/>
+        </w:rPr>
+        <w:t>Profiles.objects.get</w:t>
+      </w:r>
+      <w:proofErr w:type="spellEnd"/>
+      <w:r>
+        <w:rPr>
+          <w:lang w:bidi="fa-IR"/>
+        </w:rPr>
+        <w:t>(id=3)</w:t>
       </w:r>
     </w:p>
     <w:p>
@@ -530,11 +654,61 @@
           <w:lang w:bidi="fa-IR"/>
         </w:rPr>
       </w:pPr>
-      <w:r>
-        <w:rPr>
-          <w:lang w:bidi="fa-IR"/>
-        </w:rPr>
-        <w:t>My_ser = ProfilesSerializers(instance = my_profile , data = my_data)</w:t>
+      <w:proofErr w:type="spellStart"/>
+      <w:r>
+        <w:rPr>
+          <w:lang w:bidi="fa-IR"/>
+        </w:rPr>
+        <w:t>My_ser</w:t>
+      </w:r>
+      <w:proofErr w:type="spellEnd"/>
+      <w:r>
+        <w:rPr>
+          <w:lang w:bidi="fa-IR"/>
+        </w:rPr>
+        <w:t xml:space="preserve"> = </w:t>
+      </w:r>
+      <w:proofErr w:type="spellStart"/>
+      <w:r>
+        <w:rPr>
+          <w:lang w:bidi="fa-IR"/>
+        </w:rPr>
+        <w:t>ProfilesSerializers</w:t>
+      </w:r>
+      <w:proofErr w:type="spellEnd"/>
+      <w:r>
+        <w:rPr>
+          <w:lang w:bidi="fa-IR"/>
+        </w:rPr>
+        <w:t xml:space="preserve">(instance = </w:t>
+      </w:r>
+      <w:proofErr w:type="spellStart"/>
+      <w:r>
+        <w:rPr>
+          <w:lang w:bidi="fa-IR"/>
+        </w:rPr>
+        <w:t>my_profile</w:t>
+      </w:r>
+      <w:proofErr w:type="spellEnd"/>
+      <w:r>
+        <w:rPr>
+          <w:lang w:bidi="fa-IR"/>
+        </w:rPr>
+        <w:t xml:space="preserve"> , data = </w:t>
+      </w:r>
+      <w:proofErr w:type="spellStart"/>
+      <w:r>
+        <w:rPr>
+          <w:lang w:bidi="fa-IR"/>
+        </w:rPr>
+        <w:t>my_data</w:t>
+      </w:r>
+      <w:proofErr w:type="spellEnd"/>
+      <w:r>
+        <w:rPr>
+          <w:lang w:bidi="fa-IR"/>
+        </w:rPr>
+        <w:t>)</w:t>
       </w:r>
     </w:p>
     <w:p>
@@ -571,25 +745,20 @@
         </w:rPr>
         <w:t xml:space="preserve">هنگامیکه از متد </w:t>
       </w:r>
+      <w:proofErr w:type="spellStart"/>
       <w:r>
         <w:rPr>
           <w:lang w:bidi="fa-IR"/>
         </w:rPr>
         <w:t>is_valid</w:t>
       </w:r>
-      <w:r>
-        <w:rPr>
-          <w:rtl/>
-          <w:lang w:bidi="fa-IR"/>
-        </w:rPr>
-        <w:t xml:space="preserve">() </w:t>
-      </w:r>
-      <w:r>
-        <w:rPr>
-          <w:rtl/>
-          <w:lang w:bidi="fa-IR"/>
-        </w:rPr>
-        <w:t xml:space="preserve">استفاده میکنیم ممکن است خروجی </w:t>
+      <w:proofErr w:type="spellEnd"/>
+      <w:r>
+        <w:rPr>
+          <w:rtl/>
+          <w:lang w:bidi="fa-IR"/>
+        </w:rPr>
+        <w:t xml:space="preserve">() استفاده میکنیم ممکن است خروجی </w:t>
       </w:r>
       <w:r>
         <w:rPr>
@@ -651,7 +820,27 @@
           <w:sz w:val="21"/>
           <w:highlight w:val="black"/>
         </w:rPr>
-        <w:t xml:space="preserve">posts = PostsSerializers( </w:t>
+        <w:t xml:space="preserve">posts = </w:t>
+      </w:r>
+      <w:proofErr w:type="spellStart"/>
+      <w:r>
+        <w:rPr>
+          <w:rFonts w:ascii="Droid Sans Mono;monospace;monos" w:hAnsi="Droid Sans Mono;monospace;monos"/>
+          <w:color w:val="D4D4D4"/>
+          <w:sz w:val="21"/>
+          <w:highlight w:val="black"/>
+        </w:rPr>
+        <w:t>PostsSerializers</w:t>
+      </w:r>
+      <w:proofErr w:type="spellEnd"/>
+      <w:r>
+        <w:rPr>
+          <w:rFonts w:ascii="Droid Sans Mono;monospace;monos" w:hAnsi="Droid Sans Mono;monospace;monos"/>
+          <w:color w:val="D4D4D4"/>
+          <w:sz w:val="21"/>
+          <w:highlight w:val="black"/>
+        </w:rPr>
+        <w:t xml:space="preserve">( </w:t>
       </w:r>
       <w:r>
         <w:rPr>
@@ -708,7 +897,27 @@
           <w:sz w:val="21"/>
           <w:highlight w:val="black"/>
         </w:rPr>
-        <w:t xml:space="preserve">serializers = ProfileSerializers(profiles , </w:t>
+        <w:t xml:space="preserve">serializers = </w:t>
+      </w:r>
+      <w:proofErr w:type="spellStart"/>
+      <w:r>
+        <w:rPr>
+          <w:rFonts w:ascii="Droid Sans Mono;monospace;monos" w:hAnsi="Droid Sans Mono;monospace;monos"/>
+          <w:color w:val="D4D4D4"/>
+          <w:sz w:val="21"/>
+          <w:highlight w:val="black"/>
+        </w:rPr>
+        <w:t>ProfileSerializers</w:t>
+      </w:r>
+      <w:proofErr w:type="spellEnd"/>
+      <w:r>
+        <w:rPr>
+          <w:rFonts w:ascii="Droid Sans Mono;monospace;monos" w:hAnsi="Droid Sans Mono;monospace;monos"/>
+          <w:color w:val="D4D4D4"/>
+          <w:sz w:val="21"/>
+          <w:highlight w:val="black"/>
+        </w:rPr>
+        <w:t xml:space="preserve">(profiles , </w:t>
       </w:r>
       <w:r>
         <w:rPr>
@@ -824,17 +1033,13 @@
         <w:rPr>
           <w:rtl/>
         </w:rPr>
-        <w:t xml:space="preserve"> استفاده </w:t>
-      </w:r>
-      <w:r>
-        <w:rPr>
-          <w:rtl/>
-        </w:rPr>
-        <w:t xml:space="preserve">میکنیم در </w:t>
-      </w:r>
+        <w:t xml:space="preserve"> استفاده میکنیم در </w:t>
+      </w:r>
+      <w:proofErr w:type="spellStart"/>
       <w:r>
         <w:t>veiws</w:t>
       </w:r>
+      <w:proofErr w:type="spellEnd"/>
       <w:r>
         <w:rPr>
           <w:rtl/>
@@ -899,7 +1104,27 @@
           <w:sz w:val="21"/>
           <w:highlight w:val="black"/>
         </w:rPr>
-        <w:t xml:space="preserve"> rest_framework.parsers </w:t>
+        <w:t xml:space="preserve"> </w:t>
+      </w:r>
+      <w:proofErr w:type="spellStart"/>
+      <w:r>
+        <w:rPr>
+          <w:rFonts w:ascii="Droid Sans Mono;monospace;monos" w:hAnsi="Droid Sans Mono;monospace;monos"/>
+          <w:color w:val="D4D4D4"/>
+          <w:sz w:val="21"/>
+          <w:highlight w:val="black"/>
+        </w:rPr>
+        <w:t>rest_framework.parsers</w:t>
+      </w:r>
+      <w:proofErr w:type="spellEnd"/>
+      <w:r>
+        <w:rPr>
+          <w:rFonts w:ascii="Droid Sans Mono;monospace;monos" w:hAnsi="Droid Sans Mono;monospace;monos"/>
+          <w:color w:val="D4D4D4"/>
+          <w:sz w:val="21"/>
+          <w:highlight w:val="black"/>
+        </w:rPr>
+        <w:t xml:space="preserve"> </w:t>
       </w:r>
       <w:r>
         <w:rPr>
@@ -917,8 +1142,19 @@
           <w:sz w:val="21"/>
           <w:highlight w:val="black"/>
         </w:rPr>
-        <w:t xml:space="preserve"> JSONParser</w:t>
-      </w:r>
+        <w:t xml:space="preserve"> </w:t>
+      </w:r>
+      <w:proofErr w:type="spellStart"/>
+      <w:r>
+        <w:rPr>
+          <w:rFonts w:ascii="Droid Sans Mono;monospace;monos" w:hAnsi="Droid Sans Mono;monospace;monos"/>
+          <w:color w:val="D4D4D4"/>
+          <w:sz w:val="21"/>
+          <w:highlight w:val="black"/>
+        </w:rPr>
+        <w:t>JSONParser</w:t>
+      </w:r>
+      <w:proofErr w:type="spellEnd"/>
     </w:p>
     <w:p>
       <w:pPr>
@@ -935,7 +1171,27 @@
           <w:sz w:val="21"/>
           <w:highlight w:val="black"/>
         </w:rPr>
-        <w:t>data = JSONParser().parse(request)</w:t>
+        <w:t xml:space="preserve">data = </w:t>
+      </w:r>
+      <w:proofErr w:type="spellStart"/>
+      <w:r>
+        <w:rPr>
+          <w:rFonts w:ascii="Droid Sans Mono;monospace;monos" w:hAnsi="Droid Sans Mono;monospace;monos"/>
+          <w:color w:val="D4D4D4"/>
+          <w:sz w:val="21"/>
+          <w:highlight w:val="black"/>
+        </w:rPr>
+        <w:t>JSONParser</w:t>
+      </w:r>
+      <w:proofErr w:type="spellEnd"/>
+      <w:r>
+        <w:rPr>
+          <w:rFonts w:ascii="Droid Sans Mono;monospace;monos" w:hAnsi="Droid Sans Mono;monospace;monos"/>
+          <w:color w:val="D4D4D4"/>
+          <w:sz w:val="21"/>
+          <w:highlight w:val="black"/>
+        </w:rPr>
+        <w:t>().parse(request)</w:t>
       </w:r>
     </w:p>
     <w:p>
@@ -983,9 +1239,11 @@
         </w:rPr>
         <w:t xml:space="preserve"> اگر بخواهیم متوجه شویم مقدار فیلدی درست وارد شده است کافیست از روش زیر استفاده کنیم مثلا برای (</w:t>
       </w:r>
+      <w:proofErr w:type="spellStart"/>
       <w:r>
         <w:t>phone_number</w:t>
       </w:r>
+      <w:proofErr w:type="spellEnd"/>
       <w:r>
         <w:rPr>
           <w:rtl/>
@@ -1049,7 +1307,27 @@
           <w:sz w:val="21"/>
           <w:highlight w:val="black"/>
         </w:rPr>
-        <w:t xml:space="preserve"> rest_framework.exceptions </w:t>
+        <w:t xml:space="preserve"> </w:t>
+      </w:r>
+      <w:proofErr w:type="spellStart"/>
+      <w:r>
+        <w:rPr>
+          <w:rFonts w:ascii="Droid Sans Mono;monospace;monos" w:hAnsi="Droid Sans Mono;monospace;monos"/>
+          <w:color w:val="D4D4D4"/>
+          <w:sz w:val="21"/>
+          <w:highlight w:val="black"/>
+        </w:rPr>
+        <w:t>rest_framework.exceptions</w:t>
+      </w:r>
+      <w:proofErr w:type="spellEnd"/>
+      <w:r>
+        <w:rPr>
+          <w:rFonts w:ascii="Droid Sans Mono;monospace;monos" w:hAnsi="Droid Sans Mono;monospace;monos"/>
+          <w:color w:val="D4D4D4"/>
+          <w:sz w:val="21"/>
+          <w:highlight w:val="black"/>
+        </w:rPr>
+        <w:t xml:space="preserve"> </w:t>
       </w:r>
       <w:r>
         <w:rPr>
@@ -1067,17 +1345,19 @@
           <w:sz w:val="21"/>
           <w:highlight w:val="black"/>
         </w:rPr>
-        <w:t xml:space="preserve"> Valida</w:t>
-      </w:r>
-      <w:r>
-        <w:rPr>
-          <w:rFonts w:ascii="Droid Sans Mono;monospace;monos" w:hAnsi="Droid Sans Mono;monospace;monos"/>
-          <w:color w:val="D4D4D4"/>
-          <w:sz w:val="21"/>
-          <w:highlight w:val="black"/>
-        </w:rPr>
-        <w:t>tionError</w:t>
-      </w:r>
+        <w:t xml:space="preserve"> </w:t>
+      </w:r>
+      <w:proofErr w:type="spellStart"/>
+      <w:r>
+        <w:rPr>
+          <w:rFonts w:ascii="Droid Sans Mono;monospace;monos" w:hAnsi="Droid Sans Mono;monospace;monos"/>
+          <w:color w:val="D4D4D4"/>
+          <w:sz w:val="21"/>
+          <w:highlight w:val="black"/>
+        </w:rPr>
+        <w:t>ValidationError</w:t>
+      </w:r>
+      <w:proofErr w:type="spellEnd"/>
     </w:p>
     <w:p>
       <w:pPr>
@@ -1114,6 +1394,7 @@
         </w:rPr>
         <w:t xml:space="preserve"> </w:t>
       </w:r>
+      <w:proofErr w:type="spellStart"/>
       <w:r>
         <w:rPr>
           <w:rFonts w:ascii="Droid Sans Mono;monospace;monos" w:hAnsi="Droid Sans Mono;monospace;monos"/>
@@ -1123,6 +1404,7 @@
         </w:rPr>
         <w:t>validate_phone_number</w:t>
       </w:r>
+      <w:proofErr w:type="spellEnd"/>
       <w:r>
         <w:rPr>
           <w:rFonts w:ascii="Droid Sans Mono;monospace;monos" w:hAnsi="Droid Sans Mono;monospace;monos"/>
@@ -1189,14 +1471,45 @@
           <w:highlight w:val="black"/>
         </w:rPr>
       </w:pPr>
-      <w:r>
-        <w:rPr>
-          <w:rFonts w:ascii="Droid Sans Mono;monospace;monos" w:hAnsi="Droid Sans Mono;monospace;monos"/>
-          <w:color w:val="D4D4D4"/>
-          <w:sz w:val="21"/>
-          <w:highlight w:val="black"/>
-        </w:rPr>
-        <w:t>phone_number_pattern = re.compile(</w:t>
+      <w:proofErr w:type="spellStart"/>
+      <w:r>
+        <w:rPr>
+          <w:rFonts w:ascii="Droid Sans Mono;monospace;monos" w:hAnsi="Droid Sans Mono;monospace;monos"/>
+          <w:color w:val="D4D4D4"/>
+          <w:sz w:val="21"/>
+          <w:highlight w:val="black"/>
+        </w:rPr>
+        <w:t>phone_number_pattern</w:t>
+      </w:r>
+      <w:proofErr w:type="spellEnd"/>
+      <w:r>
+        <w:rPr>
+          <w:rFonts w:ascii="Droid Sans Mono;monospace;monos" w:hAnsi="Droid Sans Mono;monospace;monos"/>
+          <w:color w:val="D4D4D4"/>
+          <w:sz w:val="21"/>
+          <w:highlight w:val="black"/>
+        </w:rPr>
+        <w:t xml:space="preserve"> = </w:t>
+      </w:r>
+      <w:proofErr w:type="spellStart"/>
+      <w:r>
+        <w:rPr>
+          <w:rFonts w:ascii="Droid Sans Mono;monospace;monos" w:hAnsi="Droid Sans Mono;monospace;monos"/>
+          <w:color w:val="D4D4D4"/>
+          <w:sz w:val="21"/>
+          <w:highlight w:val="black"/>
+        </w:rPr>
+        <w:t>re.compile</w:t>
+      </w:r>
+      <w:proofErr w:type="spellEnd"/>
+      <w:r>
+        <w:rPr>
+          <w:rFonts w:ascii="Droid Sans Mono;monospace;monos" w:hAnsi="Droid Sans Mono;monospace;monos"/>
+          <w:color w:val="D4D4D4"/>
+          <w:sz w:val="21"/>
+          <w:highlight w:val="black"/>
+        </w:rPr>
+        <w:t>(</w:t>
       </w:r>
       <w:r>
         <w:rPr>
@@ -1261,7 +1574,27 @@
           <w:sz w:val="21"/>
           <w:highlight w:val="black"/>
         </w:rPr>
-        <w:t xml:space="preserve"> phone_number_pattern.match(value):</w:t>
+        <w:t xml:space="preserve"> </w:t>
+      </w:r>
+      <w:proofErr w:type="spellStart"/>
+      <w:r>
+        <w:rPr>
+          <w:rFonts w:ascii="Droid Sans Mono;monospace;monos" w:hAnsi="Droid Sans Mono;monospace;monos"/>
+          <w:color w:val="D4D4D4"/>
+          <w:sz w:val="21"/>
+          <w:highlight w:val="black"/>
+        </w:rPr>
+        <w:t>phone_number_pattern.match</w:t>
+      </w:r>
+      <w:proofErr w:type="spellEnd"/>
+      <w:r>
+        <w:rPr>
+          <w:rFonts w:ascii="Droid Sans Mono;monospace;monos" w:hAnsi="Droid Sans Mono;monospace;monos"/>
+          <w:color w:val="D4D4D4"/>
+          <w:sz w:val="21"/>
+          <w:highlight w:val="black"/>
+        </w:rPr>
+        <w:t>(value):</w:t>
       </w:r>
     </w:p>
     <w:p>
@@ -1319,7 +1652,27 @@
           <w:sz w:val="21"/>
           <w:highlight w:val="black"/>
         </w:rPr>
-        <w:t xml:space="preserve"> ValidationError(</w:t>
+        <w:t xml:space="preserve"> </w:t>
+      </w:r>
+      <w:proofErr w:type="spellStart"/>
+      <w:r>
+        <w:rPr>
+          <w:rFonts w:ascii="Droid Sans Mono;monospace;monos" w:hAnsi="Droid Sans Mono;monospace;monos"/>
+          <w:color w:val="D4D4D4"/>
+          <w:sz w:val="21"/>
+          <w:highlight w:val="black"/>
+        </w:rPr>
+        <w:t>ValidationError</w:t>
+      </w:r>
+      <w:proofErr w:type="spellEnd"/>
+      <w:r>
+        <w:rPr>
+          <w:rFonts w:ascii="Droid Sans Mono;monospace;monos" w:hAnsi="Droid Sans Mono;monospace;monos"/>
+          <w:color w:val="D4D4D4"/>
+          <w:sz w:val="21"/>
+          <w:highlight w:val="black"/>
+        </w:rPr>
+        <w:t>(</w:t>
       </w:r>
       <w:r>
         <w:rPr>
@@ -1328,7 +1681,27 @@
           <w:sz w:val="21"/>
           <w:highlight w:val="black"/>
         </w:rPr>
-        <w:t>"{phone_number is not correct}"</w:t>
+        <w:t>"{</w:t>
+      </w:r>
+      <w:proofErr w:type="spellStart"/>
+      <w:r>
+        <w:rPr>
+          <w:rFonts w:ascii="Droid Sans Mono;monospace;monos" w:hAnsi="Droid Sans Mono;monospace;monos"/>
+          <w:color w:val="CE9178"/>
+          <w:sz w:val="21"/>
+          <w:highlight w:val="black"/>
+        </w:rPr>
+        <w:t>phone_number</w:t>
+      </w:r>
+      <w:proofErr w:type="spellEnd"/>
+      <w:r>
+        <w:rPr>
+          <w:rFonts w:ascii="Droid Sans Mono;monospace;monos" w:hAnsi="Droid Sans Mono;monospace;monos"/>
+          <w:color w:val="CE9178"/>
+          <w:sz w:val="21"/>
+          <w:highlight w:val="black"/>
+        </w:rPr>
+        <w:t xml:space="preserve"> is not correct}"</w:t>
       </w:r>
       <w:r>
         <w:rPr>
@@ -1354,13 +1727,7 @@
         <w:rPr>
           <w:rtl/>
         </w:rPr>
-        <w:t xml:space="preserve">اگر بخواهیم برای فیلد دیگری این کار را انجام </w:t>
-      </w:r>
-      <w:r>
-        <w:rPr>
-          <w:rtl/>
-        </w:rPr>
-        <w:t>دهیم باید از قانون زیر استفاده کنیم:</w:t>
+        <w:t>اگر بخواهیم برای فیلد دیگری این کار را انجام دهیم باید از قانون زیر استفاده کنیم:</w:t>
       </w:r>
     </w:p>
     <w:p>
@@ -1399,7 +1766,27 @@
           <w:sz w:val="21"/>
           <w:highlight w:val="black"/>
         </w:rPr>
-        <w:t>validate_”namefield”</w:t>
+        <w:t>validate_”</w:t>
+      </w:r>
+      <w:proofErr w:type="spellStart"/>
+      <w:r>
+        <w:rPr>
+          <w:rFonts w:ascii="Droid Sans Mono;monospace;monos" w:hAnsi="Droid Sans Mono;monospace;monos"/>
+          <w:color w:val="DCDCAA"/>
+          <w:sz w:val="21"/>
+          <w:highlight w:val="black"/>
+        </w:rPr>
+        <w:t>namefield</w:t>
+      </w:r>
+      <w:proofErr w:type="spellEnd"/>
+      <w:r>
+        <w:rPr>
+          <w:rFonts w:ascii="Droid Sans Mono;monospace;monos" w:hAnsi="Droid Sans Mono;monospace;monos"/>
+          <w:color w:val="DCDCAA"/>
+          <w:sz w:val="21"/>
+          <w:highlight w:val="black"/>
+        </w:rPr>
+        <w:t>”</w:t>
       </w:r>
       <w:r>
         <w:rPr>
@@ -1481,17 +1868,13 @@
         <w:rPr>
           <w:rtl/>
         </w:rPr>
-        <w:t xml:space="preserve"> هم استفاد</w:t>
-      </w:r>
-      <w:r>
-        <w:rPr>
-          <w:rtl/>
-        </w:rPr>
-        <w:t xml:space="preserve">ه کنیم حتما باید از </w:t>
-      </w:r>
+        <w:t xml:space="preserve"> هم استفاده کنیم حتما باید از </w:t>
+      </w:r>
+      <w:proofErr w:type="spellStart"/>
       <w:r>
         <w:t>related_name</w:t>
       </w:r>
+      <w:proofErr w:type="spellEnd"/>
       <w:r>
         <w:rPr>
           <w:rtl/>
@@ -1546,6 +1929,7 @@
         </w:rPr>
         <w:t>(</w:t>
       </w:r>
+      <w:proofErr w:type="spellStart"/>
       <w:r>
         <w:rPr>
           <w:rFonts w:ascii="Droid Sans Mono;monospace;monos" w:hAnsi="Droid Sans Mono;monospace;monos"/>
@@ -1573,6 +1957,7 @@
         </w:rPr>
         <w:t>Model</w:t>
       </w:r>
+      <w:proofErr w:type="spellEnd"/>
       <w:r>
         <w:rPr>
           <w:rFonts w:ascii="Droid Sans Mono;monospace;monos" w:hAnsi="Droid Sans Mono;monospace;monos"/>
@@ -1621,8 +2006,29 @@
           <w:sz w:val="21"/>
           <w:highlight w:val="black"/>
         </w:rPr>
-        <w:t xml:space="preserve">author = models.ForeignKey(Profiles , </w:t>
-      </w:r>
+        <w:t xml:space="preserve">author = </w:t>
+      </w:r>
+      <w:proofErr w:type="spellStart"/>
+      <w:r>
+        <w:rPr>
+          <w:rFonts w:ascii="Droid Sans Mono;monospace;monos" w:hAnsi="Droid Sans Mono;monospace;monos"/>
+          <w:color w:val="D4D4D4"/>
+          <w:sz w:val="21"/>
+          <w:highlight w:val="black"/>
+        </w:rPr>
+        <w:t>models.ForeignKey</w:t>
+      </w:r>
+      <w:proofErr w:type="spellEnd"/>
+      <w:r>
+        <w:rPr>
+          <w:rFonts w:ascii="Droid Sans Mono;monospace;monos" w:hAnsi="Droid Sans Mono;monospace;monos"/>
+          <w:color w:val="D4D4D4"/>
+          <w:sz w:val="21"/>
+          <w:highlight w:val="black"/>
+        </w:rPr>
+        <w:t xml:space="preserve">(Profiles , </w:t>
+      </w:r>
+      <w:proofErr w:type="spellStart"/>
       <w:r>
         <w:rPr>
           <w:rFonts w:ascii="Droid Sans Mono;monospace;monos" w:hAnsi="Droid Sans Mono;monospace;monos"/>
@@ -1632,6 +2038,7 @@
         </w:rPr>
         <w:t>related_name</w:t>
       </w:r>
+      <w:proofErr w:type="spellEnd"/>
       <w:r>
         <w:rPr>
           <w:rFonts w:ascii="Droid Sans Mono;monospace;monos" w:hAnsi="Droid Sans Mono;monospace;monos"/>
@@ -1659,6 +2066,7 @@
         </w:rPr>
         <w:t xml:space="preserve"> , </w:t>
       </w:r>
+      <w:proofErr w:type="spellStart"/>
       <w:r>
         <w:rPr>
           <w:rFonts w:ascii="Droid Sans Mono;monospace;monos" w:hAnsi="Droid Sans Mono;monospace;monos"/>
@@ -1668,14 +2076,35 @@
         </w:rPr>
         <w:t>on_delete</w:t>
       </w:r>
-      <w:r>
-        <w:rPr>
-          <w:rFonts w:ascii="Droid Sans Mono;monospace;monos" w:hAnsi="Droid Sans Mono;monospace;monos"/>
-          <w:color w:val="D4D4D4"/>
-          <w:sz w:val="21"/>
-          <w:highlight w:val="black"/>
-        </w:rPr>
-        <w:t>=models.CASCADE)</w:t>
+      <w:proofErr w:type="spellEnd"/>
+      <w:r>
+        <w:rPr>
+          <w:rFonts w:ascii="Droid Sans Mono;monospace;monos" w:hAnsi="Droid Sans Mono;monospace;monos"/>
+          <w:color w:val="D4D4D4"/>
+          <w:sz w:val="21"/>
+          <w:highlight w:val="black"/>
+        </w:rPr>
+        <w:t>=</w:t>
+      </w:r>
+      <w:proofErr w:type="spellStart"/>
+      <w:r>
+        <w:rPr>
+          <w:rFonts w:ascii="Droid Sans Mono;monospace;monos" w:hAnsi="Droid Sans Mono;monospace;monos"/>
+          <w:color w:val="D4D4D4"/>
+          <w:sz w:val="21"/>
+          <w:highlight w:val="black"/>
+        </w:rPr>
+        <w:t>models.CASCADE</w:t>
+      </w:r>
+      <w:proofErr w:type="spellEnd"/>
+      <w:r>
+        <w:rPr>
+          <w:rFonts w:ascii="Droid Sans Mono;monospace;monos" w:hAnsi="Droid Sans Mono;monospace;monos"/>
+          <w:color w:val="D4D4D4"/>
+          <w:sz w:val="21"/>
+          <w:highlight w:val="black"/>
+        </w:rPr>
+        <w:t>)</w:t>
       </w:r>
     </w:p>
     <w:p>
@@ -1710,153 +2139,1549 @@
         <w:rPr>
           <w:rtl/>
         </w:rPr>
-        <w:t xml:space="preserve"> است</w:t>
-      </w:r>
-      <w:r>
-        <w:rPr>
-          <w:rtl/>
+        <w:t xml:space="preserve"> است </w:t>
+      </w:r>
+      <w:r>
+        <w:t>post</w:t>
+      </w:r>
+      <w:r>
+        <w:rPr>
+          <w:rtl/>
+        </w:rPr>
+        <w:t>های مربوطه را اینچنین نمایش دهیم</w:t>
+      </w:r>
+    </w:p>
+    <w:p>
+      <w:pPr>
+        <w:bidi/>
+        <w:jc w:val="right"/>
+        <w:rPr>
+          <w:rFonts w:ascii="Droid Sans Mono;monospace;monos" w:hAnsi="Droid Sans Mono;monospace;monos"/>
+          <w:color w:val="D4D4D4"/>
+          <w:sz w:val="21"/>
+          <w:highlight w:val="black"/>
+        </w:rPr>
+      </w:pPr>
+      <w:r>
+        <w:rPr>
+          <w:rFonts w:ascii="Droid Sans Mono;monospace;monos" w:hAnsi="Droid Sans Mono;monospace;monos"/>
+          <w:color w:val="D4D4D4"/>
+          <w:sz w:val="21"/>
+          <w:highlight w:val="black"/>
+        </w:rPr>
+        <w:t xml:space="preserve">posts = </w:t>
+      </w:r>
+      <w:proofErr w:type="spellStart"/>
+      <w:r>
+        <w:rPr>
+          <w:rFonts w:ascii="Droid Sans Mono;monospace;monos" w:hAnsi="Droid Sans Mono;monospace;monos"/>
+          <w:color w:val="D4D4D4"/>
+          <w:sz w:val="21"/>
+          <w:highlight w:val="black"/>
+        </w:rPr>
+        <w:t>PostsSerializers</w:t>
+      </w:r>
+      <w:proofErr w:type="spellEnd"/>
+      <w:r>
+        <w:rPr>
+          <w:rFonts w:ascii="Droid Sans Mono;monospace;monos" w:hAnsi="Droid Sans Mono;monospace;monos"/>
+          <w:color w:val="D4D4D4"/>
+          <w:sz w:val="21"/>
+          <w:highlight w:val="black"/>
+        </w:rPr>
+        <w:t xml:space="preserve">( </w:t>
+      </w:r>
+      <w:r>
+        <w:rPr>
+          <w:rFonts w:ascii="Droid Sans Mono;monospace;monos" w:hAnsi="Droid Sans Mono;monospace;monos"/>
+          <w:color w:val="9CDCFE"/>
+          <w:sz w:val="21"/>
+          <w:highlight w:val="black"/>
+        </w:rPr>
+        <w:t>many</w:t>
+      </w:r>
+      <w:r>
+        <w:rPr>
+          <w:rFonts w:ascii="Droid Sans Mono;monospace;monos" w:hAnsi="Droid Sans Mono;monospace;monos"/>
+          <w:color w:val="D4D4D4"/>
+          <w:sz w:val="21"/>
+          <w:highlight w:val="black"/>
+        </w:rPr>
+        <w:t xml:space="preserve"> = </w:t>
+      </w:r>
+      <w:r>
+        <w:rPr>
+          <w:rFonts w:ascii="Droid Sans Mono;monospace;monos" w:hAnsi="Droid Sans Mono;monospace;monos"/>
+          <w:color w:val="569CD6"/>
+          <w:sz w:val="21"/>
+          <w:highlight w:val="black"/>
+        </w:rPr>
+        <w:t>True</w:t>
+      </w:r>
+      <w:r>
+        <w:rPr>
+          <w:rFonts w:ascii="Droid Sans Mono;monospace;monos" w:hAnsi="Droid Sans Mono;monospace;monos"/>
+          <w:color w:val="D4D4D4"/>
+          <w:sz w:val="21"/>
+          <w:highlight w:val="black"/>
+        </w:rPr>
+        <w:t xml:space="preserve"> , </w:t>
+      </w:r>
+      <w:proofErr w:type="spellStart"/>
+      <w:r>
+        <w:rPr>
+          <w:rFonts w:ascii="Droid Sans Mono;monospace;monos" w:hAnsi="Droid Sans Mono;monospace;monos"/>
+          <w:color w:val="9CDCFE"/>
+          <w:sz w:val="21"/>
+          <w:highlight w:val="black"/>
+        </w:rPr>
+        <w:t>read_only</w:t>
+      </w:r>
+      <w:proofErr w:type="spellEnd"/>
+      <w:r>
+        <w:rPr>
+          <w:rFonts w:ascii="Droid Sans Mono;monospace;monos" w:hAnsi="Droid Sans Mono;monospace;monos"/>
+          <w:color w:val="D4D4D4"/>
+          <w:sz w:val="21"/>
+          <w:highlight w:val="black"/>
+        </w:rPr>
+        <w:t>=</w:t>
+      </w:r>
+      <w:r>
+        <w:rPr>
+          <w:rFonts w:ascii="Droid Sans Mono;monospace;monos" w:hAnsi="Droid Sans Mono;monospace;monos"/>
+          <w:color w:val="569CD6"/>
+          <w:sz w:val="21"/>
+          <w:highlight w:val="black"/>
+        </w:rPr>
+        <w:t>True</w:t>
+      </w:r>
+      <w:r>
+        <w:rPr>
+          <w:rFonts w:ascii="Droid Sans Mono;monospace;monos" w:hAnsi="Droid Sans Mono;monospace;monos"/>
+          <w:color w:val="D4D4D4"/>
+          <w:sz w:val="21"/>
+          <w:highlight w:val="black"/>
+        </w:rPr>
+        <w:t>)</w:t>
+      </w:r>
+    </w:p>
+    <w:p>
+      <w:pPr>
+        <w:bidi/>
+        <w:jc w:val="right"/>
+      </w:pPr>
+      <w:r>
+        <w:rPr>
+          <w:rtl/>
+        </w:rPr>
+        <w:t>“</w:t>
+      </w:r>
+      <w:r>
+        <w:t>posts-----------&gt;</w:t>
+      </w:r>
+      <w:proofErr w:type="spellStart"/>
+      <w:r>
+        <w:t>related_name</w:t>
+      </w:r>
+      <w:proofErr w:type="spellEnd"/>
+      <w:r>
+        <w:t>=”post</w:t>
+      </w:r>
+    </w:p>
+    <w:p>
+      <w:pPr>
+        <w:bidi/>
+      </w:pPr>
+      <w:r>
+        <w:rPr>
+          <w:rtl/>
+        </w:rPr>
+        <w:t>____________________________________________________________________________</w:t>
+      </w:r>
+    </w:p>
+    <w:p>
+      <w:pPr>
+        <w:bidi/>
+        <w:rPr>
+          <w:rtl/>
+          <w:lang w:bidi="fa-IR"/>
+        </w:rPr>
+      </w:pPr>
+      <w:r>
+        <w:rPr>
+          <w:rFonts w:hint="cs"/>
+          <w:rtl/>
+          <w:lang w:bidi="fa-IR"/>
+        </w:rPr>
+        <w:t xml:space="preserve">هنگامیکه بخواهیم از طریق کلید خارجی و متد </w:t>
+      </w:r>
+      <w:r>
+        <w:rPr>
+          <w:lang w:bidi="fa-IR"/>
+        </w:rPr>
+        <w:t>POST</w:t>
+      </w:r>
+      <w:r>
+        <w:rPr>
+          <w:rFonts w:hint="cs"/>
+          <w:rtl/>
+          <w:lang w:bidi="fa-IR"/>
+        </w:rPr>
+        <w:t xml:space="preserve"> مدل دیگری بسازیم  (</w:t>
+      </w:r>
+      <w:r>
+        <w:rPr>
+          <w:lang w:bidi="fa-IR"/>
+        </w:rPr>
+        <w:t>profiles , posts</w:t>
+      </w:r>
+      <w:r>
+        <w:rPr>
+          <w:rFonts w:hint="cs"/>
+          <w:rtl/>
+          <w:lang w:bidi="fa-IR"/>
+        </w:rPr>
+        <w:t xml:space="preserve">) بدیل اینکه </w:t>
+      </w:r>
+      <w:r>
+        <w:rPr>
+          <w:lang w:bidi="fa-IR"/>
+        </w:rPr>
+        <w:t>profiles</w:t>
+      </w:r>
+      <w:r>
+        <w:rPr>
+          <w:rFonts w:hint="cs"/>
+          <w:rtl/>
+          <w:lang w:bidi="fa-IR"/>
+        </w:rPr>
+        <w:t xml:space="preserve"> همان لحطه ساخته میشود لازم است برای </w:t>
+      </w:r>
+      <w:r>
+        <w:rPr>
+          <w:lang w:bidi="fa-IR"/>
+        </w:rPr>
+        <w:t>post</w:t>
+      </w:r>
+      <w:r>
+        <w:rPr>
+          <w:rFonts w:hint="cs"/>
+          <w:rtl/>
+          <w:lang w:bidi="fa-IR"/>
+        </w:rPr>
+        <w:t xml:space="preserve"> متد </w:t>
+      </w:r>
+      <w:r>
+        <w:rPr>
+          <w:lang w:bidi="fa-IR"/>
+        </w:rPr>
+        <w:t>create</w:t>
+      </w:r>
+      <w:r>
+        <w:rPr>
+          <w:rFonts w:hint="cs"/>
+          <w:rtl/>
+          <w:lang w:bidi="fa-IR"/>
+        </w:rPr>
+        <w:t xml:space="preserve"> را دوباره نویسی کنیم که میتوانیم از قانون زیر پیروی کنیم :</w:t>
+      </w:r>
+    </w:p>
+    <w:p>
+      <w:pPr>
+        <w:shd w:val="clear" w:color="auto" w:fill="1E1E1E"/>
+        <w:spacing w:after="0" w:line="285" w:lineRule="atLeast"/>
+        <w:rPr>
+          <w:rFonts w:ascii="Consolas" w:eastAsia="Times New Roman" w:hAnsi="Consolas" w:cs="Times New Roman"/>
+          <w:color w:val="D4D4D4"/>
+          <w:sz w:val="21"/>
+          <w:szCs w:val="21"/>
+        </w:rPr>
+      </w:pPr>
+      <w:r>
+        <w:rPr>
+          <w:rFonts w:hint="cs"/>
+          <w:rtl/>
+          <w:lang w:bidi="fa-IR"/>
         </w:rPr>
         <w:t xml:space="preserve"> </w:t>
       </w:r>
       <w:r>
+        <w:rPr>
+          <w:rFonts w:ascii="Consolas" w:eastAsia="Times New Roman" w:hAnsi="Consolas" w:cs="Times New Roman"/>
+          <w:color w:val="D4D4D4"/>
+          <w:sz w:val="21"/>
+          <w:szCs w:val="21"/>
+        </w:rPr>
+        <w:t>post = </w:t>
+      </w:r>
+      <w:proofErr w:type="spellStart"/>
+      <w:r>
+        <w:rPr>
+          <w:rFonts w:ascii="Consolas" w:eastAsia="Times New Roman" w:hAnsi="Consolas" w:cs="Times New Roman"/>
+          <w:color w:val="D4D4D4"/>
+          <w:sz w:val="21"/>
+          <w:szCs w:val="21"/>
+        </w:rPr>
+        <w:t>PostsSerializers</w:t>
+      </w:r>
+      <w:proofErr w:type="spellEnd"/>
+      <w:r>
+        <w:rPr>
+          <w:rFonts w:ascii="Consolas" w:eastAsia="Times New Roman" w:hAnsi="Consolas" w:cs="Times New Roman"/>
+          <w:color w:val="D4D4D4"/>
+          <w:sz w:val="21"/>
+          <w:szCs w:val="21"/>
+        </w:rPr>
+        <w:t>(</w:t>
+      </w:r>
+      <w:proofErr w:type="spellStart"/>
+      <w:r>
+        <w:rPr>
+          <w:rFonts w:ascii="Consolas" w:eastAsia="Times New Roman" w:hAnsi="Consolas" w:cs="Times New Roman"/>
+          <w:color w:val="9CDCFE"/>
+          <w:sz w:val="21"/>
+          <w:szCs w:val="21"/>
+        </w:rPr>
+        <w:t>write_only</w:t>
+      </w:r>
+      <w:proofErr w:type="spellEnd"/>
+      <w:r>
+        <w:rPr>
+          <w:rFonts w:ascii="Consolas" w:eastAsia="Times New Roman" w:hAnsi="Consolas" w:cs="Times New Roman"/>
+          <w:color w:val="D4D4D4"/>
+          <w:sz w:val="21"/>
+          <w:szCs w:val="21"/>
+        </w:rPr>
+        <w:t>=</w:t>
+      </w:r>
+      <w:r>
+        <w:rPr>
+          <w:rFonts w:ascii="Consolas" w:eastAsia="Times New Roman" w:hAnsi="Consolas" w:cs="Times New Roman"/>
+          <w:color w:val="569CD6"/>
+          <w:sz w:val="21"/>
+          <w:szCs w:val="21"/>
+        </w:rPr>
+        <w:t>True</w:t>
+      </w:r>
+      <w:r>
+        <w:rPr>
+          <w:rFonts w:ascii="Consolas" w:eastAsia="Times New Roman" w:hAnsi="Consolas" w:cs="Times New Roman"/>
+          <w:color w:val="D4D4D4"/>
+          <w:sz w:val="21"/>
+          <w:szCs w:val="21"/>
+        </w:rPr>
+        <w:t>)</w:t>
+      </w:r>
+    </w:p>
+    <w:p>
+      <w:pPr>
+        <w:bidi/>
+        <w:jc w:val="right"/>
+        <w:rPr>
+          <w:lang w:bidi="fa-IR"/>
+        </w:rPr>
+      </w:pPr>
+    </w:p>
+    <w:p>
+      <w:pPr>
+        <w:shd w:val="clear" w:color="auto" w:fill="1E1E1E"/>
+        <w:suppressAutoHyphens w:val="0"/>
+        <w:spacing w:after="0" w:line="285" w:lineRule="atLeast"/>
+        <w:rPr>
+          <w:rFonts w:ascii="Consolas" w:eastAsia="Times New Roman" w:hAnsi="Consolas" w:cs="Times New Roman"/>
+          <w:color w:val="D4D4D4"/>
+          <w:sz w:val="21"/>
+          <w:szCs w:val="21"/>
+        </w:rPr>
+      </w:pPr>
+      <w:r>
+        <w:rPr>
+          <w:rFonts w:ascii="Consolas" w:eastAsia="Times New Roman" w:hAnsi="Consolas" w:cs="Times New Roman"/>
+          <w:color w:val="569CD6"/>
+          <w:sz w:val="21"/>
+          <w:szCs w:val="21"/>
+        </w:rPr>
+        <w:lastRenderedPageBreak/>
+        <w:t>class</w:t>
+      </w:r>
+      <w:r>
+        <w:rPr>
+          <w:rFonts w:ascii="Consolas" w:eastAsia="Times New Roman" w:hAnsi="Consolas" w:cs="Times New Roman"/>
+          <w:color w:val="D4D4D4"/>
+          <w:sz w:val="21"/>
+          <w:szCs w:val="21"/>
+        </w:rPr>
+        <w:t> </w:t>
+      </w:r>
+      <w:proofErr w:type="spellStart"/>
+      <w:r>
+        <w:rPr>
+          <w:rFonts w:ascii="Consolas" w:eastAsia="Times New Roman" w:hAnsi="Consolas" w:cs="Times New Roman"/>
+          <w:color w:val="4EC9B0"/>
+          <w:sz w:val="21"/>
+          <w:szCs w:val="21"/>
+        </w:rPr>
+        <w:t>ProfileSerializers</w:t>
+      </w:r>
+      <w:proofErr w:type="spellEnd"/>
+      <w:r>
+        <w:rPr>
+          <w:rFonts w:ascii="Consolas" w:eastAsia="Times New Roman" w:hAnsi="Consolas" w:cs="Times New Roman"/>
+          <w:color w:val="D4D4D4"/>
+          <w:sz w:val="21"/>
+          <w:szCs w:val="21"/>
+        </w:rPr>
+        <w:t>(</w:t>
+      </w:r>
+      <w:proofErr w:type="spellStart"/>
+      <w:r>
+        <w:rPr>
+          <w:rFonts w:ascii="Consolas" w:eastAsia="Times New Roman" w:hAnsi="Consolas" w:cs="Times New Roman"/>
+          <w:color w:val="4EC9B0"/>
+          <w:sz w:val="21"/>
+          <w:szCs w:val="21"/>
+        </w:rPr>
+        <w:t>serializers</w:t>
+      </w:r>
+      <w:r>
+        <w:rPr>
+          <w:rFonts w:ascii="Consolas" w:eastAsia="Times New Roman" w:hAnsi="Consolas" w:cs="Times New Roman"/>
+          <w:color w:val="D4D4D4"/>
+          <w:sz w:val="21"/>
+          <w:szCs w:val="21"/>
+        </w:rPr>
+        <w:t>.</w:t>
+      </w:r>
+      <w:r>
+        <w:rPr>
+          <w:rFonts w:ascii="Consolas" w:eastAsia="Times New Roman" w:hAnsi="Consolas" w:cs="Times New Roman"/>
+          <w:color w:val="4EC9B0"/>
+          <w:sz w:val="21"/>
+          <w:szCs w:val="21"/>
+        </w:rPr>
+        <w:t>ModelSerializer</w:t>
+      </w:r>
+      <w:proofErr w:type="spellEnd"/>
+      <w:r>
+        <w:rPr>
+          <w:rFonts w:ascii="Consolas" w:eastAsia="Times New Roman" w:hAnsi="Consolas" w:cs="Times New Roman"/>
+          <w:color w:val="D4D4D4"/>
+          <w:sz w:val="21"/>
+          <w:szCs w:val="21"/>
+        </w:rPr>
+        <w:t>):</w:t>
+      </w:r>
+    </w:p>
+    <w:p>
+      <w:pPr>
+        <w:shd w:val="clear" w:color="auto" w:fill="1E1E1E"/>
+        <w:suppressAutoHyphens w:val="0"/>
+        <w:spacing w:after="0" w:line="285" w:lineRule="atLeast"/>
+        <w:rPr>
+          <w:rFonts w:ascii="Consolas" w:eastAsia="Times New Roman" w:hAnsi="Consolas" w:cs="Times New Roman"/>
+          <w:color w:val="D4D4D4"/>
+          <w:sz w:val="21"/>
+          <w:szCs w:val="21"/>
+        </w:rPr>
+      </w:pPr>
+      <w:r>
+        <w:rPr>
+          <w:rFonts w:ascii="Consolas" w:eastAsia="Times New Roman" w:hAnsi="Consolas" w:cs="Times New Roman"/>
+          <w:color w:val="D4D4D4"/>
+          <w:sz w:val="21"/>
+          <w:szCs w:val="21"/>
+        </w:rPr>
+        <w:t>    </w:t>
+      </w:r>
+      <w:r>
+        <w:rPr>
+          <w:rFonts w:ascii="Consolas" w:eastAsia="Times New Roman" w:hAnsi="Consolas" w:cs="Times New Roman"/>
+          <w:color w:val="569CD6"/>
+          <w:sz w:val="21"/>
+          <w:szCs w:val="21"/>
+        </w:rPr>
+        <w:t>def</w:t>
+      </w:r>
+      <w:r>
+        <w:rPr>
+          <w:rFonts w:ascii="Consolas" w:eastAsia="Times New Roman" w:hAnsi="Consolas" w:cs="Times New Roman"/>
+          <w:color w:val="D4D4D4"/>
+          <w:sz w:val="21"/>
+          <w:szCs w:val="21"/>
+        </w:rPr>
+        <w:t> </w:t>
+      </w:r>
+      <w:r>
+        <w:rPr>
+          <w:rFonts w:ascii="Consolas" w:eastAsia="Times New Roman" w:hAnsi="Consolas" w:cs="Times New Roman"/>
+          <w:color w:val="DCDCAA"/>
+          <w:sz w:val="21"/>
+          <w:szCs w:val="21"/>
+        </w:rPr>
+        <w:t>create</w:t>
+      </w:r>
+      <w:r>
+        <w:rPr>
+          <w:rFonts w:ascii="Consolas" w:eastAsia="Times New Roman" w:hAnsi="Consolas" w:cs="Times New Roman"/>
+          <w:color w:val="D4D4D4"/>
+          <w:sz w:val="21"/>
+          <w:szCs w:val="21"/>
+        </w:rPr>
+        <w:t>(</w:t>
+      </w:r>
+      <w:r>
+        <w:rPr>
+          <w:rFonts w:ascii="Consolas" w:eastAsia="Times New Roman" w:hAnsi="Consolas" w:cs="Times New Roman"/>
+          <w:color w:val="9CDCFE"/>
+          <w:sz w:val="21"/>
+          <w:szCs w:val="21"/>
+        </w:rPr>
+        <w:t>self</w:t>
+      </w:r>
+      <w:r>
+        <w:rPr>
+          <w:rFonts w:ascii="Consolas" w:eastAsia="Times New Roman" w:hAnsi="Consolas" w:cs="Times New Roman"/>
+          <w:color w:val="D4D4D4"/>
+          <w:sz w:val="21"/>
+          <w:szCs w:val="21"/>
+        </w:rPr>
+        <w:t> , </w:t>
+      </w:r>
+      <w:proofErr w:type="spellStart"/>
+      <w:r>
+        <w:rPr>
+          <w:rFonts w:ascii="Consolas" w:eastAsia="Times New Roman" w:hAnsi="Consolas" w:cs="Times New Roman"/>
+          <w:color w:val="9CDCFE"/>
+          <w:sz w:val="21"/>
+          <w:szCs w:val="21"/>
+        </w:rPr>
+        <w:t>validate_data</w:t>
+      </w:r>
+      <w:proofErr w:type="spellEnd"/>
+      <w:r>
+        <w:rPr>
+          <w:rFonts w:ascii="Consolas" w:eastAsia="Times New Roman" w:hAnsi="Consolas" w:cs="Times New Roman"/>
+          <w:color w:val="D4D4D4"/>
+          <w:sz w:val="21"/>
+          <w:szCs w:val="21"/>
+        </w:rPr>
+        <w:t>):</w:t>
+      </w:r>
+    </w:p>
+    <w:p>
+      <w:pPr>
+        <w:shd w:val="clear" w:color="auto" w:fill="1E1E1E"/>
+        <w:suppressAutoHyphens w:val="0"/>
+        <w:spacing w:after="0" w:line="285" w:lineRule="atLeast"/>
+        <w:rPr>
+          <w:rFonts w:ascii="Consolas" w:eastAsia="Times New Roman" w:hAnsi="Consolas" w:cs="Times New Roman"/>
+          <w:color w:val="D4D4D4"/>
+          <w:sz w:val="21"/>
+          <w:szCs w:val="21"/>
+        </w:rPr>
+      </w:pPr>
+      <w:r>
+        <w:rPr>
+          <w:rFonts w:ascii="Consolas" w:eastAsia="Times New Roman" w:hAnsi="Consolas" w:cs="Times New Roman"/>
+          <w:color w:val="D4D4D4"/>
+          <w:sz w:val="21"/>
+          <w:szCs w:val="21"/>
+        </w:rPr>
+        <w:t>        post = </w:t>
+      </w:r>
+      <w:proofErr w:type="spellStart"/>
+      <w:r>
+        <w:rPr>
+          <w:rFonts w:ascii="Consolas" w:eastAsia="Times New Roman" w:hAnsi="Consolas" w:cs="Times New Roman"/>
+          <w:color w:val="D4D4D4"/>
+          <w:sz w:val="21"/>
+          <w:szCs w:val="21"/>
+        </w:rPr>
+        <w:t>validate_data.pop</w:t>
+      </w:r>
+      <w:proofErr w:type="spellEnd"/>
+      <w:r>
+        <w:rPr>
+          <w:rFonts w:ascii="Consolas" w:eastAsia="Times New Roman" w:hAnsi="Consolas" w:cs="Times New Roman"/>
+          <w:color w:val="D4D4D4"/>
+          <w:sz w:val="21"/>
+          <w:szCs w:val="21"/>
+        </w:rPr>
+        <w:t>(</w:t>
+      </w:r>
+      <w:r>
+        <w:rPr>
+          <w:rFonts w:ascii="Consolas" w:eastAsia="Times New Roman" w:hAnsi="Consolas" w:cs="Times New Roman"/>
+          <w:color w:val="CE9178"/>
+          <w:sz w:val="21"/>
+          <w:szCs w:val="21"/>
+        </w:rPr>
+        <w:t>"post"</w:t>
+      </w:r>
+      <w:r>
+        <w:rPr>
+          <w:rFonts w:ascii="Consolas" w:eastAsia="Times New Roman" w:hAnsi="Consolas" w:cs="Times New Roman"/>
+          <w:color w:val="D4D4D4"/>
+          <w:sz w:val="21"/>
+          <w:szCs w:val="21"/>
+        </w:rPr>
+        <w:t>)</w:t>
+      </w:r>
+      <w:r>
+        <w:rPr>
+          <w:rFonts w:ascii="Consolas" w:eastAsia="Times New Roman" w:hAnsi="Consolas" w:cs="Times New Roman"/>
+          <w:color w:val="D4D4D4"/>
+          <w:sz w:val="21"/>
+          <w:szCs w:val="21"/>
+        </w:rPr>
+        <w:t xml:space="preserve">  </w:t>
+      </w:r>
+    </w:p>
+    <w:p>
+      <w:pPr>
+        <w:shd w:val="clear" w:color="auto" w:fill="1E1E1E"/>
+        <w:suppressAutoHyphens w:val="0"/>
+        <w:spacing w:after="0" w:line="285" w:lineRule="atLeast"/>
+        <w:rPr>
+          <w:rFonts w:ascii="Consolas" w:eastAsia="Times New Roman" w:hAnsi="Consolas" w:cs="Times New Roman"/>
+          <w:color w:val="D4D4D4"/>
+          <w:sz w:val="21"/>
+          <w:szCs w:val="21"/>
+        </w:rPr>
+      </w:pPr>
+      <w:r>
+        <w:rPr>
+          <w:rFonts w:ascii="Consolas" w:eastAsia="Times New Roman" w:hAnsi="Consolas" w:cs="Times New Roman"/>
+          <w:color w:val="D4D4D4"/>
+          <w:sz w:val="21"/>
+          <w:szCs w:val="21"/>
+        </w:rPr>
+        <w:t>        </w:t>
+      </w:r>
+      <w:proofErr w:type="spellStart"/>
+      <w:r>
+        <w:rPr>
+          <w:rFonts w:ascii="Consolas" w:eastAsia="Times New Roman" w:hAnsi="Consolas" w:cs="Times New Roman"/>
+          <w:color w:val="D4D4D4"/>
+          <w:sz w:val="21"/>
+          <w:szCs w:val="21"/>
+        </w:rPr>
+        <w:t>my_author</w:t>
+      </w:r>
+      <w:proofErr w:type="spellEnd"/>
+      <w:r>
+        <w:rPr>
+          <w:rFonts w:ascii="Consolas" w:eastAsia="Times New Roman" w:hAnsi="Consolas" w:cs="Times New Roman"/>
+          <w:color w:val="D4D4D4"/>
+          <w:sz w:val="21"/>
+          <w:szCs w:val="21"/>
+        </w:rPr>
+        <w:t> = </w:t>
+      </w:r>
+      <w:proofErr w:type="spellStart"/>
+      <w:r>
+        <w:rPr>
+          <w:rFonts w:ascii="Consolas" w:eastAsia="Times New Roman" w:hAnsi="Consolas" w:cs="Times New Roman"/>
+          <w:color w:val="D4D4D4"/>
+          <w:sz w:val="21"/>
+          <w:szCs w:val="21"/>
+        </w:rPr>
+        <w:t>Profiles.objects.create</w:t>
+      </w:r>
+      <w:proofErr w:type="spellEnd"/>
+      <w:r>
+        <w:rPr>
+          <w:rFonts w:ascii="Consolas" w:eastAsia="Times New Roman" w:hAnsi="Consolas" w:cs="Times New Roman"/>
+          <w:color w:val="D4D4D4"/>
+          <w:sz w:val="21"/>
+          <w:szCs w:val="21"/>
+        </w:rPr>
+        <w:t>(**</w:t>
+      </w:r>
+      <w:proofErr w:type="spellStart"/>
+      <w:r>
+        <w:rPr>
+          <w:rFonts w:ascii="Consolas" w:eastAsia="Times New Roman" w:hAnsi="Consolas" w:cs="Times New Roman"/>
+          <w:color w:val="D4D4D4"/>
+          <w:sz w:val="21"/>
+          <w:szCs w:val="21"/>
+        </w:rPr>
+        <w:t>validate_data</w:t>
+      </w:r>
+      <w:proofErr w:type="spellEnd"/>
+      <w:r>
+        <w:rPr>
+          <w:rFonts w:ascii="Consolas" w:eastAsia="Times New Roman" w:hAnsi="Consolas" w:cs="Times New Roman"/>
+          <w:color w:val="D4D4D4"/>
+          <w:sz w:val="21"/>
+          <w:szCs w:val="21"/>
+        </w:rPr>
+        <w:t>)</w:t>
+      </w:r>
+    </w:p>
+    <w:p>
+      <w:pPr>
+        <w:shd w:val="clear" w:color="auto" w:fill="1E1E1E"/>
+        <w:suppressAutoHyphens w:val="0"/>
+        <w:spacing w:after="0" w:line="285" w:lineRule="atLeast"/>
+        <w:rPr>
+          <w:rFonts w:ascii="Consolas" w:eastAsia="Times New Roman" w:hAnsi="Consolas" w:cs="Times New Roman"/>
+          <w:color w:val="D4D4D4"/>
+          <w:sz w:val="21"/>
+          <w:szCs w:val="21"/>
+        </w:rPr>
+      </w:pPr>
+      <w:r>
+        <w:rPr>
+          <w:rFonts w:ascii="Consolas" w:eastAsia="Times New Roman" w:hAnsi="Consolas" w:cs="Times New Roman"/>
+          <w:color w:val="D4D4D4"/>
+          <w:sz w:val="21"/>
+          <w:szCs w:val="21"/>
+        </w:rPr>
+        <w:t>        my_post = Posts.objects.create(**post , </w:t>
+      </w:r>
+      <w:r>
+        <w:rPr>
+          <w:rFonts w:ascii="Consolas" w:eastAsia="Times New Roman" w:hAnsi="Consolas" w:cs="Times New Roman"/>
+          <w:color w:val="9CDCFE"/>
+          <w:sz w:val="21"/>
+          <w:szCs w:val="21"/>
+        </w:rPr>
+        <w:t>author</w:t>
+      </w:r>
+      <w:r>
+        <w:rPr>
+          <w:rFonts w:ascii="Consolas" w:eastAsia="Times New Roman" w:hAnsi="Consolas" w:cs="Times New Roman"/>
+          <w:color w:val="D4D4D4"/>
+          <w:sz w:val="21"/>
+          <w:szCs w:val="21"/>
+        </w:rPr>
+        <w:t>=my_author)</w:t>
+      </w:r>
+    </w:p>
+    <w:p>
+      <w:pPr>
+        <w:shd w:val="clear" w:color="auto" w:fill="1E1E1E"/>
+        <w:suppressAutoHyphens w:val="0"/>
+        <w:spacing w:after="0" w:line="285" w:lineRule="atLeast"/>
+        <w:rPr>
+          <w:rFonts w:ascii="Consolas" w:eastAsia="Times New Roman" w:hAnsi="Consolas" w:cs="Times New Roman"/>
+          <w:color w:val="D4D4D4"/>
+          <w:sz w:val="21"/>
+          <w:szCs w:val="21"/>
+        </w:rPr>
+      </w:pPr>
+      <w:r>
+        <w:rPr>
+          <w:rFonts w:ascii="Consolas" w:eastAsia="Times New Roman" w:hAnsi="Consolas" w:cs="Times New Roman"/>
+          <w:color w:val="D4D4D4"/>
+          <w:sz w:val="21"/>
+          <w:szCs w:val="21"/>
+        </w:rPr>
+        <w:t>        </w:t>
+      </w:r>
+      <w:r>
+        <w:rPr>
+          <w:rFonts w:ascii="Consolas" w:eastAsia="Times New Roman" w:hAnsi="Consolas" w:cs="Times New Roman"/>
+          <w:color w:val="C586C0"/>
+          <w:sz w:val="21"/>
+          <w:szCs w:val="21"/>
+        </w:rPr>
+        <w:t>return</w:t>
+      </w:r>
+      <w:r>
+        <w:rPr>
+          <w:rFonts w:ascii="Consolas" w:eastAsia="Times New Roman" w:hAnsi="Consolas" w:cs="Times New Roman"/>
+          <w:color w:val="D4D4D4"/>
+          <w:sz w:val="21"/>
+          <w:szCs w:val="21"/>
+        </w:rPr>
+        <w:t> </w:t>
+      </w:r>
+      <w:proofErr w:type="spellStart"/>
+      <w:r>
+        <w:rPr>
+          <w:rFonts w:ascii="Consolas" w:eastAsia="Times New Roman" w:hAnsi="Consolas" w:cs="Times New Roman"/>
+          <w:color w:val="D4D4D4"/>
+          <w:sz w:val="21"/>
+          <w:szCs w:val="21"/>
+        </w:rPr>
+        <w:t>my_author</w:t>
+      </w:r>
+      <w:proofErr w:type="spellEnd"/>
+    </w:p>
+    <w:p>
+      <w:pPr>
+        <w:bidi/>
+        <w:rPr>
+          <w:rtl/>
+          <w:lang w:bidi="fa-IR"/>
+        </w:rPr>
+      </w:pPr>
+    </w:p>
+    <w:p>
+      <w:pPr>
+        <w:bidi/>
+        <w:rPr>
+          <w:rtl/>
+          <w:lang w:bidi="fa-IR"/>
+        </w:rPr>
+      </w:pPr>
+      <w:r>
+        <w:rPr>
+          <w:rFonts w:hint="cs"/>
+          <w:rtl/>
+          <w:lang w:bidi="fa-IR"/>
+        </w:rPr>
+        <w:t xml:space="preserve">اکنون لازم است فیلد </w:t>
+      </w:r>
+      <w:r>
+        <w:rPr>
+          <w:lang w:bidi="fa-IR"/>
+        </w:rPr>
+        <w:t>author</w:t>
+      </w:r>
+      <w:r>
+        <w:rPr>
+          <w:rFonts w:hint="cs"/>
+          <w:rtl/>
+          <w:lang w:bidi="fa-IR"/>
+        </w:rPr>
+        <w:t xml:space="preserve"> که فیلد مربوط به مدل </w:t>
+      </w:r>
+      <w:r>
+        <w:rPr>
+          <w:lang w:bidi="fa-IR"/>
+        </w:rPr>
         <w:t>post</w:t>
       </w:r>
       <w:r>
         <w:rPr>
-          <w:rtl/>
-        </w:rPr>
-        <w:t xml:space="preserve">های مربوطه را اینچنین نمایش </w:t>
-      </w:r>
-      <w:r>
-        <w:rPr>
-          <w:rtl/>
-        </w:rPr>
-        <w:t>دهیم</w:t>
-      </w:r>
-    </w:p>
-    <w:p>
-      <w:pPr>
-        <w:bidi/>
-        <w:jc w:val="right"/>
-        <w:rPr>
-          <w:rFonts w:ascii="Droid Sans Mono;monospace;monos" w:hAnsi="Droid Sans Mono;monospace;monos"/>
-          <w:color w:val="D4D4D4"/>
-          <w:sz w:val="21"/>
-          <w:highlight w:val="black"/>
-        </w:rPr>
-      </w:pPr>
-      <w:r>
-        <w:rPr>
-          <w:rFonts w:ascii="Droid Sans Mono;monospace;monos" w:hAnsi="Droid Sans Mono;monospace;monos"/>
-          <w:color w:val="D4D4D4"/>
-          <w:sz w:val="21"/>
-          <w:highlight w:val="black"/>
-        </w:rPr>
-        <w:t xml:space="preserve">posts = PostsSerializers( </w:t>
-      </w:r>
-      <w:r>
-        <w:rPr>
-          <w:rFonts w:ascii="Droid Sans Mono;monospace;monos" w:hAnsi="Droid Sans Mono;monospace;monos"/>
+          <w:rFonts w:hint="cs"/>
+          <w:rtl/>
+          <w:lang w:bidi="fa-IR"/>
+        </w:rPr>
+        <w:t xml:space="preserve"> میباشد و با استفاده از کلید خارجی به مدل </w:t>
+      </w:r>
+      <w:r>
+        <w:rPr>
+          <w:lang w:bidi="fa-IR"/>
+        </w:rPr>
+        <w:t>profiles</w:t>
+      </w:r>
+      <w:r>
+        <w:rPr>
+          <w:rFonts w:hint="cs"/>
+          <w:rtl/>
+          <w:lang w:bidi="fa-IR"/>
+        </w:rPr>
+        <w:t xml:space="preserve"> وصل شده است ویژگی دیگری به آن اضافه کنیم این ویژگی </w:t>
+      </w:r>
+      <w:r>
+        <w:rPr>
+          <w:lang w:bidi="fa-IR"/>
+        </w:rPr>
+        <w:t>required</w:t>
+      </w:r>
+      <w:r>
+        <w:rPr>
+          <w:rFonts w:hint="cs"/>
+          <w:rtl/>
+          <w:lang w:bidi="fa-IR"/>
+        </w:rPr>
+        <w:t xml:space="preserve"> میباشد که این گونه اضافه میشود :</w:t>
+      </w:r>
+    </w:p>
+    <w:p>
+      <w:pPr>
+        <w:shd w:val="clear" w:color="auto" w:fill="1E1E1E"/>
+        <w:suppressAutoHyphens w:val="0"/>
+        <w:spacing w:after="0" w:line="285" w:lineRule="atLeast"/>
+        <w:rPr>
+          <w:rFonts w:ascii="Consolas" w:eastAsia="Times New Roman" w:hAnsi="Consolas" w:cs="Times New Roman"/>
+          <w:color w:val="D4D4D4"/>
+          <w:sz w:val="21"/>
+          <w:szCs w:val="21"/>
+        </w:rPr>
+      </w:pPr>
+      <w:r>
+        <w:rPr>
+          <w:rFonts w:ascii="Consolas" w:eastAsia="Times New Roman" w:hAnsi="Consolas" w:cs="Times New Roman"/>
+          <w:color w:val="569CD6"/>
+          <w:sz w:val="21"/>
+          <w:szCs w:val="21"/>
+        </w:rPr>
+        <w:t>class</w:t>
+      </w:r>
+      <w:r>
+        <w:rPr>
+          <w:rFonts w:ascii="Consolas" w:eastAsia="Times New Roman" w:hAnsi="Consolas" w:cs="Times New Roman"/>
+          <w:color w:val="D4D4D4"/>
+          <w:sz w:val="21"/>
+          <w:szCs w:val="21"/>
+        </w:rPr>
+        <w:t> </w:t>
+      </w:r>
+      <w:proofErr w:type="spellStart"/>
+      <w:r>
+        <w:rPr>
+          <w:rFonts w:ascii="Consolas" w:eastAsia="Times New Roman" w:hAnsi="Consolas" w:cs="Times New Roman"/>
+          <w:color w:val="4EC9B0"/>
+          <w:sz w:val="21"/>
+          <w:szCs w:val="21"/>
+        </w:rPr>
+        <w:t>PostsSerializers</w:t>
+      </w:r>
+      <w:proofErr w:type="spellEnd"/>
+      <w:r>
+        <w:rPr>
+          <w:rFonts w:ascii="Consolas" w:eastAsia="Times New Roman" w:hAnsi="Consolas" w:cs="Times New Roman"/>
+          <w:color w:val="D4D4D4"/>
+          <w:sz w:val="21"/>
+          <w:szCs w:val="21"/>
+        </w:rPr>
+        <w:t>(</w:t>
+      </w:r>
+      <w:proofErr w:type="spellStart"/>
+      <w:r>
+        <w:rPr>
+          <w:rFonts w:ascii="Consolas" w:eastAsia="Times New Roman" w:hAnsi="Consolas" w:cs="Times New Roman"/>
+          <w:color w:val="4EC9B0"/>
+          <w:sz w:val="21"/>
+          <w:szCs w:val="21"/>
+        </w:rPr>
+        <w:t>serializers</w:t>
+      </w:r>
+      <w:r>
+        <w:rPr>
+          <w:rFonts w:ascii="Consolas" w:eastAsia="Times New Roman" w:hAnsi="Consolas" w:cs="Times New Roman"/>
+          <w:color w:val="D4D4D4"/>
+          <w:sz w:val="21"/>
+          <w:szCs w:val="21"/>
+        </w:rPr>
+        <w:t>.</w:t>
+      </w:r>
+      <w:r>
+        <w:rPr>
+          <w:rFonts w:ascii="Consolas" w:eastAsia="Times New Roman" w:hAnsi="Consolas" w:cs="Times New Roman"/>
+          <w:color w:val="4EC9B0"/>
+          <w:sz w:val="21"/>
+          <w:szCs w:val="21"/>
+        </w:rPr>
+        <w:t>ModelSerializer</w:t>
+      </w:r>
+      <w:proofErr w:type="spellEnd"/>
+      <w:r>
+        <w:rPr>
+          <w:rFonts w:ascii="Consolas" w:eastAsia="Times New Roman" w:hAnsi="Consolas" w:cs="Times New Roman"/>
+          <w:color w:val="D4D4D4"/>
+          <w:sz w:val="21"/>
+          <w:szCs w:val="21"/>
+        </w:rPr>
+        <w:t>):</w:t>
+      </w:r>
+    </w:p>
+    <w:p>
+      <w:pPr>
+        <w:shd w:val="clear" w:color="auto" w:fill="1E1E1E"/>
+        <w:suppressAutoHyphens w:val="0"/>
+        <w:spacing w:after="0" w:line="285" w:lineRule="atLeast"/>
+        <w:rPr>
+          <w:rFonts w:ascii="Consolas" w:eastAsia="Times New Roman" w:hAnsi="Consolas" w:cs="Times New Roman"/>
+          <w:color w:val="D4D4D4"/>
+          <w:sz w:val="21"/>
+          <w:szCs w:val="21"/>
+        </w:rPr>
+      </w:pPr>
+      <w:r>
+        <w:rPr>
+          <w:rFonts w:ascii="Consolas" w:eastAsia="Times New Roman" w:hAnsi="Consolas" w:cs="Times New Roman"/>
+          <w:color w:val="D4D4D4"/>
+          <w:sz w:val="21"/>
+          <w:szCs w:val="21"/>
+        </w:rPr>
+        <w:t>    </w:t>
+      </w:r>
+    </w:p>
+    <w:p>
+      <w:pPr>
+        <w:shd w:val="clear" w:color="auto" w:fill="1E1E1E"/>
+        <w:suppressAutoHyphens w:val="0"/>
+        <w:spacing w:after="0" w:line="285" w:lineRule="atLeast"/>
+        <w:rPr>
+          <w:rFonts w:ascii="Consolas" w:eastAsia="Times New Roman" w:hAnsi="Consolas" w:cs="Times New Roman"/>
+          <w:color w:val="D4D4D4"/>
+          <w:sz w:val="21"/>
+          <w:szCs w:val="21"/>
+        </w:rPr>
+      </w:pPr>
+      <w:r>
+        <w:rPr>
+          <w:rFonts w:ascii="Consolas" w:eastAsia="Times New Roman" w:hAnsi="Consolas" w:cs="Times New Roman"/>
+          <w:color w:val="D4D4D4"/>
+          <w:sz w:val="21"/>
+          <w:szCs w:val="21"/>
+        </w:rPr>
+        <w:t>    </w:t>
+      </w:r>
+      <w:r>
+        <w:rPr>
+          <w:rFonts w:ascii="Consolas" w:eastAsia="Times New Roman" w:hAnsi="Consolas" w:cs="Times New Roman"/>
+          <w:color w:val="569CD6"/>
+          <w:sz w:val="21"/>
+          <w:szCs w:val="21"/>
+        </w:rPr>
+        <w:t>class</w:t>
+      </w:r>
+      <w:r>
+        <w:rPr>
+          <w:rFonts w:ascii="Consolas" w:eastAsia="Times New Roman" w:hAnsi="Consolas" w:cs="Times New Roman"/>
+          <w:color w:val="D4D4D4"/>
+          <w:sz w:val="21"/>
+          <w:szCs w:val="21"/>
+        </w:rPr>
+        <w:t> </w:t>
+      </w:r>
+      <w:r>
+        <w:rPr>
+          <w:rFonts w:ascii="Consolas" w:eastAsia="Times New Roman" w:hAnsi="Consolas" w:cs="Times New Roman"/>
+          <w:color w:val="4EC9B0"/>
+          <w:sz w:val="21"/>
+          <w:szCs w:val="21"/>
+        </w:rPr>
+        <w:t>Meta</w:t>
+      </w:r>
+      <w:r>
+        <w:rPr>
+          <w:rFonts w:ascii="Consolas" w:eastAsia="Times New Roman" w:hAnsi="Consolas" w:cs="Times New Roman"/>
+          <w:color w:val="D4D4D4"/>
+          <w:sz w:val="21"/>
+          <w:szCs w:val="21"/>
+        </w:rPr>
+        <w:t>:</w:t>
+      </w:r>
+    </w:p>
+    <w:p>
+      <w:pPr>
+        <w:shd w:val="clear" w:color="auto" w:fill="1E1E1E"/>
+        <w:suppressAutoHyphens w:val="0"/>
+        <w:spacing w:after="0" w:line="285" w:lineRule="atLeast"/>
+        <w:rPr>
+          <w:rFonts w:ascii="Consolas" w:eastAsia="Times New Roman" w:hAnsi="Consolas" w:cs="Times New Roman"/>
+          <w:color w:val="D4D4D4"/>
+          <w:sz w:val="21"/>
+          <w:szCs w:val="21"/>
+        </w:rPr>
+      </w:pPr>
+      <w:r>
+        <w:rPr>
+          <w:rFonts w:ascii="Consolas" w:eastAsia="Times New Roman" w:hAnsi="Consolas" w:cs="Times New Roman"/>
+          <w:color w:val="D4D4D4"/>
+          <w:sz w:val="21"/>
+          <w:szCs w:val="21"/>
+        </w:rPr>
+        <w:t>        model = Posts</w:t>
+      </w:r>
+    </w:p>
+    <w:p>
+      <w:pPr>
+        <w:shd w:val="clear" w:color="auto" w:fill="1E1E1E"/>
+        <w:suppressAutoHyphens w:val="0"/>
+        <w:spacing w:after="0" w:line="285" w:lineRule="atLeast"/>
+        <w:rPr>
+          <w:rFonts w:ascii="Consolas" w:eastAsia="Times New Roman" w:hAnsi="Consolas" w:cs="Times New Roman"/>
+          <w:color w:val="D4D4D4"/>
+          <w:sz w:val="21"/>
+          <w:szCs w:val="21"/>
+        </w:rPr>
+      </w:pPr>
+      <w:r>
+        <w:rPr>
+          <w:rFonts w:ascii="Consolas" w:eastAsia="Times New Roman" w:hAnsi="Consolas" w:cs="Times New Roman"/>
+          <w:color w:val="D4D4D4"/>
+          <w:sz w:val="21"/>
+          <w:szCs w:val="21"/>
+        </w:rPr>
+        <w:t>        fields = </w:t>
+      </w:r>
+      <w:r>
+        <w:rPr>
+          <w:rFonts w:ascii="Consolas" w:eastAsia="Times New Roman" w:hAnsi="Consolas" w:cs="Times New Roman"/>
+          <w:color w:val="CE9178"/>
+          <w:sz w:val="21"/>
+          <w:szCs w:val="21"/>
+        </w:rPr>
+        <w:t>'__all__'</w:t>
+      </w:r>
+    </w:p>
+    <w:p>
+      <w:pPr>
+        <w:shd w:val="clear" w:color="auto" w:fill="1E1E1E"/>
+        <w:suppressAutoHyphens w:val="0"/>
+        <w:spacing w:after="0" w:line="285" w:lineRule="atLeast"/>
+        <w:rPr>
+          <w:rFonts w:ascii="Consolas" w:eastAsia="Times New Roman" w:hAnsi="Consolas" w:cs="Times New Roman"/>
+          <w:color w:val="D4D4D4"/>
+          <w:sz w:val="21"/>
+          <w:szCs w:val="21"/>
+        </w:rPr>
+      </w:pPr>
+      <w:r>
+        <w:rPr>
+          <w:rFonts w:ascii="Consolas" w:eastAsia="Times New Roman" w:hAnsi="Consolas" w:cs="Times New Roman"/>
+          <w:color w:val="D4D4D4"/>
+          <w:sz w:val="21"/>
+          <w:szCs w:val="21"/>
+        </w:rPr>
+        <w:t>        </w:t>
+      </w:r>
+      <w:proofErr w:type="spellStart"/>
+      <w:r>
+        <w:rPr>
+          <w:rFonts w:ascii="Consolas" w:eastAsia="Times New Roman" w:hAnsi="Consolas" w:cs="Times New Roman"/>
+          <w:color w:val="D4D4D4"/>
+          <w:sz w:val="21"/>
+          <w:szCs w:val="21"/>
+        </w:rPr>
+        <w:t>extra_kwargs</w:t>
+      </w:r>
+      <w:proofErr w:type="spellEnd"/>
+      <w:r>
+        <w:rPr>
+          <w:rFonts w:ascii="Consolas" w:eastAsia="Times New Roman" w:hAnsi="Consolas" w:cs="Times New Roman"/>
+          <w:color w:val="D4D4D4"/>
+          <w:sz w:val="21"/>
+          <w:szCs w:val="21"/>
+        </w:rPr>
+        <w:t> = {</w:t>
+      </w:r>
+      <w:r>
+        <w:rPr>
+          <w:rFonts w:ascii="Consolas" w:eastAsia="Times New Roman" w:hAnsi="Consolas" w:cs="Times New Roman"/>
+          <w:color w:val="CE9178"/>
+          <w:sz w:val="21"/>
+          <w:szCs w:val="21"/>
+        </w:rPr>
+        <w:t>'author'</w:t>
+      </w:r>
+      <w:r>
+        <w:rPr>
+          <w:rFonts w:ascii="Consolas" w:eastAsia="Times New Roman" w:hAnsi="Consolas" w:cs="Times New Roman"/>
+          <w:color w:val="D4D4D4"/>
+          <w:sz w:val="21"/>
+          <w:szCs w:val="21"/>
+        </w:rPr>
+        <w:t>:{</w:t>
+      </w:r>
+      <w:r>
+        <w:rPr>
+          <w:rFonts w:ascii="Consolas" w:eastAsia="Times New Roman" w:hAnsi="Consolas" w:cs="Times New Roman"/>
+          <w:color w:val="CE9178"/>
+          <w:sz w:val="21"/>
+          <w:szCs w:val="21"/>
+        </w:rPr>
+        <w:t>'</w:t>
+      </w:r>
+      <w:proofErr w:type="spellStart"/>
+      <w:r>
+        <w:rPr>
+          <w:rFonts w:ascii="Consolas" w:eastAsia="Times New Roman" w:hAnsi="Consolas" w:cs="Times New Roman"/>
+          <w:color w:val="CE9178"/>
+          <w:sz w:val="21"/>
+          <w:szCs w:val="21"/>
+        </w:rPr>
+        <w:t>required'</w:t>
+      </w:r>
+      <w:r>
+        <w:rPr>
+          <w:rFonts w:ascii="Consolas" w:eastAsia="Times New Roman" w:hAnsi="Consolas" w:cs="Times New Roman"/>
+          <w:color w:val="D4D4D4"/>
+          <w:sz w:val="21"/>
+          <w:szCs w:val="21"/>
+        </w:rPr>
+        <w:t>:</w:t>
+      </w:r>
+      <w:r>
+        <w:rPr>
+          <w:rFonts w:ascii="Consolas" w:eastAsia="Times New Roman" w:hAnsi="Consolas" w:cs="Times New Roman"/>
+          <w:color w:val="569CD6"/>
+          <w:sz w:val="21"/>
+          <w:szCs w:val="21"/>
+        </w:rPr>
+        <w:t>False</w:t>
+      </w:r>
+      <w:proofErr w:type="spellEnd"/>
+      <w:r>
+        <w:rPr>
+          <w:rFonts w:ascii="Consolas" w:eastAsia="Times New Roman" w:hAnsi="Consolas" w:cs="Times New Roman"/>
+          <w:color w:val="D4D4D4"/>
+          <w:sz w:val="21"/>
+          <w:szCs w:val="21"/>
+        </w:rPr>
+        <w:t>}}</w:t>
+      </w:r>
+    </w:p>
+    <w:p>
+      <w:pPr>
+        <w:bidi/>
+        <w:rPr>
+          <w:rtl/>
+          <w:lang w:bidi="fa-IR"/>
+        </w:rPr>
+      </w:pPr>
+    </w:p>
+    <w:p>
+      <w:pPr>
+        <w:pBdr>
+          <w:bottom w:val="single" w:sz="12" w:space="1" w:color="auto"/>
+        </w:pBdr>
+        <w:bidi/>
+        <w:rPr>
+          <w:rtl/>
+          <w:lang w:bidi="fa-IR"/>
+        </w:rPr>
+      </w:pPr>
+      <w:r>
+        <w:rPr>
+          <w:rFonts w:hint="cs"/>
+          <w:rtl/>
+          <w:lang w:bidi="fa-IR"/>
+        </w:rPr>
+        <w:t xml:space="preserve">در واقع این ویژگی میگوید لازم نیست این فیلد را داخل ورودی </w:t>
+      </w:r>
+      <w:r>
+        <w:rPr>
+          <w:lang w:bidi="fa-IR"/>
+        </w:rPr>
+        <w:t>input</w:t>
+      </w:r>
+      <w:r>
+        <w:rPr>
+          <w:rFonts w:hint="cs"/>
+          <w:rtl/>
+          <w:lang w:bidi="fa-IR"/>
+        </w:rPr>
+        <w:t xml:space="preserve">ها داشته باشیم </w:t>
+      </w:r>
+    </w:p>
+    <w:p>
+      <w:pPr>
+        <w:bidi/>
+        <w:rPr>
+          <w:rtl/>
+          <w:lang w:bidi="fa-IR"/>
+        </w:rPr>
+      </w:pPr>
+    </w:p>
+    <w:p>
+      <w:pPr>
+        <w:bidi/>
+        <w:rPr>
+          <w:rtl/>
+          <w:lang w:bidi="fa-IR"/>
+        </w:rPr>
+      </w:pPr>
+      <w:r>
+        <w:rPr>
+          <w:rFonts w:hint="cs"/>
+          <w:rtl/>
+          <w:lang w:bidi="fa-IR"/>
+        </w:rPr>
+        <w:t>گاهی او</w:t>
+      </w:r>
+      <w:r>
+        <w:rPr>
+          <w:rFonts w:hint="cs"/>
+          <w:rtl/>
+          <w:lang w:bidi="fa-IR"/>
+        </w:rPr>
+        <w:t xml:space="preserve">قات لازم نیست مدلی که بصورت کلید خارجی به مدل اصلی ما متصل شده است تمام فیلدهایش نمایش داده شود و فقط لازم است مثلا بگوید کدام </w:t>
+      </w:r>
+      <w:r>
+        <w:rPr>
+          <w:lang w:bidi="fa-IR"/>
+        </w:rPr>
+        <w:t>post</w:t>
+      </w:r>
+      <w:r>
+        <w:rPr>
+          <w:rFonts w:hint="cs"/>
+          <w:rtl/>
+          <w:lang w:bidi="fa-IR"/>
+        </w:rPr>
+        <w:t xml:space="preserve">ها مربوط به کدام </w:t>
+      </w:r>
+      <w:r>
+        <w:rPr>
+          <w:lang w:bidi="fa-IR"/>
+        </w:rPr>
+        <w:t>profile</w:t>
+      </w:r>
+      <w:r>
+        <w:rPr>
+          <w:rFonts w:hint="cs"/>
+          <w:rtl/>
+          <w:lang w:bidi="fa-IR"/>
+        </w:rPr>
+        <w:t xml:space="preserve"> میباشد برای همین کار از </w:t>
+      </w:r>
+      <w:proofErr w:type="spellStart"/>
+      <w:r>
+        <w:rPr>
+          <w:lang w:bidi="fa-IR"/>
+        </w:rPr>
+        <w:t>primarykeyrelatedfield</w:t>
+      </w:r>
+      <w:proofErr w:type="spellEnd"/>
+      <w:r>
+        <w:rPr>
+          <w:rFonts w:hint="cs"/>
+          <w:rtl/>
+          <w:lang w:bidi="fa-IR"/>
+        </w:rPr>
+        <w:t xml:space="preserve"> به صورت زیر استفاده کنید :</w:t>
+      </w:r>
+    </w:p>
+    <w:p>
+      <w:pPr>
+        <w:shd w:val="clear" w:color="auto" w:fill="1E1E1E"/>
+        <w:suppressAutoHyphens w:val="0"/>
+        <w:spacing w:after="0" w:line="285" w:lineRule="atLeast"/>
+        <w:rPr>
+          <w:rFonts w:ascii="Consolas" w:eastAsia="Times New Roman" w:hAnsi="Consolas" w:cs="Times New Roman"/>
+          <w:color w:val="D4D4D4"/>
+          <w:sz w:val="21"/>
+          <w:szCs w:val="21"/>
+        </w:rPr>
+      </w:pPr>
+      <w:r>
+        <w:rPr>
+          <w:rFonts w:ascii="Consolas" w:eastAsia="Times New Roman" w:hAnsi="Consolas" w:cs="Times New Roman"/>
+          <w:color w:val="569CD6"/>
+          <w:sz w:val="21"/>
+          <w:szCs w:val="21"/>
+        </w:rPr>
+        <w:t>class</w:t>
+      </w:r>
+      <w:r>
+        <w:rPr>
+          <w:rFonts w:ascii="Consolas" w:eastAsia="Times New Roman" w:hAnsi="Consolas" w:cs="Times New Roman"/>
+          <w:color w:val="D4D4D4"/>
+          <w:sz w:val="21"/>
+          <w:szCs w:val="21"/>
+        </w:rPr>
+        <w:t> </w:t>
+      </w:r>
+      <w:proofErr w:type="spellStart"/>
+      <w:r>
+        <w:rPr>
+          <w:rFonts w:ascii="Consolas" w:eastAsia="Times New Roman" w:hAnsi="Consolas" w:cs="Times New Roman"/>
+          <w:color w:val="4EC9B0"/>
+          <w:sz w:val="21"/>
+          <w:szCs w:val="21"/>
+        </w:rPr>
+        <w:t>ProfileSerializers</w:t>
+      </w:r>
+      <w:proofErr w:type="spellEnd"/>
+      <w:r>
+        <w:rPr>
+          <w:rFonts w:ascii="Consolas" w:eastAsia="Times New Roman" w:hAnsi="Consolas" w:cs="Times New Roman"/>
+          <w:color w:val="D4D4D4"/>
+          <w:sz w:val="21"/>
+          <w:szCs w:val="21"/>
+        </w:rPr>
+        <w:t>(</w:t>
+      </w:r>
+      <w:proofErr w:type="spellStart"/>
+      <w:r>
+        <w:rPr>
+          <w:rFonts w:ascii="Consolas" w:eastAsia="Times New Roman" w:hAnsi="Consolas" w:cs="Times New Roman"/>
+          <w:color w:val="4EC9B0"/>
+          <w:sz w:val="21"/>
+          <w:szCs w:val="21"/>
+        </w:rPr>
+        <w:t>serializers</w:t>
+      </w:r>
+      <w:r>
+        <w:rPr>
+          <w:rFonts w:ascii="Consolas" w:eastAsia="Times New Roman" w:hAnsi="Consolas" w:cs="Times New Roman"/>
+          <w:color w:val="D4D4D4"/>
+          <w:sz w:val="21"/>
+          <w:szCs w:val="21"/>
+        </w:rPr>
+        <w:t>.</w:t>
+      </w:r>
+      <w:r>
+        <w:rPr>
+          <w:rFonts w:ascii="Consolas" w:eastAsia="Times New Roman" w:hAnsi="Consolas" w:cs="Times New Roman"/>
+          <w:color w:val="4EC9B0"/>
+          <w:sz w:val="21"/>
+          <w:szCs w:val="21"/>
+        </w:rPr>
+        <w:t>ModelSerializer</w:t>
+      </w:r>
+      <w:proofErr w:type="spellEnd"/>
+      <w:r>
+        <w:rPr>
+          <w:rFonts w:ascii="Consolas" w:eastAsia="Times New Roman" w:hAnsi="Consolas" w:cs="Times New Roman"/>
+          <w:color w:val="D4D4D4"/>
+          <w:sz w:val="21"/>
+          <w:szCs w:val="21"/>
+        </w:rPr>
+        <w:t>):</w:t>
+      </w:r>
+    </w:p>
+    <w:p>
+      <w:pPr>
+        <w:shd w:val="clear" w:color="auto" w:fill="1E1E1E"/>
+        <w:suppressAutoHyphens w:val="0"/>
+        <w:spacing w:after="0" w:line="285" w:lineRule="atLeast"/>
+        <w:rPr>
+          <w:rFonts w:ascii="Consolas" w:eastAsia="Times New Roman" w:hAnsi="Consolas" w:cs="Times New Roman"/>
+          <w:color w:val="D4D4D4"/>
+          <w:sz w:val="21"/>
+          <w:szCs w:val="21"/>
+        </w:rPr>
+      </w:pPr>
+    </w:p>
+    <w:p>
+      <w:pPr>
+        <w:shd w:val="clear" w:color="auto" w:fill="1E1E1E"/>
+        <w:suppressAutoHyphens w:val="0"/>
+        <w:spacing w:after="0" w:line="285" w:lineRule="atLeast"/>
+        <w:rPr>
+          <w:rFonts w:ascii="Consolas" w:eastAsia="Times New Roman" w:hAnsi="Consolas" w:cs="Times New Roman"/>
+          <w:color w:val="D4D4D4"/>
+          <w:sz w:val="21"/>
+          <w:szCs w:val="21"/>
+        </w:rPr>
+      </w:pPr>
+      <w:r>
+        <w:rPr>
+          <w:rFonts w:ascii="Consolas" w:eastAsia="Times New Roman" w:hAnsi="Consolas" w:cs="Times New Roman"/>
+          <w:color w:val="D4D4D4"/>
+          <w:sz w:val="21"/>
+          <w:szCs w:val="21"/>
+        </w:rPr>
+        <w:t>    posts = serializers.PrimaryKeyRelatedField( </w:t>
+      </w:r>
+      <w:r>
+        <w:rPr>
+          <w:rFonts w:ascii="Consolas" w:eastAsia="Times New Roman" w:hAnsi="Consolas" w:cs="Times New Roman"/>
           <w:color w:val="9CDCFE"/>
           <w:sz w:val="21"/>
-          <w:highlight w:val="black"/>
+          <w:szCs w:val="21"/>
         </w:rPr>
         <w:t>many</w:t>
       </w:r>
       <w:r>
         <w:rPr>
-          <w:rFonts w:ascii="Droid Sans Mono;monospace;monos" w:hAnsi="Droid Sans Mono;monospace;monos"/>
-          <w:color w:val="D4D4D4"/>
-          <w:sz w:val="21"/>
-          <w:highlight w:val="black"/>
-        </w:rPr>
-        <w:t xml:space="preserve"> = </w:t>
-      </w:r>
-      <w:r>
-        <w:rPr>
-          <w:rFonts w:ascii="Droid Sans Mono;monospace;monos" w:hAnsi="Droid Sans Mono;monospace;monos"/>
+          <w:rFonts w:ascii="Consolas" w:eastAsia="Times New Roman" w:hAnsi="Consolas" w:cs="Times New Roman"/>
+          <w:color w:val="D4D4D4"/>
+          <w:sz w:val="21"/>
+          <w:szCs w:val="21"/>
+        </w:rPr>
+        <w:t>=</w:t>
+      </w:r>
+      <w:r>
+        <w:rPr>
+          <w:rFonts w:ascii="Consolas" w:eastAsia="Times New Roman" w:hAnsi="Consolas" w:cs="Times New Roman"/>
           <w:color w:val="569CD6"/>
           <w:sz w:val="21"/>
-          <w:highlight w:val="black"/>
+          <w:szCs w:val="21"/>
         </w:rPr>
         <w:t>True</w:t>
       </w:r>
       <w:r>
         <w:rPr>
-          <w:rFonts w:ascii="Droid Sans Mono;monospace;monos" w:hAnsi="Droid Sans Mono;monospace;monos"/>
-          <w:color w:val="D4D4D4"/>
-          <w:sz w:val="21"/>
-          <w:highlight w:val="black"/>
-        </w:rPr>
-        <w:t xml:space="preserve"> , </w:t>
-      </w:r>
-      <w:r>
-        <w:rPr>
-          <w:rFonts w:ascii="Droid Sans Mono;monospace;monos" w:hAnsi="Droid Sans Mono;monospace;monos"/>
+          <w:rFonts w:ascii="Consolas" w:eastAsia="Times New Roman" w:hAnsi="Consolas" w:cs="Times New Roman"/>
+          <w:color w:val="D4D4D4"/>
+          <w:sz w:val="21"/>
+          <w:szCs w:val="21"/>
+        </w:rPr>
+        <w:t> , </w:t>
+      </w:r>
+      <w:r>
+        <w:rPr>
+          <w:rFonts w:ascii="Consolas" w:eastAsia="Times New Roman" w:hAnsi="Consolas" w:cs="Times New Roman"/>
           <w:color w:val="9CDCFE"/>
           <w:sz w:val="21"/>
-          <w:highlight w:val="black"/>
+          <w:szCs w:val="21"/>
         </w:rPr>
         <w:t>read_only</w:t>
       </w:r>
       <w:r>
         <w:rPr>
-          <w:rFonts w:ascii="Droid Sans Mono;monospace;monos" w:hAnsi="Droid Sans Mono;monospace;monos"/>
-          <w:color w:val="D4D4D4"/>
-          <w:sz w:val="21"/>
-          <w:highlight w:val="black"/>
+          <w:rFonts w:ascii="Consolas" w:eastAsia="Times New Roman" w:hAnsi="Consolas" w:cs="Times New Roman"/>
+          <w:color w:val="D4D4D4"/>
+          <w:sz w:val="21"/>
+          <w:szCs w:val="21"/>
         </w:rPr>
         <w:t>=</w:t>
       </w:r>
       <w:r>
         <w:rPr>
-          <w:rFonts w:ascii="Droid Sans Mono;monospace;monos" w:hAnsi="Droid Sans Mono;monospace;monos"/>
+          <w:rFonts w:ascii="Consolas" w:eastAsia="Times New Roman" w:hAnsi="Consolas" w:cs="Times New Roman"/>
           <w:color w:val="569CD6"/>
           <w:sz w:val="21"/>
-          <w:highlight w:val="black"/>
+          <w:szCs w:val="21"/>
         </w:rPr>
         <w:t>True</w:t>
       </w:r>
       <w:r>
         <w:rPr>
-          <w:rFonts w:ascii="Droid Sans Mono;monospace;monos" w:hAnsi="Droid Sans Mono;monospace;monos"/>
-          <w:color w:val="D4D4D4"/>
-          <w:sz w:val="21"/>
-          <w:highlight w:val="black"/>
-        </w:rPr>
-        <w:t>)</w:t>
-      </w:r>
-    </w:p>
-    <w:p>
-      <w:pPr>
-        <w:bidi/>
-        <w:jc w:val="right"/>
-      </w:pPr>
-      <w:r>
-        <w:rPr>
-          <w:rtl/>
-        </w:rPr>
-        <w:t>“</w:t>
-      </w:r>
-      <w:r>
-        <w:t>posts-----------&gt;related_name=”post</w:t>
-      </w:r>
-    </w:p>
-    <w:p>
-      <w:pPr>
-        <w:bidi/>
-      </w:pPr>
-      <w:r>
-        <w:rPr>
-          <w:rtl/>
+          <w:rFonts w:ascii="Consolas" w:eastAsia="Times New Roman" w:hAnsi="Consolas" w:cs="Times New Roman"/>
+          <w:color w:val="D4D4D4"/>
+          <w:sz w:val="21"/>
+          <w:szCs w:val="21"/>
+        </w:rPr>
+        <w:t>) </w:t>
+      </w:r>
+    </w:p>
+    <w:p>
+      <w:pPr>
+        <w:bidi/>
+        <w:rPr>
+          <w:rtl/>
+          <w:lang w:bidi="fa-IR"/>
+        </w:rPr>
+      </w:pPr>
+    </w:p>
+    <w:p>
+      <w:pPr>
+        <w:bidi/>
+        <w:rPr>
+          <w:rtl/>
+          <w:lang w:bidi="fa-IR"/>
+        </w:rPr>
+      </w:pPr>
+      <w:r>
+        <w:rPr>
+          <w:rFonts w:hint="cs"/>
+          <w:rtl/>
+          <w:lang w:bidi="fa-IR"/>
+        </w:rPr>
+        <w:t>دقت شود .......</w:t>
+      </w:r>
+    </w:p>
+    <w:p>
+      <w:pPr>
+        <w:bidi/>
+        <w:rPr>
+          <w:rFonts w:hint="cs"/>
+          <w:rtl/>
+          <w:lang w:bidi="fa-IR"/>
+        </w:rPr>
+      </w:pPr>
+      <w:r>
+        <w:rPr>
+          <w:rFonts w:hint="cs"/>
+          <w:rtl/>
+          <w:lang w:bidi="fa-IR"/>
         </w:rPr>
         <w:t>____________________________________________________________________________</w:t>
       </w:r>
-    </w:p>
-    <w:p>
-      <w:pPr>
-        <w:bidi/>
-      </w:pPr>
     </w:p>
     <w:p>
       <w:pPr>

--- a/common_commands.docx
+++ b/common_commands.docx
@@ -50,47 +50,11 @@
           <w:lang w:bidi="fa-IR"/>
         </w:rPr>
       </w:pPr>
-      <w:proofErr w:type="spellStart"/>
-      <w:r>
-        <w:rPr>
-          <w:lang w:bidi="fa-IR"/>
-        </w:rPr>
-        <w:t>my_ser</w:t>
-      </w:r>
-      <w:proofErr w:type="spellEnd"/>
-      <w:r>
-        <w:rPr>
-          <w:lang w:bidi="fa-IR"/>
-        </w:rPr>
-        <w:t xml:space="preserve"> = {"phone_number":"099085sdsd37607" , "first_name":"</w:t>
-      </w:r>
-      <w:proofErr w:type="spellStart"/>
-      <w:r>
-        <w:rPr>
-          <w:lang w:bidi="fa-IR"/>
-        </w:rPr>
-        <w:t>ahamd</w:t>
-      </w:r>
-      <w:proofErr w:type="spellEnd"/>
-      <w:r>
-        <w:rPr>
-          <w:lang w:bidi="fa-IR"/>
-        </w:rPr>
-        <w:t>" , "last_name":"</w:t>
-      </w:r>
-      <w:proofErr w:type="spellStart"/>
-      <w:r>
-        <w:rPr>
-          <w:lang w:bidi="fa-IR"/>
-        </w:rPr>
-        <w:t>moshtaghi</w:t>
-      </w:r>
-      <w:proofErr w:type="spellEnd"/>
-      <w:r>
-        <w:rPr>
-          <w:lang w:bidi="fa-IR"/>
-        </w:rPr>
-        <w:t>"}</w:t>
+      <w:r>
+        <w:rPr>
+          <w:lang w:bidi="fa-IR"/>
+        </w:rPr>
+        <w:t>my_ser = {"phone_number":"099085sdsd37607" , "first_name":"ahamd" , "last_name":"moshtaghi"}</w:t>
       </w:r>
     </w:p>
     <w:p>
@@ -109,47 +73,11 @@
         </w:rPr>
         <w:t xml:space="preserve">                                                                                    </w:t>
       </w:r>
-      <w:proofErr w:type="spellStart"/>
-      <w:r>
-        <w:rPr>
-          <w:lang w:bidi="fa-IR"/>
-        </w:rPr>
-        <w:t>my_data</w:t>
-      </w:r>
-      <w:proofErr w:type="spellEnd"/>
-      <w:r>
-        <w:rPr>
-          <w:lang w:bidi="fa-IR"/>
-        </w:rPr>
-        <w:t xml:space="preserve"> = </w:t>
-      </w:r>
-      <w:proofErr w:type="spellStart"/>
-      <w:r>
-        <w:rPr>
-          <w:lang w:bidi="fa-IR"/>
-        </w:rPr>
-        <w:t>ProfileSerializers</w:t>
-      </w:r>
-      <w:proofErr w:type="spellEnd"/>
-      <w:r>
-        <w:rPr>
-          <w:lang w:bidi="fa-IR"/>
-        </w:rPr>
-        <w:t xml:space="preserve">(data = </w:t>
-      </w:r>
-      <w:proofErr w:type="spellStart"/>
-      <w:r>
-        <w:rPr>
-          <w:lang w:bidi="fa-IR"/>
-        </w:rPr>
-        <w:t>my_ser</w:t>
-      </w:r>
-      <w:proofErr w:type="spellEnd"/>
-      <w:r>
-        <w:rPr>
-          <w:lang w:bidi="fa-IR"/>
-        </w:rPr>
-        <w:t>)</w:t>
+      <w:r>
+        <w:rPr>
+          <w:lang w:bidi="fa-IR"/>
+        </w:rPr>
+        <w:t>my_data = ProfileSerializers(data = my_ser)</w:t>
       </w:r>
       <w:r>
         <w:rPr>
@@ -196,14 +124,12 @@
         </w:rPr>
         <w:t xml:space="preserve">هنگامیکه از </w:t>
       </w:r>
-      <w:proofErr w:type="spellStart"/>
       <w:r>
         <w:rPr>
           <w:lang w:bidi="fa-IR"/>
         </w:rPr>
         <w:t>serializers.Serializer</w:t>
       </w:r>
-      <w:proofErr w:type="spellEnd"/>
       <w:r>
         <w:rPr>
           <w:rtl/>
@@ -299,7 +225,6 @@
         </w:rPr>
         <w:t> , </w:t>
       </w:r>
-      <w:proofErr w:type="spellStart"/>
       <w:r>
         <w:rPr>
           <w:rFonts w:ascii="Consolas" w:eastAsia="Times New Roman" w:hAnsi="Consolas" w:cs="Times New Roman"/>
@@ -309,7 +234,6 @@
         </w:rPr>
         <w:t>validated_data</w:t>
       </w:r>
-      <w:proofErr w:type="spellEnd"/>
       <w:r>
         <w:rPr>
           <w:rFonts w:ascii="Consolas" w:eastAsia="Times New Roman" w:hAnsi="Consolas" w:cs="Times New Roman"/>
@@ -356,80 +280,38 @@
           <w:sz w:val="21"/>
           <w:szCs w:val="21"/>
         </w:rPr>
-        <w:t> </w:t>
-      </w:r>
-      <w:proofErr w:type="spellStart"/>
-      <w:r>
-        <w:rPr>
-          <w:rFonts w:ascii="Consolas" w:eastAsia="Times New Roman" w:hAnsi="Consolas" w:cs="Times New Roman"/>
-          <w:color w:val="D4D4D4"/>
-          <w:sz w:val="21"/>
-          <w:szCs w:val="21"/>
-        </w:rPr>
-        <w:t>Profiles.objects.create</w:t>
-      </w:r>
-      <w:proofErr w:type="spellEnd"/>
-      <w:r>
-        <w:rPr>
-          <w:rFonts w:ascii="Consolas" w:eastAsia="Times New Roman" w:hAnsi="Consolas" w:cs="Times New Roman"/>
-          <w:color w:val="D4D4D4"/>
-          <w:sz w:val="21"/>
-          <w:szCs w:val="21"/>
-        </w:rPr>
-        <w:t>(**</w:t>
-      </w:r>
-      <w:proofErr w:type="spellStart"/>
-      <w:r>
-        <w:rPr>
-          <w:rFonts w:ascii="Consolas" w:eastAsia="Times New Roman" w:hAnsi="Consolas" w:cs="Times New Roman"/>
-          <w:color w:val="D4D4D4"/>
-          <w:sz w:val="21"/>
-          <w:szCs w:val="21"/>
+        <w:t> Profiles.objects.create(**validated_data)</w:t>
+      </w:r>
+    </w:p>
+    <w:p>
+      <w:pPr>
+        <w:bidi/>
+        <w:jc w:val="right"/>
+        <w:rPr>
+          <w:lang w:bidi="fa-IR"/>
+        </w:rPr>
+      </w:pPr>
+    </w:p>
+    <w:p>
+      <w:pPr>
+        <w:bidi/>
+        <w:rPr>
+          <w:lang w:bidi="fa-IR"/>
+        </w:rPr>
+      </w:pPr>
+      <w:r>
+        <w:rPr>
+          <w:rtl/>
+          <w:lang w:bidi="fa-IR"/>
+        </w:rPr>
+        <w:t>**</w:t>
+      </w:r>
+      <w:r>
+        <w:rPr>
+          <w:lang w:bidi="fa-IR"/>
         </w:rPr>
         <w:t>validated_data</w:t>
       </w:r>
-      <w:proofErr w:type="spellEnd"/>
-      <w:r>
-        <w:rPr>
-          <w:rFonts w:ascii="Consolas" w:eastAsia="Times New Roman" w:hAnsi="Consolas" w:cs="Times New Roman"/>
-          <w:color w:val="D4D4D4"/>
-          <w:sz w:val="21"/>
-          <w:szCs w:val="21"/>
-        </w:rPr>
-        <w:t>)</w:t>
-      </w:r>
-    </w:p>
-    <w:p>
-      <w:pPr>
-        <w:bidi/>
-        <w:jc w:val="right"/>
-        <w:rPr>
-          <w:lang w:bidi="fa-IR"/>
-        </w:rPr>
-      </w:pPr>
-    </w:p>
-    <w:p>
-      <w:pPr>
-        <w:bidi/>
-        <w:rPr>
-          <w:lang w:bidi="fa-IR"/>
-        </w:rPr>
-      </w:pPr>
-      <w:r>
-        <w:rPr>
-          <w:rtl/>
-          <w:lang w:bidi="fa-IR"/>
-        </w:rPr>
-        <w:t>**</w:t>
-      </w:r>
-      <w:proofErr w:type="spellStart"/>
-      <w:r>
-        <w:rPr>
-          <w:lang w:bidi="fa-IR"/>
-        </w:rPr>
-        <w:t>validated_data</w:t>
-      </w:r>
-      <w:proofErr w:type="spellEnd"/>
       <w:r>
         <w:rPr>
           <w:rtl/>
@@ -529,14 +411,12 @@
           <w:lang w:bidi="fa-IR"/>
         </w:rPr>
       </w:pPr>
-      <w:proofErr w:type="spellStart"/>
       <w:r>
         <w:rPr>
           <w:lang w:bidi="fa-IR"/>
         </w:rPr>
         <w:t>Regexfield</w:t>
       </w:r>
-      <w:proofErr w:type="spellEnd"/>
       <w:r>
         <w:rPr>
           <w:rtl/>
@@ -567,14 +447,12 @@
         </w:rPr>
         <w:t xml:space="preserve">اولین آرگومانی که متود </w:t>
       </w:r>
-      <w:proofErr w:type="spellStart"/>
       <w:r>
         <w:rPr>
           <w:lang w:bidi="fa-IR"/>
         </w:rPr>
         <w:t>init</w:t>
       </w:r>
-      <w:proofErr w:type="spellEnd"/>
       <w:r>
         <w:rPr>
           <w:rtl/>
@@ -617,33 +495,11 @@
           <w:lang w:bidi="fa-IR"/>
         </w:rPr>
       </w:pPr>
-      <w:proofErr w:type="spellStart"/>
-      <w:r>
-        <w:rPr>
-          <w:lang w:bidi="fa-IR"/>
-        </w:rPr>
-        <w:t>My_profiel</w:t>
-      </w:r>
-      <w:proofErr w:type="spellEnd"/>
-      <w:r>
-        <w:rPr>
-          <w:lang w:bidi="fa-IR"/>
-        </w:rPr>
-        <w:t xml:space="preserve"> = </w:t>
-      </w:r>
-      <w:proofErr w:type="spellStart"/>
-      <w:r>
-        <w:rPr>
-          <w:lang w:bidi="fa-IR"/>
-        </w:rPr>
-        <w:t>Profiles.objects.get</w:t>
-      </w:r>
-      <w:proofErr w:type="spellEnd"/>
-      <w:r>
-        <w:rPr>
-          <w:lang w:bidi="fa-IR"/>
-        </w:rPr>
-        <w:t>(id=3)</w:t>
+      <w:r>
+        <w:rPr>
+          <w:lang w:bidi="fa-IR"/>
+        </w:rPr>
+        <w:t>My_profiel = Profiles.objects.get(id=3)</w:t>
       </w:r>
     </w:p>
     <w:p>
@@ -654,61 +510,11 @@
           <w:lang w:bidi="fa-IR"/>
         </w:rPr>
       </w:pPr>
-      <w:proofErr w:type="spellStart"/>
-      <w:r>
-        <w:rPr>
-          <w:lang w:bidi="fa-IR"/>
-        </w:rPr>
-        <w:t>My_ser</w:t>
-      </w:r>
-      <w:proofErr w:type="spellEnd"/>
-      <w:r>
-        <w:rPr>
-          <w:lang w:bidi="fa-IR"/>
-        </w:rPr>
-        <w:t xml:space="preserve"> = </w:t>
-      </w:r>
-      <w:proofErr w:type="spellStart"/>
-      <w:r>
-        <w:rPr>
-          <w:lang w:bidi="fa-IR"/>
-        </w:rPr>
-        <w:t>ProfilesSerializers</w:t>
-      </w:r>
-      <w:proofErr w:type="spellEnd"/>
-      <w:r>
-        <w:rPr>
-          <w:lang w:bidi="fa-IR"/>
-        </w:rPr>
-        <w:t xml:space="preserve">(instance = </w:t>
-      </w:r>
-      <w:proofErr w:type="spellStart"/>
-      <w:r>
-        <w:rPr>
-          <w:lang w:bidi="fa-IR"/>
-        </w:rPr>
-        <w:t>my_profile</w:t>
-      </w:r>
-      <w:proofErr w:type="spellEnd"/>
-      <w:r>
-        <w:rPr>
-          <w:lang w:bidi="fa-IR"/>
-        </w:rPr>
-        <w:t xml:space="preserve"> , data = </w:t>
-      </w:r>
-      <w:proofErr w:type="spellStart"/>
-      <w:r>
-        <w:rPr>
-          <w:lang w:bidi="fa-IR"/>
-        </w:rPr>
-        <w:t>my_data</w:t>
-      </w:r>
-      <w:proofErr w:type="spellEnd"/>
-      <w:r>
-        <w:rPr>
-          <w:lang w:bidi="fa-IR"/>
-        </w:rPr>
-        <w:t>)</w:t>
+      <w:r>
+        <w:rPr>
+          <w:lang w:bidi="fa-IR"/>
+        </w:rPr>
+        <w:t>My_ser = ProfilesSerializers(instance = my_profile , data = my_data)</w:t>
       </w:r>
     </w:p>
     <w:p>
@@ -745,14 +551,12 @@
         </w:rPr>
         <w:t xml:space="preserve">هنگامیکه از متد </w:t>
       </w:r>
-      <w:proofErr w:type="spellStart"/>
       <w:r>
         <w:rPr>
           <w:lang w:bidi="fa-IR"/>
         </w:rPr>
         <w:t>is_valid</w:t>
       </w:r>
-      <w:proofErr w:type="spellEnd"/>
       <w:r>
         <w:rPr>
           <w:rtl/>
@@ -820,27 +624,7 @@
           <w:sz w:val="21"/>
           <w:highlight w:val="black"/>
         </w:rPr>
-        <w:t xml:space="preserve">posts = </w:t>
-      </w:r>
-      <w:proofErr w:type="spellStart"/>
-      <w:r>
-        <w:rPr>
-          <w:rFonts w:ascii="Droid Sans Mono;monospace;monos" w:hAnsi="Droid Sans Mono;monospace;monos"/>
-          <w:color w:val="D4D4D4"/>
-          <w:sz w:val="21"/>
-          <w:highlight w:val="black"/>
-        </w:rPr>
-        <w:t>PostsSerializers</w:t>
-      </w:r>
-      <w:proofErr w:type="spellEnd"/>
-      <w:r>
-        <w:rPr>
-          <w:rFonts w:ascii="Droid Sans Mono;monospace;monos" w:hAnsi="Droid Sans Mono;monospace;monos"/>
-          <w:color w:val="D4D4D4"/>
-          <w:sz w:val="21"/>
-          <w:highlight w:val="black"/>
-        </w:rPr>
-        <w:t xml:space="preserve">( </w:t>
+        <w:t xml:space="preserve">posts = PostsSerializers( </w:t>
       </w:r>
       <w:r>
         <w:rPr>
@@ -897,27 +681,7 @@
           <w:sz w:val="21"/>
           <w:highlight w:val="black"/>
         </w:rPr>
-        <w:t xml:space="preserve">serializers = </w:t>
-      </w:r>
-      <w:proofErr w:type="spellStart"/>
-      <w:r>
-        <w:rPr>
-          <w:rFonts w:ascii="Droid Sans Mono;monospace;monos" w:hAnsi="Droid Sans Mono;monospace;monos"/>
-          <w:color w:val="D4D4D4"/>
-          <w:sz w:val="21"/>
-          <w:highlight w:val="black"/>
-        </w:rPr>
-        <w:t>ProfileSerializers</w:t>
-      </w:r>
-      <w:proofErr w:type="spellEnd"/>
-      <w:r>
-        <w:rPr>
-          <w:rFonts w:ascii="Droid Sans Mono;monospace;monos" w:hAnsi="Droid Sans Mono;monospace;monos"/>
-          <w:color w:val="D4D4D4"/>
-          <w:sz w:val="21"/>
-          <w:highlight w:val="black"/>
-        </w:rPr>
-        <w:t xml:space="preserve">(profiles , </w:t>
+        <w:t xml:space="preserve">serializers = ProfileSerializers(profiles , </w:t>
       </w:r>
       <w:r>
         <w:rPr>
@@ -1035,11 +799,9 @@
         </w:rPr>
         <w:t xml:space="preserve"> استفاده میکنیم در </w:t>
       </w:r>
-      <w:proofErr w:type="spellStart"/>
       <w:r>
         <w:t>veiws</w:t>
       </w:r>
-      <w:proofErr w:type="spellEnd"/>
       <w:r>
         <w:rPr>
           <w:rtl/>
@@ -1104,19 +866,475 @@
           <w:sz w:val="21"/>
           <w:highlight w:val="black"/>
         </w:rPr>
+        <w:t xml:space="preserve"> rest_framework.parsers </w:t>
+      </w:r>
+      <w:r>
+        <w:rPr>
+          <w:rFonts w:ascii="Droid Sans Mono;monospace;monos" w:hAnsi="Droid Sans Mono;monospace;monos"/>
+          <w:color w:val="C586C0"/>
+          <w:sz w:val="21"/>
+          <w:highlight w:val="black"/>
+        </w:rPr>
+        <w:t>import</w:t>
+      </w:r>
+      <w:r>
+        <w:rPr>
+          <w:rFonts w:ascii="Droid Sans Mono;monospace;monos" w:hAnsi="Droid Sans Mono;monospace;monos"/>
+          <w:color w:val="D4D4D4"/>
+          <w:sz w:val="21"/>
+          <w:highlight w:val="black"/>
+        </w:rPr>
+        <w:t xml:space="preserve"> JSONParser</w:t>
+      </w:r>
+    </w:p>
+    <w:p>
+      <w:pPr>
+        <w:bidi/>
+        <w:jc w:val="right"/>
+        <w:rPr>
+          <w:lang w:bidi="fa-IR"/>
+        </w:rPr>
+      </w:pPr>
+      <w:r>
+        <w:rPr>
+          <w:rFonts w:ascii="Droid Sans Mono;monospace;monos" w:hAnsi="Droid Sans Mono;monospace;monos"/>
+          <w:color w:val="D4D4D4"/>
+          <w:sz w:val="21"/>
+          <w:highlight w:val="black"/>
+        </w:rPr>
+        <w:t>data = JSONParser().parse(request)</w:t>
+      </w:r>
+    </w:p>
+    <w:p>
+      <w:pPr>
+        <w:bidi/>
+        <w:jc w:val="right"/>
+        <w:rPr>
+          <w:lang w:bidi="fa-IR"/>
+        </w:rPr>
+      </w:pPr>
+    </w:p>
+    <w:p>
+      <w:pPr>
+        <w:bidi/>
+        <w:rPr>
+          <w:lang w:bidi="fa-IR"/>
+        </w:rPr>
+      </w:pPr>
+      <w:r>
+        <w:rPr>
+          <w:rtl/>
+        </w:rPr>
+        <w:t>____________________________________________________________________________</w:t>
+      </w:r>
+    </w:p>
+    <w:p>
+      <w:pPr>
+        <w:bidi/>
+        <w:rPr>
+          <w:lang w:bidi="fa-IR"/>
+        </w:rPr>
+      </w:pPr>
+      <w:r>
+        <w:rPr>
+          <w:rtl/>
+        </w:rPr>
+        <w:t xml:space="preserve">در </w:t>
+      </w:r>
+      <w:r>
+        <w:t>serializer</w:t>
+      </w:r>
+      <w:r>
+        <w:rPr>
+          <w:rtl/>
+        </w:rPr>
+        <w:t xml:space="preserve"> اگر بخواهیم متوجه شویم مقدار فیلدی درست وارد شده است کافیست از روش زیر استفاده کنیم مثلا برای (</w:t>
+      </w:r>
+      <w:r>
+        <w:t>phone_number</w:t>
+      </w:r>
+      <w:r>
+        <w:rPr>
+          <w:rtl/>
+        </w:rPr>
+        <w:t>) :</w:t>
+      </w:r>
+    </w:p>
+    <w:p>
+      <w:pPr>
+        <w:bidi/>
+        <w:jc w:val="right"/>
+        <w:rPr>
+          <w:rFonts w:ascii="Droid Sans Mono;monospace;monos" w:hAnsi="Droid Sans Mono;monospace;monos"/>
+          <w:color w:val="D4D4D4"/>
+          <w:sz w:val="21"/>
+          <w:highlight w:val="black"/>
+        </w:rPr>
+      </w:pPr>
+      <w:r>
+        <w:rPr>
+          <w:rFonts w:ascii="Droid Sans Mono;monospace;monos" w:hAnsi="Droid Sans Mono;monospace;monos"/>
+          <w:color w:val="C586C0"/>
+          <w:sz w:val="21"/>
+          <w:highlight w:val="black"/>
+        </w:rPr>
+        <w:t>import</w:t>
+      </w:r>
+      <w:r>
+        <w:rPr>
+          <w:rFonts w:ascii="Droid Sans Mono;monospace;monos" w:hAnsi="Droid Sans Mono;monospace;monos"/>
+          <w:color w:val="D4D4D4"/>
+          <w:sz w:val="21"/>
+          <w:highlight w:val="black"/>
+        </w:rPr>
+        <w:t xml:space="preserve"> re</w:t>
+      </w:r>
+    </w:p>
+    <w:p>
+      <w:pPr>
+        <w:spacing w:after="0" w:line="285" w:lineRule="atLeast"/>
+        <w:rPr>
+          <w:rFonts w:ascii="Droid Sans Mono;monospace;monos" w:hAnsi="Droid Sans Mono;monospace;monos"/>
+          <w:color w:val="D4D4D4"/>
+          <w:sz w:val="21"/>
+          <w:highlight w:val="black"/>
+        </w:rPr>
+      </w:pPr>
+      <w:r>
+        <w:rPr>
+          <w:rFonts w:ascii="Droid Sans Mono;monospace;monos" w:hAnsi="Droid Sans Mono;monospace;monos"/>
+          <w:color w:val="C586C0"/>
+          <w:sz w:val="21"/>
+          <w:highlight w:val="black"/>
+        </w:rPr>
+        <w:t>from</w:t>
+      </w:r>
+      <w:r>
+        <w:rPr>
+          <w:rFonts w:ascii="Droid Sans Mono;monospace;monos" w:hAnsi="Droid Sans Mono;monospace;monos"/>
+          <w:color w:val="D4D4D4"/>
+          <w:sz w:val="21"/>
+          <w:highlight w:val="black"/>
+        </w:rPr>
+        <w:t xml:space="preserve"> rest_framework.exceptions </w:t>
+      </w:r>
+      <w:r>
+        <w:rPr>
+          <w:rFonts w:ascii="Droid Sans Mono;monospace;monos" w:hAnsi="Droid Sans Mono;monospace;monos"/>
+          <w:color w:val="C586C0"/>
+          <w:sz w:val="21"/>
+          <w:highlight w:val="black"/>
+        </w:rPr>
+        <w:t>import</w:t>
+      </w:r>
+      <w:r>
+        <w:rPr>
+          <w:rFonts w:ascii="Droid Sans Mono;monospace;monos" w:hAnsi="Droid Sans Mono;monospace;monos"/>
+          <w:color w:val="D4D4D4"/>
+          <w:sz w:val="21"/>
+          <w:highlight w:val="black"/>
+        </w:rPr>
+        <w:t xml:space="preserve"> ValidationError</w:t>
+      </w:r>
+    </w:p>
+    <w:p>
+      <w:pPr>
+        <w:bidi/>
+        <w:jc w:val="right"/>
+      </w:pPr>
+    </w:p>
+    <w:p>
+      <w:pPr>
+        <w:bidi/>
+        <w:jc w:val="right"/>
+        <w:rPr>
+          <w:rFonts w:ascii="Droid Sans Mono;monospace;monos" w:hAnsi="Droid Sans Mono;monospace;monos"/>
+          <w:color w:val="D4D4D4"/>
+          <w:sz w:val="21"/>
+          <w:highlight w:val="black"/>
+        </w:rPr>
+      </w:pPr>
+      <w:r>
+        <w:rPr>
+          <w:rFonts w:ascii="Droid Sans Mono;monospace;monos" w:hAnsi="Droid Sans Mono;monospace;monos"/>
+          <w:color w:val="569CD6"/>
+          <w:sz w:val="21"/>
+          <w:highlight w:val="black"/>
+        </w:rPr>
+        <w:t>def</w:t>
+      </w:r>
+      <w:r>
+        <w:rPr>
+          <w:rFonts w:ascii="Droid Sans Mono;monospace;monos" w:hAnsi="Droid Sans Mono;monospace;monos"/>
+          <w:color w:val="D4D4D4"/>
+          <w:sz w:val="21"/>
+          <w:highlight w:val="black"/>
+        </w:rPr>
         <w:t xml:space="preserve"> </w:t>
       </w:r>
-      <w:proofErr w:type="spellStart"/>
-      <w:r>
-        <w:rPr>
-          <w:rFonts w:ascii="Droid Sans Mono;monospace;monos" w:hAnsi="Droid Sans Mono;monospace;monos"/>
-          <w:color w:val="D4D4D4"/>
-          <w:sz w:val="21"/>
-          <w:highlight w:val="black"/>
-        </w:rPr>
-        <w:t>rest_framework.parsers</w:t>
-      </w:r>
-      <w:proofErr w:type="spellEnd"/>
+      <w:r>
+        <w:rPr>
+          <w:rFonts w:ascii="Droid Sans Mono;monospace;monos" w:hAnsi="Droid Sans Mono;monospace;monos"/>
+          <w:color w:val="DCDCAA"/>
+          <w:sz w:val="21"/>
+          <w:highlight w:val="black"/>
+        </w:rPr>
+        <w:t>validate_phone_number</w:t>
+      </w:r>
+      <w:r>
+        <w:rPr>
+          <w:rFonts w:ascii="Droid Sans Mono;monospace;monos" w:hAnsi="Droid Sans Mono;monospace;monos"/>
+          <w:color w:val="D4D4D4"/>
+          <w:sz w:val="21"/>
+          <w:highlight w:val="black"/>
+        </w:rPr>
+        <w:t>(</w:t>
+      </w:r>
+      <w:r>
+        <w:rPr>
+          <w:rFonts w:ascii="Droid Sans Mono;monospace;monos" w:hAnsi="Droid Sans Mono;monospace;monos"/>
+          <w:color w:val="9CDCFE"/>
+          <w:sz w:val="21"/>
+          <w:highlight w:val="black"/>
+        </w:rPr>
+        <w:t>self</w:t>
+      </w:r>
+      <w:r>
+        <w:rPr>
+          <w:rFonts w:ascii="Droid Sans Mono;monospace;monos" w:hAnsi="Droid Sans Mono;monospace;monos"/>
+          <w:color w:val="D4D4D4"/>
+          <w:sz w:val="21"/>
+          <w:highlight w:val="black"/>
+        </w:rPr>
+        <w:t xml:space="preserve"> , </w:t>
+      </w:r>
+      <w:r>
+        <w:rPr>
+          <w:rFonts w:ascii="Droid Sans Mono;monospace;monos" w:hAnsi="Droid Sans Mono;monospace;monos"/>
+          <w:color w:val="9CDCFE"/>
+          <w:sz w:val="21"/>
+          <w:highlight w:val="black"/>
+        </w:rPr>
+        <w:t>value</w:t>
+      </w:r>
+      <w:r>
+        <w:rPr>
+          <w:rFonts w:ascii="Droid Sans Mono;monospace;monos" w:hAnsi="Droid Sans Mono;monospace;monos"/>
+          <w:color w:val="D4D4D4"/>
+          <w:sz w:val="21"/>
+          <w:highlight w:val="black"/>
+        </w:rPr>
+        <w:t>)</w:t>
+      </w:r>
+      <w:r>
+        <w:rPr>
+          <w:rFonts w:ascii="Droid Sans Mono;monospace;monos" w:hAnsi="Droid Sans Mono;monospace;monos"/>
+          <w:color w:val="D4D4D4"/>
+          <w:sz w:val="21"/>
+          <w:highlight w:val="black"/>
+          <w:rtl/>
+        </w:rPr>
+        <w:t>:</w:t>
+      </w:r>
+    </w:p>
+    <w:p>
+      <w:pPr>
+        <w:spacing w:after="0" w:line="285" w:lineRule="atLeast"/>
+        <w:rPr>
+          <w:rFonts w:ascii="Droid Sans Mono;monospace;monos" w:hAnsi="Droid Sans Mono;monospace;monos"/>
+          <w:color w:val="D4D4D4"/>
+          <w:sz w:val="21"/>
+          <w:highlight w:val="black"/>
+        </w:rPr>
+      </w:pPr>
+      <w:r>
+        <w:rPr>
+          <w:rFonts w:ascii="Droid Sans Mono;monospace;monos" w:hAnsi="Droid Sans Mono;monospace;monos"/>
+          <w:color w:val="D4D4D4"/>
+          <w:sz w:val="21"/>
+          <w:highlight w:val="black"/>
+        </w:rPr>
+        <w:t>phone_number_pattern = re.compile(</w:t>
+      </w:r>
+      <w:r>
+        <w:rPr>
+          <w:rFonts w:ascii="Droid Sans Mono;monospace;monos" w:hAnsi="Droid Sans Mono;monospace;monos"/>
+          <w:color w:val="CE9178"/>
+          <w:sz w:val="21"/>
+          <w:highlight w:val="black"/>
+        </w:rPr>
+        <w:t>"09\d</w:t>
+      </w:r>
+      <w:r>
+        <w:rPr>
+          <w:rFonts w:ascii="Droid Sans Mono;monospace;monos" w:hAnsi="Droid Sans Mono;monospace;monos"/>
+          <w:color w:val="569CD6"/>
+          <w:sz w:val="21"/>
+          <w:highlight w:val="black"/>
+        </w:rPr>
+        <w:t>{9}</w:t>
+      </w:r>
+      <w:r>
+        <w:rPr>
+          <w:rFonts w:ascii="Droid Sans Mono;monospace;monos" w:hAnsi="Droid Sans Mono;monospace;monos"/>
+          <w:color w:val="CE9178"/>
+          <w:sz w:val="21"/>
+          <w:highlight w:val="black"/>
+        </w:rPr>
+        <w:t>$"</w:t>
+      </w:r>
+      <w:r>
+        <w:rPr>
+          <w:rFonts w:ascii="Droid Sans Mono;monospace;monos" w:hAnsi="Droid Sans Mono;monospace;monos"/>
+          <w:color w:val="D4D4D4"/>
+          <w:sz w:val="21"/>
+          <w:highlight w:val="black"/>
+        </w:rPr>
+        <w:t>)</w:t>
+      </w:r>
+    </w:p>
+    <w:p>
+      <w:pPr>
+        <w:spacing w:after="0" w:line="285" w:lineRule="atLeast"/>
+        <w:rPr>
+          <w:rFonts w:ascii="Droid Sans Mono;monospace;monos" w:hAnsi="Droid Sans Mono;monospace;monos"/>
+          <w:color w:val="D4D4D4"/>
+          <w:sz w:val="21"/>
+          <w:highlight w:val="black"/>
+        </w:rPr>
+      </w:pPr>
+      <w:r>
+        <w:rPr>
+          <w:rFonts w:ascii="Droid Sans Mono;monospace;monos" w:hAnsi="Droid Sans Mono;monospace;monos"/>
+          <w:color w:val="C586C0"/>
+          <w:sz w:val="21"/>
+          <w:highlight w:val="black"/>
+        </w:rPr>
+        <w:t>if</w:t>
+      </w:r>
+      <w:r>
+        <w:rPr>
+          <w:rFonts w:ascii="Droid Sans Mono;monospace;monos" w:hAnsi="Droid Sans Mono;monospace;monos"/>
+          <w:color w:val="D4D4D4"/>
+          <w:sz w:val="21"/>
+          <w:highlight w:val="black"/>
+        </w:rPr>
+        <w:t xml:space="preserve"> phone_number_pattern.match(value):</w:t>
+      </w:r>
+    </w:p>
+    <w:p>
+      <w:pPr>
+        <w:spacing w:after="0" w:line="285" w:lineRule="atLeast"/>
+        <w:rPr>
+          <w:rFonts w:ascii="Droid Sans Mono;monospace;monos" w:hAnsi="Droid Sans Mono;monospace;monos"/>
+          <w:color w:val="D4D4D4"/>
+          <w:sz w:val="21"/>
+          <w:highlight w:val="black"/>
+        </w:rPr>
+      </w:pPr>
+      <w:r>
+        <w:rPr>
+          <w:rFonts w:ascii="Droid Sans Mono;monospace;monos" w:hAnsi="Droid Sans Mono;monospace;monos"/>
+          <w:color w:val="C586C0"/>
+          <w:sz w:val="21"/>
+          <w:highlight w:val="black"/>
+        </w:rPr>
+        <w:t>return</w:t>
+      </w:r>
+      <w:r>
+        <w:rPr>
+          <w:rFonts w:ascii="Droid Sans Mono;monospace;monos" w:hAnsi="Droid Sans Mono;monospace;monos"/>
+          <w:color w:val="D4D4D4"/>
+          <w:sz w:val="21"/>
+          <w:highlight w:val="black"/>
+        </w:rPr>
+        <w:t xml:space="preserve"> value</w:t>
+      </w:r>
+    </w:p>
+    <w:p>
+      <w:pPr>
+        <w:spacing w:after="0" w:line="285" w:lineRule="atLeast"/>
+        <w:rPr>
+          <w:rFonts w:ascii="Droid Sans Mono;monospace;monos" w:hAnsi="Droid Sans Mono;monospace;monos"/>
+          <w:color w:val="D4D4D4"/>
+          <w:sz w:val="21"/>
+          <w:highlight w:val="black"/>
+        </w:rPr>
+      </w:pPr>
+      <w:r>
+        <w:rPr>
+          <w:rFonts w:ascii="Droid Sans Mono;monospace;monos" w:hAnsi="Droid Sans Mono;monospace;monos"/>
+          <w:color w:val="C586C0"/>
+          <w:sz w:val="21"/>
+          <w:highlight w:val="black"/>
+        </w:rPr>
+        <w:t>raise</w:t>
+      </w:r>
+      <w:r>
+        <w:rPr>
+          <w:rFonts w:ascii="Droid Sans Mono;monospace;monos" w:hAnsi="Droid Sans Mono;monospace;monos"/>
+          <w:color w:val="D4D4D4"/>
+          <w:sz w:val="21"/>
+          <w:highlight w:val="black"/>
+        </w:rPr>
+        <w:t xml:space="preserve"> ValidationError(</w:t>
+      </w:r>
+      <w:r>
+        <w:rPr>
+          <w:rFonts w:ascii="Droid Sans Mono;monospace;monos" w:hAnsi="Droid Sans Mono;monospace;monos"/>
+          <w:color w:val="CE9178"/>
+          <w:sz w:val="21"/>
+          <w:highlight w:val="black"/>
+        </w:rPr>
+        <w:t>"{phone_number is not correct}"</w:t>
+      </w:r>
+      <w:r>
+        <w:rPr>
+          <w:rFonts w:ascii="Droid Sans Mono;monospace;monos" w:hAnsi="Droid Sans Mono;monospace;monos"/>
+          <w:color w:val="D4D4D4"/>
+          <w:sz w:val="21"/>
+          <w:highlight w:val="black"/>
+        </w:rPr>
+        <w:t>)</w:t>
+      </w:r>
+    </w:p>
+    <w:p>
+      <w:pPr>
+        <w:bidi/>
+        <w:jc w:val="right"/>
+      </w:pPr>
+    </w:p>
+    <w:p>
+      <w:pPr>
+        <w:bidi/>
+      </w:pPr>
+      <w:r>
+        <w:rPr>
+          <w:rtl/>
+        </w:rPr>
+        <w:t>اگر بخواهیم برای فیلد دیگری این کار را انجام دهیم باید از قانون زیر استفاده کنیم:</w:t>
+      </w:r>
+    </w:p>
+    <w:p>
+      <w:pPr>
+        <w:bidi/>
+        <w:jc w:val="right"/>
+        <w:rPr>
+          <w:rFonts w:ascii="Droid Sans Mono;monospace;monos" w:hAnsi="Droid Sans Mono;monospace;monos"/>
+          <w:color w:val="D4D4D4"/>
+          <w:sz w:val="21"/>
+          <w:highlight w:val="black"/>
+        </w:rPr>
+      </w:pPr>
+      <w:r>
+        <w:rPr>
+          <w:rFonts w:ascii="Droid Sans Mono;monospace;monos" w:hAnsi="Droid Sans Mono;monospace;monos"/>
+          <w:color w:val="569CD6"/>
+          <w:sz w:val="21"/>
+          <w:highlight w:val="black"/>
+        </w:rPr>
+        <w:t>def</w:t>
+      </w:r>
       <w:r>
         <w:rPr>
           <w:rFonts w:ascii="Droid Sans Mono;monospace;monos" w:hAnsi="Droid Sans Mono;monospace;monos"/>
@@ -1129,11 +1347,123 @@
       <w:r>
         <w:rPr>
           <w:rFonts w:ascii="Droid Sans Mono;monospace;monos" w:hAnsi="Droid Sans Mono;monospace;monos"/>
-          <w:color w:val="C586C0"/>
-          <w:sz w:val="21"/>
-          <w:highlight w:val="black"/>
-        </w:rPr>
-        <w:t>import</w:t>
+          <w:color w:val="DCDCAA"/>
+          <w:sz w:val="21"/>
+          <w:highlight w:val="black"/>
+        </w:rPr>
+        <w:t>validate_”namefield”</w:t>
+      </w:r>
+      <w:r>
+        <w:rPr>
+          <w:rFonts w:ascii="Droid Sans Mono;monospace;monos" w:hAnsi="Droid Sans Mono;monospace;monos"/>
+          <w:color w:val="D4D4D4"/>
+          <w:sz w:val="21"/>
+          <w:highlight w:val="black"/>
+        </w:rPr>
+        <w:t>(</w:t>
+      </w:r>
+      <w:r>
+        <w:rPr>
+          <w:rFonts w:ascii="Droid Sans Mono;monospace;monos" w:hAnsi="Droid Sans Mono;monospace;monos"/>
+          <w:color w:val="9CDCFE"/>
+          <w:sz w:val="21"/>
+          <w:highlight w:val="black"/>
+        </w:rPr>
+        <w:t>self</w:t>
+      </w:r>
+      <w:r>
+        <w:rPr>
+          <w:rFonts w:ascii="Droid Sans Mono;monospace;monos" w:hAnsi="Droid Sans Mono;monospace;monos"/>
+          <w:color w:val="D4D4D4"/>
+          <w:sz w:val="21"/>
+          <w:highlight w:val="black"/>
+        </w:rPr>
+        <w:t xml:space="preserve"> , </w:t>
+      </w:r>
+      <w:r>
+        <w:rPr>
+          <w:rFonts w:ascii="Droid Sans Mono;monospace;monos" w:hAnsi="Droid Sans Mono;monospace;monos"/>
+          <w:color w:val="9CDCFE"/>
+          <w:sz w:val="21"/>
+          <w:highlight w:val="black"/>
+        </w:rPr>
+        <w:t>value</w:t>
+      </w:r>
+      <w:r>
+        <w:rPr>
+          <w:rFonts w:ascii="Droid Sans Mono;monospace;monos" w:hAnsi="Droid Sans Mono;monospace;monos"/>
+          <w:color w:val="D4D4D4"/>
+          <w:sz w:val="21"/>
+          <w:highlight w:val="black"/>
+        </w:rPr>
+        <w:t>)</w:t>
+      </w:r>
+    </w:p>
+    <w:p>
+      <w:pPr>
+        <w:bidi/>
+        <w:rPr>
+          <w:lang w:bidi="fa-IR"/>
+        </w:rPr>
+      </w:pPr>
+      <w:r>
+        <w:rPr>
+          <w:rtl/>
+        </w:rPr>
+        <w:t>____________________________________________________________________________</w:t>
+      </w:r>
+    </w:p>
+    <w:p>
+      <w:pPr>
+        <w:bidi/>
+        <w:rPr>
+          <w:lang w:bidi="fa-IR"/>
+        </w:rPr>
+      </w:pPr>
+      <w:r>
+        <w:rPr>
+          <w:rtl/>
+        </w:rPr>
+        <w:t xml:space="preserve">هنگامیکه بخواهیم دو مدل را از طریق کلید خارجی به هم متصل کنیم لازم است و همچنین از </w:t>
+      </w:r>
+      <w:r>
+        <w:t>serializer</w:t>
+      </w:r>
+      <w:r>
+        <w:rPr>
+          <w:rtl/>
+        </w:rPr>
+        <w:t xml:space="preserve"> هم استفاده کنیم حتما باید از </w:t>
+      </w:r>
+      <w:r>
+        <w:t>related_name</w:t>
+      </w:r>
+      <w:r>
+        <w:rPr>
+          <w:rtl/>
+        </w:rPr>
+        <w:t xml:space="preserve"> استفاده کنیم</w:t>
+      </w:r>
+    </w:p>
+    <w:p>
+      <w:pPr>
+        <w:bidi/>
+        <w:jc w:val="right"/>
+        <w:rPr>
+          <w:rFonts w:ascii="Droid Sans Mono;monospace;monos" w:hAnsi="Droid Sans Mono;monospace;monos"/>
+          <w:color w:val="D4D4D4"/>
+          <w:sz w:val="21"/>
+          <w:highlight w:val="black"/>
+        </w:rPr>
+      </w:pPr>
+      <w:r>
+        <w:rPr>
+          <w:rFonts w:ascii="Droid Sans Mono;monospace;monos" w:hAnsi="Droid Sans Mono;monospace;monos"/>
+          <w:color w:val="569CD6"/>
+          <w:sz w:val="21"/>
+          <w:highlight w:val="black"/>
+        </w:rPr>
+        <w:t>class</w:t>
       </w:r>
       <w:r>
         <w:rPr>
@@ -1144,54 +1474,198 @@
         </w:rPr>
         <w:t xml:space="preserve"> </w:t>
       </w:r>
-      <w:proofErr w:type="spellStart"/>
-      <w:r>
-        <w:rPr>
-          <w:rFonts w:ascii="Droid Sans Mono;monospace;monos" w:hAnsi="Droid Sans Mono;monospace;monos"/>
-          <w:color w:val="D4D4D4"/>
-          <w:sz w:val="21"/>
-          <w:highlight w:val="black"/>
-        </w:rPr>
-        <w:t>JSONParser</w:t>
-      </w:r>
-      <w:proofErr w:type="spellEnd"/>
+      <w:r>
+        <w:rPr>
+          <w:rFonts w:ascii="Droid Sans Mono;monospace;monos" w:hAnsi="Droid Sans Mono;monospace;monos"/>
+          <w:color w:val="4EC9B0"/>
+          <w:sz w:val="21"/>
+          <w:highlight w:val="black"/>
+        </w:rPr>
+        <w:t>Posts</w:t>
+      </w:r>
+      <w:r>
+        <w:rPr>
+          <w:rFonts w:ascii="Droid Sans Mono;monospace;monos" w:hAnsi="Droid Sans Mono;monospace;monos"/>
+          <w:color w:val="D4D4D4"/>
+          <w:sz w:val="21"/>
+          <w:highlight w:val="black"/>
+        </w:rPr>
+        <w:t>(</w:t>
+      </w:r>
+      <w:r>
+        <w:rPr>
+          <w:rFonts w:ascii="Droid Sans Mono;monospace;monos" w:hAnsi="Droid Sans Mono;monospace;monos"/>
+          <w:color w:val="4EC9B0"/>
+          <w:sz w:val="21"/>
+          <w:highlight w:val="black"/>
+        </w:rPr>
+        <w:t>models</w:t>
+      </w:r>
+      <w:r>
+        <w:rPr>
+          <w:rFonts w:ascii="Droid Sans Mono;monospace;monos" w:hAnsi="Droid Sans Mono;monospace;monos"/>
+          <w:color w:val="D4D4D4"/>
+          <w:sz w:val="21"/>
+          <w:highlight w:val="black"/>
+        </w:rPr>
+        <w:t>.</w:t>
+      </w:r>
+      <w:r>
+        <w:rPr>
+          <w:rFonts w:ascii="Droid Sans Mono;monospace;monos" w:hAnsi="Droid Sans Mono;monospace;monos"/>
+          <w:color w:val="4EC9B0"/>
+          <w:sz w:val="21"/>
+          <w:highlight w:val="black"/>
+        </w:rPr>
+        <w:t>Model</w:t>
+      </w:r>
+      <w:r>
+        <w:rPr>
+          <w:rFonts w:ascii="Droid Sans Mono;monospace;monos" w:hAnsi="Droid Sans Mono;monospace;monos"/>
+          <w:color w:val="D4D4D4"/>
+          <w:sz w:val="21"/>
+          <w:highlight w:val="black"/>
+        </w:rPr>
+        <w:t>)</w:t>
+      </w:r>
+      <w:r>
+        <w:rPr>
+          <w:rFonts w:ascii="Droid Sans Mono;monospace;monos" w:hAnsi="Droid Sans Mono;monospace;monos"/>
+          <w:color w:val="D4D4D4"/>
+          <w:sz w:val="21"/>
+          <w:highlight w:val="black"/>
+          <w:rtl/>
+        </w:rPr>
+        <w:t>:</w:t>
+      </w:r>
+    </w:p>
+    <w:p>
+      <w:pPr>
+        <w:spacing w:after="0" w:line="285" w:lineRule="atLeast"/>
+        <w:rPr>
+          <w:rFonts w:ascii="Droid Sans Mono;monospace;monos" w:hAnsi="Droid Sans Mono;monospace;monos"/>
+          <w:color w:val="D4D4D4"/>
+          <w:sz w:val="21"/>
+          <w:highlight w:val="black"/>
+        </w:rPr>
+      </w:pPr>
+    </w:p>
+    <w:p>
+      <w:pPr>
+        <w:spacing w:after="0" w:line="285" w:lineRule="atLeast"/>
+        <w:rPr>
+          <w:rFonts w:ascii="Droid Sans Mono;monospace;monos" w:hAnsi="Droid Sans Mono;monospace;monos"/>
+          <w:color w:val="D4D4D4"/>
+          <w:sz w:val="21"/>
+          <w:highlight w:val="black"/>
+        </w:rPr>
+      </w:pPr>
+      <w:r>
+        <w:rPr>
+          <w:rFonts w:ascii="Droid Sans Mono;monospace;monos" w:hAnsi="Droid Sans Mono;monospace;monos"/>
+          <w:color w:val="D4D4D4"/>
+          <w:sz w:val="21"/>
+          <w:highlight w:val="black"/>
+        </w:rPr>
+        <w:t xml:space="preserve">author = models.ForeignKey(Profiles , </w:t>
+      </w:r>
+      <w:r>
+        <w:rPr>
+          <w:rFonts w:ascii="Droid Sans Mono;monospace;monos" w:hAnsi="Droid Sans Mono;monospace;monos"/>
+          <w:color w:val="9CDCFE"/>
+          <w:sz w:val="21"/>
+          <w:highlight w:val="black"/>
+        </w:rPr>
+        <w:t>related_name</w:t>
+      </w:r>
+      <w:r>
+        <w:rPr>
+          <w:rFonts w:ascii="Droid Sans Mono;monospace;monos" w:hAnsi="Droid Sans Mono;monospace;monos"/>
+          <w:color w:val="D4D4D4"/>
+          <w:sz w:val="21"/>
+          <w:highlight w:val="black"/>
+        </w:rPr>
+        <w:t>=</w:t>
+      </w:r>
+      <w:r>
+        <w:rPr>
+          <w:rFonts w:ascii="Droid Sans Mono;monospace;monos" w:hAnsi="Droid Sans Mono;monospace;monos"/>
+          <w:color w:val="CE9178"/>
+          <w:sz w:val="21"/>
+          <w:highlight w:val="black"/>
+        </w:rPr>
+        <w:t>'posts'</w:t>
+      </w:r>
+      <w:r>
+        <w:rPr>
+          <w:rFonts w:ascii="Droid Sans Mono;monospace;monos" w:hAnsi="Droid Sans Mono;monospace;monos"/>
+          <w:color w:val="D4D4D4"/>
+          <w:sz w:val="21"/>
+          <w:highlight w:val="black"/>
+        </w:rPr>
+        <w:t xml:space="preserve"> , </w:t>
+      </w:r>
+      <w:r>
+        <w:rPr>
+          <w:rFonts w:ascii="Droid Sans Mono;monospace;monos" w:hAnsi="Droid Sans Mono;monospace;monos"/>
+          <w:color w:val="9CDCFE"/>
+          <w:sz w:val="21"/>
+          <w:highlight w:val="black"/>
+        </w:rPr>
+        <w:t>on_delete</w:t>
+      </w:r>
+      <w:r>
+        <w:rPr>
+          <w:rFonts w:ascii="Droid Sans Mono;monospace;monos" w:hAnsi="Droid Sans Mono;monospace;monos"/>
+          <w:color w:val="D4D4D4"/>
+          <w:sz w:val="21"/>
+          <w:highlight w:val="black"/>
+        </w:rPr>
+        <w:t>=models.CASCADE)</w:t>
+      </w:r>
     </w:p>
     <w:p>
       <w:pPr>
         <w:bidi/>
         <w:jc w:val="right"/>
-        <w:rPr>
-          <w:lang w:bidi="fa-IR"/>
-        </w:rPr>
-      </w:pPr>
-      <w:r>
-        <w:rPr>
-          <w:rFonts w:ascii="Droid Sans Mono;monospace;monos" w:hAnsi="Droid Sans Mono;monospace;monos"/>
-          <w:color w:val="D4D4D4"/>
-          <w:sz w:val="21"/>
-          <w:highlight w:val="black"/>
-        </w:rPr>
-        <w:t xml:space="preserve">data = </w:t>
-      </w:r>
-      <w:proofErr w:type="spellStart"/>
-      <w:r>
-        <w:rPr>
-          <w:rFonts w:ascii="Droid Sans Mono;monospace;monos" w:hAnsi="Droid Sans Mono;monospace;monos"/>
-          <w:color w:val="D4D4D4"/>
-          <w:sz w:val="21"/>
-          <w:highlight w:val="black"/>
-        </w:rPr>
-        <w:t>JSONParser</w:t>
-      </w:r>
-      <w:proofErr w:type="spellEnd"/>
-      <w:r>
-        <w:rPr>
-          <w:rFonts w:ascii="Droid Sans Mono;monospace;monos" w:hAnsi="Droid Sans Mono;monospace;monos"/>
-          <w:color w:val="D4D4D4"/>
-          <w:sz w:val="21"/>
-          <w:highlight w:val="black"/>
-        </w:rPr>
-        <w:t>().parse(request)</w:t>
+      </w:pPr>
+    </w:p>
+    <w:p>
+      <w:pPr>
+        <w:bidi/>
+      </w:pPr>
+      <w:r>
+        <w:rPr>
+          <w:rtl/>
+        </w:rPr>
+        <w:t xml:space="preserve">اکنون میتوانیم در </w:t>
+      </w:r>
+      <w:r>
+        <w:t>serializer</w:t>
+      </w:r>
+      <w:r>
+        <w:rPr>
+          <w:rtl/>
+        </w:rPr>
+        <w:t xml:space="preserve"> که مربوط به </w:t>
+      </w:r>
+      <w:r>
+        <w:t>profiles</w:t>
+      </w:r>
+      <w:r>
+        <w:rPr>
+          <w:rtl/>
+        </w:rPr>
+        <w:t xml:space="preserve"> است </w:t>
+      </w:r>
+      <w:r>
+        <w:t>post</w:t>
+      </w:r>
+      <w:r>
+        <w:rPr>
+          <w:rtl/>
+        </w:rPr>
+        <w:t>های مربوطه را اینچنین نمایش دهیم</w:t>
       </w:r>
     </w:p>
     <w:p>
@@ -1199,1077 +1673,98 @@
         <w:bidi/>
         <w:jc w:val="right"/>
         <w:rPr>
-          <w:lang w:bidi="fa-IR"/>
-        </w:rPr>
-      </w:pPr>
-    </w:p>
-    <w:p>
-      <w:pPr>
-        <w:bidi/>
-        <w:rPr>
-          <w:lang w:bidi="fa-IR"/>
-        </w:rPr>
-      </w:pPr>
-      <w:r>
-        <w:rPr>
-          <w:rtl/>
-        </w:rPr>
-        <w:t>____________________________________________________________________________</w:t>
-      </w:r>
-    </w:p>
-    <w:p>
-      <w:pPr>
-        <w:bidi/>
-        <w:rPr>
-          <w:lang w:bidi="fa-IR"/>
-        </w:rPr>
-      </w:pPr>
-      <w:r>
-        <w:rPr>
-          <w:rtl/>
-        </w:rPr>
-        <w:t xml:space="preserve">در </w:t>
-      </w:r>
-      <w:r>
-        <w:t>serializer</w:t>
-      </w:r>
-      <w:r>
-        <w:rPr>
-          <w:rtl/>
-        </w:rPr>
-        <w:t xml:space="preserve"> اگر بخواهیم متوجه شویم مقدار فیلدی درست وارد شده است کافیست از روش زیر استفاده کنیم مثلا برای (</w:t>
-      </w:r>
-      <w:proofErr w:type="spellStart"/>
-      <w:r>
-        <w:t>phone_number</w:t>
-      </w:r>
-      <w:proofErr w:type="spellEnd"/>
-      <w:r>
-        <w:rPr>
-          <w:rtl/>
-        </w:rPr>
-        <w:t>) :</w:t>
+          <w:rFonts w:ascii="Droid Sans Mono;monospace;monos" w:hAnsi="Droid Sans Mono;monospace;monos"/>
+          <w:color w:val="D4D4D4"/>
+          <w:sz w:val="21"/>
+          <w:highlight w:val="black"/>
+        </w:rPr>
+      </w:pPr>
+      <w:r>
+        <w:rPr>
+          <w:rFonts w:ascii="Droid Sans Mono;monospace;monos" w:hAnsi="Droid Sans Mono;monospace;monos"/>
+          <w:color w:val="D4D4D4"/>
+          <w:sz w:val="21"/>
+          <w:highlight w:val="black"/>
+        </w:rPr>
+        <w:t xml:space="preserve">posts = PostsSerializers( </w:t>
+      </w:r>
+      <w:r>
+        <w:rPr>
+          <w:rFonts w:ascii="Droid Sans Mono;monospace;monos" w:hAnsi="Droid Sans Mono;monospace;monos"/>
+          <w:color w:val="9CDCFE"/>
+          <w:sz w:val="21"/>
+          <w:highlight w:val="black"/>
+        </w:rPr>
+        <w:t>many</w:t>
+      </w:r>
+      <w:r>
+        <w:rPr>
+          <w:rFonts w:ascii="Droid Sans Mono;monospace;monos" w:hAnsi="Droid Sans Mono;monospace;monos"/>
+          <w:color w:val="D4D4D4"/>
+          <w:sz w:val="21"/>
+          <w:highlight w:val="black"/>
+        </w:rPr>
+        <w:t xml:space="preserve"> = </w:t>
+      </w:r>
+      <w:r>
+        <w:rPr>
+          <w:rFonts w:ascii="Droid Sans Mono;monospace;monos" w:hAnsi="Droid Sans Mono;monospace;monos"/>
+          <w:color w:val="569CD6"/>
+          <w:sz w:val="21"/>
+          <w:highlight w:val="black"/>
+        </w:rPr>
+        <w:t>True</w:t>
+      </w:r>
+      <w:r>
+        <w:rPr>
+          <w:rFonts w:ascii="Droid Sans Mono;monospace;monos" w:hAnsi="Droid Sans Mono;monospace;monos"/>
+          <w:color w:val="D4D4D4"/>
+          <w:sz w:val="21"/>
+          <w:highlight w:val="black"/>
+        </w:rPr>
+        <w:t xml:space="preserve"> , </w:t>
+      </w:r>
+      <w:r>
+        <w:rPr>
+          <w:rFonts w:ascii="Droid Sans Mono;monospace;monos" w:hAnsi="Droid Sans Mono;monospace;monos"/>
+          <w:color w:val="9CDCFE"/>
+          <w:sz w:val="21"/>
+          <w:highlight w:val="black"/>
+        </w:rPr>
+        <w:t>read_only</w:t>
+      </w:r>
+      <w:r>
+        <w:rPr>
+          <w:rFonts w:ascii="Droid Sans Mono;monospace;monos" w:hAnsi="Droid Sans Mono;monospace;monos"/>
+          <w:color w:val="D4D4D4"/>
+          <w:sz w:val="21"/>
+          <w:highlight w:val="black"/>
+        </w:rPr>
+        <w:t>=</w:t>
+      </w:r>
+      <w:r>
+        <w:rPr>
+          <w:rFonts w:ascii="Droid Sans Mono;monospace;monos" w:hAnsi="Droid Sans Mono;monospace;monos"/>
+          <w:color w:val="569CD6"/>
+          <w:sz w:val="21"/>
+          <w:highlight w:val="black"/>
+        </w:rPr>
+        <w:t>True</w:t>
+      </w:r>
+      <w:r>
+        <w:rPr>
+          <w:rFonts w:ascii="Droid Sans Mono;monospace;monos" w:hAnsi="Droid Sans Mono;monospace;monos"/>
+          <w:color w:val="D4D4D4"/>
+          <w:sz w:val="21"/>
+          <w:highlight w:val="black"/>
+        </w:rPr>
+        <w:t>)</w:t>
       </w:r>
     </w:p>
     <w:p>
       <w:pPr>
         <w:bidi/>
         <w:jc w:val="right"/>
-        <w:rPr>
-          <w:rFonts w:ascii="Droid Sans Mono;monospace;monos" w:hAnsi="Droid Sans Mono;monospace;monos"/>
-          <w:color w:val="D4D4D4"/>
-          <w:sz w:val="21"/>
-          <w:highlight w:val="black"/>
-        </w:rPr>
-      </w:pPr>
-      <w:r>
-        <w:rPr>
-          <w:rFonts w:ascii="Droid Sans Mono;monospace;monos" w:hAnsi="Droid Sans Mono;monospace;monos"/>
-          <w:color w:val="C586C0"/>
-          <w:sz w:val="21"/>
-          <w:highlight w:val="black"/>
-        </w:rPr>
-        <w:t>import</w:t>
-      </w:r>
-      <w:r>
-        <w:rPr>
-          <w:rFonts w:ascii="Droid Sans Mono;monospace;monos" w:hAnsi="Droid Sans Mono;monospace;monos"/>
-          <w:color w:val="D4D4D4"/>
-          <w:sz w:val="21"/>
-          <w:highlight w:val="black"/>
-        </w:rPr>
-        <w:t xml:space="preserve"> re</w:t>
-      </w:r>
-    </w:p>
-    <w:p>
-      <w:pPr>
-        <w:spacing w:after="0" w:line="285" w:lineRule="atLeast"/>
-        <w:rPr>
-          <w:rFonts w:ascii="Droid Sans Mono;monospace;monos" w:hAnsi="Droid Sans Mono;monospace;monos"/>
-          <w:color w:val="D4D4D4"/>
-          <w:sz w:val="21"/>
-          <w:highlight w:val="black"/>
-        </w:rPr>
-      </w:pPr>
-      <w:r>
-        <w:rPr>
-          <w:rFonts w:ascii="Droid Sans Mono;monospace;monos" w:hAnsi="Droid Sans Mono;monospace;monos"/>
-          <w:color w:val="C586C0"/>
-          <w:sz w:val="21"/>
-          <w:highlight w:val="black"/>
-        </w:rPr>
-        <w:t>from</w:t>
-      </w:r>
-      <w:r>
-        <w:rPr>
-          <w:rFonts w:ascii="Droid Sans Mono;monospace;monos" w:hAnsi="Droid Sans Mono;monospace;monos"/>
-          <w:color w:val="D4D4D4"/>
-          <w:sz w:val="21"/>
-          <w:highlight w:val="black"/>
-        </w:rPr>
-        <w:t xml:space="preserve"> </w:t>
-      </w:r>
-      <w:proofErr w:type="spellStart"/>
-      <w:r>
-        <w:rPr>
-          <w:rFonts w:ascii="Droid Sans Mono;monospace;monos" w:hAnsi="Droid Sans Mono;monospace;monos"/>
-          <w:color w:val="D4D4D4"/>
-          <w:sz w:val="21"/>
-          <w:highlight w:val="black"/>
-        </w:rPr>
-        <w:t>rest_framework.exceptions</w:t>
-      </w:r>
-      <w:proofErr w:type="spellEnd"/>
-      <w:r>
-        <w:rPr>
-          <w:rFonts w:ascii="Droid Sans Mono;monospace;monos" w:hAnsi="Droid Sans Mono;monospace;monos"/>
-          <w:color w:val="D4D4D4"/>
-          <w:sz w:val="21"/>
-          <w:highlight w:val="black"/>
-        </w:rPr>
-        <w:t xml:space="preserve"> </w:t>
-      </w:r>
-      <w:r>
-        <w:rPr>
-          <w:rFonts w:ascii="Droid Sans Mono;monospace;monos" w:hAnsi="Droid Sans Mono;monospace;monos"/>
-          <w:color w:val="C586C0"/>
-          <w:sz w:val="21"/>
-          <w:highlight w:val="black"/>
-        </w:rPr>
-        <w:t>import</w:t>
-      </w:r>
-      <w:r>
-        <w:rPr>
-          <w:rFonts w:ascii="Droid Sans Mono;monospace;monos" w:hAnsi="Droid Sans Mono;monospace;monos"/>
-          <w:color w:val="D4D4D4"/>
-          <w:sz w:val="21"/>
-          <w:highlight w:val="black"/>
-        </w:rPr>
-        <w:t xml:space="preserve"> </w:t>
-      </w:r>
-      <w:proofErr w:type="spellStart"/>
-      <w:r>
-        <w:rPr>
-          <w:rFonts w:ascii="Droid Sans Mono;monospace;monos" w:hAnsi="Droid Sans Mono;monospace;monos"/>
-          <w:color w:val="D4D4D4"/>
-          <w:sz w:val="21"/>
-          <w:highlight w:val="black"/>
-        </w:rPr>
-        <w:t>ValidationError</w:t>
-      </w:r>
-      <w:proofErr w:type="spellEnd"/>
-    </w:p>
-    <w:p>
-      <w:pPr>
-        <w:bidi/>
-        <w:jc w:val="right"/>
-      </w:pPr>
-    </w:p>
-    <w:p>
-      <w:pPr>
-        <w:bidi/>
-        <w:jc w:val="right"/>
-        <w:rPr>
-          <w:rFonts w:ascii="Droid Sans Mono;monospace;monos" w:hAnsi="Droid Sans Mono;monospace;monos"/>
-          <w:color w:val="D4D4D4"/>
-          <w:sz w:val="21"/>
-          <w:highlight w:val="black"/>
-        </w:rPr>
-      </w:pPr>
-      <w:r>
-        <w:rPr>
-          <w:rFonts w:ascii="Droid Sans Mono;monospace;monos" w:hAnsi="Droid Sans Mono;monospace;monos"/>
-          <w:color w:val="569CD6"/>
-          <w:sz w:val="21"/>
-          <w:highlight w:val="black"/>
-        </w:rPr>
-        <w:t>def</w:t>
-      </w:r>
-      <w:r>
-        <w:rPr>
-          <w:rFonts w:ascii="Droid Sans Mono;monospace;monos" w:hAnsi="Droid Sans Mono;monospace;monos"/>
-          <w:color w:val="D4D4D4"/>
-          <w:sz w:val="21"/>
-          <w:highlight w:val="black"/>
-        </w:rPr>
-        <w:t xml:space="preserve"> </w:t>
-      </w:r>
-      <w:proofErr w:type="spellStart"/>
-      <w:r>
-        <w:rPr>
-          <w:rFonts w:ascii="Droid Sans Mono;monospace;monos" w:hAnsi="Droid Sans Mono;monospace;monos"/>
-          <w:color w:val="DCDCAA"/>
-          <w:sz w:val="21"/>
-          <w:highlight w:val="black"/>
-        </w:rPr>
-        <w:t>validate_phone_number</w:t>
-      </w:r>
-      <w:proofErr w:type="spellEnd"/>
-      <w:r>
-        <w:rPr>
-          <w:rFonts w:ascii="Droid Sans Mono;monospace;monos" w:hAnsi="Droid Sans Mono;monospace;monos"/>
-          <w:color w:val="D4D4D4"/>
-          <w:sz w:val="21"/>
-          <w:highlight w:val="black"/>
-        </w:rPr>
-        <w:t>(</w:t>
-      </w:r>
-      <w:r>
-        <w:rPr>
-          <w:rFonts w:ascii="Droid Sans Mono;monospace;monos" w:hAnsi="Droid Sans Mono;monospace;monos"/>
-          <w:color w:val="9CDCFE"/>
-          <w:sz w:val="21"/>
-          <w:highlight w:val="black"/>
-        </w:rPr>
-        <w:t>self</w:t>
-      </w:r>
-      <w:r>
-        <w:rPr>
-          <w:rFonts w:ascii="Droid Sans Mono;monospace;monos" w:hAnsi="Droid Sans Mono;monospace;monos"/>
-          <w:color w:val="D4D4D4"/>
-          <w:sz w:val="21"/>
-          <w:highlight w:val="black"/>
-        </w:rPr>
-        <w:t xml:space="preserve"> , </w:t>
-      </w:r>
-      <w:r>
-        <w:rPr>
-          <w:rFonts w:ascii="Droid Sans Mono;monospace;monos" w:hAnsi="Droid Sans Mono;monospace;monos"/>
-          <w:color w:val="9CDCFE"/>
-          <w:sz w:val="21"/>
-          <w:highlight w:val="black"/>
-        </w:rPr>
-        <w:t>value</w:t>
-      </w:r>
-      <w:r>
-        <w:rPr>
-          <w:rFonts w:ascii="Droid Sans Mono;monospace;monos" w:hAnsi="Droid Sans Mono;monospace;monos"/>
-          <w:color w:val="D4D4D4"/>
-          <w:sz w:val="21"/>
-          <w:highlight w:val="black"/>
-        </w:rPr>
-        <w:t>)</w:t>
-      </w:r>
-      <w:r>
-        <w:rPr>
-          <w:rFonts w:ascii="Droid Sans Mono;monospace;monos" w:hAnsi="Droid Sans Mono;monospace;monos"/>
-          <w:color w:val="D4D4D4"/>
-          <w:sz w:val="21"/>
-          <w:highlight w:val="black"/>
-          <w:rtl/>
-        </w:rPr>
-        <w:t>:</w:t>
-      </w:r>
-    </w:p>
-    <w:p>
-      <w:pPr>
-        <w:spacing w:after="0" w:line="285" w:lineRule="atLeast"/>
-        <w:rPr>
-          <w:rFonts w:ascii="Droid Sans Mono;monospace;monos" w:hAnsi="Droid Sans Mono;monospace;monos"/>
-          <w:color w:val="D4D4D4"/>
-          <w:sz w:val="21"/>
-          <w:highlight w:val="black"/>
-        </w:rPr>
-      </w:pPr>
-      <w:proofErr w:type="spellStart"/>
-      <w:r>
-        <w:rPr>
-          <w:rFonts w:ascii="Droid Sans Mono;monospace;monos" w:hAnsi="Droid Sans Mono;monospace;monos"/>
-          <w:color w:val="D4D4D4"/>
-          <w:sz w:val="21"/>
-          <w:highlight w:val="black"/>
-        </w:rPr>
-        <w:t>phone_number_pattern</w:t>
-      </w:r>
-      <w:proofErr w:type="spellEnd"/>
-      <w:r>
-        <w:rPr>
-          <w:rFonts w:ascii="Droid Sans Mono;monospace;monos" w:hAnsi="Droid Sans Mono;monospace;monos"/>
-          <w:color w:val="D4D4D4"/>
-          <w:sz w:val="21"/>
-          <w:highlight w:val="black"/>
-        </w:rPr>
-        <w:t xml:space="preserve"> = </w:t>
-      </w:r>
-      <w:proofErr w:type="spellStart"/>
-      <w:r>
-        <w:rPr>
-          <w:rFonts w:ascii="Droid Sans Mono;monospace;monos" w:hAnsi="Droid Sans Mono;monospace;monos"/>
-          <w:color w:val="D4D4D4"/>
-          <w:sz w:val="21"/>
-          <w:highlight w:val="black"/>
-        </w:rPr>
-        <w:t>re.compile</w:t>
-      </w:r>
-      <w:proofErr w:type="spellEnd"/>
-      <w:r>
-        <w:rPr>
-          <w:rFonts w:ascii="Droid Sans Mono;monospace;monos" w:hAnsi="Droid Sans Mono;monospace;monos"/>
-          <w:color w:val="D4D4D4"/>
-          <w:sz w:val="21"/>
-          <w:highlight w:val="black"/>
-        </w:rPr>
-        <w:t>(</w:t>
-      </w:r>
-      <w:r>
-        <w:rPr>
-          <w:rFonts w:ascii="Droid Sans Mono;monospace;monos" w:hAnsi="Droid Sans Mono;monospace;monos"/>
-          <w:color w:val="CE9178"/>
-          <w:sz w:val="21"/>
-          <w:highlight w:val="black"/>
-        </w:rPr>
-        <w:t>"09\d</w:t>
-      </w:r>
-      <w:r>
-        <w:rPr>
-          <w:rFonts w:ascii="Droid Sans Mono;monospace;monos" w:hAnsi="Droid Sans Mono;monospace;monos"/>
-          <w:color w:val="569CD6"/>
-          <w:sz w:val="21"/>
-          <w:highlight w:val="black"/>
-        </w:rPr>
-        <w:t>{9}</w:t>
-      </w:r>
-      <w:r>
-        <w:rPr>
-          <w:rFonts w:ascii="Droid Sans Mono;monospace;monos" w:hAnsi="Droid Sans Mono;monospace;monos"/>
-          <w:color w:val="CE9178"/>
-          <w:sz w:val="21"/>
-          <w:highlight w:val="black"/>
-        </w:rPr>
-        <w:t>$"</w:t>
-      </w:r>
-      <w:r>
-        <w:rPr>
-          <w:rFonts w:ascii="Droid Sans Mono;monospace;monos" w:hAnsi="Droid Sans Mono;monospace;monos"/>
-          <w:color w:val="D4D4D4"/>
-          <w:sz w:val="21"/>
-          <w:highlight w:val="black"/>
-        </w:rPr>
-        <w:t>)</w:t>
-      </w:r>
-    </w:p>
-    <w:p>
-      <w:pPr>
-        <w:spacing w:after="0" w:line="285" w:lineRule="atLeast"/>
-        <w:rPr>
-          <w:rFonts w:ascii="Droid Sans Mono;monospace;monos" w:hAnsi="Droid Sans Mono;monospace;monos"/>
-          <w:color w:val="D4D4D4"/>
-          <w:sz w:val="21"/>
-          <w:highlight w:val="black"/>
-        </w:rPr>
-      </w:pPr>
-      <w:r>
-        <w:rPr>
-          <w:rFonts w:ascii="Droid Sans Mono;monospace;monos" w:hAnsi="Droid Sans Mono;monospace;monos"/>
-          <w:color w:val="C586C0"/>
-          <w:sz w:val="21"/>
-          <w:highlight w:val="black"/>
-        </w:rPr>
-        <w:t>if</w:t>
-      </w:r>
-      <w:r>
-        <w:rPr>
-          <w:rFonts w:ascii="Droid Sans Mono;monospace;monos" w:hAnsi="Droid Sans Mono;monospace;monos"/>
-          <w:color w:val="D4D4D4"/>
-          <w:sz w:val="21"/>
-          <w:highlight w:val="black"/>
-        </w:rPr>
-        <w:t xml:space="preserve"> </w:t>
-      </w:r>
-      <w:proofErr w:type="spellStart"/>
-      <w:r>
-        <w:rPr>
-          <w:rFonts w:ascii="Droid Sans Mono;monospace;monos" w:hAnsi="Droid Sans Mono;monospace;monos"/>
-          <w:color w:val="D4D4D4"/>
-          <w:sz w:val="21"/>
-          <w:highlight w:val="black"/>
-        </w:rPr>
-        <w:t>phone_number_pattern.match</w:t>
-      </w:r>
-      <w:proofErr w:type="spellEnd"/>
-      <w:r>
-        <w:rPr>
-          <w:rFonts w:ascii="Droid Sans Mono;monospace;monos" w:hAnsi="Droid Sans Mono;monospace;monos"/>
-          <w:color w:val="D4D4D4"/>
-          <w:sz w:val="21"/>
-          <w:highlight w:val="black"/>
-        </w:rPr>
-        <w:t>(value):</w:t>
-      </w:r>
-    </w:p>
-    <w:p>
-      <w:pPr>
-        <w:spacing w:after="0" w:line="285" w:lineRule="atLeast"/>
-        <w:rPr>
-          <w:rFonts w:ascii="Droid Sans Mono;monospace;monos" w:hAnsi="Droid Sans Mono;monospace;monos"/>
-          <w:color w:val="D4D4D4"/>
-          <w:sz w:val="21"/>
-          <w:highlight w:val="black"/>
-        </w:rPr>
-      </w:pPr>
-      <w:r>
-        <w:rPr>
-          <w:rFonts w:ascii="Droid Sans Mono;monospace;monos" w:hAnsi="Droid Sans Mono;monospace;monos"/>
-          <w:color w:val="C586C0"/>
-          <w:sz w:val="21"/>
-          <w:highlight w:val="black"/>
-        </w:rPr>
-        <w:t>return</w:t>
-      </w:r>
-      <w:r>
-        <w:rPr>
-          <w:rFonts w:ascii="Droid Sans Mono;monospace;monos" w:hAnsi="Droid Sans Mono;monospace;monos"/>
-          <w:color w:val="D4D4D4"/>
-          <w:sz w:val="21"/>
-          <w:highlight w:val="black"/>
-        </w:rPr>
-        <w:t xml:space="preserve"> value</w:t>
-      </w:r>
-    </w:p>
-    <w:p>
-      <w:pPr>
-        <w:spacing w:after="0" w:line="285" w:lineRule="atLeast"/>
-        <w:rPr>
-          <w:rFonts w:ascii="Droid Sans Mono;monospace;monos" w:hAnsi="Droid Sans Mono;monospace;monos"/>
-          <w:color w:val="D4D4D4"/>
-          <w:sz w:val="21"/>
-          <w:highlight w:val="black"/>
-        </w:rPr>
-      </w:pPr>
-      <w:r>
-        <w:rPr>
-          <w:rFonts w:ascii="Droid Sans Mono;monospace;monos" w:hAnsi="Droid Sans Mono;monospace;monos"/>
-          <w:color w:val="C586C0"/>
-          <w:sz w:val="21"/>
-          <w:highlight w:val="black"/>
-        </w:rPr>
-        <w:t>raise</w:t>
-      </w:r>
-      <w:r>
-        <w:rPr>
-          <w:rFonts w:ascii="Droid Sans Mono;monospace;monos" w:hAnsi="Droid Sans Mono;monospace;monos"/>
-          <w:color w:val="D4D4D4"/>
-          <w:sz w:val="21"/>
-          <w:highlight w:val="black"/>
-        </w:rPr>
-        <w:t xml:space="preserve"> </w:t>
-      </w:r>
-      <w:proofErr w:type="spellStart"/>
-      <w:r>
-        <w:rPr>
-          <w:rFonts w:ascii="Droid Sans Mono;monospace;monos" w:hAnsi="Droid Sans Mono;monospace;monos"/>
-          <w:color w:val="D4D4D4"/>
-          <w:sz w:val="21"/>
-          <w:highlight w:val="black"/>
-        </w:rPr>
-        <w:t>ValidationError</w:t>
-      </w:r>
-      <w:proofErr w:type="spellEnd"/>
-      <w:r>
-        <w:rPr>
-          <w:rFonts w:ascii="Droid Sans Mono;monospace;monos" w:hAnsi="Droid Sans Mono;monospace;monos"/>
-          <w:color w:val="D4D4D4"/>
-          <w:sz w:val="21"/>
-          <w:highlight w:val="black"/>
-        </w:rPr>
-        <w:t>(</w:t>
-      </w:r>
-      <w:r>
-        <w:rPr>
-          <w:rFonts w:ascii="Droid Sans Mono;monospace;monos" w:hAnsi="Droid Sans Mono;monospace;monos"/>
-          <w:color w:val="CE9178"/>
-          <w:sz w:val="21"/>
-          <w:highlight w:val="black"/>
-        </w:rPr>
-        <w:t>"{</w:t>
-      </w:r>
-      <w:proofErr w:type="spellStart"/>
-      <w:r>
-        <w:rPr>
-          <w:rFonts w:ascii="Droid Sans Mono;monospace;monos" w:hAnsi="Droid Sans Mono;monospace;monos"/>
-          <w:color w:val="CE9178"/>
-          <w:sz w:val="21"/>
-          <w:highlight w:val="black"/>
-        </w:rPr>
-        <w:t>phone_number</w:t>
-      </w:r>
-      <w:proofErr w:type="spellEnd"/>
-      <w:r>
-        <w:rPr>
-          <w:rFonts w:ascii="Droid Sans Mono;monospace;monos" w:hAnsi="Droid Sans Mono;monospace;monos"/>
-          <w:color w:val="CE9178"/>
-          <w:sz w:val="21"/>
-          <w:highlight w:val="black"/>
-        </w:rPr>
-        <w:t xml:space="preserve"> is not correct}"</w:t>
-      </w:r>
-      <w:r>
-        <w:rPr>
-          <w:rFonts w:ascii="Droid Sans Mono;monospace;monos" w:hAnsi="Droid Sans Mono;monospace;monos"/>
-          <w:color w:val="D4D4D4"/>
-          <w:sz w:val="21"/>
-          <w:highlight w:val="black"/>
-        </w:rPr>
-        <w:t>)</w:t>
-      </w:r>
-    </w:p>
-    <w:p>
-      <w:pPr>
-        <w:bidi/>
-        <w:jc w:val="right"/>
-      </w:pPr>
-    </w:p>
-    <w:p>
-      <w:pPr>
-        <w:bidi/>
-      </w:pPr>
-      <w:r>
-        <w:rPr>
-          <w:rtl/>
-        </w:rPr>
-        <w:t>اگر بخواهیم برای فیلد دیگری این کار را انجام دهیم باید از قانون زیر استفاده کنیم:</w:t>
-      </w:r>
-    </w:p>
-    <w:p>
-      <w:pPr>
-        <w:bidi/>
-        <w:jc w:val="right"/>
-        <w:rPr>
-          <w:rFonts w:ascii="Droid Sans Mono;monospace;monos" w:hAnsi="Droid Sans Mono;monospace;monos"/>
-          <w:color w:val="D4D4D4"/>
-          <w:sz w:val="21"/>
-          <w:highlight w:val="black"/>
-        </w:rPr>
-      </w:pPr>
-      <w:r>
-        <w:rPr>
-          <w:rFonts w:ascii="Droid Sans Mono;monospace;monos" w:hAnsi="Droid Sans Mono;monospace;monos"/>
-          <w:color w:val="569CD6"/>
-          <w:sz w:val="21"/>
-          <w:highlight w:val="black"/>
-        </w:rPr>
-        <w:t>def</w:t>
-      </w:r>
-      <w:r>
-        <w:rPr>
-          <w:rFonts w:ascii="Droid Sans Mono;monospace;monos" w:hAnsi="Droid Sans Mono;monospace;monos"/>
-          <w:color w:val="D4D4D4"/>
-          <w:sz w:val="21"/>
-          <w:highlight w:val="black"/>
-        </w:rPr>
-        <w:t xml:space="preserve"> </w:t>
-      </w:r>
-      <w:r>
-        <w:rPr>
-          <w:rFonts w:ascii="Droid Sans Mono;monospace;monos" w:hAnsi="Droid Sans Mono;monospace;monos"/>
-          <w:color w:val="DCDCAA"/>
-          <w:sz w:val="21"/>
-          <w:highlight w:val="black"/>
-        </w:rPr>
-        <w:t>validate_”</w:t>
-      </w:r>
-      <w:proofErr w:type="spellStart"/>
-      <w:r>
-        <w:rPr>
-          <w:rFonts w:ascii="Droid Sans Mono;monospace;monos" w:hAnsi="Droid Sans Mono;monospace;monos"/>
-          <w:color w:val="DCDCAA"/>
-          <w:sz w:val="21"/>
-          <w:highlight w:val="black"/>
-        </w:rPr>
-        <w:t>namefield</w:t>
-      </w:r>
-      <w:proofErr w:type="spellEnd"/>
-      <w:r>
-        <w:rPr>
-          <w:rFonts w:ascii="Droid Sans Mono;monospace;monos" w:hAnsi="Droid Sans Mono;monospace;monos"/>
-          <w:color w:val="DCDCAA"/>
-          <w:sz w:val="21"/>
-          <w:highlight w:val="black"/>
-        </w:rPr>
-        <w:t>”</w:t>
-      </w:r>
-      <w:r>
-        <w:rPr>
-          <w:rFonts w:ascii="Droid Sans Mono;monospace;monos" w:hAnsi="Droid Sans Mono;monospace;monos"/>
-          <w:color w:val="D4D4D4"/>
-          <w:sz w:val="21"/>
-          <w:highlight w:val="black"/>
-        </w:rPr>
-        <w:t>(</w:t>
-      </w:r>
-      <w:r>
-        <w:rPr>
-          <w:rFonts w:ascii="Droid Sans Mono;monospace;monos" w:hAnsi="Droid Sans Mono;monospace;monos"/>
-          <w:color w:val="9CDCFE"/>
-          <w:sz w:val="21"/>
-          <w:highlight w:val="black"/>
-        </w:rPr>
-        <w:t>self</w:t>
-      </w:r>
-      <w:r>
-        <w:rPr>
-          <w:rFonts w:ascii="Droid Sans Mono;monospace;monos" w:hAnsi="Droid Sans Mono;monospace;monos"/>
-          <w:color w:val="D4D4D4"/>
-          <w:sz w:val="21"/>
-          <w:highlight w:val="black"/>
-        </w:rPr>
-        <w:t xml:space="preserve"> , </w:t>
-      </w:r>
-      <w:r>
-        <w:rPr>
-          <w:rFonts w:ascii="Droid Sans Mono;monospace;monos" w:hAnsi="Droid Sans Mono;monospace;monos"/>
-          <w:color w:val="9CDCFE"/>
-          <w:sz w:val="21"/>
-          <w:highlight w:val="black"/>
-        </w:rPr>
-        <w:t>value</w:t>
-      </w:r>
-      <w:r>
-        <w:rPr>
-          <w:rFonts w:ascii="Droid Sans Mono;monospace;monos" w:hAnsi="Droid Sans Mono;monospace;monos"/>
-          <w:color w:val="D4D4D4"/>
-          <w:sz w:val="21"/>
-          <w:highlight w:val="black"/>
-        </w:rPr>
-        <w:t>)</w:t>
-      </w:r>
-    </w:p>
-    <w:p>
-      <w:pPr>
-        <w:bidi/>
-        <w:rPr>
-          <w:lang w:bidi="fa-IR"/>
-        </w:rPr>
-      </w:pPr>
-      <w:r>
-        <w:rPr>
-          <w:rtl/>
-        </w:rPr>
-        <w:t>____________________________________________________________________________</w:t>
-      </w:r>
-    </w:p>
-    <w:p>
-      <w:pPr>
-        <w:bidi/>
-        <w:rPr>
-          <w:lang w:bidi="fa-IR"/>
-        </w:rPr>
-      </w:pPr>
-      <w:r>
-        <w:rPr>
-          <w:rtl/>
-        </w:rPr>
-        <w:t xml:space="preserve">هنگامیکه بخواهیم دو مدل را از طریق کلید خارجی به هم متصل کنیم لازم است و همچنین از </w:t>
-      </w:r>
-      <w:r>
-        <w:t>serializer</w:t>
-      </w:r>
-      <w:r>
-        <w:rPr>
-          <w:rtl/>
-        </w:rPr>
-        <w:t xml:space="preserve"> هم استفاده کنیم حتما باید از </w:t>
-      </w:r>
-      <w:proofErr w:type="spellStart"/>
-      <w:r>
-        <w:t>related_name</w:t>
-      </w:r>
-      <w:proofErr w:type="spellEnd"/>
-      <w:r>
-        <w:rPr>
-          <w:rtl/>
-        </w:rPr>
-        <w:t xml:space="preserve"> استفاده کنیم</w:t>
-      </w:r>
-    </w:p>
-    <w:p>
-      <w:pPr>
-        <w:bidi/>
-        <w:jc w:val="right"/>
-        <w:rPr>
-          <w:rFonts w:ascii="Droid Sans Mono;monospace;monos" w:hAnsi="Droid Sans Mono;monospace;monos"/>
-          <w:color w:val="D4D4D4"/>
-          <w:sz w:val="21"/>
-          <w:highlight w:val="black"/>
-        </w:rPr>
-      </w:pPr>
-      <w:r>
-        <w:rPr>
-          <w:rFonts w:ascii="Droid Sans Mono;monospace;monos" w:hAnsi="Droid Sans Mono;monospace;monos"/>
-          <w:color w:val="569CD6"/>
-          <w:sz w:val="21"/>
-          <w:highlight w:val="black"/>
-        </w:rPr>
-        <w:t>class</w:t>
-      </w:r>
-      <w:r>
-        <w:rPr>
-          <w:rFonts w:ascii="Droid Sans Mono;monospace;monos" w:hAnsi="Droid Sans Mono;monospace;monos"/>
-          <w:color w:val="D4D4D4"/>
-          <w:sz w:val="21"/>
-          <w:highlight w:val="black"/>
-        </w:rPr>
-        <w:t xml:space="preserve"> </w:t>
-      </w:r>
-      <w:r>
-        <w:rPr>
-          <w:rFonts w:ascii="Droid Sans Mono;monospace;monos" w:hAnsi="Droid Sans Mono;monospace;monos"/>
-          <w:color w:val="4EC9B0"/>
-          <w:sz w:val="21"/>
-          <w:highlight w:val="black"/>
-        </w:rPr>
-        <w:t>Posts</w:t>
-      </w:r>
-      <w:r>
-        <w:rPr>
-          <w:rFonts w:ascii="Droid Sans Mono;monospace;monos" w:hAnsi="Droid Sans Mono;monospace;monos"/>
-          <w:color w:val="D4D4D4"/>
-          <w:sz w:val="21"/>
-          <w:highlight w:val="black"/>
-        </w:rPr>
-        <w:t>(</w:t>
-      </w:r>
-      <w:proofErr w:type="spellStart"/>
-      <w:r>
-        <w:rPr>
-          <w:rFonts w:ascii="Droid Sans Mono;monospace;monos" w:hAnsi="Droid Sans Mono;monospace;monos"/>
-          <w:color w:val="4EC9B0"/>
-          <w:sz w:val="21"/>
-          <w:highlight w:val="black"/>
-        </w:rPr>
-        <w:t>models</w:t>
-      </w:r>
-      <w:r>
-        <w:rPr>
-          <w:rFonts w:ascii="Droid Sans Mono;monospace;monos" w:hAnsi="Droid Sans Mono;monospace;monos"/>
-          <w:color w:val="D4D4D4"/>
-          <w:sz w:val="21"/>
-          <w:highlight w:val="black"/>
-        </w:rPr>
-        <w:t>.</w:t>
-      </w:r>
-      <w:r>
-        <w:rPr>
-          <w:rFonts w:ascii="Droid Sans Mono;monospace;monos" w:hAnsi="Droid Sans Mono;monospace;monos"/>
-          <w:color w:val="4EC9B0"/>
-          <w:sz w:val="21"/>
-          <w:highlight w:val="black"/>
-        </w:rPr>
-        <w:t>Model</w:t>
-      </w:r>
-      <w:proofErr w:type="spellEnd"/>
-      <w:r>
-        <w:rPr>
-          <w:rFonts w:ascii="Droid Sans Mono;monospace;monos" w:hAnsi="Droid Sans Mono;monospace;monos"/>
-          <w:color w:val="D4D4D4"/>
-          <w:sz w:val="21"/>
-          <w:highlight w:val="black"/>
-        </w:rPr>
-        <w:t>)</w:t>
-      </w:r>
-      <w:r>
-        <w:rPr>
-          <w:rFonts w:ascii="Droid Sans Mono;monospace;monos" w:hAnsi="Droid Sans Mono;monospace;monos"/>
-          <w:color w:val="D4D4D4"/>
-          <w:sz w:val="21"/>
-          <w:highlight w:val="black"/>
-          <w:rtl/>
-        </w:rPr>
-        <w:t>:</w:t>
-      </w:r>
-    </w:p>
-    <w:p>
-      <w:pPr>
-        <w:spacing w:after="0" w:line="285" w:lineRule="atLeast"/>
-        <w:rPr>
-          <w:rFonts w:ascii="Droid Sans Mono;monospace;monos" w:hAnsi="Droid Sans Mono;monospace;monos"/>
-          <w:color w:val="D4D4D4"/>
-          <w:sz w:val="21"/>
-          <w:highlight w:val="black"/>
-        </w:rPr>
-      </w:pPr>
-    </w:p>
-    <w:p>
-      <w:pPr>
-        <w:spacing w:after="0" w:line="285" w:lineRule="atLeast"/>
-        <w:rPr>
-          <w:rFonts w:ascii="Droid Sans Mono;monospace;monos" w:hAnsi="Droid Sans Mono;monospace;monos"/>
-          <w:color w:val="D4D4D4"/>
-          <w:sz w:val="21"/>
-          <w:highlight w:val="black"/>
-        </w:rPr>
-      </w:pPr>
-      <w:r>
-        <w:rPr>
-          <w:rFonts w:ascii="Droid Sans Mono;monospace;monos" w:hAnsi="Droid Sans Mono;monospace;monos"/>
-          <w:color w:val="D4D4D4"/>
-          <w:sz w:val="21"/>
-          <w:highlight w:val="black"/>
-        </w:rPr>
-        <w:t xml:space="preserve">author = </w:t>
-      </w:r>
-      <w:proofErr w:type="spellStart"/>
-      <w:r>
-        <w:rPr>
-          <w:rFonts w:ascii="Droid Sans Mono;monospace;monos" w:hAnsi="Droid Sans Mono;monospace;monos"/>
-          <w:color w:val="D4D4D4"/>
-          <w:sz w:val="21"/>
-          <w:highlight w:val="black"/>
-        </w:rPr>
-        <w:t>models.ForeignKey</w:t>
-      </w:r>
-      <w:proofErr w:type="spellEnd"/>
-      <w:r>
-        <w:rPr>
-          <w:rFonts w:ascii="Droid Sans Mono;monospace;monos" w:hAnsi="Droid Sans Mono;monospace;monos"/>
-          <w:color w:val="D4D4D4"/>
-          <w:sz w:val="21"/>
-          <w:highlight w:val="black"/>
-        </w:rPr>
-        <w:t xml:space="preserve">(Profiles , </w:t>
-      </w:r>
-      <w:proofErr w:type="spellStart"/>
-      <w:r>
-        <w:rPr>
-          <w:rFonts w:ascii="Droid Sans Mono;monospace;monos" w:hAnsi="Droid Sans Mono;monospace;monos"/>
-          <w:color w:val="9CDCFE"/>
-          <w:sz w:val="21"/>
-          <w:highlight w:val="black"/>
-        </w:rPr>
-        <w:t>related_name</w:t>
-      </w:r>
-      <w:proofErr w:type="spellEnd"/>
-      <w:r>
-        <w:rPr>
-          <w:rFonts w:ascii="Droid Sans Mono;monospace;monos" w:hAnsi="Droid Sans Mono;monospace;monos"/>
-          <w:color w:val="D4D4D4"/>
-          <w:sz w:val="21"/>
-          <w:highlight w:val="black"/>
-        </w:rPr>
-        <w:t>=</w:t>
-      </w:r>
-      <w:r>
-        <w:rPr>
-          <w:rFonts w:ascii="Droid Sans Mono;monospace;monos" w:hAnsi="Droid Sans Mono;monospace;monos"/>
-          <w:color w:val="CE9178"/>
-          <w:sz w:val="21"/>
-          <w:highlight w:val="black"/>
-        </w:rPr>
-        <w:t>'posts'</w:t>
-      </w:r>
-      <w:r>
-        <w:rPr>
-          <w:rFonts w:ascii="Droid Sans Mono;monospace;monos" w:hAnsi="Droid Sans Mono;monospace;monos"/>
-          <w:color w:val="D4D4D4"/>
-          <w:sz w:val="21"/>
-          <w:highlight w:val="black"/>
-        </w:rPr>
-        <w:t xml:space="preserve"> , </w:t>
-      </w:r>
-      <w:proofErr w:type="spellStart"/>
-      <w:r>
-        <w:rPr>
-          <w:rFonts w:ascii="Droid Sans Mono;monospace;monos" w:hAnsi="Droid Sans Mono;monospace;monos"/>
-          <w:color w:val="9CDCFE"/>
-          <w:sz w:val="21"/>
-          <w:highlight w:val="black"/>
-        </w:rPr>
-        <w:t>on_delete</w:t>
-      </w:r>
-      <w:proofErr w:type="spellEnd"/>
-      <w:r>
-        <w:rPr>
-          <w:rFonts w:ascii="Droid Sans Mono;monospace;monos" w:hAnsi="Droid Sans Mono;monospace;monos"/>
-          <w:color w:val="D4D4D4"/>
-          <w:sz w:val="21"/>
-          <w:highlight w:val="black"/>
-        </w:rPr>
-        <w:t>=</w:t>
-      </w:r>
-      <w:proofErr w:type="spellStart"/>
-      <w:r>
-        <w:rPr>
-          <w:rFonts w:ascii="Droid Sans Mono;monospace;monos" w:hAnsi="Droid Sans Mono;monospace;monos"/>
-          <w:color w:val="D4D4D4"/>
-          <w:sz w:val="21"/>
-          <w:highlight w:val="black"/>
-        </w:rPr>
-        <w:t>models.CASCADE</w:t>
-      </w:r>
-      <w:proofErr w:type="spellEnd"/>
-      <w:r>
-        <w:rPr>
-          <w:rFonts w:ascii="Droid Sans Mono;monospace;monos" w:hAnsi="Droid Sans Mono;monospace;monos"/>
-          <w:color w:val="D4D4D4"/>
-          <w:sz w:val="21"/>
-          <w:highlight w:val="black"/>
-        </w:rPr>
-        <w:t>)</w:t>
-      </w:r>
-    </w:p>
-    <w:p>
-      <w:pPr>
-        <w:bidi/>
-        <w:jc w:val="right"/>
-      </w:pPr>
-    </w:p>
-    <w:p>
-      <w:pPr>
-        <w:bidi/>
-      </w:pPr>
-      <w:r>
-        <w:rPr>
-          <w:rtl/>
-        </w:rPr>
-        <w:t xml:space="preserve">اکنون میتوانیم در </w:t>
-      </w:r>
-      <w:r>
-        <w:t>serializer</w:t>
-      </w:r>
-      <w:r>
-        <w:rPr>
-          <w:rtl/>
-        </w:rPr>
-        <w:t xml:space="preserve"> که مربوط به </w:t>
-      </w:r>
-      <w:r>
-        <w:t>profiles</w:t>
-      </w:r>
-      <w:r>
-        <w:rPr>
-          <w:rtl/>
-        </w:rPr>
-        <w:t xml:space="preserve"> است </w:t>
-      </w:r>
-      <w:r>
-        <w:t>post</w:t>
-      </w:r>
-      <w:r>
-        <w:rPr>
-          <w:rtl/>
-        </w:rPr>
-        <w:t>های مربوطه را اینچنین نمایش دهیم</w:t>
-      </w:r>
-    </w:p>
-    <w:p>
-      <w:pPr>
-        <w:bidi/>
-        <w:jc w:val="right"/>
-        <w:rPr>
-          <w:rFonts w:ascii="Droid Sans Mono;monospace;monos" w:hAnsi="Droid Sans Mono;monospace;monos"/>
-          <w:color w:val="D4D4D4"/>
-          <w:sz w:val="21"/>
-          <w:highlight w:val="black"/>
-        </w:rPr>
-      </w:pPr>
-      <w:r>
-        <w:rPr>
-          <w:rFonts w:ascii="Droid Sans Mono;monospace;monos" w:hAnsi="Droid Sans Mono;monospace;monos"/>
-          <w:color w:val="D4D4D4"/>
-          <w:sz w:val="21"/>
-          <w:highlight w:val="black"/>
-        </w:rPr>
-        <w:t xml:space="preserve">posts = </w:t>
-      </w:r>
-      <w:proofErr w:type="spellStart"/>
-      <w:r>
-        <w:rPr>
-          <w:rFonts w:ascii="Droid Sans Mono;monospace;monos" w:hAnsi="Droid Sans Mono;monospace;monos"/>
-          <w:color w:val="D4D4D4"/>
-          <w:sz w:val="21"/>
-          <w:highlight w:val="black"/>
-        </w:rPr>
-        <w:t>PostsSerializers</w:t>
-      </w:r>
-      <w:proofErr w:type="spellEnd"/>
-      <w:r>
-        <w:rPr>
-          <w:rFonts w:ascii="Droid Sans Mono;monospace;monos" w:hAnsi="Droid Sans Mono;monospace;monos"/>
-          <w:color w:val="D4D4D4"/>
-          <w:sz w:val="21"/>
-          <w:highlight w:val="black"/>
-        </w:rPr>
-        <w:t xml:space="preserve">( </w:t>
-      </w:r>
-      <w:r>
-        <w:rPr>
-          <w:rFonts w:ascii="Droid Sans Mono;monospace;monos" w:hAnsi="Droid Sans Mono;monospace;monos"/>
-          <w:color w:val="9CDCFE"/>
-          <w:sz w:val="21"/>
-          <w:highlight w:val="black"/>
-        </w:rPr>
-        <w:t>many</w:t>
-      </w:r>
-      <w:r>
-        <w:rPr>
-          <w:rFonts w:ascii="Droid Sans Mono;monospace;monos" w:hAnsi="Droid Sans Mono;monospace;monos"/>
-          <w:color w:val="D4D4D4"/>
-          <w:sz w:val="21"/>
-          <w:highlight w:val="black"/>
-        </w:rPr>
-        <w:t xml:space="preserve"> = </w:t>
-      </w:r>
-      <w:r>
-        <w:rPr>
-          <w:rFonts w:ascii="Droid Sans Mono;monospace;monos" w:hAnsi="Droid Sans Mono;monospace;monos"/>
-          <w:color w:val="569CD6"/>
-          <w:sz w:val="21"/>
-          <w:highlight w:val="black"/>
-        </w:rPr>
-        <w:t>True</w:t>
-      </w:r>
-      <w:r>
-        <w:rPr>
-          <w:rFonts w:ascii="Droid Sans Mono;monospace;monos" w:hAnsi="Droid Sans Mono;monospace;monos"/>
-          <w:color w:val="D4D4D4"/>
-          <w:sz w:val="21"/>
-          <w:highlight w:val="black"/>
-        </w:rPr>
-        <w:t xml:space="preserve"> , </w:t>
-      </w:r>
-      <w:proofErr w:type="spellStart"/>
-      <w:r>
-        <w:rPr>
-          <w:rFonts w:ascii="Droid Sans Mono;monospace;monos" w:hAnsi="Droid Sans Mono;monospace;monos"/>
-          <w:color w:val="9CDCFE"/>
-          <w:sz w:val="21"/>
-          <w:highlight w:val="black"/>
-        </w:rPr>
-        <w:t>read_only</w:t>
-      </w:r>
-      <w:proofErr w:type="spellEnd"/>
-      <w:r>
-        <w:rPr>
-          <w:rFonts w:ascii="Droid Sans Mono;monospace;monos" w:hAnsi="Droid Sans Mono;monospace;monos"/>
-          <w:color w:val="D4D4D4"/>
-          <w:sz w:val="21"/>
-          <w:highlight w:val="black"/>
-        </w:rPr>
-        <w:t>=</w:t>
-      </w:r>
-      <w:r>
-        <w:rPr>
-          <w:rFonts w:ascii="Droid Sans Mono;monospace;monos" w:hAnsi="Droid Sans Mono;monospace;monos"/>
-          <w:color w:val="569CD6"/>
-          <w:sz w:val="21"/>
-          <w:highlight w:val="black"/>
-        </w:rPr>
-        <w:t>True</w:t>
-      </w:r>
-      <w:r>
-        <w:rPr>
-          <w:rFonts w:ascii="Droid Sans Mono;monospace;monos" w:hAnsi="Droid Sans Mono;monospace;monos"/>
-          <w:color w:val="D4D4D4"/>
-          <w:sz w:val="21"/>
-          <w:highlight w:val="black"/>
-        </w:rPr>
-        <w:t>)</w:t>
-      </w:r>
-    </w:p>
-    <w:p>
-      <w:pPr>
-        <w:bidi/>
-        <w:jc w:val="right"/>
       </w:pPr>
       <w:r>
         <w:rPr>
@@ -2278,15 +1773,7 @@
         <w:t>“</w:t>
       </w:r>
       <w:r>
-        <w:t>posts-----------&gt;</w:t>
-      </w:r>
-      <w:proofErr w:type="spellStart"/>
-      <w:r>
-        <w:t>related_name</w:t>
-      </w:r>
-      <w:proofErr w:type="spellEnd"/>
-      <w:r>
-        <w:t>=”post</w:t>
+        <w:t>posts-----------&gt;related_name=”post</w:t>
       </w:r>
     </w:p>
     <w:p>
@@ -2413,29 +1900,8 @@
           <w:sz w:val="21"/>
           <w:szCs w:val="21"/>
         </w:rPr>
-        <w:t>post = </w:t>
-      </w:r>
-      <w:proofErr w:type="spellStart"/>
-      <w:r>
-        <w:rPr>
-          <w:rFonts w:ascii="Consolas" w:eastAsia="Times New Roman" w:hAnsi="Consolas" w:cs="Times New Roman"/>
-          <w:color w:val="D4D4D4"/>
-          <w:sz w:val="21"/>
-          <w:szCs w:val="21"/>
-        </w:rPr>
-        <w:t>PostsSerializers</w:t>
-      </w:r>
-      <w:proofErr w:type="spellEnd"/>
-      <w:r>
-        <w:rPr>
-          <w:rFonts w:ascii="Consolas" w:eastAsia="Times New Roman" w:hAnsi="Consolas" w:cs="Times New Roman"/>
-          <w:color w:val="D4D4D4"/>
-          <w:sz w:val="21"/>
-          <w:szCs w:val="21"/>
-        </w:rPr>
-        <w:t>(</w:t>
-      </w:r>
-      <w:proofErr w:type="spellStart"/>
+        <w:t>post = PostsSerializers(</w:t>
+      </w:r>
       <w:r>
         <w:rPr>
           <w:rFonts w:ascii="Consolas" w:eastAsia="Times New Roman" w:hAnsi="Consolas" w:cs="Times New Roman"/>
@@ -2445,7 +1911,6 @@
         </w:rPr>
         <w:t>write_only</w:t>
       </w:r>
-      <w:proofErr w:type="spellEnd"/>
       <w:r>
         <w:rPr>
           <w:rFonts w:ascii="Consolas" w:eastAsia="Times New Roman" w:hAnsi="Consolas" w:cs="Times New Roman"/>
@@ -2514,7 +1979,6 @@
         </w:rPr>
         <w:t> </w:t>
       </w:r>
-      <w:proofErr w:type="spellStart"/>
       <w:r>
         <w:rPr>
           <w:rFonts w:ascii="Consolas" w:eastAsia="Times New Roman" w:hAnsi="Consolas" w:cs="Times New Roman"/>
@@ -2524,7 +1988,6 @@
         </w:rPr>
         <w:t>ProfileSerializers</w:t>
       </w:r>
-      <w:proofErr w:type="spellEnd"/>
       <w:r>
         <w:rPr>
           <w:rFonts w:ascii="Consolas" w:eastAsia="Times New Roman" w:hAnsi="Consolas" w:cs="Times New Roman"/>
@@ -2534,7 +1997,6 @@
         </w:rPr>
         <w:t>(</w:t>
       </w:r>
-      <w:proofErr w:type="spellStart"/>
       <w:r>
         <w:rPr>
           <w:rFonts w:ascii="Consolas" w:eastAsia="Times New Roman" w:hAnsi="Consolas" w:cs="Times New Roman"/>
@@ -2562,7 +2024,6 @@
         </w:rPr>
         <w:t>ModelSerializer</w:t>
       </w:r>
-      <w:proofErr w:type="spellEnd"/>
       <w:r>
         <w:rPr>
           <w:rFonts w:ascii="Consolas" w:eastAsia="Times New Roman" w:hAnsi="Consolas" w:cs="Times New Roman"/>
@@ -2648,7 +2109,6 @@
         </w:rPr>
         <w:t> , </w:t>
       </w:r>
-      <w:proofErr w:type="spellStart"/>
       <w:r>
         <w:rPr>
           <w:rFonts w:ascii="Consolas" w:eastAsia="Times New Roman" w:hAnsi="Consolas" w:cs="Times New Roman"/>
@@ -2658,7 +2118,6 @@
         </w:rPr>
         <w:t>validate_data</w:t>
       </w:r>
-      <w:proofErr w:type="spellEnd"/>
       <w:r>
         <w:rPr>
           <w:rFonts w:ascii="Consolas" w:eastAsia="Times New Roman" w:hAnsi="Consolas" w:cs="Times New Roman"/>
@@ -2688,27 +2147,7 @@
           <w:sz w:val="21"/>
           <w:szCs w:val="21"/>
         </w:rPr>
-        <w:t>        post = </w:t>
-      </w:r>
-      <w:proofErr w:type="spellStart"/>
-      <w:r>
-        <w:rPr>
-          <w:rFonts w:ascii="Consolas" w:eastAsia="Times New Roman" w:hAnsi="Consolas" w:cs="Times New Roman"/>
-          <w:color w:val="D4D4D4"/>
-          <w:sz w:val="21"/>
-          <w:szCs w:val="21"/>
-        </w:rPr>
-        <w:t>validate_data.pop</w:t>
-      </w:r>
-      <w:proofErr w:type="spellEnd"/>
-      <w:r>
-        <w:rPr>
-          <w:rFonts w:ascii="Consolas" w:eastAsia="Times New Roman" w:hAnsi="Consolas" w:cs="Times New Roman"/>
-          <w:color w:val="D4D4D4"/>
-          <w:sz w:val="21"/>
-          <w:szCs w:val="21"/>
-        </w:rPr>
-        <w:t>(</w:t>
+        <w:t>        post = validate_data.pop(</w:t>
       </w:r>
       <w:r>
         <w:rPr>
@@ -2757,67 +2196,7 @@
           <w:sz w:val="21"/>
           <w:szCs w:val="21"/>
         </w:rPr>
-        <w:t>        </w:t>
-      </w:r>
-      <w:proofErr w:type="spellStart"/>
-      <w:r>
-        <w:rPr>
-          <w:rFonts w:ascii="Consolas" w:eastAsia="Times New Roman" w:hAnsi="Consolas" w:cs="Times New Roman"/>
-          <w:color w:val="D4D4D4"/>
-          <w:sz w:val="21"/>
-          <w:szCs w:val="21"/>
-        </w:rPr>
-        <w:t>my_author</w:t>
-      </w:r>
-      <w:proofErr w:type="spellEnd"/>
-      <w:r>
-        <w:rPr>
-          <w:rFonts w:ascii="Consolas" w:eastAsia="Times New Roman" w:hAnsi="Consolas" w:cs="Times New Roman"/>
-          <w:color w:val="D4D4D4"/>
-          <w:sz w:val="21"/>
-          <w:szCs w:val="21"/>
-        </w:rPr>
-        <w:t> = </w:t>
-      </w:r>
-      <w:proofErr w:type="spellStart"/>
-      <w:r>
-        <w:rPr>
-          <w:rFonts w:ascii="Consolas" w:eastAsia="Times New Roman" w:hAnsi="Consolas" w:cs="Times New Roman"/>
-          <w:color w:val="D4D4D4"/>
-          <w:sz w:val="21"/>
-          <w:szCs w:val="21"/>
-        </w:rPr>
-        <w:t>Profiles.objects.create</w:t>
-      </w:r>
-      <w:proofErr w:type="spellEnd"/>
-      <w:r>
-        <w:rPr>
-          <w:rFonts w:ascii="Consolas" w:eastAsia="Times New Roman" w:hAnsi="Consolas" w:cs="Times New Roman"/>
-          <w:color w:val="D4D4D4"/>
-          <w:sz w:val="21"/>
-          <w:szCs w:val="21"/>
-        </w:rPr>
-        <w:t>(**</w:t>
-      </w:r>
-      <w:proofErr w:type="spellStart"/>
-      <w:r>
-        <w:rPr>
-          <w:rFonts w:ascii="Consolas" w:eastAsia="Times New Roman" w:hAnsi="Consolas" w:cs="Times New Roman"/>
-          <w:color w:val="D4D4D4"/>
-          <w:sz w:val="21"/>
-          <w:szCs w:val="21"/>
-        </w:rPr>
-        <w:t>validate_data</w:t>
-      </w:r>
-      <w:proofErr w:type="spellEnd"/>
-      <w:r>
-        <w:rPr>
-          <w:rFonts w:ascii="Consolas" w:eastAsia="Times New Roman" w:hAnsi="Consolas" w:cs="Times New Roman"/>
-          <w:color w:val="D4D4D4"/>
-          <w:sz w:val="21"/>
-          <w:szCs w:val="21"/>
-        </w:rPr>
-        <w:t>)</w:t>
+        <w:t>        my_author = Profiles.objects.create(**validate_data)</w:t>
       </w:r>
     </w:p>
     <w:p>
@@ -2897,19 +2276,8 @@
           <w:sz w:val="21"/>
           <w:szCs w:val="21"/>
         </w:rPr>
-        <w:t> </w:t>
-      </w:r>
-      <w:proofErr w:type="spellStart"/>
-      <w:r>
-        <w:rPr>
-          <w:rFonts w:ascii="Consolas" w:eastAsia="Times New Roman" w:hAnsi="Consolas" w:cs="Times New Roman"/>
-          <w:color w:val="D4D4D4"/>
-          <w:sz w:val="21"/>
-          <w:szCs w:val="21"/>
-        </w:rPr>
-        <w:t>my_author</w:t>
-      </w:r>
-      <w:proofErr w:type="spellEnd"/>
+        <w:t> my_author</w:t>
+      </w:r>
     </w:p>
     <w:p>
       <w:pPr>
@@ -3023,7 +2391,6 @@
         </w:rPr>
         <w:t> </w:t>
       </w:r>
-      <w:proofErr w:type="spellStart"/>
       <w:r>
         <w:rPr>
           <w:rFonts w:ascii="Consolas" w:eastAsia="Times New Roman" w:hAnsi="Consolas" w:cs="Times New Roman"/>
@@ -3033,7 +2400,6 @@
         </w:rPr>
         <w:t>PostsSerializers</w:t>
       </w:r>
-      <w:proofErr w:type="spellEnd"/>
       <w:r>
         <w:rPr>
           <w:rFonts w:ascii="Consolas" w:eastAsia="Times New Roman" w:hAnsi="Consolas" w:cs="Times New Roman"/>
@@ -3043,7 +2409,6 @@
         </w:rPr>
         <w:t>(</w:t>
       </w:r>
-      <w:proofErr w:type="spellStart"/>
       <w:r>
         <w:rPr>
           <w:rFonts w:ascii="Consolas" w:eastAsia="Times New Roman" w:hAnsi="Consolas" w:cs="Times New Roman"/>
@@ -3071,7 +2436,6 @@
         </w:rPr>
         <w:t>ModelSerializer</w:t>
       </w:r>
-      <w:proofErr w:type="spellEnd"/>
       <w:r>
         <w:rPr>
           <w:rFonts w:ascii="Consolas" w:eastAsia="Times New Roman" w:hAnsi="Consolas" w:cs="Times New Roman"/>
@@ -3234,27 +2598,7 @@
           <w:sz w:val="21"/>
           <w:szCs w:val="21"/>
         </w:rPr>
-        <w:t>        </w:t>
-      </w:r>
-      <w:proofErr w:type="spellStart"/>
-      <w:r>
-        <w:rPr>
-          <w:rFonts w:ascii="Consolas" w:eastAsia="Times New Roman" w:hAnsi="Consolas" w:cs="Times New Roman"/>
-          <w:color w:val="D4D4D4"/>
-          <w:sz w:val="21"/>
-          <w:szCs w:val="21"/>
-        </w:rPr>
-        <w:t>extra_kwargs</w:t>
-      </w:r>
-      <w:proofErr w:type="spellEnd"/>
-      <w:r>
-        <w:rPr>
-          <w:rFonts w:ascii="Consolas" w:eastAsia="Times New Roman" w:hAnsi="Consolas" w:cs="Times New Roman"/>
-          <w:color w:val="D4D4D4"/>
-          <w:sz w:val="21"/>
-          <w:szCs w:val="21"/>
-        </w:rPr>
-        <w:t> = {</w:t>
+        <w:t>        extra_kwargs = {</w:t>
       </w:r>
       <w:r>
         <w:rPr>
@@ -3281,17 +2625,7 @@
           <w:sz w:val="21"/>
           <w:szCs w:val="21"/>
         </w:rPr>
-        <w:t>'</w:t>
-      </w:r>
-      <w:proofErr w:type="spellStart"/>
-      <w:r>
-        <w:rPr>
-          <w:rFonts w:ascii="Consolas" w:eastAsia="Times New Roman" w:hAnsi="Consolas" w:cs="Times New Roman"/>
-          <w:color w:val="CE9178"/>
-          <w:sz w:val="21"/>
-          <w:szCs w:val="21"/>
-        </w:rPr>
-        <w:t>required'</w:t>
+        <w:t>'required'</w:t>
       </w:r>
       <w:r>
         <w:rPr>
@@ -3311,7 +2645,6 @@
         </w:rPr>
         <w:t>False</w:t>
       </w:r>
-      <w:proofErr w:type="spellEnd"/>
       <w:r>
         <w:rPr>
           <w:rFonts w:ascii="Consolas" w:eastAsia="Times New Roman" w:hAnsi="Consolas" w:cs="Times New Roman"/>
@@ -3396,7 +2729,23 @@
           <w:rtl/>
           <w:lang w:bidi="fa-IR"/>
         </w:rPr>
-        <w:t xml:space="preserve">قات لازم نیست مدلی که بصورت کلید خارجی به مدل اصلی ما متصل شده است تمام فیلدهایش نمایش داده شود و فقط لازم است مثلا بگوید کدام </w:t>
+        <w:t xml:space="preserve">قات لازم نیست مدلی که </w:t>
+      </w:r>
+      <w:r>
+        <w:rPr>
+          <w:rFonts w:hint="cs"/>
+          <w:rtl/>
+          <w:lang w:bidi="fa-IR"/>
+        </w:rPr>
+        <w:t>از طریق</w:t>
+      </w:r>
+      <w:r>
+        <w:rPr>
+          <w:rFonts w:hint="cs"/>
+          <w:rtl/>
+          <w:lang w:bidi="fa-IR"/>
+        </w:rPr>
+        <w:t xml:space="preserve"> کلید خارجی به مدل اصلی ما متصل شده است تمام فیلدهایش نمایش داده شود و فقط لازم است مثلا بگوید کدام </w:t>
       </w:r>
       <w:r>
         <w:rPr>
@@ -3426,14 +2775,12 @@
         </w:rPr>
         <w:t xml:space="preserve"> میباشد برای همین کار از </w:t>
       </w:r>
-      <w:proofErr w:type="spellStart"/>
       <w:r>
         <w:rPr>
           <w:lang w:bidi="fa-IR"/>
         </w:rPr>
         <w:t>primarykeyrelatedfield</w:t>
       </w:r>
-      <w:proofErr w:type="spellEnd"/>
       <w:r>
         <w:rPr>
           <w:rFonts w:hint="cs"/>
@@ -3473,7 +2820,6 @@
         </w:rPr>
         <w:t> </w:t>
       </w:r>
-      <w:proofErr w:type="spellStart"/>
       <w:r>
         <w:rPr>
           <w:rFonts w:ascii="Consolas" w:eastAsia="Times New Roman" w:hAnsi="Consolas" w:cs="Times New Roman"/>
@@ -3483,7 +2829,6 @@
         </w:rPr>
         <w:t>ProfileSerializers</w:t>
       </w:r>
-      <w:proofErr w:type="spellEnd"/>
       <w:r>
         <w:rPr>
           <w:rFonts w:ascii="Consolas" w:eastAsia="Times New Roman" w:hAnsi="Consolas" w:cs="Times New Roman"/>
@@ -3493,7 +2838,6 @@
         </w:rPr>
         <w:t>(</w:t>
       </w:r>
-      <w:proofErr w:type="spellStart"/>
       <w:r>
         <w:rPr>
           <w:rFonts w:ascii="Consolas" w:eastAsia="Times New Roman" w:hAnsi="Consolas" w:cs="Times New Roman"/>
@@ -3521,7 +2865,6 @@
         </w:rPr>
         <w:t>ModelSerializer</w:t>
       </w:r>
-      <w:proofErr w:type="spellEnd"/>
       <w:r>
         <w:rPr>
           <w:rFonts w:ascii="Consolas" w:eastAsia="Times New Roman" w:hAnsi="Consolas" w:cs="Times New Roman"/>
@@ -3652,7 +2995,6 @@
       <w:pPr>
         <w:bidi/>
         <w:rPr>
-          <w:rtl/>
           <w:lang w:bidi="fa-IR"/>
         </w:rPr>
       </w:pPr>

--- a/common_commands.docx
+++ b/common_commands.docx
@@ -50,11 +50,47 @@
           <w:lang w:bidi="fa-IR"/>
         </w:rPr>
       </w:pPr>
-      <w:r>
-        <w:rPr>
-          <w:lang w:bidi="fa-IR"/>
-        </w:rPr>
-        <w:t>my_ser = {"phone_number":"099085sdsd37607" , "first_name":"ahamd" , "last_name":"moshtaghi"}</w:t>
+      <w:proofErr w:type="spellStart"/>
+      <w:r>
+        <w:rPr>
+          <w:lang w:bidi="fa-IR"/>
+        </w:rPr>
+        <w:t>my_ser</w:t>
+      </w:r>
+      <w:proofErr w:type="spellEnd"/>
+      <w:r>
+        <w:rPr>
+          <w:lang w:bidi="fa-IR"/>
+        </w:rPr>
+        <w:t xml:space="preserve"> = {"phone_number":"099085sdsd37607" , "first_name":"</w:t>
+      </w:r>
+      <w:proofErr w:type="spellStart"/>
+      <w:r>
+        <w:rPr>
+          <w:lang w:bidi="fa-IR"/>
+        </w:rPr>
+        <w:t>ahamd</w:t>
+      </w:r>
+      <w:proofErr w:type="spellEnd"/>
+      <w:r>
+        <w:rPr>
+          <w:lang w:bidi="fa-IR"/>
+        </w:rPr>
+        <w:t>" , "last_name":"</w:t>
+      </w:r>
+      <w:proofErr w:type="spellStart"/>
+      <w:r>
+        <w:rPr>
+          <w:lang w:bidi="fa-IR"/>
+        </w:rPr>
+        <w:t>moshtaghi</w:t>
+      </w:r>
+      <w:proofErr w:type="spellEnd"/>
+      <w:r>
+        <w:rPr>
+          <w:lang w:bidi="fa-IR"/>
+        </w:rPr>
+        <w:t>"}</w:t>
       </w:r>
     </w:p>
     <w:p>
@@ -73,11 +109,47 @@
         </w:rPr>
         <w:t xml:space="preserve">                                                                                    </w:t>
       </w:r>
-      <w:r>
-        <w:rPr>
-          <w:lang w:bidi="fa-IR"/>
-        </w:rPr>
-        <w:t>my_data = ProfileSerializers(data = my_ser)</w:t>
+      <w:proofErr w:type="spellStart"/>
+      <w:r>
+        <w:rPr>
+          <w:lang w:bidi="fa-IR"/>
+        </w:rPr>
+        <w:t>my_data</w:t>
+      </w:r>
+      <w:proofErr w:type="spellEnd"/>
+      <w:r>
+        <w:rPr>
+          <w:lang w:bidi="fa-IR"/>
+        </w:rPr>
+        <w:t xml:space="preserve"> = </w:t>
+      </w:r>
+      <w:proofErr w:type="spellStart"/>
+      <w:r>
+        <w:rPr>
+          <w:lang w:bidi="fa-IR"/>
+        </w:rPr>
+        <w:t>ProfileSerializers</w:t>
+      </w:r>
+      <w:proofErr w:type="spellEnd"/>
+      <w:r>
+        <w:rPr>
+          <w:lang w:bidi="fa-IR"/>
+        </w:rPr>
+        <w:t xml:space="preserve">(data = </w:t>
+      </w:r>
+      <w:proofErr w:type="spellStart"/>
+      <w:r>
+        <w:rPr>
+          <w:lang w:bidi="fa-IR"/>
+        </w:rPr>
+        <w:t>my_ser</w:t>
+      </w:r>
+      <w:proofErr w:type="spellEnd"/>
+      <w:r>
+        <w:rPr>
+          <w:lang w:bidi="fa-IR"/>
+        </w:rPr>
+        <w:t>)</w:t>
       </w:r>
       <w:r>
         <w:rPr>
@@ -124,12 +196,14 @@
         </w:rPr>
         <w:t xml:space="preserve">هنگامیکه از </w:t>
       </w:r>
+      <w:proofErr w:type="spellStart"/>
       <w:r>
         <w:rPr>
           <w:lang w:bidi="fa-IR"/>
         </w:rPr>
         <w:t>serializers.Serializer</w:t>
       </w:r>
+      <w:proofErr w:type="spellEnd"/>
       <w:r>
         <w:rPr>
           <w:rtl/>
@@ -225,6 +299,7 @@
         </w:rPr>
         <w:t> , </w:t>
       </w:r>
+      <w:proofErr w:type="spellStart"/>
       <w:r>
         <w:rPr>
           <w:rFonts w:ascii="Consolas" w:eastAsia="Times New Roman" w:hAnsi="Consolas" w:cs="Times New Roman"/>
@@ -234,6 +309,7 @@
         </w:rPr>
         <w:t>validated_data</w:t>
       </w:r>
+      <w:proofErr w:type="spellEnd"/>
       <w:r>
         <w:rPr>
           <w:rFonts w:ascii="Consolas" w:eastAsia="Times New Roman" w:hAnsi="Consolas" w:cs="Times New Roman"/>
@@ -280,7 +356,47 @@
           <w:sz w:val="21"/>
           <w:szCs w:val="21"/>
         </w:rPr>
-        <w:t> Profiles.objects.create(**validated_data)</w:t>
+        <w:t> </w:t>
+      </w:r>
+      <w:proofErr w:type="spellStart"/>
+      <w:r>
+        <w:rPr>
+          <w:rFonts w:ascii="Consolas" w:eastAsia="Times New Roman" w:hAnsi="Consolas" w:cs="Times New Roman"/>
+          <w:color w:val="D4D4D4"/>
+          <w:sz w:val="21"/>
+          <w:szCs w:val="21"/>
+        </w:rPr>
+        <w:t>Profiles.objects.create</w:t>
+      </w:r>
+      <w:proofErr w:type="spellEnd"/>
+      <w:r>
+        <w:rPr>
+          <w:rFonts w:ascii="Consolas" w:eastAsia="Times New Roman" w:hAnsi="Consolas" w:cs="Times New Roman"/>
+          <w:color w:val="D4D4D4"/>
+          <w:sz w:val="21"/>
+          <w:szCs w:val="21"/>
+        </w:rPr>
+        <w:t>(**</w:t>
+      </w:r>
+      <w:proofErr w:type="spellStart"/>
+      <w:r>
+        <w:rPr>
+          <w:rFonts w:ascii="Consolas" w:eastAsia="Times New Roman" w:hAnsi="Consolas" w:cs="Times New Roman"/>
+          <w:color w:val="D4D4D4"/>
+          <w:sz w:val="21"/>
+          <w:szCs w:val="21"/>
+        </w:rPr>
+        <w:t>validated_data</w:t>
+      </w:r>
+      <w:proofErr w:type="spellEnd"/>
+      <w:r>
+        <w:rPr>
+          <w:rFonts w:ascii="Consolas" w:eastAsia="Times New Roman" w:hAnsi="Consolas" w:cs="Times New Roman"/>
+          <w:color w:val="D4D4D4"/>
+          <w:sz w:val="21"/>
+          <w:szCs w:val="21"/>
+        </w:rPr>
+        <w:t>)</w:t>
       </w:r>
     </w:p>
     <w:p>
@@ -306,12 +422,14 @@
         </w:rPr>
         <w:t>**</w:t>
       </w:r>
+      <w:proofErr w:type="spellStart"/>
       <w:r>
         <w:rPr>
           <w:lang w:bidi="fa-IR"/>
         </w:rPr>
         <w:t>validated_data</w:t>
       </w:r>
+      <w:proofErr w:type="spellEnd"/>
       <w:r>
         <w:rPr>
           <w:rtl/>
@@ -411,12 +529,14 @@
           <w:lang w:bidi="fa-IR"/>
         </w:rPr>
       </w:pPr>
+      <w:proofErr w:type="spellStart"/>
       <w:r>
         <w:rPr>
           <w:lang w:bidi="fa-IR"/>
         </w:rPr>
         <w:t>Regexfield</w:t>
       </w:r>
+      <w:proofErr w:type="spellEnd"/>
       <w:r>
         <w:rPr>
           <w:rtl/>
@@ -447,12 +567,14 @@
         </w:rPr>
         <w:t xml:space="preserve">اولین آرگومانی که متود </w:t>
       </w:r>
+      <w:proofErr w:type="spellStart"/>
       <w:r>
         <w:rPr>
           <w:lang w:bidi="fa-IR"/>
         </w:rPr>
         <w:t>init</w:t>
       </w:r>
+      <w:proofErr w:type="spellEnd"/>
       <w:r>
         <w:rPr>
           <w:rtl/>
@@ -495,11 +617,33 @@
           <w:lang w:bidi="fa-IR"/>
         </w:rPr>
       </w:pPr>
-      <w:r>
-        <w:rPr>
-          <w:lang w:bidi="fa-IR"/>
-        </w:rPr>
-        <w:t>My_profiel = Profiles.objects.get(id=3)</w:t>
+      <w:proofErr w:type="spellStart"/>
+      <w:r>
+        <w:rPr>
+          <w:lang w:bidi="fa-IR"/>
+        </w:rPr>
+        <w:t>My_profiel</w:t>
+      </w:r>
+      <w:proofErr w:type="spellEnd"/>
+      <w:r>
+        <w:rPr>
+          <w:lang w:bidi="fa-IR"/>
+        </w:rPr>
+        <w:t xml:space="preserve"> = </w:t>
+      </w:r>
+      <w:proofErr w:type="spellStart"/>
+      <w:r>
+        <w:rPr>
+          <w:lang w:bidi="fa-IR"/>
+        </w:rPr>
+        <w:t>Profiles.objects.get</w:t>
+      </w:r>
+      <w:proofErr w:type="spellEnd"/>
+      <w:r>
+        <w:rPr>
+          <w:lang w:bidi="fa-IR"/>
+        </w:rPr>
+        <w:t>(id=3)</w:t>
       </w:r>
     </w:p>
     <w:p>
@@ -510,11 +654,61 @@
           <w:lang w:bidi="fa-IR"/>
         </w:rPr>
       </w:pPr>
-      <w:r>
-        <w:rPr>
-          <w:lang w:bidi="fa-IR"/>
-        </w:rPr>
-        <w:t>My_ser = ProfilesSerializers(instance = my_profile , data = my_data)</w:t>
+      <w:proofErr w:type="spellStart"/>
+      <w:r>
+        <w:rPr>
+          <w:lang w:bidi="fa-IR"/>
+        </w:rPr>
+        <w:t>My_ser</w:t>
+      </w:r>
+      <w:proofErr w:type="spellEnd"/>
+      <w:r>
+        <w:rPr>
+          <w:lang w:bidi="fa-IR"/>
+        </w:rPr>
+        <w:t xml:space="preserve"> = </w:t>
+      </w:r>
+      <w:proofErr w:type="spellStart"/>
+      <w:r>
+        <w:rPr>
+          <w:lang w:bidi="fa-IR"/>
+        </w:rPr>
+        <w:t>ProfilesSerializers</w:t>
+      </w:r>
+      <w:proofErr w:type="spellEnd"/>
+      <w:r>
+        <w:rPr>
+          <w:lang w:bidi="fa-IR"/>
+        </w:rPr>
+        <w:t xml:space="preserve">(instance = </w:t>
+      </w:r>
+      <w:proofErr w:type="spellStart"/>
+      <w:r>
+        <w:rPr>
+          <w:lang w:bidi="fa-IR"/>
+        </w:rPr>
+        <w:t>my_profile</w:t>
+      </w:r>
+      <w:proofErr w:type="spellEnd"/>
+      <w:r>
+        <w:rPr>
+          <w:lang w:bidi="fa-IR"/>
+        </w:rPr>
+        <w:t xml:space="preserve"> , data = </w:t>
+      </w:r>
+      <w:proofErr w:type="spellStart"/>
+      <w:r>
+        <w:rPr>
+          <w:lang w:bidi="fa-IR"/>
+        </w:rPr>
+        <w:t>my_data</w:t>
+      </w:r>
+      <w:proofErr w:type="spellEnd"/>
+      <w:r>
+        <w:rPr>
+          <w:lang w:bidi="fa-IR"/>
+        </w:rPr>
+        <w:t>)</w:t>
       </w:r>
     </w:p>
     <w:p>
@@ -551,12 +745,14 @@
         </w:rPr>
         <w:t xml:space="preserve">هنگامیکه از متد </w:t>
       </w:r>
+      <w:proofErr w:type="spellStart"/>
       <w:r>
         <w:rPr>
           <w:lang w:bidi="fa-IR"/>
         </w:rPr>
         <w:t>is_valid</w:t>
       </w:r>
+      <w:proofErr w:type="spellEnd"/>
       <w:r>
         <w:rPr>
           <w:rtl/>
@@ -624,7 +820,27 @@
           <w:sz w:val="21"/>
           <w:highlight w:val="black"/>
         </w:rPr>
-        <w:t xml:space="preserve">posts = PostsSerializers( </w:t>
+        <w:t xml:space="preserve">posts = </w:t>
+      </w:r>
+      <w:proofErr w:type="spellStart"/>
+      <w:r>
+        <w:rPr>
+          <w:rFonts w:ascii="Droid Sans Mono;monospace;monos" w:hAnsi="Droid Sans Mono;monospace;monos"/>
+          <w:color w:val="D4D4D4"/>
+          <w:sz w:val="21"/>
+          <w:highlight w:val="black"/>
+        </w:rPr>
+        <w:t>PostsSerializers</w:t>
+      </w:r>
+      <w:proofErr w:type="spellEnd"/>
+      <w:r>
+        <w:rPr>
+          <w:rFonts w:ascii="Droid Sans Mono;monospace;monos" w:hAnsi="Droid Sans Mono;monospace;monos"/>
+          <w:color w:val="D4D4D4"/>
+          <w:sz w:val="21"/>
+          <w:highlight w:val="black"/>
+        </w:rPr>
+        <w:t xml:space="preserve">( </w:t>
       </w:r>
       <w:r>
         <w:rPr>
@@ -681,7 +897,27 @@
           <w:sz w:val="21"/>
           <w:highlight w:val="black"/>
         </w:rPr>
-        <w:t xml:space="preserve">serializers = ProfileSerializers(profiles , </w:t>
+        <w:t xml:space="preserve">serializers = </w:t>
+      </w:r>
+      <w:proofErr w:type="spellStart"/>
+      <w:r>
+        <w:rPr>
+          <w:rFonts w:ascii="Droid Sans Mono;monospace;monos" w:hAnsi="Droid Sans Mono;monospace;monos"/>
+          <w:color w:val="D4D4D4"/>
+          <w:sz w:val="21"/>
+          <w:highlight w:val="black"/>
+        </w:rPr>
+        <w:t>ProfileSerializers</w:t>
+      </w:r>
+      <w:proofErr w:type="spellEnd"/>
+      <w:r>
+        <w:rPr>
+          <w:rFonts w:ascii="Droid Sans Mono;monospace;monos" w:hAnsi="Droid Sans Mono;monospace;monos"/>
+          <w:color w:val="D4D4D4"/>
+          <w:sz w:val="21"/>
+          <w:highlight w:val="black"/>
+        </w:rPr>
+        <w:t xml:space="preserve">(profiles , </w:t>
       </w:r>
       <w:r>
         <w:rPr>
@@ -799,9 +1035,11 @@
         </w:rPr>
         <w:t xml:space="preserve"> استفاده میکنیم در </w:t>
       </w:r>
+      <w:proofErr w:type="spellStart"/>
       <w:r>
         <w:t>veiws</w:t>
       </w:r>
+      <w:proofErr w:type="spellEnd"/>
       <w:r>
         <w:rPr>
           <w:rtl/>
@@ -866,7 +1104,27 @@
           <w:sz w:val="21"/>
           <w:highlight w:val="black"/>
         </w:rPr>
-        <w:t xml:space="preserve"> rest_framework.parsers </w:t>
+        <w:t xml:space="preserve"> </w:t>
+      </w:r>
+      <w:proofErr w:type="spellStart"/>
+      <w:r>
+        <w:rPr>
+          <w:rFonts w:ascii="Droid Sans Mono;monospace;monos" w:hAnsi="Droid Sans Mono;monospace;monos"/>
+          <w:color w:val="D4D4D4"/>
+          <w:sz w:val="21"/>
+          <w:highlight w:val="black"/>
+        </w:rPr>
+        <w:t>rest_framework.parsers</w:t>
+      </w:r>
+      <w:proofErr w:type="spellEnd"/>
+      <w:r>
+        <w:rPr>
+          <w:rFonts w:ascii="Droid Sans Mono;monospace;monos" w:hAnsi="Droid Sans Mono;monospace;monos"/>
+          <w:color w:val="D4D4D4"/>
+          <w:sz w:val="21"/>
+          <w:highlight w:val="black"/>
+        </w:rPr>
+        <w:t xml:space="preserve"> </w:t>
       </w:r>
       <w:r>
         <w:rPr>
@@ -884,8 +1142,19 @@
           <w:sz w:val="21"/>
           <w:highlight w:val="black"/>
         </w:rPr>
-        <w:t xml:space="preserve"> JSONParser</w:t>
-      </w:r>
+        <w:t xml:space="preserve"> </w:t>
+      </w:r>
+      <w:proofErr w:type="spellStart"/>
+      <w:r>
+        <w:rPr>
+          <w:rFonts w:ascii="Droid Sans Mono;monospace;monos" w:hAnsi="Droid Sans Mono;monospace;monos"/>
+          <w:color w:val="D4D4D4"/>
+          <w:sz w:val="21"/>
+          <w:highlight w:val="black"/>
+        </w:rPr>
+        <w:t>JSONParser</w:t>
+      </w:r>
+      <w:proofErr w:type="spellEnd"/>
     </w:p>
     <w:p>
       <w:pPr>
@@ -902,7 +1171,27 @@
           <w:sz w:val="21"/>
           <w:highlight w:val="black"/>
         </w:rPr>
-        <w:t>data = JSONParser().parse(request)</w:t>
+        <w:t xml:space="preserve">data = </w:t>
+      </w:r>
+      <w:proofErr w:type="spellStart"/>
+      <w:r>
+        <w:rPr>
+          <w:rFonts w:ascii="Droid Sans Mono;monospace;monos" w:hAnsi="Droid Sans Mono;monospace;monos"/>
+          <w:color w:val="D4D4D4"/>
+          <w:sz w:val="21"/>
+          <w:highlight w:val="black"/>
+        </w:rPr>
+        <w:t>JSONParser</w:t>
+      </w:r>
+      <w:proofErr w:type="spellEnd"/>
+      <w:r>
+        <w:rPr>
+          <w:rFonts w:ascii="Droid Sans Mono;monospace;monos" w:hAnsi="Droid Sans Mono;monospace;monos"/>
+          <w:color w:val="D4D4D4"/>
+          <w:sz w:val="21"/>
+          <w:highlight w:val="black"/>
+        </w:rPr>
+        <w:t>().parse(request)</w:t>
       </w:r>
     </w:p>
     <w:p>
@@ -950,9 +1239,11 @@
         </w:rPr>
         <w:t xml:space="preserve"> اگر بخواهیم متوجه شویم مقدار فیلدی درست وارد شده است کافیست از روش زیر استفاده کنیم مثلا برای (</w:t>
       </w:r>
+      <w:proofErr w:type="spellStart"/>
       <w:r>
         <w:t>phone_number</w:t>
       </w:r>
+      <w:proofErr w:type="spellEnd"/>
       <w:r>
         <w:rPr>
           <w:rtl/>
@@ -1016,7 +1307,27 @@
           <w:sz w:val="21"/>
           <w:highlight w:val="black"/>
         </w:rPr>
-        <w:t xml:space="preserve"> rest_framework.exceptions </w:t>
+        <w:t xml:space="preserve"> </w:t>
+      </w:r>
+      <w:proofErr w:type="spellStart"/>
+      <w:r>
+        <w:rPr>
+          <w:rFonts w:ascii="Droid Sans Mono;monospace;monos" w:hAnsi="Droid Sans Mono;monospace;monos"/>
+          <w:color w:val="D4D4D4"/>
+          <w:sz w:val="21"/>
+          <w:highlight w:val="black"/>
+        </w:rPr>
+        <w:t>rest_framework.exceptions</w:t>
+      </w:r>
+      <w:proofErr w:type="spellEnd"/>
+      <w:r>
+        <w:rPr>
+          <w:rFonts w:ascii="Droid Sans Mono;monospace;monos" w:hAnsi="Droid Sans Mono;monospace;monos"/>
+          <w:color w:val="D4D4D4"/>
+          <w:sz w:val="21"/>
+          <w:highlight w:val="black"/>
+        </w:rPr>
+        <w:t xml:space="preserve"> </w:t>
       </w:r>
       <w:r>
         <w:rPr>
@@ -1034,8 +1345,19 @@
           <w:sz w:val="21"/>
           <w:highlight w:val="black"/>
         </w:rPr>
-        <w:t xml:space="preserve"> ValidationError</w:t>
-      </w:r>
+        <w:t xml:space="preserve"> </w:t>
+      </w:r>
+      <w:proofErr w:type="spellStart"/>
+      <w:r>
+        <w:rPr>
+          <w:rFonts w:ascii="Droid Sans Mono;monospace;monos" w:hAnsi="Droid Sans Mono;monospace;monos"/>
+          <w:color w:val="D4D4D4"/>
+          <w:sz w:val="21"/>
+          <w:highlight w:val="black"/>
+        </w:rPr>
+        <w:t>ValidationError</w:t>
+      </w:r>
+      <w:proofErr w:type="spellEnd"/>
     </w:p>
     <w:p>
       <w:pPr>
@@ -1072,6 +1394,7 @@
         </w:rPr>
         <w:t xml:space="preserve"> </w:t>
       </w:r>
+      <w:proofErr w:type="spellStart"/>
       <w:r>
         <w:rPr>
           <w:rFonts w:ascii="Droid Sans Mono;monospace;monos" w:hAnsi="Droid Sans Mono;monospace;monos"/>
@@ -1081,6 +1404,7 @@
         </w:rPr>
         <w:t>validate_phone_number</w:t>
       </w:r>
+      <w:proofErr w:type="spellEnd"/>
       <w:r>
         <w:rPr>
           <w:rFonts w:ascii="Droid Sans Mono;monospace;monos" w:hAnsi="Droid Sans Mono;monospace;monos"/>
@@ -1147,14 +1471,45 @@
           <w:highlight w:val="black"/>
         </w:rPr>
       </w:pPr>
-      <w:r>
-        <w:rPr>
-          <w:rFonts w:ascii="Droid Sans Mono;monospace;monos" w:hAnsi="Droid Sans Mono;monospace;monos"/>
-          <w:color w:val="D4D4D4"/>
-          <w:sz w:val="21"/>
-          <w:highlight w:val="black"/>
-        </w:rPr>
-        <w:t>phone_number_pattern = re.compile(</w:t>
+      <w:proofErr w:type="spellStart"/>
+      <w:r>
+        <w:rPr>
+          <w:rFonts w:ascii="Droid Sans Mono;monospace;monos" w:hAnsi="Droid Sans Mono;monospace;monos"/>
+          <w:color w:val="D4D4D4"/>
+          <w:sz w:val="21"/>
+          <w:highlight w:val="black"/>
+        </w:rPr>
+        <w:t>phone_number_pattern</w:t>
+      </w:r>
+      <w:proofErr w:type="spellEnd"/>
+      <w:r>
+        <w:rPr>
+          <w:rFonts w:ascii="Droid Sans Mono;monospace;monos" w:hAnsi="Droid Sans Mono;monospace;monos"/>
+          <w:color w:val="D4D4D4"/>
+          <w:sz w:val="21"/>
+          <w:highlight w:val="black"/>
+        </w:rPr>
+        <w:t xml:space="preserve"> = </w:t>
+      </w:r>
+      <w:proofErr w:type="spellStart"/>
+      <w:r>
+        <w:rPr>
+          <w:rFonts w:ascii="Droid Sans Mono;monospace;monos" w:hAnsi="Droid Sans Mono;monospace;monos"/>
+          <w:color w:val="D4D4D4"/>
+          <w:sz w:val="21"/>
+          <w:highlight w:val="black"/>
+        </w:rPr>
+        <w:t>re.compile</w:t>
+      </w:r>
+      <w:proofErr w:type="spellEnd"/>
+      <w:r>
+        <w:rPr>
+          <w:rFonts w:ascii="Droid Sans Mono;monospace;monos" w:hAnsi="Droid Sans Mono;monospace;monos"/>
+          <w:color w:val="D4D4D4"/>
+          <w:sz w:val="21"/>
+          <w:highlight w:val="black"/>
+        </w:rPr>
+        <w:t>(</w:t>
       </w:r>
       <w:r>
         <w:rPr>
@@ -1219,7 +1574,27 @@
           <w:sz w:val="21"/>
           <w:highlight w:val="black"/>
         </w:rPr>
-        <w:t xml:space="preserve"> phone_number_pattern.match(value):</w:t>
+        <w:t xml:space="preserve"> </w:t>
+      </w:r>
+      <w:proofErr w:type="spellStart"/>
+      <w:r>
+        <w:rPr>
+          <w:rFonts w:ascii="Droid Sans Mono;monospace;monos" w:hAnsi="Droid Sans Mono;monospace;monos"/>
+          <w:color w:val="D4D4D4"/>
+          <w:sz w:val="21"/>
+          <w:highlight w:val="black"/>
+        </w:rPr>
+        <w:t>phone_number_pattern.match</w:t>
+      </w:r>
+      <w:proofErr w:type="spellEnd"/>
+      <w:r>
+        <w:rPr>
+          <w:rFonts w:ascii="Droid Sans Mono;monospace;monos" w:hAnsi="Droid Sans Mono;monospace;monos"/>
+          <w:color w:val="D4D4D4"/>
+          <w:sz w:val="21"/>
+          <w:highlight w:val="black"/>
+        </w:rPr>
+        <w:t>(value):</w:t>
       </w:r>
     </w:p>
     <w:p>
@@ -1277,7 +1652,27 @@
           <w:sz w:val="21"/>
           <w:highlight w:val="black"/>
         </w:rPr>
-        <w:t xml:space="preserve"> ValidationError(</w:t>
+        <w:t xml:space="preserve"> </w:t>
+      </w:r>
+      <w:proofErr w:type="spellStart"/>
+      <w:r>
+        <w:rPr>
+          <w:rFonts w:ascii="Droid Sans Mono;monospace;monos" w:hAnsi="Droid Sans Mono;monospace;monos"/>
+          <w:color w:val="D4D4D4"/>
+          <w:sz w:val="21"/>
+          <w:highlight w:val="black"/>
+        </w:rPr>
+        <w:t>ValidationError</w:t>
+      </w:r>
+      <w:proofErr w:type="spellEnd"/>
+      <w:r>
+        <w:rPr>
+          <w:rFonts w:ascii="Droid Sans Mono;monospace;monos" w:hAnsi="Droid Sans Mono;monospace;monos"/>
+          <w:color w:val="D4D4D4"/>
+          <w:sz w:val="21"/>
+          <w:highlight w:val="black"/>
+        </w:rPr>
+        <w:t>(</w:t>
       </w:r>
       <w:r>
         <w:rPr>
@@ -1286,7 +1681,27 @@
           <w:sz w:val="21"/>
           <w:highlight w:val="black"/>
         </w:rPr>
-        <w:t>"{phone_number is not correct}"</w:t>
+        <w:t>"{</w:t>
+      </w:r>
+      <w:proofErr w:type="spellStart"/>
+      <w:r>
+        <w:rPr>
+          <w:rFonts w:ascii="Droid Sans Mono;monospace;monos" w:hAnsi="Droid Sans Mono;monospace;monos"/>
+          <w:color w:val="CE9178"/>
+          <w:sz w:val="21"/>
+          <w:highlight w:val="black"/>
+        </w:rPr>
+        <w:t>phone_number</w:t>
+      </w:r>
+      <w:proofErr w:type="spellEnd"/>
+      <w:r>
+        <w:rPr>
+          <w:rFonts w:ascii="Droid Sans Mono;monospace;monos" w:hAnsi="Droid Sans Mono;monospace;monos"/>
+          <w:color w:val="CE9178"/>
+          <w:sz w:val="21"/>
+          <w:highlight w:val="black"/>
+        </w:rPr>
+        <w:t xml:space="preserve"> is not correct}"</w:t>
       </w:r>
       <w:r>
         <w:rPr>
@@ -1351,7 +1766,27 @@
           <w:sz w:val="21"/>
           <w:highlight w:val="black"/>
         </w:rPr>
-        <w:t>validate_”namefield”</w:t>
+        <w:t>validate_”</w:t>
+      </w:r>
+      <w:proofErr w:type="spellStart"/>
+      <w:r>
+        <w:rPr>
+          <w:rFonts w:ascii="Droid Sans Mono;monospace;monos" w:hAnsi="Droid Sans Mono;monospace;monos"/>
+          <w:color w:val="DCDCAA"/>
+          <w:sz w:val="21"/>
+          <w:highlight w:val="black"/>
+        </w:rPr>
+        <w:t>namefield</w:t>
+      </w:r>
+      <w:proofErr w:type="spellEnd"/>
+      <w:r>
+        <w:rPr>
+          <w:rFonts w:ascii="Droid Sans Mono;monospace;monos" w:hAnsi="Droid Sans Mono;monospace;monos"/>
+          <w:color w:val="DCDCAA"/>
+          <w:sz w:val="21"/>
+          <w:highlight w:val="black"/>
+        </w:rPr>
+        <w:t>”</w:t>
       </w:r>
       <w:r>
         <w:rPr>
@@ -1435,9 +1870,11 @@
         </w:rPr>
         <w:t xml:space="preserve"> هم استفاده کنیم حتما باید از </w:t>
       </w:r>
+      <w:proofErr w:type="spellStart"/>
       <w:r>
         <w:t>related_name</w:t>
       </w:r>
+      <w:proofErr w:type="spellEnd"/>
       <w:r>
         <w:rPr>
           <w:rtl/>
@@ -1492,6 +1929,7 @@
         </w:rPr>
         <w:t>(</w:t>
       </w:r>
+      <w:proofErr w:type="spellStart"/>
       <w:r>
         <w:rPr>
           <w:rFonts w:ascii="Droid Sans Mono;monospace;monos" w:hAnsi="Droid Sans Mono;monospace;monos"/>
@@ -1519,6 +1957,7 @@
         </w:rPr>
         <w:t>Model</w:t>
       </w:r>
+      <w:proofErr w:type="spellEnd"/>
       <w:r>
         <w:rPr>
           <w:rFonts w:ascii="Droid Sans Mono;monospace;monos" w:hAnsi="Droid Sans Mono;monospace;monos"/>
@@ -1567,8 +2006,29 @@
           <w:sz w:val="21"/>
           <w:highlight w:val="black"/>
         </w:rPr>
-        <w:t xml:space="preserve">author = models.ForeignKey(Profiles , </w:t>
-      </w:r>
+        <w:t xml:space="preserve">author = </w:t>
+      </w:r>
+      <w:proofErr w:type="spellStart"/>
+      <w:r>
+        <w:rPr>
+          <w:rFonts w:ascii="Droid Sans Mono;monospace;monos" w:hAnsi="Droid Sans Mono;monospace;monos"/>
+          <w:color w:val="D4D4D4"/>
+          <w:sz w:val="21"/>
+          <w:highlight w:val="black"/>
+        </w:rPr>
+        <w:t>models.ForeignKey</w:t>
+      </w:r>
+      <w:proofErr w:type="spellEnd"/>
+      <w:r>
+        <w:rPr>
+          <w:rFonts w:ascii="Droid Sans Mono;monospace;monos" w:hAnsi="Droid Sans Mono;monospace;monos"/>
+          <w:color w:val="D4D4D4"/>
+          <w:sz w:val="21"/>
+          <w:highlight w:val="black"/>
+        </w:rPr>
+        <w:t xml:space="preserve">(Profiles , </w:t>
+      </w:r>
+      <w:proofErr w:type="spellStart"/>
       <w:r>
         <w:rPr>
           <w:rFonts w:ascii="Droid Sans Mono;monospace;monos" w:hAnsi="Droid Sans Mono;monospace;monos"/>
@@ -1578,6 +2038,7 @@
         </w:rPr>
         <w:t>related_name</w:t>
       </w:r>
+      <w:proofErr w:type="spellEnd"/>
       <w:r>
         <w:rPr>
           <w:rFonts w:ascii="Droid Sans Mono;monospace;monos" w:hAnsi="Droid Sans Mono;monospace;monos"/>
@@ -1605,6 +2066,7 @@
         </w:rPr>
         <w:t xml:space="preserve"> , </w:t>
       </w:r>
+      <w:proofErr w:type="spellStart"/>
       <w:r>
         <w:rPr>
           <w:rFonts w:ascii="Droid Sans Mono;monospace;monos" w:hAnsi="Droid Sans Mono;monospace;monos"/>
@@ -1614,14 +2076,35 @@
         </w:rPr>
         <w:t>on_delete</w:t>
       </w:r>
-      <w:r>
-        <w:rPr>
-          <w:rFonts w:ascii="Droid Sans Mono;monospace;monos" w:hAnsi="Droid Sans Mono;monospace;monos"/>
-          <w:color w:val="D4D4D4"/>
-          <w:sz w:val="21"/>
-          <w:highlight w:val="black"/>
-        </w:rPr>
-        <w:t>=models.CASCADE)</w:t>
+      <w:proofErr w:type="spellEnd"/>
+      <w:r>
+        <w:rPr>
+          <w:rFonts w:ascii="Droid Sans Mono;monospace;monos" w:hAnsi="Droid Sans Mono;monospace;monos"/>
+          <w:color w:val="D4D4D4"/>
+          <w:sz w:val="21"/>
+          <w:highlight w:val="black"/>
+        </w:rPr>
+        <w:t>=</w:t>
+      </w:r>
+      <w:proofErr w:type="spellStart"/>
+      <w:r>
+        <w:rPr>
+          <w:rFonts w:ascii="Droid Sans Mono;monospace;monos" w:hAnsi="Droid Sans Mono;monospace;monos"/>
+          <w:color w:val="D4D4D4"/>
+          <w:sz w:val="21"/>
+          <w:highlight w:val="black"/>
+        </w:rPr>
+        <w:t>models.CASCADE</w:t>
+      </w:r>
+      <w:proofErr w:type="spellEnd"/>
+      <w:r>
+        <w:rPr>
+          <w:rFonts w:ascii="Droid Sans Mono;monospace;monos" w:hAnsi="Droid Sans Mono;monospace;monos"/>
+          <w:color w:val="D4D4D4"/>
+          <w:sz w:val="21"/>
+          <w:highlight w:val="black"/>
+        </w:rPr>
+        <w:t>)</w:t>
       </w:r>
     </w:p>
     <w:p>
@@ -1686,7 +2169,27 @@
           <w:sz w:val="21"/>
           <w:highlight w:val="black"/>
         </w:rPr>
-        <w:t xml:space="preserve">posts = PostsSerializers( </w:t>
+        <w:t xml:space="preserve">posts = </w:t>
+      </w:r>
+      <w:proofErr w:type="spellStart"/>
+      <w:r>
+        <w:rPr>
+          <w:rFonts w:ascii="Droid Sans Mono;monospace;monos" w:hAnsi="Droid Sans Mono;monospace;monos"/>
+          <w:color w:val="D4D4D4"/>
+          <w:sz w:val="21"/>
+          <w:highlight w:val="black"/>
+        </w:rPr>
+        <w:t>PostsSerializers</w:t>
+      </w:r>
+      <w:proofErr w:type="spellEnd"/>
+      <w:r>
+        <w:rPr>
+          <w:rFonts w:ascii="Droid Sans Mono;monospace;monos" w:hAnsi="Droid Sans Mono;monospace;monos"/>
+          <w:color w:val="D4D4D4"/>
+          <w:sz w:val="21"/>
+          <w:highlight w:val="black"/>
+        </w:rPr>
+        <w:t xml:space="preserve">( </w:t>
       </w:r>
       <w:r>
         <w:rPr>
@@ -1724,6 +2227,7 @@
         </w:rPr>
         <w:t xml:space="preserve"> , </w:t>
       </w:r>
+      <w:proofErr w:type="spellStart"/>
       <w:r>
         <w:rPr>
           <w:rFonts w:ascii="Droid Sans Mono;monospace;monos" w:hAnsi="Droid Sans Mono;monospace;monos"/>
@@ -1733,6 +2237,7 @@
         </w:rPr>
         <w:t>read_only</w:t>
       </w:r>
+      <w:proofErr w:type="spellEnd"/>
       <w:r>
         <w:rPr>
           <w:rFonts w:ascii="Droid Sans Mono;monospace;monos" w:hAnsi="Droid Sans Mono;monospace;monos"/>
@@ -1773,7 +2278,15 @@
         <w:t>“</w:t>
       </w:r>
       <w:r>
-        <w:t>posts-----------&gt;related_name=”post</w:t>
+        <w:t>posts-----------&gt;</w:t>
+      </w:r>
+      <w:proofErr w:type="spellStart"/>
+      <w:r>
+        <w:t>related_name</w:t>
+      </w:r>
+      <w:proofErr w:type="spellEnd"/>
+      <w:r>
+        <w:t>=”post</w:t>
       </w:r>
     </w:p>
     <w:p>
@@ -1900,8 +2413,29 @@
           <w:sz w:val="21"/>
           <w:szCs w:val="21"/>
         </w:rPr>
-        <w:t>post = PostsSerializers(</w:t>
-      </w:r>
+        <w:t>post = </w:t>
+      </w:r>
+      <w:proofErr w:type="spellStart"/>
+      <w:r>
+        <w:rPr>
+          <w:rFonts w:ascii="Consolas" w:eastAsia="Times New Roman" w:hAnsi="Consolas" w:cs="Times New Roman"/>
+          <w:color w:val="D4D4D4"/>
+          <w:sz w:val="21"/>
+          <w:szCs w:val="21"/>
+        </w:rPr>
+        <w:t>PostsSerializers</w:t>
+      </w:r>
+      <w:proofErr w:type="spellEnd"/>
+      <w:r>
+        <w:rPr>
+          <w:rFonts w:ascii="Consolas" w:eastAsia="Times New Roman" w:hAnsi="Consolas" w:cs="Times New Roman"/>
+          <w:color w:val="D4D4D4"/>
+          <w:sz w:val="21"/>
+          <w:szCs w:val="21"/>
+        </w:rPr>
+        <w:t>(</w:t>
+      </w:r>
+      <w:proofErr w:type="spellStart"/>
       <w:r>
         <w:rPr>
           <w:rFonts w:ascii="Consolas" w:eastAsia="Times New Roman" w:hAnsi="Consolas" w:cs="Times New Roman"/>
@@ -1911,6 +2445,7 @@
         </w:rPr>
         <w:t>write_only</w:t>
       </w:r>
+      <w:proofErr w:type="spellEnd"/>
       <w:r>
         <w:rPr>
           <w:rFonts w:ascii="Consolas" w:eastAsia="Times New Roman" w:hAnsi="Consolas" w:cs="Times New Roman"/>
@@ -1979,6 +2514,7 @@
         </w:rPr>
         <w:t> </w:t>
       </w:r>
+      <w:proofErr w:type="spellStart"/>
       <w:r>
         <w:rPr>
           <w:rFonts w:ascii="Consolas" w:eastAsia="Times New Roman" w:hAnsi="Consolas" w:cs="Times New Roman"/>
@@ -1988,6 +2524,7 @@
         </w:rPr>
         <w:t>ProfileSerializers</w:t>
       </w:r>
+      <w:proofErr w:type="spellEnd"/>
       <w:r>
         <w:rPr>
           <w:rFonts w:ascii="Consolas" w:eastAsia="Times New Roman" w:hAnsi="Consolas" w:cs="Times New Roman"/>
@@ -1997,6 +2534,7 @@
         </w:rPr>
         <w:t>(</w:t>
       </w:r>
+      <w:proofErr w:type="spellStart"/>
       <w:r>
         <w:rPr>
           <w:rFonts w:ascii="Consolas" w:eastAsia="Times New Roman" w:hAnsi="Consolas" w:cs="Times New Roman"/>
@@ -2024,6 +2562,7 @@
         </w:rPr>
         <w:t>ModelSerializer</w:t>
       </w:r>
+      <w:proofErr w:type="spellEnd"/>
       <w:r>
         <w:rPr>
           <w:rFonts w:ascii="Consolas" w:eastAsia="Times New Roman" w:hAnsi="Consolas" w:cs="Times New Roman"/>
@@ -2109,6 +2648,7 @@
         </w:rPr>
         <w:t> , </w:t>
       </w:r>
+      <w:proofErr w:type="spellStart"/>
       <w:r>
         <w:rPr>
           <w:rFonts w:ascii="Consolas" w:eastAsia="Times New Roman" w:hAnsi="Consolas" w:cs="Times New Roman"/>
@@ -2118,6 +2658,7 @@
         </w:rPr>
         <w:t>validate_data</w:t>
       </w:r>
+      <w:proofErr w:type="spellEnd"/>
       <w:r>
         <w:rPr>
           <w:rFonts w:ascii="Consolas" w:eastAsia="Times New Roman" w:hAnsi="Consolas" w:cs="Times New Roman"/>
@@ -2147,7 +2688,27 @@
           <w:sz w:val="21"/>
           <w:szCs w:val="21"/>
         </w:rPr>
-        <w:t>        post = validate_data.pop(</w:t>
+        <w:t>        post = </w:t>
+      </w:r>
+      <w:proofErr w:type="spellStart"/>
+      <w:r>
+        <w:rPr>
+          <w:rFonts w:ascii="Consolas" w:eastAsia="Times New Roman" w:hAnsi="Consolas" w:cs="Times New Roman"/>
+          <w:color w:val="D4D4D4"/>
+          <w:sz w:val="21"/>
+          <w:szCs w:val="21"/>
+        </w:rPr>
+        <w:t>validate_data.pop</w:t>
+      </w:r>
+      <w:proofErr w:type="spellEnd"/>
+      <w:r>
+        <w:rPr>
+          <w:rFonts w:ascii="Consolas" w:eastAsia="Times New Roman" w:hAnsi="Consolas" w:cs="Times New Roman"/>
+          <w:color w:val="D4D4D4"/>
+          <w:sz w:val="21"/>
+          <w:szCs w:val="21"/>
+        </w:rPr>
+        <w:t>(</w:t>
       </w:r>
       <w:r>
         <w:rPr>
@@ -2196,7 +2757,67 @@
           <w:sz w:val="21"/>
           <w:szCs w:val="21"/>
         </w:rPr>
-        <w:t>        my_author = Profiles.objects.create(**validate_data)</w:t>
+        <w:t>        </w:t>
+      </w:r>
+      <w:proofErr w:type="spellStart"/>
+      <w:r>
+        <w:rPr>
+          <w:rFonts w:ascii="Consolas" w:eastAsia="Times New Roman" w:hAnsi="Consolas" w:cs="Times New Roman"/>
+          <w:color w:val="D4D4D4"/>
+          <w:sz w:val="21"/>
+          <w:szCs w:val="21"/>
+        </w:rPr>
+        <w:t>my_author</w:t>
+      </w:r>
+      <w:proofErr w:type="spellEnd"/>
+      <w:r>
+        <w:rPr>
+          <w:rFonts w:ascii="Consolas" w:eastAsia="Times New Roman" w:hAnsi="Consolas" w:cs="Times New Roman"/>
+          <w:color w:val="D4D4D4"/>
+          <w:sz w:val="21"/>
+          <w:szCs w:val="21"/>
+        </w:rPr>
+        <w:t> = </w:t>
+      </w:r>
+      <w:proofErr w:type="spellStart"/>
+      <w:r>
+        <w:rPr>
+          <w:rFonts w:ascii="Consolas" w:eastAsia="Times New Roman" w:hAnsi="Consolas" w:cs="Times New Roman"/>
+          <w:color w:val="D4D4D4"/>
+          <w:sz w:val="21"/>
+          <w:szCs w:val="21"/>
+        </w:rPr>
+        <w:t>Profiles.objects.create</w:t>
+      </w:r>
+      <w:proofErr w:type="spellEnd"/>
+      <w:r>
+        <w:rPr>
+          <w:rFonts w:ascii="Consolas" w:eastAsia="Times New Roman" w:hAnsi="Consolas" w:cs="Times New Roman"/>
+          <w:color w:val="D4D4D4"/>
+          <w:sz w:val="21"/>
+          <w:szCs w:val="21"/>
+        </w:rPr>
+        <w:t>(**</w:t>
+      </w:r>
+      <w:proofErr w:type="spellStart"/>
+      <w:r>
+        <w:rPr>
+          <w:rFonts w:ascii="Consolas" w:eastAsia="Times New Roman" w:hAnsi="Consolas" w:cs="Times New Roman"/>
+          <w:color w:val="D4D4D4"/>
+          <w:sz w:val="21"/>
+          <w:szCs w:val="21"/>
+        </w:rPr>
+        <w:t>validate_data</w:t>
+      </w:r>
+      <w:proofErr w:type="spellEnd"/>
+      <w:r>
+        <w:rPr>
+          <w:rFonts w:ascii="Consolas" w:eastAsia="Times New Roman" w:hAnsi="Consolas" w:cs="Times New Roman"/>
+          <w:color w:val="D4D4D4"/>
+          <w:sz w:val="21"/>
+          <w:szCs w:val="21"/>
+        </w:rPr>
+        <w:t>)</w:t>
       </w:r>
     </w:p>
     <w:p>
@@ -2276,8 +2897,19 @@
           <w:sz w:val="21"/>
           <w:szCs w:val="21"/>
         </w:rPr>
-        <w:t> my_author</w:t>
-      </w:r>
+        <w:t> </w:t>
+      </w:r>
+      <w:proofErr w:type="spellStart"/>
+      <w:r>
+        <w:rPr>
+          <w:rFonts w:ascii="Consolas" w:eastAsia="Times New Roman" w:hAnsi="Consolas" w:cs="Times New Roman"/>
+          <w:color w:val="D4D4D4"/>
+          <w:sz w:val="21"/>
+          <w:szCs w:val="21"/>
+        </w:rPr>
+        <w:t>my_author</w:t>
+      </w:r>
+      <w:proofErr w:type="spellEnd"/>
     </w:p>
     <w:p>
       <w:pPr>
@@ -2391,6 +3023,7 @@
         </w:rPr>
         <w:t> </w:t>
       </w:r>
+      <w:proofErr w:type="spellStart"/>
       <w:r>
         <w:rPr>
           <w:rFonts w:ascii="Consolas" w:eastAsia="Times New Roman" w:hAnsi="Consolas" w:cs="Times New Roman"/>
@@ -2400,6 +3033,7 @@
         </w:rPr>
         <w:t>PostsSerializers</w:t>
       </w:r>
+      <w:proofErr w:type="spellEnd"/>
       <w:r>
         <w:rPr>
           <w:rFonts w:ascii="Consolas" w:eastAsia="Times New Roman" w:hAnsi="Consolas" w:cs="Times New Roman"/>
@@ -2409,6 +3043,7 @@
         </w:rPr>
         <w:t>(</w:t>
       </w:r>
+      <w:proofErr w:type="spellStart"/>
       <w:r>
         <w:rPr>
           <w:rFonts w:ascii="Consolas" w:eastAsia="Times New Roman" w:hAnsi="Consolas" w:cs="Times New Roman"/>
@@ -2436,6 +3071,7 @@
         </w:rPr>
         <w:t>ModelSerializer</w:t>
       </w:r>
+      <w:proofErr w:type="spellEnd"/>
       <w:r>
         <w:rPr>
           <w:rFonts w:ascii="Consolas" w:eastAsia="Times New Roman" w:hAnsi="Consolas" w:cs="Times New Roman"/>
@@ -2598,7 +3234,27 @@
           <w:sz w:val="21"/>
           <w:szCs w:val="21"/>
         </w:rPr>
-        <w:t>        extra_kwargs = {</w:t>
+        <w:t>        </w:t>
+      </w:r>
+      <w:proofErr w:type="spellStart"/>
+      <w:r>
+        <w:rPr>
+          <w:rFonts w:ascii="Consolas" w:eastAsia="Times New Roman" w:hAnsi="Consolas" w:cs="Times New Roman"/>
+          <w:color w:val="D4D4D4"/>
+          <w:sz w:val="21"/>
+          <w:szCs w:val="21"/>
+        </w:rPr>
+        <w:t>extra_kwargs</w:t>
+      </w:r>
+      <w:proofErr w:type="spellEnd"/>
+      <w:r>
+        <w:rPr>
+          <w:rFonts w:ascii="Consolas" w:eastAsia="Times New Roman" w:hAnsi="Consolas" w:cs="Times New Roman"/>
+          <w:color w:val="D4D4D4"/>
+          <w:sz w:val="21"/>
+          <w:szCs w:val="21"/>
+        </w:rPr>
+        <w:t> = {</w:t>
       </w:r>
       <w:r>
         <w:rPr>
@@ -2625,7 +3281,17 @@
           <w:sz w:val="21"/>
           <w:szCs w:val="21"/>
         </w:rPr>
-        <w:t>'required'</w:t>
+        <w:t>'</w:t>
+      </w:r>
+      <w:proofErr w:type="spellStart"/>
+      <w:r>
+        <w:rPr>
+          <w:rFonts w:ascii="Consolas" w:eastAsia="Times New Roman" w:hAnsi="Consolas" w:cs="Times New Roman"/>
+          <w:color w:val="CE9178"/>
+          <w:sz w:val="21"/>
+          <w:szCs w:val="21"/>
+        </w:rPr>
+        <w:t>required'</w:t>
       </w:r>
       <w:r>
         <w:rPr>
@@ -2645,6 +3311,7 @@
         </w:rPr>
         <w:t>False</w:t>
       </w:r>
+      <w:proofErr w:type="spellEnd"/>
       <w:r>
         <w:rPr>
           <w:rFonts w:ascii="Consolas" w:eastAsia="Times New Roman" w:hAnsi="Consolas" w:cs="Times New Roman"/>
@@ -2775,12 +3442,14 @@
         </w:rPr>
         <w:t xml:space="preserve"> میباشد برای همین کار از </w:t>
       </w:r>
+      <w:proofErr w:type="spellStart"/>
       <w:r>
         <w:rPr>
           <w:lang w:bidi="fa-IR"/>
         </w:rPr>
         <w:t>primarykeyrelatedfield</w:t>
       </w:r>
+      <w:proofErr w:type="spellEnd"/>
       <w:r>
         <w:rPr>
           <w:rFonts w:hint="cs"/>
@@ -2820,6 +3489,7 @@
         </w:rPr>
         <w:t> </w:t>
       </w:r>
+      <w:proofErr w:type="spellStart"/>
       <w:r>
         <w:rPr>
           <w:rFonts w:ascii="Consolas" w:eastAsia="Times New Roman" w:hAnsi="Consolas" w:cs="Times New Roman"/>
@@ -2829,6 +3499,7 @@
         </w:rPr>
         <w:t>ProfileSerializers</w:t>
       </w:r>
+      <w:proofErr w:type="spellEnd"/>
       <w:r>
         <w:rPr>
           <w:rFonts w:ascii="Consolas" w:eastAsia="Times New Roman" w:hAnsi="Consolas" w:cs="Times New Roman"/>
@@ -2838,6 +3509,7 @@
         </w:rPr>
         <w:t>(</w:t>
       </w:r>
+      <w:proofErr w:type="spellStart"/>
       <w:r>
         <w:rPr>
           <w:rFonts w:ascii="Consolas" w:eastAsia="Times New Roman" w:hAnsi="Consolas" w:cs="Times New Roman"/>
@@ -2865,6 +3537,7 @@
         </w:rPr>
         <w:t>ModelSerializer</w:t>
       </w:r>
+      <w:proofErr w:type="spellEnd"/>
       <w:r>
         <w:rPr>
           <w:rFonts w:ascii="Consolas" w:eastAsia="Times New Roman" w:hAnsi="Consolas" w:cs="Times New Roman"/>
@@ -2995,6 +3668,7 @@
       <w:pPr>
         <w:bidi/>
         <w:rPr>
+          <w:rtl/>
           <w:lang w:bidi="fa-IR"/>
         </w:rPr>
       </w:pPr>
@@ -3004,14 +3678,231 @@
           <w:rtl/>
           <w:lang w:bidi="fa-IR"/>
         </w:rPr>
-        <w:t>دقت شود .......</w:t>
-      </w:r>
-    </w:p>
-    <w:p>
-      <w:pPr>
-        <w:bidi/>
+        <w:t xml:space="preserve">دقت شود </w:t>
+      </w:r>
+      <w:r>
+        <w:rPr>
+          <w:lang w:bidi="fa-IR"/>
+        </w:rPr>
+        <w:t>posts</w:t>
+      </w:r>
+      <w:r>
         <w:rPr>
           <w:rFonts w:hint="cs"/>
+          <w:rtl/>
+          <w:lang w:bidi="fa-IR"/>
+        </w:rPr>
+        <w:t xml:space="preserve"> که در بالا تعریف شده است حتما باید هم نام با </w:t>
+      </w:r>
+      <w:proofErr w:type="spellStart"/>
+      <w:r>
+        <w:rPr>
+          <w:lang w:bidi="fa-IR"/>
+        </w:rPr>
+        <w:t>related_name</w:t>
+      </w:r>
+      <w:proofErr w:type="spellEnd"/>
+      <w:r>
+        <w:rPr>
+          <w:rFonts w:hint="cs"/>
+          <w:rtl/>
+          <w:lang w:bidi="fa-IR"/>
+        </w:rPr>
+        <w:t xml:space="preserve"> ی باشد که در مدل </w:t>
+      </w:r>
+      <w:r>
+        <w:rPr>
+          <w:lang w:bidi="fa-IR"/>
+        </w:rPr>
+        <w:t>post</w:t>
+      </w:r>
+      <w:r>
+        <w:rPr>
+          <w:rFonts w:hint="cs"/>
+          <w:rtl/>
+          <w:lang w:bidi="fa-IR"/>
+        </w:rPr>
+        <w:t xml:space="preserve"> تعریف شده است </w:t>
+      </w:r>
+    </w:p>
+    <w:p>
+      <w:pPr>
+        <w:shd w:val="clear" w:color="auto" w:fill="1E1E1E"/>
+        <w:suppressAutoHyphens w:val="0"/>
+        <w:spacing w:after="0" w:line="285" w:lineRule="atLeast"/>
+        <w:rPr>
+          <w:rFonts w:ascii="Consolas" w:eastAsia="Times New Roman" w:hAnsi="Consolas" w:cs="Times New Roman"/>
+          <w:color w:val="D4D4D4"/>
+          <w:sz w:val="21"/>
+          <w:szCs w:val="21"/>
+        </w:rPr>
+      </w:pPr>
+      <w:r>
+        <w:rPr>
+          <w:rFonts w:ascii="Consolas" w:eastAsia="Times New Roman" w:hAnsi="Consolas" w:cs="Times New Roman"/>
+          <w:color w:val="569CD6"/>
+          <w:sz w:val="21"/>
+          <w:szCs w:val="21"/>
+        </w:rPr>
+        <w:t>class</w:t>
+      </w:r>
+      <w:r>
+        <w:rPr>
+          <w:rFonts w:ascii="Consolas" w:eastAsia="Times New Roman" w:hAnsi="Consolas" w:cs="Times New Roman"/>
+          <w:color w:val="D4D4D4"/>
+          <w:sz w:val="21"/>
+          <w:szCs w:val="21"/>
+        </w:rPr>
+        <w:t> </w:t>
+      </w:r>
+      <w:r>
+        <w:rPr>
+          <w:rFonts w:ascii="Consolas" w:eastAsia="Times New Roman" w:hAnsi="Consolas" w:cs="Times New Roman"/>
+          <w:color w:val="4EC9B0"/>
+          <w:sz w:val="21"/>
+          <w:szCs w:val="21"/>
+        </w:rPr>
+        <w:t>Posts</w:t>
+      </w:r>
+      <w:r>
+        <w:rPr>
+          <w:rFonts w:ascii="Consolas" w:eastAsia="Times New Roman" w:hAnsi="Consolas" w:cs="Times New Roman"/>
+          <w:color w:val="D4D4D4"/>
+          <w:sz w:val="21"/>
+          <w:szCs w:val="21"/>
+        </w:rPr>
+        <w:t>(</w:t>
+      </w:r>
+      <w:proofErr w:type="spellStart"/>
+      <w:r>
+        <w:rPr>
+          <w:rFonts w:ascii="Consolas" w:eastAsia="Times New Roman" w:hAnsi="Consolas" w:cs="Times New Roman"/>
+          <w:color w:val="4EC9B0"/>
+          <w:sz w:val="21"/>
+          <w:szCs w:val="21"/>
+        </w:rPr>
+        <w:t>models</w:t>
+      </w:r>
+      <w:r>
+        <w:rPr>
+          <w:rFonts w:ascii="Consolas" w:eastAsia="Times New Roman" w:hAnsi="Consolas" w:cs="Times New Roman"/>
+          <w:color w:val="D4D4D4"/>
+          <w:sz w:val="21"/>
+          <w:szCs w:val="21"/>
+        </w:rPr>
+        <w:t>.</w:t>
+      </w:r>
+      <w:r>
+        <w:rPr>
+          <w:rFonts w:ascii="Consolas" w:eastAsia="Times New Roman" w:hAnsi="Consolas" w:cs="Times New Roman"/>
+          <w:color w:val="4EC9B0"/>
+          <w:sz w:val="21"/>
+          <w:szCs w:val="21"/>
+        </w:rPr>
+        <w:t>Model</w:t>
+      </w:r>
+      <w:proofErr w:type="spellEnd"/>
+      <w:r>
+        <w:rPr>
+          <w:rFonts w:ascii="Consolas" w:eastAsia="Times New Roman" w:hAnsi="Consolas" w:cs="Times New Roman"/>
+          <w:color w:val="D4D4D4"/>
+          <w:sz w:val="21"/>
+          <w:szCs w:val="21"/>
+        </w:rPr>
+        <w:t>):</w:t>
+      </w:r>
+    </w:p>
+    <w:p>
+      <w:pPr>
+        <w:shd w:val="clear" w:color="auto" w:fill="1E1E1E"/>
+        <w:suppressAutoHyphens w:val="0"/>
+        <w:spacing w:after="0" w:line="285" w:lineRule="atLeast"/>
+        <w:rPr>
+          <w:rFonts w:ascii="Consolas" w:eastAsia="Times New Roman" w:hAnsi="Consolas" w:cs="Times New Roman"/>
+          <w:color w:val="D4D4D4"/>
+          <w:sz w:val="21"/>
+          <w:szCs w:val="21"/>
+        </w:rPr>
+      </w:pPr>
+      <w:r>
+        <w:rPr>
+          <w:rFonts w:ascii="Consolas" w:eastAsia="Times New Roman" w:hAnsi="Consolas" w:cs="Times New Roman"/>
+          <w:color w:val="D4D4D4"/>
+          <w:sz w:val="21"/>
+          <w:szCs w:val="21"/>
+        </w:rPr>
+        <w:t>    author = models.ForeignKey(Profiles , </w:t>
+      </w:r>
+      <w:r>
+        <w:rPr>
+          <w:rFonts w:ascii="Consolas" w:eastAsia="Times New Roman" w:hAnsi="Consolas" w:cs="Times New Roman"/>
+          <w:color w:val="9CDCFE"/>
+          <w:sz w:val="21"/>
+          <w:szCs w:val="21"/>
+        </w:rPr>
+        <w:t>related_name</w:t>
+      </w:r>
+      <w:r>
+        <w:rPr>
+          <w:rFonts w:ascii="Consolas" w:eastAsia="Times New Roman" w:hAnsi="Consolas" w:cs="Times New Roman"/>
+          <w:color w:val="D4D4D4"/>
+          <w:sz w:val="21"/>
+          <w:szCs w:val="21"/>
+        </w:rPr>
+        <w:t>=</w:t>
+      </w:r>
+      <w:r>
+        <w:rPr>
+          <w:rFonts w:ascii="Consolas" w:eastAsia="Times New Roman" w:hAnsi="Consolas" w:cs="Times New Roman"/>
+          <w:color w:val="CE9178"/>
+          <w:sz w:val="21"/>
+          <w:szCs w:val="21"/>
+        </w:rPr>
+        <w:t>'posts'</w:t>
+      </w:r>
+      <w:r>
+        <w:rPr>
+          <w:rFonts w:ascii="Consolas" w:eastAsia="Times New Roman" w:hAnsi="Consolas" w:cs="Times New Roman"/>
+          <w:color w:val="D4D4D4"/>
+          <w:sz w:val="21"/>
+          <w:szCs w:val="21"/>
+        </w:rPr>
+        <w:t> , </w:t>
+      </w:r>
+      <w:r>
+        <w:rPr>
+          <w:rFonts w:ascii="Consolas" w:eastAsia="Times New Roman" w:hAnsi="Consolas" w:cs="Times New Roman"/>
+          <w:color w:val="9CDCFE"/>
+          <w:sz w:val="21"/>
+          <w:szCs w:val="21"/>
+        </w:rPr>
+        <w:t>on_delete</w:t>
+      </w:r>
+      <w:r>
+        <w:rPr>
+          <w:rFonts w:ascii="Consolas" w:eastAsia="Times New Roman" w:hAnsi="Consolas" w:cs="Times New Roman"/>
+          <w:color w:val="D4D4D4"/>
+          <w:sz w:val="21"/>
+          <w:szCs w:val="21"/>
+        </w:rPr>
+        <w:t>=models.CASCADE) </w:t>
+      </w:r>
+    </w:p>
+    <w:p>
+      <w:pPr>
+        <w:bidi/>
+        <w:jc w:val="right"/>
+        <w:rPr>
+          <w:rFonts w:hint="cs"/>
+          <w:rtl/>
+          <w:lang w:bidi="fa-IR"/>
+        </w:rPr>
+      </w:pPr>
+    </w:p>
+    <w:p>
+      <w:pPr>
+        <w:bidi/>
+        <w:rPr>
           <w:rtl/>
           <w:lang w:bidi="fa-IR"/>
         </w:rPr>

--- a/common_commands.docx
+++ b/common_commands.docx
@@ -3921,16 +3921,692 @@
         <w:bidi/>
         <w:rPr>
           <w:rFonts w:ascii="Droid Sans Mono;monospace;monos" w:hAnsi="Droid Sans Mono;monospace;monos"/>
-          <w:color w:val="D4D4D4"/>
-          <w:sz w:val="21"/>
-          <w:highlight w:val="black"/>
-        </w:rPr>
-      </w:pPr>
-    </w:p>
-    <w:p>
-      <w:pPr>
-        <w:bidi/>
-        <w:jc w:val="right"/>
+          <w:sz w:val="21"/>
+          <w:rtl/>
+          <w:lang w:bidi="fa-IR"/>
+        </w:rPr>
+      </w:pPr>
+      <w:r>
+        <w:rPr>
+          <w:rFonts w:ascii="Droid Sans Mono;monospace;monos" w:hAnsi="Droid Sans Mono;monospace;monos" w:hint="cs"/>
+          <w:sz w:val="21"/>
+          <w:rtl/>
+        </w:rPr>
+        <w:t xml:space="preserve">در </w:t>
+      </w:r>
+      <w:proofErr w:type="spellStart"/>
+      <w:r>
+        <w:rPr>
+          <w:rFonts w:ascii="Droid Sans Mono;monospace;monos" w:hAnsi="Droid Sans Mono;monospace;monos"/>
+          <w:sz w:val="21"/>
+        </w:rPr>
+        <w:t>restfull</w:t>
+      </w:r>
+      <w:proofErr w:type="spellEnd"/>
+      <w:r>
+        <w:rPr>
+          <w:rFonts w:ascii="Droid Sans Mono;monospace;monos" w:hAnsi="Droid Sans Mono;monospace;monos" w:hint="cs"/>
+          <w:sz w:val="21"/>
+          <w:rtl/>
+          <w:lang w:bidi="fa-IR"/>
+        </w:rPr>
+        <w:t xml:space="preserve"> ما اگر بخواهیم دیتایی رو بگیریم باید حتما از متد </w:t>
+      </w:r>
+      <w:r>
+        <w:rPr>
+          <w:rFonts w:ascii="Droid Sans Mono;monospace;monos" w:hAnsi="Droid Sans Mono;monospace;monos"/>
+          <w:sz w:val="21"/>
+          <w:lang w:bidi="fa-IR"/>
+        </w:rPr>
+        <w:t>GET</w:t>
+      </w:r>
+      <w:r>
+        <w:rPr>
+          <w:rFonts w:ascii="Droid Sans Mono;monospace;monos" w:hAnsi="Droid Sans Mono;monospace;monos" w:hint="cs"/>
+          <w:sz w:val="21"/>
+          <w:rtl/>
+          <w:lang w:bidi="fa-IR"/>
+        </w:rPr>
+        <w:t xml:space="preserve"> استفاده کنیم . برای ساخت کلاس حتما باید از متد </w:t>
+      </w:r>
+      <w:r>
+        <w:rPr>
+          <w:rFonts w:ascii="Droid Sans Mono;monospace;monos" w:hAnsi="Droid Sans Mono;monospace;monos"/>
+          <w:sz w:val="21"/>
+          <w:lang w:bidi="fa-IR"/>
+        </w:rPr>
+        <w:t>POST</w:t>
+      </w:r>
+      <w:r>
+        <w:rPr>
+          <w:rFonts w:ascii="Droid Sans Mono;monospace;monos" w:hAnsi="Droid Sans Mono;monospace;monos" w:hint="cs"/>
+          <w:sz w:val="21"/>
+          <w:rtl/>
+          <w:lang w:bidi="fa-IR"/>
+        </w:rPr>
+        <w:t xml:space="preserve"> استفاده کنیم در ادامه به توضیح بقیه ی متد ها میپردازیم </w:t>
+      </w:r>
+    </w:p>
+    <w:p>
+      <w:pPr>
+        <w:bidi/>
+        <w:rPr>
+          <w:rFonts w:ascii="Droid Sans Mono;monospace;monos" w:hAnsi="Droid Sans Mono;monospace;monos"/>
+          <w:sz w:val="21"/>
+          <w:lang w:bidi="fa-IR"/>
+        </w:rPr>
+      </w:pPr>
+      <w:r>
+        <w:rPr>
+          <w:rFonts w:ascii="Droid Sans Mono;monospace;monos" w:hAnsi="Droid Sans Mono;monospace;monos" w:hint="cs"/>
+          <w:sz w:val="21"/>
+          <w:rtl/>
+          <w:lang w:bidi="fa-IR"/>
+        </w:rPr>
+        <w:t>گرفتن دیتا ----</w:t>
+      </w:r>
+      <w:r>
+        <w:rPr>
+          <w:rFonts w:ascii="Droid Sans Mono;monospace;monos" w:hAnsi="Droid Sans Mono;monospace;monos"/>
+          <w:sz w:val="21"/>
+          <w:lang w:bidi="fa-IR"/>
+        </w:rPr>
+        <w:t>&lt;</w:t>
+      </w:r>
+      <w:r>
+        <w:rPr>
+          <w:rFonts w:ascii="Droid Sans Mono;monospace;monos" w:hAnsi="Droid Sans Mono;monospace;monos" w:hint="cs"/>
+          <w:sz w:val="21"/>
+          <w:rtl/>
+          <w:lang w:bidi="fa-IR"/>
+        </w:rPr>
+        <w:t xml:space="preserve"> </w:t>
+      </w:r>
+      <w:r>
+        <w:rPr>
+          <w:rFonts w:ascii="Droid Sans Mono;monospace;monos" w:hAnsi="Droid Sans Mono;monospace;monos"/>
+          <w:sz w:val="21"/>
+          <w:lang w:bidi="fa-IR"/>
+        </w:rPr>
+        <w:t>GET</w:t>
+      </w:r>
+      <w:r>
+        <w:rPr>
+          <w:rFonts w:ascii="Droid Sans Mono;monospace;monos" w:hAnsi="Droid Sans Mono;monospace;monos" w:hint="cs"/>
+          <w:sz w:val="21"/>
+          <w:rtl/>
+          <w:lang w:bidi="fa-IR"/>
+        </w:rPr>
+        <w:t xml:space="preserve">                          </w:t>
+      </w:r>
+      <w:r>
+        <w:rPr>
+          <w:rFonts w:ascii="Droid Sans Mono;monospace;monos" w:hAnsi="Droid Sans Mono;monospace;monos"/>
+          <w:sz w:val="21"/>
+          <w:lang w:bidi="fa-IR"/>
+        </w:rPr>
+        <w:t>read -</w:t>
+      </w:r>
+      <w:r>
+        <w:rPr>
+          <w:rFonts w:ascii="Droid Sans Mono;monospace;monos" w:hAnsi="Droid Sans Mono;monospace;monos"/>
+          <w:sz w:val="21"/>
+          <w:lang w:bidi="fa-IR"/>
+        </w:rPr>
+        <w:sym w:font="Wingdings" w:char="F0E0"/>
+      </w:r>
+      <w:r>
+        <w:rPr>
+          <w:rFonts w:ascii="Droid Sans Mono;monospace;monos" w:hAnsi="Droid Sans Mono;monospace;monos"/>
+          <w:sz w:val="21"/>
+          <w:lang w:bidi="fa-IR"/>
+        </w:rPr>
+        <w:t>GET</w:t>
+      </w:r>
+    </w:p>
+    <w:p>
+      <w:pPr>
+        <w:bidi/>
+        <w:rPr>
+          <w:rFonts w:ascii="Droid Sans Mono;monospace;monos" w:hAnsi="Droid Sans Mono;monospace;monos"/>
+          <w:sz w:val="21"/>
+          <w:lang w:bidi="fa-IR"/>
+        </w:rPr>
+      </w:pPr>
+      <w:r>
+        <w:rPr>
+          <w:rFonts w:ascii="Droid Sans Mono;monospace;monos" w:hAnsi="Droid Sans Mono;monospace;monos" w:hint="cs"/>
+          <w:sz w:val="21"/>
+          <w:rtl/>
+          <w:lang w:bidi="fa-IR"/>
+        </w:rPr>
+        <w:t>ساخت کلاس -----</w:t>
+      </w:r>
+      <w:r>
+        <w:rPr>
+          <w:rFonts w:ascii="Droid Sans Mono;monospace;monos" w:hAnsi="Droid Sans Mono;monospace;monos"/>
+          <w:sz w:val="21"/>
+          <w:lang w:bidi="fa-IR"/>
+        </w:rPr>
+        <w:t>&lt;</w:t>
+      </w:r>
+      <w:r>
+        <w:rPr>
+          <w:rFonts w:ascii="Droid Sans Mono;monospace;monos" w:hAnsi="Droid Sans Mono;monospace;monos" w:hint="cs"/>
+          <w:sz w:val="21"/>
+          <w:rtl/>
+          <w:lang w:bidi="fa-IR"/>
+        </w:rPr>
+        <w:t xml:space="preserve"> </w:t>
+      </w:r>
+      <w:r>
+        <w:rPr>
+          <w:rFonts w:ascii="Droid Sans Mono;monospace;monos" w:hAnsi="Droid Sans Mono;monospace;monos"/>
+          <w:sz w:val="21"/>
+          <w:lang w:bidi="fa-IR"/>
+        </w:rPr>
+        <w:t>POST</w:t>
+      </w:r>
+      <w:r>
+        <w:rPr>
+          <w:rFonts w:ascii="Droid Sans Mono;monospace;monos" w:hAnsi="Droid Sans Mono;monospace;monos" w:hint="cs"/>
+          <w:sz w:val="21"/>
+          <w:rtl/>
+          <w:lang w:bidi="fa-IR"/>
+        </w:rPr>
+        <w:t xml:space="preserve">        </w:t>
+      </w:r>
+      <w:r>
+        <w:rPr>
+          <w:rFonts w:ascii="Droid Sans Mono;monospace;monos" w:hAnsi="Droid Sans Mono;monospace;monos"/>
+          <w:sz w:val="21"/>
+          <w:lang w:bidi="fa-IR"/>
+        </w:rPr>
+        <w:t>create-</w:t>
+      </w:r>
+      <w:r>
+        <w:rPr>
+          <w:rFonts w:ascii="Droid Sans Mono;monospace;monos" w:hAnsi="Droid Sans Mono;monospace;monos"/>
+          <w:sz w:val="21"/>
+          <w:lang w:bidi="fa-IR"/>
+        </w:rPr>
+        <w:sym w:font="Wingdings" w:char="F0E0"/>
+      </w:r>
+      <w:r>
+        <w:rPr>
+          <w:rFonts w:ascii="Droid Sans Mono;monospace;monos" w:hAnsi="Droid Sans Mono;monospace;monos"/>
+          <w:sz w:val="21"/>
+          <w:lang w:bidi="fa-IR"/>
+        </w:rPr>
+        <w:t>post</w:t>
+      </w:r>
+    </w:p>
+    <w:p>
+      <w:pPr>
+        <w:bidi/>
+        <w:rPr>
+          <w:rFonts w:ascii="Droid Sans Mono;monospace;monos" w:hAnsi="Droid Sans Mono;monospace;monos" w:hint="cs"/>
+          <w:sz w:val="21"/>
+          <w:lang w:bidi="fa-IR"/>
+        </w:rPr>
+      </w:pPr>
+      <w:r>
+        <w:rPr>
+          <w:rFonts w:ascii="Droid Sans Mono;monospace;monos" w:hAnsi="Droid Sans Mono;monospace;monos" w:hint="cs"/>
+          <w:sz w:val="21"/>
+          <w:rtl/>
+          <w:lang w:bidi="fa-IR"/>
+        </w:rPr>
+        <w:t xml:space="preserve">آپدیت کردن کلی یک </w:t>
+      </w:r>
+      <w:r>
+        <w:rPr>
+          <w:rFonts w:ascii="Droid Sans Mono;monospace;monos" w:hAnsi="Droid Sans Mono;monospace;monos"/>
+          <w:sz w:val="21"/>
+          <w:lang w:bidi="fa-IR"/>
+        </w:rPr>
+        <w:t>object</w:t>
+      </w:r>
+      <w:r>
+        <w:rPr>
+          <w:rFonts w:ascii="Droid Sans Mono;monospace;monos" w:hAnsi="Droid Sans Mono;monospace;monos" w:hint="cs"/>
+          <w:sz w:val="21"/>
+          <w:rtl/>
+          <w:lang w:bidi="fa-IR"/>
+        </w:rPr>
+        <w:t xml:space="preserve">  -----</w:t>
+      </w:r>
+      <w:r>
+        <w:rPr>
+          <w:rFonts w:ascii="Droid Sans Mono;monospace;monos" w:hAnsi="Droid Sans Mono;monospace;monos"/>
+          <w:sz w:val="21"/>
+          <w:lang w:bidi="fa-IR"/>
+        </w:rPr>
+        <w:t>&lt;</w:t>
+      </w:r>
+      <w:r>
+        <w:rPr>
+          <w:rFonts w:ascii="Droid Sans Mono;monospace;monos" w:hAnsi="Droid Sans Mono;monospace;monos" w:hint="cs"/>
+          <w:sz w:val="21"/>
+          <w:rtl/>
+          <w:lang w:bidi="fa-IR"/>
+        </w:rPr>
+        <w:t xml:space="preserve">  </w:t>
+      </w:r>
+      <w:r>
+        <w:rPr>
+          <w:rFonts w:ascii="Droid Sans Mono;monospace;monos" w:hAnsi="Droid Sans Mono;monospace;monos"/>
+          <w:sz w:val="21"/>
+          <w:lang w:bidi="fa-IR"/>
+        </w:rPr>
+        <w:t>PUT</w:t>
+      </w:r>
+      <w:r>
+        <w:rPr>
+          <w:rFonts w:ascii="Droid Sans Mono;monospace;monos" w:hAnsi="Droid Sans Mono;monospace;monos" w:hint="cs"/>
+          <w:sz w:val="21"/>
+          <w:rtl/>
+          <w:lang w:bidi="fa-IR"/>
+        </w:rPr>
+        <w:t xml:space="preserve">   </w:t>
+      </w:r>
+      <w:r>
+        <w:rPr>
+          <w:rFonts w:ascii="Droid Sans Mono;monospace;monos" w:hAnsi="Droid Sans Mono;monospace;monos"/>
+          <w:sz w:val="21"/>
+          <w:lang w:bidi="fa-IR"/>
+        </w:rPr>
+        <w:t xml:space="preserve">     </w:t>
+      </w:r>
+      <w:r>
+        <w:rPr>
+          <w:rFonts w:ascii="Droid Sans Mono;monospace;monos" w:hAnsi="Droid Sans Mono;monospace;monos" w:hint="cs"/>
+          <w:sz w:val="21"/>
+          <w:rtl/>
+          <w:lang w:bidi="fa-IR"/>
+        </w:rPr>
+        <w:t xml:space="preserve">          </w:t>
+      </w:r>
+      <w:r>
+        <w:rPr>
+          <w:rFonts w:ascii="Droid Sans Mono;monospace;monos" w:hAnsi="Droid Sans Mono;monospace;monos"/>
+          <w:sz w:val="21"/>
+          <w:lang w:bidi="fa-IR"/>
+        </w:rPr>
+        <w:t>update--</w:t>
+      </w:r>
+      <w:r>
+        <w:rPr>
+          <w:rFonts w:ascii="Droid Sans Mono;monospace;monos" w:hAnsi="Droid Sans Mono;monospace;monos"/>
+          <w:sz w:val="21"/>
+          <w:lang w:bidi="fa-IR"/>
+        </w:rPr>
+        <w:sym w:font="Wingdings" w:char="F0E0"/>
+      </w:r>
+      <w:r>
+        <w:rPr>
+          <w:rFonts w:ascii="Droid Sans Mono;monospace;monos" w:hAnsi="Droid Sans Mono;monospace;monos"/>
+          <w:sz w:val="21"/>
+          <w:lang w:bidi="fa-IR"/>
+        </w:rPr>
+        <w:t>PUT</w:t>
+      </w:r>
+    </w:p>
+    <w:p>
+      <w:pPr>
+        <w:bidi/>
+        <w:rPr>
+          <w:rFonts w:ascii="Droid Sans Mono;monospace;monos" w:hAnsi="Droid Sans Mono;monospace;monos"/>
+          <w:sz w:val="21"/>
+          <w:lang w:bidi="fa-IR"/>
+        </w:rPr>
+      </w:pPr>
+      <w:r>
+        <w:rPr>
+          <w:rFonts w:ascii="Droid Sans Mono;monospace;monos" w:hAnsi="Droid Sans Mono;monospace;monos" w:hint="cs"/>
+          <w:sz w:val="21"/>
+          <w:rtl/>
+          <w:lang w:bidi="fa-IR"/>
+        </w:rPr>
+        <w:t xml:space="preserve">آپدیت کردن بخشی از یک </w:t>
+      </w:r>
+      <w:r>
+        <w:rPr>
+          <w:rFonts w:ascii="Droid Sans Mono;monospace;monos" w:hAnsi="Droid Sans Mono;monospace;monos"/>
+          <w:sz w:val="21"/>
+          <w:lang w:bidi="fa-IR"/>
+        </w:rPr>
+        <w:t>object</w:t>
+      </w:r>
+      <w:r>
+        <w:rPr>
+          <w:rFonts w:ascii="Droid Sans Mono;monospace;monos" w:hAnsi="Droid Sans Mono;monospace;monos" w:hint="cs"/>
+          <w:sz w:val="21"/>
+          <w:rtl/>
+          <w:lang w:bidi="fa-IR"/>
+        </w:rPr>
+        <w:t xml:space="preserve"> -----</w:t>
+      </w:r>
+      <w:r>
+        <w:rPr>
+          <w:rFonts w:ascii="Droid Sans Mono;monospace;monos" w:hAnsi="Droid Sans Mono;monospace;monos"/>
+          <w:sz w:val="21"/>
+          <w:lang w:bidi="fa-IR"/>
+        </w:rPr>
+        <w:t>&lt;</w:t>
+      </w:r>
+      <w:r>
+        <w:rPr>
+          <w:rFonts w:ascii="Droid Sans Mono;monospace;monos" w:hAnsi="Droid Sans Mono;monospace;monos" w:hint="cs"/>
+          <w:sz w:val="21"/>
+          <w:rtl/>
+          <w:lang w:bidi="fa-IR"/>
+        </w:rPr>
+        <w:t xml:space="preserve">  </w:t>
+      </w:r>
+      <w:r>
+        <w:rPr>
+          <w:rFonts w:ascii="Droid Sans Mono;monospace;monos" w:hAnsi="Droid Sans Mono;monospace;monos"/>
+          <w:sz w:val="21"/>
+          <w:lang w:bidi="fa-IR"/>
+        </w:rPr>
+        <w:t>PATCH</w:t>
+      </w:r>
+      <w:r>
+        <w:rPr>
+          <w:rFonts w:ascii="Droid Sans Mono;monospace;monos" w:hAnsi="Droid Sans Mono;monospace;monos" w:hint="cs"/>
+          <w:sz w:val="21"/>
+          <w:rtl/>
+          <w:lang w:bidi="fa-IR"/>
+        </w:rPr>
+        <w:t xml:space="preserve">                </w:t>
+      </w:r>
+      <w:r>
+        <w:rPr>
+          <w:rFonts w:ascii="Droid Sans Mono;monospace;monos" w:hAnsi="Droid Sans Mono;monospace;monos"/>
+          <w:sz w:val="21"/>
+          <w:lang w:bidi="fa-IR"/>
+        </w:rPr>
+        <w:t>partial-update--</w:t>
+      </w:r>
+      <w:r>
+        <w:rPr>
+          <w:rFonts w:ascii="Droid Sans Mono;monospace;monos" w:hAnsi="Droid Sans Mono;monospace;monos"/>
+          <w:sz w:val="21"/>
+          <w:lang w:bidi="fa-IR"/>
+        </w:rPr>
+        <w:sym w:font="Wingdings" w:char="F0E0"/>
+      </w:r>
+      <w:r>
+        <w:rPr>
+          <w:rFonts w:ascii="Droid Sans Mono;monospace;monos" w:hAnsi="Droid Sans Mono;monospace;monos"/>
+          <w:sz w:val="21"/>
+          <w:lang w:bidi="fa-IR"/>
+        </w:rPr>
+        <w:t xml:space="preserve"> PATCH</w:t>
+      </w:r>
+    </w:p>
+    <w:p>
+      <w:pPr>
+        <w:bidi/>
+        <w:rPr>
+          <w:rFonts w:ascii="Droid Sans Mono;monospace;monos" w:hAnsi="Droid Sans Mono;monospace;monos"/>
+          <w:sz w:val="21"/>
+          <w:lang w:bidi="fa-IR"/>
+        </w:rPr>
+      </w:pPr>
+      <w:r>
+        <w:rPr>
+          <w:rFonts w:ascii="Droid Sans Mono;monospace;monos" w:hAnsi="Droid Sans Mono;monospace;monos" w:hint="cs"/>
+          <w:sz w:val="21"/>
+          <w:rtl/>
+          <w:lang w:bidi="fa-IR"/>
+        </w:rPr>
+        <w:lastRenderedPageBreak/>
+        <w:t xml:space="preserve">و برای حذف یک </w:t>
+      </w:r>
+      <w:r>
+        <w:rPr>
+          <w:rFonts w:ascii="Droid Sans Mono;monospace;monos" w:hAnsi="Droid Sans Mono;monospace;monos"/>
+          <w:sz w:val="21"/>
+          <w:lang w:bidi="fa-IR"/>
+        </w:rPr>
+        <w:t xml:space="preserve">object </w:t>
+      </w:r>
+      <w:r>
+        <w:rPr>
+          <w:rFonts w:ascii="Droid Sans Mono;monospace;monos" w:hAnsi="Droid Sans Mono;monospace;monos" w:hint="cs"/>
+          <w:sz w:val="21"/>
+          <w:rtl/>
+          <w:lang w:bidi="fa-IR"/>
+        </w:rPr>
+        <w:t xml:space="preserve"> ----</w:t>
+      </w:r>
+      <w:r>
+        <w:rPr>
+          <w:rFonts w:ascii="Droid Sans Mono;monospace;monos" w:hAnsi="Droid Sans Mono;monospace;monos"/>
+          <w:sz w:val="21"/>
+          <w:lang w:bidi="fa-IR"/>
+        </w:rPr>
+        <w:t>&lt;</w:t>
+      </w:r>
+      <w:r>
+        <w:rPr>
+          <w:rFonts w:ascii="Droid Sans Mono;monospace;monos" w:hAnsi="Droid Sans Mono;monospace;monos" w:hint="cs"/>
+          <w:sz w:val="21"/>
+          <w:rtl/>
+          <w:lang w:bidi="fa-IR"/>
+        </w:rPr>
+        <w:t xml:space="preserve"> </w:t>
+      </w:r>
+      <w:r>
+        <w:rPr>
+          <w:rFonts w:ascii="Droid Sans Mono;monospace;monos" w:hAnsi="Droid Sans Mono;monospace;monos"/>
+          <w:sz w:val="21"/>
+          <w:lang w:bidi="fa-IR"/>
+        </w:rPr>
+        <w:t>DELETE</w:t>
+      </w:r>
+      <w:r>
+        <w:rPr>
+          <w:rFonts w:ascii="Droid Sans Mono;monospace;monos" w:hAnsi="Droid Sans Mono;monospace;monos" w:hint="cs"/>
+          <w:sz w:val="21"/>
+          <w:rtl/>
+          <w:lang w:bidi="fa-IR"/>
+        </w:rPr>
+        <w:t xml:space="preserve">               </w:t>
+      </w:r>
+      <w:r>
+        <w:rPr>
+          <w:rFonts w:ascii="Droid Sans Mono;monospace;monos" w:hAnsi="Droid Sans Mono;monospace;monos"/>
+          <w:sz w:val="21"/>
+          <w:lang w:bidi="fa-IR"/>
+        </w:rPr>
+        <w:t>remove --</w:t>
+      </w:r>
+      <w:r>
+        <w:rPr>
+          <w:rFonts w:ascii="Droid Sans Mono;monospace;monos" w:hAnsi="Droid Sans Mono;monospace;monos"/>
+          <w:sz w:val="21"/>
+          <w:lang w:bidi="fa-IR"/>
+        </w:rPr>
+        <w:sym w:font="Wingdings" w:char="F0E0"/>
+      </w:r>
+      <w:r>
+        <w:rPr>
+          <w:rFonts w:ascii="Droid Sans Mono;monospace;monos" w:hAnsi="Droid Sans Mono;monospace;monos"/>
+          <w:sz w:val="21"/>
+          <w:lang w:bidi="fa-IR"/>
+        </w:rPr>
+        <w:t xml:space="preserve"> DELETE</w:t>
+      </w:r>
+    </w:p>
+    <w:p>
+      <w:pPr>
+        <w:bidi/>
+        <w:rPr>
+          <w:rFonts w:ascii="Droid Sans Mono;monospace;monos" w:hAnsi="Droid Sans Mono;monospace;monos"/>
+          <w:sz w:val="21"/>
+          <w:lang w:bidi="fa-IR"/>
+        </w:rPr>
+      </w:pPr>
+      <w:r>
+        <w:rPr>
+          <w:rFonts w:ascii="Droid Sans Mono;monospace;monos" w:hAnsi="Droid Sans Mono;monospace;monos" w:hint="cs"/>
+          <w:sz w:val="21"/>
+          <w:rtl/>
+          <w:lang w:bidi="fa-IR"/>
+        </w:rPr>
+        <w:t xml:space="preserve">در نظر داشته باشید که میتوانید برای آپدیت از </w:t>
+      </w:r>
+      <w:r>
+        <w:rPr>
+          <w:rFonts w:ascii="Droid Sans Mono;monospace;monos" w:hAnsi="Droid Sans Mono;monospace;monos"/>
+          <w:sz w:val="21"/>
+          <w:lang w:bidi="fa-IR"/>
+        </w:rPr>
+        <w:t>POST</w:t>
+      </w:r>
+      <w:r>
+        <w:rPr>
+          <w:rFonts w:ascii="Droid Sans Mono;monospace;monos" w:hAnsi="Droid Sans Mono;monospace;monos" w:hint="cs"/>
+          <w:sz w:val="21"/>
+          <w:rtl/>
+          <w:lang w:bidi="fa-IR"/>
+        </w:rPr>
+        <w:t xml:space="preserve"> استفاده کرد اما اگر این کار را انجام دهید دیگر </w:t>
+      </w:r>
+      <w:r>
+        <w:rPr>
+          <w:rFonts w:ascii="Droid Sans Mono;monospace;monos" w:hAnsi="Droid Sans Mono;monospace;monos"/>
+          <w:sz w:val="21"/>
+          <w:lang w:bidi="fa-IR"/>
+        </w:rPr>
+        <w:t>rest</w:t>
+      </w:r>
+      <w:r>
+        <w:rPr>
+          <w:rFonts w:ascii="Droid Sans Mono;monospace;monos" w:hAnsi="Droid Sans Mono;monospace;monos" w:hint="cs"/>
+          <w:sz w:val="21"/>
+          <w:rtl/>
+          <w:lang w:bidi="fa-IR"/>
+        </w:rPr>
+        <w:t xml:space="preserve"> شما دیگر </w:t>
+      </w:r>
+      <w:proofErr w:type="spellStart"/>
+      <w:r>
+        <w:rPr>
+          <w:rFonts w:ascii="Droid Sans Mono;monospace;monos" w:hAnsi="Droid Sans Mono;monospace;monos"/>
+          <w:sz w:val="21"/>
+          <w:lang w:bidi="fa-IR"/>
+        </w:rPr>
+        <w:t>restfull</w:t>
+      </w:r>
+      <w:proofErr w:type="spellEnd"/>
+      <w:r>
+        <w:rPr>
+          <w:rFonts w:ascii="Droid Sans Mono;monospace;monos" w:hAnsi="Droid Sans Mono;monospace;monos" w:hint="cs"/>
+          <w:sz w:val="21"/>
+          <w:rtl/>
+          <w:lang w:bidi="fa-IR"/>
+        </w:rPr>
+        <w:t xml:space="preserve"> نیست و دیگر نمیتوان به آن </w:t>
+      </w:r>
+      <w:proofErr w:type="spellStart"/>
+      <w:r>
+        <w:rPr>
+          <w:rFonts w:ascii="Droid Sans Mono;monospace;monos" w:hAnsi="Droid Sans Mono;monospace;monos"/>
+          <w:sz w:val="21"/>
+          <w:lang w:bidi="fa-IR"/>
+        </w:rPr>
+        <w:t>restfull</w:t>
+      </w:r>
+      <w:proofErr w:type="spellEnd"/>
+      <w:r>
+        <w:rPr>
+          <w:rFonts w:ascii="Droid Sans Mono;monospace;monos" w:hAnsi="Droid Sans Mono;monospace;monos" w:hint="cs"/>
+          <w:sz w:val="21"/>
+          <w:rtl/>
+          <w:lang w:bidi="fa-IR"/>
+        </w:rPr>
+        <w:t xml:space="preserve"> گفت زیرا از قوانین </w:t>
+      </w:r>
+      <w:proofErr w:type="spellStart"/>
+      <w:r>
+        <w:rPr>
+          <w:rFonts w:ascii="Droid Sans Mono;monospace;monos" w:hAnsi="Droid Sans Mono;monospace;monos"/>
+          <w:sz w:val="21"/>
+          <w:lang w:bidi="fa-IR"/>
+        </w:rPr>
+        <w:t>restfull</w:t>
+      </w:r>
+      <w:proofErr w:type="spellEnd"/>
+      <w:r>
+        <w:rPr>
+          <w:rFonts w:ascii="Droid Sans Mono;monospace;monos" w:hAnsi="Droid Sans Mono;monospace;monos" w:hint="cs"/>
+          <w:sz w:val="21"/>
+          <w:rtl/>
+          <w:lang w:bidi="fa-IR"/>
+        </w:rPr>
+        <w:t xml:space="preserve"> خارج شده اید </w:t>
+      </w:r>
+    </w:p>
+    <w:p>
+      <w:pPr>
+        <w:bidi/>
+        <w:rPr>
+          <w:rFonts w:ascii="Droid Sans Mono;monospace;monos" w:hAnsi="Droid Sans Mono;monospace;monos"/>
+          <w:sz w:val="21"/>
+          <w:rtl/>
+          <w:lang w:bidi="fa-IR"/>
+        </w:rPr>
+      </w:pPr>
+      <w:proofErr w:type="spellStart"/>
+      <w:r>
+        <w:rPr>
+          <w:rFonts w:ascii="Droid Sans Mono;monospace;monos" w:hAnsi="Droid Sans Mono;monospace;monos"/>
+          <w:sz w:val="21"/>
+          <w:lang w:bidi="fa-IR"/>
+        </w:rPr>
+        <w:t>Restfull</w:t>
+      </w:r>
+      <w:proofErr w:type="spellEnd"/>
+      <w:r>
+        <w:rPr>
+          <w:rFonts w:ascii="Droid Sans Mono;monospace;monos" w:hAnsi="Droid Sans Mono;monospace;monos" w:hint="cs"/>
+          <w:sz w:val="21"/>
+          <w:rtl/>
+          <w:lang w:bidi="fa-IR"/>
+        </w:rPr>
+        <w:t xml:space="preserve"> یک سری قوانین هست که با رعایت آنها کار راحت تر و استاندارد تر میشود </w:t>
+      </w:r>
+    </w:p>
+    <w:p>
+      <w:pPr>
+        <w:bidi/>
+        <w:rPr>
+          <w:rFonts w:ascii="Droid Sans Mono;monospace;monos" w:hAnsi="Droid Sans Mono;monospace;monos" w:hint="cs"/>
+          <w:sz w:val="21"/>
+          <w:rtl/>
+          <w:lang w:bidi="fa-IR"/>
+        </w:rPr>
+      </w:pPr>
+      <w:r>
+        <w:rPr>
+          <w:rFonts w:ascii="Droid Sans Mono;monospace;monos" w:hAnsi="Droid Sans Mono;monospace;monos" w:hint="cs"/>
+          <w:sz w:val="21"/>
+          <w:rtl/>
+          <w:lang w:bidi="fa-IR"/>
+        </w:rPr>
+        <w:t>____________________________________________________________________________</w:t>
+      </w:r>
+    </w:p>
+    <w:p>
+      <w:pPr>
+        <w:bidi/>
+        <w:rPr>
+          <w:lang w:bidi="fa-IR"/>
+        </w:rPr>
       </w:pPr>
     </w:p>
     <w:sectPr>

--- a/common_commands.docx
+++ b/common_commands.docx
@@ -3893,26 +3893,25 @@
         <w:bidi/>
         <w:jc w:val="right"/>
         <w:rPr>
+          <w:rtl/>
+          <w:lang w:bidi="fa-IR"/>
+        </w:rPr>
+      </w:pPr>
+    </w:p>
+    <w:p>
+      <w:pPr>
+        <w:bidi/>
+        <w:rPr>
+          <w:rtl/>
+          <w:lang w:bidi="fa-IR"/>
+        </w:rPr>
+      </w:pPr>
+      <w:r>
+        <w:rPr>
           <w:rFonts w:hint="cs"/>
           <w:rtl/>
           <w:lang w:bidi="fa-IR"/>
         </w:rPr>
-      </w:pPr>
-    </w:p>
-    <w:p>
-      <w:pPr>
-        <w:bidi/>
-        <w:rPr>
-          <w:rtl/>
-          <w:lang w:bidi="fa-IR"/>
-        </w:rPr>
-      </w:pPr>
-      <w:r>
-        <w:rPr>
-          <w:rFonts w:hint="cs"/>
-          <w:rtl/>
-          <w:lang w:bidi="fa-IR"/>
-        </w:rPr>
         <w:t>____________________________________________________________________________</w:t>
       </w:r>
     </w:p>
@@ -4145,7 +4144,7 @@
       <w:pPr>
         <w:bidi/>
         <w:rPr>
-          <w:rFonts w:ascii="Droid Sans Mono;monospace;monos" w:hAnsi="Droid Sans Mono;monospace;monos" w:hint="cs"/>
+          <w:rFonts w:ascii="Droid Sans Mono;monospace;monos" w:hAnsi="Droid Sans Mono;monospace;monos"/>
           <w:sz w:val="21"/>
           <w:lang w:bidi="fa-IR"/>
         </w:rPr>
@@ -4553,11 +4552,13 @@
     </w:p>
     <w:p>
       <w:pPr>
-        <w:bidi/>
-        <w:rPr>
-          <w:rFonts w:ascii="Droid Sans Mono;monospace;monos" w:hAnsi="Droid Sans Mono;monospace;monos"/>
-          <w:sz w:val="21"/>
-          <w:rtl/>
+        <w:pBdr>
+          <w:bottom w:val="single" w:sz="12" w:space="1" w:color="auto"/>
+        </w:pBdr>
+        <w:bidi/>
+        <w:rPr>
+          <w:rFonts w:ascii="Droid Sans Mono;monospace;monos" w:hAnsi="Droid Sans Mono;monospace;monos"/>
+          <w:sz w:val="21"/>
           <w:lang w:bidi="fa-IR"/>
         </w:rPr>
       </w:pPr>
@@ -4583,14 +4584,44 @@
     </w:p>
     <w:p>
       <w:pPr>
-        <w:bidi/>
+        <w:pBdr>
+          <w:bottom w:val="single" w:sz="12" w:space="1" w:color="auto"/>
+        </w:pBdr>
+        <w:bidi/>
+        <w:rPr>
+          <w:rFonts w:ascii="Droid Sans Mono;monospace;monos" w:hAnsi="Droid Sans Mono;monospace;monos"/>
+          <w:sz w:val="21"/>
+          <w:rtl/>
+          <w:lang w:bidi="fa-IR"/>
+        </w:rPr>
+      </w:pPr>
+    </w:p>
+    <w:p>
+      <w:pPr>
+        <w:bidi/>
+        <w:rPr>
+          <w:rFonts w:ascii="Droid Sans Mono;monospace;monos" w:hAnsi="Droid Sans Mono;monospace;monos"/>
+          <w:sz w:val="21"/>
+          <w:lang w:bidi="fa-IR"/>
+        </w:rPr>
+      </w:pPr>
+      <w:r>
         <w:rPr>
           <w:rFonts w:ascii="Droid Sans Mono;monospace;monos" w:hAnsi="Droid Sans Mono;monospace;monos" w:hint="cs"/>
           <w:sz w:val="21"/>
           <w:rtl/>
           <w:lang w:bidi="fa-IR"/>
         </w:rPr>
-      </w:pPr>
+        <w:t xml:space="preserve">تفاوت </w:t>
+      </w:r>
+      <w:r>
+        <w:rPr>
+          <w:rFonts w:ascii="Droid Sans Mono;monospace;monos" w:hAnsi="Droid Sans Mono;monospace;monos"/>
+          <w:sz w:val="21"/>
+          <w:lang w:bidi="fa-IR"/>
+        </w:rPr>
+        <w:t>HTTP request</w:t>
+      </w:r>
       <w:r>
         <w:rPr>
           <w:rFonts w:ascii="Droid Sans Mono;monospace;monos" w:hAnsi="Droid Sans Mono;monospace;monos" w:hint="cs"/>
@@ -4598,16 +4629,986 @@
           <w:rtl/>
           <w:lang w:bidi="fa-IR"/>
         </w:rPr>
-        <w:t>____________________________________________________________________________</w:t>
-      </w:r>
-    </w:p>
-    <w:p>
-      <w:pPr>
-        <w:bidi/>
-        <w:rPr>
-          <w:lang w:bidi="fa-IR"/>
-        </w:rPr>
-      </w:pPr>
+        <w:t xml:space="preserve"> و </w:t>
+      </w:r>
+      <w:r>
+        <w:rPr>
+          <w:rFonts w:ascii="Droid Sans Mono;monospace;monos" w:hAnsi="Droid Sans Mono;monospace;monos"/>
+          <w:sz w:val="21"/>
+          <w:lang w:bidi="fa-IR"/>
+        </w:rPr>
+        <w:t>request</w:t>
+      </w:r>
+      <w:r>
+        <w:rPr>
+          <w:rFonts w:ascii="Droid Sans Mono;monospace;monos" w:hAnsi="Droid Sans Mono;monospace;monos" w:hint="cs"/>
+          <w:sz w:val="21"/>
+          <w:rtl/>
+          <w:lang w:bidi="fa-IR"/>
+        </w:rPr>
+        <w:t xml:space="preserve"> این هست که </w:t>
+      </w:r>
+      <w:r>
+        <w:rPr>
+          <w:rFonts w:ascii="Droid Sans Mono;monospace;monos" w:hAnsi="Droid Sans Mono;monospace;monos"/>
+          <w:sz w:val="21"/>
+          <w:lang w:bidi="fa-IR"/>
+        </w:rPr>
+        <w:t>HTTP request</w:t>
+      </w:r>
+      <w:r>
+        <w:rPr>
+          <w:rFonts w:ascii="Droid Sans Mono;monospace;monos" w:hAnsi="Droid Sans Mono;monospace;monos" w:hint="cs"/>
+          <w:sz w:val="21"/>
+          <w:rtl/>
+          <w:lang w:bidi="fa-IR"/>
+        </w:rPr>
+        <w:t xml:space="preserve"> ها برای خود جنگو هستند یعنی </w:t>
+      </w:r>
+      <w:r>
+        <w:rPr>
+          <w:rFonts w:ascii="Droid Sans Mono;monospace;monos" w:hAnsi="Droid Sans Mono;monospace;monos"/>
+          <w:sz w:val="21"/>
+          <w:lang w:bidi="fa-IR"/>
+        </w:rPr>
+        <w:t>request</w:t>
+      </w:r>
+      <w:r>
+        <w:rPr>
+          <w:rFonts w:ascii="Droid Sans Mono;monospace;monos" w:hAnsi="Droid Sans Mono;monospace;monos" w:hint="cs"/>
+          <w:sz w:val="21"/>
+          <w:rtl/>
+          <w:lang w:bidi="fa-IR"/>
+        </w:rPr>
+        <w:t xml:space="preserve"> هایی که از طریق سایت دریافت میشود و </w:t>
+      </w:r>
+      <w:r>
+        <w:rPr>
+          <w:rFonts w:ascii="Droid Sans Mono;monospace;monos" w:hAnsi="Droid Sans Mono;monospace;monos"/>
+          <w:sz w:val="21"/>
+          <w:lang w:bidi="fa-IR"/>
+        </w:rPr>
+        <w:t xml:space="preserve">request </w:t>
+      </w:r>
+      <w:r>
+        <w:rPr>
+          <w:rFonts w:ascii="Droid Sans Mono;monospace;monos" w:hAnsi="Droid Sans Mono;monospace;monos" w:hint="cs"/>
+          <w:sz w:val="21"/>
+          <w:rtl/>
+          <w:lang w:bidi="fa-IR"/>
+        </w:rPr>
+        <w:t xml:space="preserve"> معمولی در </w:t>
+      </w:r>
+      <w:r>
+        <w:rPr>
+          <w:rFonts w:ascii="Droid Sans Mono;monospace;monos" w:hAnsi="Droid Sans Mono;monospace;monos"/>
+          <w:sz w:val="21"/>
+          <w:lang w:bidi="fa-IR"/>
+        </w:rPr>
+        <w:t>API</w:t>
+      </w:r>
+      <w:r>
+        <w:rPr>
+          <w:rFonts w:ascii="Droid Sans Mono;monospace;monos" w:hAnsi="Droid Sans Mono;monospace;monos" w:hint="cs"/>
+          <w:sz w:val="21"/>
+          <w:rtl/>
+          <w:lang w:bidi="fa-IR"/>
+        </w:rPr>
+        <w:t xml:space="preserve"> ها وجود دارند . در </w:t>
+      </w:r>
+      <w:r>
+        <w:rPr>
+          <w:rFonts w:ascii="Droid Sans Mono;monospace;monos" w:hAnsi="Droid Sans Mono;monospace;monos"/>
+          <w:sz w:val="21"/>
+          <w:lang w:bidi="fa-IR"/>
+        </w:rPr>
+        <w:t>Django rest framework</w:t>
+      </w:r>
+      <w:r>
+        <w:rPr>
+          <w:rFonts w:ascii="Droid Sans Mono;monospace;monos" w:hAnsi="Droid Sans Mono;monospace;monos" w:hint="cs"/>
+          <w:sz w:val="21"/>
+          <w:rtl/>
+          <w:lang w:bidi="fa-IR"/>
+        </w:rPr>
+        <w:t xml:space="preserve"> قابلیتی وجود دارد تا بتوانیم بین این دو درخواست تفاوت قائل شویم </w:t>
+      </w:r>
+      <w:r>
+        <w:rPr>
+          <w:rFonts w:ascii="Droid Sans Mono;monospace;monos" w:hAnsi="Droid Sans Mono;monospace;monos"/>
+          <w:sz w:val="21"/>
+          <w:lang w:bidi="fa-IR"/>
+        </w:rPr>
+        <w:t>,</w:t>
+      </w:r>
+      <w:r>
+        <w:rPr>
+          <w:rFonts w:ascii="Droid Sans Mono;monospace;monos" w:hAnsi="Droid Sans Mono;monospace;monos" w:hint="cs"/>
+          <w:sz w:val="21"/>
+          <w:rtl/>
+          <w:lang w:bidi="fa-IR"/>
+        </w:rPr>
+        <w:t xml:space="preserve"> چگونه :</w:t>
+      </w:r>
+      <w:r>
+        <w:rPr>
+          <w:rFonts w:ascii="Droid Sans Mono;monospace;monos" w:hAnsi="Droid Sans Mono;monospace;monos"/>
+          <w:sz w:val="21"/>
+          <w:lang w:bidi="fa-IR"/>
+        </w:rPr>
+        <w:t xml:space="preserve"> </w:t>
+      </w:r>
+      <w:r>
+        <w:rPr>
+          <w:rFonts w:ascii="Droid Sans Mono;monospace;monos" w:hAnsi="Droid Sans Mono;monospace;monos" w:hint="cs"/>
+          <w:sz w:val="21"/>
+          <w:rtl/>
+          <w:lang w:bidi="fa-IR"/>
+        </w:rPr>
+        <w:t xml:space="preserve"> با استفاده از </w:t>
+      </w:r>
+      <w:r>
+        <w:rPr>
+          <w:rFonts w:ascii="Droid Sans Mono;monospace;monos" w:hAnsi="Droid Sans Mono;monospace;monos"/>
+          <w:sz w:val="21"/>
+          <w:lang w:bidi="fa-IR"/>
+        </w:rPr>
+        <w:t>decorator</w:t>
+      </w:r>
+      <w:r>
+        <w:rPr>
+          <w:rFonts w:ascii="Droid Sans Mono;monospace;monos" w:hAnsi="Droid Sans Mono;monospace;monos" w:hint="cs"/>
+          <w:sz w:val="21"/>
+          <w:rtl/>
+          <w:lang w:bidi="fa-IR"/>
+        </w:rPr>
+        <w:t xml:space="preserve"> </w:t>
+      </w:r>
+    </w:p>
+    <w:p>
+      <w:pPr>
+        <w:bidi/>
+        <w:rPr>
+          <w:rFonts w:ascii="Droid Sans Mono;monospace;monos" w:hAnsi="Droid Sans Mono;monospace;monos"/>
+          <w:sz w:val="21"/>
+          <w:rtl/>
+          <w:lang w:bidi="fa-IR"/>
+        </w:rPr>
+      </w:pPr>
+      <w:r>
+        <w:rPr>
+          <w:rFonts w:ascii="Droid Sans Mono;monospace;monos" w:hAnsi="Droid Sans Mono;monospace;monos" w:hint="cs"/>
+          <w:sz w:val="21"/>
+          <w:rtl/>
+          <w:lang w:bidi="fa-IR"/>
+        </w:rPr>
+        <w:t>در زیر نحوه استفاده از آن را مشاهده میکنید :</w:t>
+      </w:r>
+    </w:p>
+    <w:p>
+      <w:pPr>
+        <w:shd w:val="clear" w:color="auto" w:fill="1E1E1E"/>
+        <w:suppressAutoHyphens w:val="0"/>
+        <w:spacing w:after="0" w:line="285" w:lineRule="atLeast"/>
+        <w:rPr>
+          <w:rFonts w:ascii="Consolas" w:eastAsia="Times New Roman" w:hAnsi="Consolas" w:cs="Times New Roman"/>
+          <w:color w:val="D4D4D4"/>
+          <w:sz w:val="21"/>
+          <w:szCs w:val="21"/>
+        </w:rPr>
+      </w:pPr>
+      <w:r>
+        <w:rPr>
+          <w:rFonts w:ascii="Consolas" w:eastAsia="Times New Roman" w:hAnsi="Consolas" w:cs="Times New Roman"/>
+          <w:color w:val="C586C0"/>
+          <w:sz w:val="21"/>
+          <w:szCs w:val="21"/>
+        </w:rPr>
+        <w:t>from</w:t>
+      </w:r>
+      <w:r>
+        <w:rPr>
+          <w:rFonts w:ascii="Consolas" w:eastAsia="Times New Roman" w:hAnsi="Consolas" w:cs="Times New Roman"/>
+          <w:color w:val="D4D4D4"/>
+          <w:sz w:val="21"/>
+          <w:szCs w:val="21"/>
+        </w:rPr>
+        <w:t> </w:t>
+      </w:r>
+      <w:proofErr w:type="spellStart"/>
+      <w:r>
+        <w:rPr>
+          <w:rFonts w:ascii="Consolas" w:eastAsia="Times New Roman" w:hAnsi="Consolas" w:cs="Times New Roman"/>
+          <w:color w:val="D4D4D4"/>
+          <w:sz w:val="21"/>
+          <w:szCs w:val="21"/>
+        </w:rPr>
+        <w:t>rest_framework.decorators</w:t>
+      </w:r>
+      <w:proofErr w:type="spellEnd"/>
+      <w:r>
+        <w:rPr>
+          <w:rFonts w:ascii="Consolas" w:eastAsia="Times New Roman" w:hAnsi="Consolas" w:cs="Times New Roman"/>
+          <w:color w:val="D4D4D4"/>
+          <w:sz w:val="21"/>
+          <w:szCs w:val="21"/>
+        </w:rPr>
+        <w:t> </w:t>
+      </w:r>
+      <w:r>
+        <w:rPr>
+          <w:rFonts w:ascii="Consolas" w:eastAsia="Times New Roman" w:hAnsi="Consolas" w:cs="Times New Roman"/>
+          <w:color w:val="C586C0"/>
+          <w:sz w:val="21"/>
+          <w:szCs w:val="21"/>
+        </w:rPr>
+        <w:t>import</w:t>
+      </w:r>
+      <w:r>
+        <w:rPr>
+          <w:rFonts w:ascii="Consolas" w:eastAsia="Times New Roman" w:hAnsi="Consolas" w:cs="Times New Roman"/>
+          <w:color w:val="D4D4D4"/>
+          <w:sz w:val="21"/>
+          <w:szCs w:val="21"/>
+        </w:rPr>
+        <w:t> </w:t>
+      </w:r>
+      <w:proofErr w:type="spellStart"/>
+      <w:r>
+        <w:rPr>
+          <w:rFonts w:ascii="Consolas" w:eastAsia="Times New Roman" w:hAnsi="Consolas" w:cs="Times New Roman"/>
+          <w:color w:val="D4D4D4"/>
+          <w:sz w:val="21"/>
+          <w:szCs w:val="21"/>
+        </w:rPr>
+        <w:t>api_view</w:t>
+      </w:r>
+      <w:proofErr w:type="spellEnd"/>
+    </w:p>
+    <w:p>
+      <w:pPr>
+        <w:shd w:val="clear" w:color="auto" w:fill="1E1E1E"/>
+        <w:suppressAutoHyphens w:val="0"/>
+        <w:spacing w:after="0" w:line="285" w:lineRule="atLeast"/>
+        <w:rPr>
+          <w:rFonts w:ascii="Consolas" w:eastAsia="Times New Roman" w:hAnsi="Consolas" w:cs="Times New Roman"/>
+          <w:color w:val="D4D4D4"/>
+          <w:sz w:val="21"/>
+          <w:szCs w:val="21"/>
+        </w:rPr>
+      </w:pPr>
+    </w:p>
+    <w:p>
+      <w:pPr>
+        <w:shd w:val="clear" w:color="auto" w:fill="1E1E1E"/>
+        <w:suppressAutoHyphens w:val="0"/>
+        <w:spacing w:after="0" w:line="285" w:lineRule="atLeast"/>
+        <w:rPr>
+          <w:rFonts w:ascii="Consolas" w:eastAsia="Times New Roman" w:hAnsi="Consolas" w:cs="Times New Roman"/>
+          <w:color w:val="D4D4D4"/>
+          <w:sz w:val="21"/>
+          <w:szCs w:val="21"/>
+        </w:rPr>
+      </w:pPr>
+      <w:r>
+        <w:rPr>
+          <w:rFonts w:ascii="Consolas" w:eastAsia="Times New Roman" w:hAnsi="Consolas" w:cs="Times New Roman"/>
+          <w:color w:val="DCDCAA"/>
+          <w:sz w:val="21"/>
+          <w:szCs w:val="21"/>
+        </w:rPr>
+        <w:t>@api_view</w:t>
+      </w:r>
+    </w:p>
+    <w:p>
+      <w:pPr>
+        <w:shd w:val="clear" w:color="auto" w:fill="1E1E1E"/>
+        <w:suppressAutoHyphens w:val="0"/>
+        <w:spacing w:after="0" w:line="285" w:lineRule="atLeast"/>
+        <w:rPr>
+          <w:rFonts w:ascii="Consolas" w:eastAsia="Times New Roman" w:hAnsi="Consolas" w:cs="Times New Roman"/>
+          <w:color w:val="D4D4D4"/>
+          <w:sz w:val="21"/>
+          <w:szCs w:val="21"/>
+        </w:rPr>
+      </w:pPr>
+      <w:r>
+        <w:rPr>
+          <w:rFonts w:ascii="Consolas" w:eastAsia="Times New Roman" w:hAnsi="Consolas" w:cs="Times New Roman"/>
+          <w:color w:val="569CD6"/>
+          <w:sz w:val="21"/>
+          <w:szCs w:val="21"/>
+        </w:rPr>
+        <w:t>def</w:t>
+      </w:r>
+      <w:r>
+        <w:rPr>
+          <w:rFonts w:ascii="Consolas" w:eastAsia="Times New Roman" w:hAnsi="Consolas" w:cs="Times New Roman"/>
+          <w:color w:val="D4D4D4"/>
+          <w:sz w:val="21"/>
+          <w:szCs w:val="21"/>
+        </w:rPr>
+        <w:t> </w:t>
+      </w:r>
+      <w:proofErr w:type="spellStart"/>
+      <w:r>
+        <w:rPr>
+          <w:rFonts w:ascii="Consolas" w:eastAsia="Times New Roman" w:hAnsi="Consolas" w:cs="Times New Roman"/>
+          <w:color w:val="DCDCAA"/>
+          <w:sz w:val="21"/>
+          <w:szCs w:val="21"/>
+        </w:rPr>
+        <w:t>profile_list</w:t>
+      </w:r>
+      <w:proofErr w:type="spellEnd"/>
+      <w:r>
+        <w:rPr>
+          <w:rFonts w:ascii="Consolas" w:eastAsia="Times New Roman" w:hAnsi="Consolas" w:cs="Times New Roman"/>
+          <w:color w:val="D4D4D4"/>
+          <w:sz w:val="21"/>
+          <w:szCs w:val="21"/>
+        </w:rPr>
+        <w:t>(</w:t>
+      </w:r>
+      <w:r>
+        <w:rPr>
+          <w:rFonts w:ascii="Consolas" w:eastAsia="Times New Roman" w:hAnsi="Consolas" w:cs="Times New Roman"/>
+          <w:color w:val="9CDCFE"/>
+          <w:sz w:val="21"/>
+          <w:szCs w:val="21"/>
+        </w:rPr>
+        <w:t>request</w:t>
+      </w:r>
+      <w:r>
+        <w:rPr>
+          <w:rFonts w:ascii="Consolas" w:eastAsia="Times New Roman" w:hAnsi="Consolas" w:cs="Times New Roman"/>
+          <w:color w:val="D4D4D4"/>
+          <w:sz w:val="21"/>
+          <w:szCs w:val="21"/>
+        </w:rPr>
+        <w:t>):</w:t>
+      </w:r>
+    </w:p>
+    <w:p>
+      <w:pPr>
+        <w:shd w:val="clear" w:color="auto" w:fill="1E1E1E"/>
+        <w:suppressAutoHyphens w:val="0"/>
+        <w:spacing w:after="0" w:line="285" w:lineRule="atLeast"/>
+        <w:rPr>
+          <w:rFonts w:ascii="Consolas" w:eastAsia="Times New Roman" w:hAnsi="Consolas" w:cs="Times New Roman"/>
+          <w:color w:val="D4D4D4"/>
+          <w:sz w:val="21"/>
+          <w:szCs w:val="21"/>
+        </w:rPr>
+      </w:pPr>
+      <w:r>
+        <w:rPr>
+          <w:rFonts w:ascii="Consolas" w:eastAsia="Times New Roman" w:hAnsi="Consolas" w:cs="Times New Roman"/>
+          <w:color w:val="D4D4D4"/>
+          <w:sz w:val="21"/>
+          <w:szCs w:val="21"/>
+        </w:rPr>
+        <w:t xml:space="preserve">   …</w:t>
+      </w:r>
+    </w:p>
+    <w:p>
+      <w:pPr>
+        <w:bidi/>
+        <w:rPr>
+          <w:rFonts w:ascii="Droid Sans Mono;monospace;monos" w:hAnsi="Droid Sans Mono;monospace;monos"/>
+          <w:sz w:val="21"/>
+          <w:lang w:bidi="fa-IR"/>
+        </w:rPr>
+      </w:pPr>
+    </w:p>
+    <w:p>
+      <w:pPr>
+        <w:bidi/>
+        <w:rPr>
+          <w:rFonts w:ascii="Droid Sans Mono;monospace;monos" w:hAnsi="Droid Sans Mono;monospace;monos"/>
+          <w:sz w:val="21"/>
+          <w:rtl/>
+          <w:lang w:bidi="fa-IR"/>
+        </w:rPr>
+      </w:pPr>
+      <w:r>
+        <w:rPr>
+          <w:rFonts w:ascii="Droid Sans Mono;monospace;monos" w:hAnsi="Droid Sans Mono;monospace;monos" w:hint="cs"/>
+          <w:sz w:val="21"/>
+          <w:rtl/>
+          <w:lang w:bidi="fa-IR"/>
+        </w:rPr>
+        <w:t xml:space="preserve">روش دیگری هم برای این کار وجود دارد که با استفاده از کلاس های آماده </w:t>
+      </w:r>
+      <w:r>
+        <w:rPr>
+          <w:rFonts w:ascii="Droid Sans Mono;monospace;monos" w:hAnsi="Droid Sans Mono;monospace;monos"/>
+          <w:sz w:val="21"/>
+          <w:lang w:bidi="fa-IR"/>
+        </w:rPr>
+        <w:t>rest</w:t>
+      </w:r>
+      <w:r>
+        <w:rPr>
+          <w:rFonts w:ascii="Droid Sans Mono;monospace;monos" w:hAnsi="Droid Sans Mono;monospace;monos" w:hint="cs"/>
+          <w:sz w:val="21"/>
+          <w:rtl/>
+          <w:lang w:bidi="fa-IR"/>
+        </w:rPr>
+        <w:t xml:space="preserve"> میتوان این کار را انجام داد و خود کلاس تمام این موارد را بررسی میکند </w:t>
+      </w:r>
+    </w:p>
+    <w:p>
+      <w:pPr>
+        <w:bidi/>
+        <w:rPr>
+          <w:rFonts w:ascii="Droid Sans Mono;monospace;monos" w:hAnsi="Droid Sans Mono;monospace;monos"/>
+          <w:sz w:val="21"/>
+          <w:rtl/>
+          <w:lang w:bidi="fa-IR"/>
+        </w:rPr>
+      </w:pPr>
+    </w:p>
+    <w:p>
+      <w:pPr>
+        <w:shd w:val="clear" w:color="auto" w:fill="1E1E1E"/>
+        <w:suppressAutoHyphens w:val="0"/>
+        <w:spacing w:after="0" w:line="285" w:lineRule="atLeast"/>
+        <w:rPr>
+          <w:rFonts w:ascii="Consolas" w:eastAsia="Times New Roman" w:hAnsi="Consolas" w:cs="Times New Roman"/>
+          <w:color w:val="D4D4D4"/>
+          <w:sz w:val="21"/>
+          <w:szCs w:val="21"/>
+        </w:rPr>
+      </w:pPr>
+      <w:r>
+        <w:rPr>
+          <w:rFonts w:ascii="Consolas" w:eastAsia="Times New Roman" w:hAnsi="Consolas" w:cs="Times New Roman"/>
+          <w:color w:val="C586C0"/>
+          <w:sz w:val="21"/>
+          <w:szCs w:val="21"/>
+        </w:rPr>
+        <w:t>from</w:t>
+      </w:r>
+      <w:r>
+        <w:rPr>
+          <w:rFonts w:ascii="Consolas" w:eastAsia="Times New Roman" w:hAnsi="Consolas" w:cs="Times New Roman"/>
+          <w:color w:val="D4D4D4"/>
+          <w:sz w:val="21"/>
+          <w:szCs w:val="21"/>
+        </w:rPr>
+        <w:t> </w:t>
+      </w:r>
+      <w:proofErr w:type="spellStart"/>
+      <w:r>
+        <w:rPr>
+          <w:rFonts w:ascii="Consolas" w:eastAsia="Times New Roman" w:hAnsi="Consolas" w:cs="Times New Roman"/>
+          <w:color w:val="D4D4D4"/>
+          <w:sz w:val="21"/>
+          <w:szCs w:val="21"/>
+        </w:rPr>
+        <w:t>rest_framework.views</w:t>
+      </w:r>
+      <w:proofErr w:type="spellEnd"/>
+      <w:r>
+        <w:rPr>
+          <w:rFonts w:ascii="Consolas" w:eastAsia="Times New Roman" w:hAnsi="Consolas" w:cs="Times New Roman"/>
+          <w:color w:val="D4D4D4"/>
+          <w:sz w:val="21"/>
+          <w:szCs w:val="21"/>
+        </w:rPr>
+        <w:t> </w:t>
+      </w:r>
+      <w:r>
+        <w:rPr>
+          <w:rFonts w:ascii="Consolas" w:eastAsia="Times New Roman" w:hAnsi="Consolas" w:cs="Times New Roman"/>
+          <w:color w:val="C586C0"/>
+          <w:sz w:val="21"/>
+          <w:szCs w:val="21"/>
+        </w:rPr>
+        <w:t>import</w:t>
+      </w:r>
+      <w:r>
+        <w:rPr>
+          <w:rFonts w:ascii="Consolas" w:eastAsia="Times New Roman" w:hAnsi="Consolas" w:cs="Times New Roman"/>
+          <w:color w:val="D4D4D4"/>
+          <w:sz w:val="21"/>
+          <w:szCs w:val="21"/>
+        </w:rPr>
+        <w:t> </w:t>
+      </w:r>
+      <w:proofErr w:type="spellStart"/>
+      <w:r>
+        <w:rPr>
+          <w:rFonts w:ascii="Consolas" w:eastAsia="Times New Roman" w:hAnsi="Consolas" w:cs="Times New Roman"/>
+          <w:color w:val="D4D4D4"/>
+          <w:sz w:val="21"/>
+          <w:szCs w:val="21"/>
+        </w:rPr>
+        <w:t>APIView</w:t>
+      </w:r>
+      <w:proofErr w:type="spellEnd"/>
+    </w:p>
+    <w:p>
+      <w:pPr>
+        <w:shd w:val="clear" w:color="auto" w:fill="1E1E1E"/>
+        <w:suppressAutoHyphens w:val="0"/>
+        <w:spacing w:after="0" w:line="285" w:lineRule="atLeast"/>
+        <w:rPr>
+          <w:rFonts w:ascii="Consolas" w:eastAsia="Times New Roman" w:hAnsi="Consolas" w:cs="Times New Roman"/>
+          <w:color w:val="D4D4D4"/>
+          <w:sz w:val="21"/>
+          <w:szCs w:val="21"/>
+        </w:rPr>
+      </w:pPr>
+      <w:r>
+        <w:rPr>
+          <w:rFonts w:ascii="Consolas" w:eastAsia="Times New Roman" w:hAnsi="Consolas" w:cs="Times New Roman"/>
+          <w:color w:val="C586C0"/>
+          <w:sz w:val="21"/>
+          <w:szCs w:val="21"/>
+        </w:rPr>
+        <w:t>from</w:t>
+      </w:r>
+      <w:r>
+        <w:rPr>
+          <w:rFonts w:ascii="Consolas" w:eastAsia="Times New Roman" w:hAnsi="Consolas" w:cs="Times New Roman"/>
+          <w:color w:val="D4D4D4"/>
+          <w:sz w:val="21"/>
+          <w:szCs w:val="21"/>
+        </w:rPr>
+        <w:t> </w:t>
+      </w:r>
+      <w:proofErr w:type="spellStart"/>
+      <w:r>
+        <w:rPr>
+          <w:rFonts w:ascii="Consolas" w:eastAsia="Times New Roman" w:hAnsi="Consolas" w:cs="Times New Roman"/>
+          <w:color w:val="D4D4D4"/>
+          <w:sz w:val="21"/>
+          <w:szCs w:val="21"/>
+        </w:rPr>
+        <w:t>rest_framework.response</w:t>
+      </w:r>
+      <w:proofErr w:type="spellEnd"/>
+      <w:r>
+        <w:rPr>
+          <w:rFonts w:ascii="Consolas" w:eastAsia="Times New Roman" w:hAnsi="Consolas" w:cs="Times New Roman"/>
+          <w:color w:val="D4D4D4"/>
+          <w:sz w:val="21"/>
+          <w:szCs w:val="21"/>
+        </w:rPr>
+        <w:t> </w:t>
+      </w:r>
+      <w:r>
+        <w:rPr>
+          <w:rFonts w:ascii="Consolas" w:eastAsia="Times New Roman" w:hAnsi="Consolas" w:cs="Times New Roman"/>
+          <w:color w:val="C586C0"/>
+          <w:sz w:val="21"/>
+          <w:szCs w:val="21"/>
+        </w:rPr>
+        <w:t>import</w:t>
+      </w:r>
+      <w:r>
+        <w:rPr>
+          <w:rFonts w:ascii="Consolas" w:eastAsia="Times New Roman" w:hAnsi="Consolas" w:cs="Times New Roman"/>
+          <w:color w:val="D4D4D4"/>
+          <w:sz w:val="21"/>
+          <w:szCs w:val="21"/>
+        </w:rPr>
+        <w:t> Response</w:t>
+      </w:r>
+    </w:p>
+    <w:p>
+      <w:pPr>
+        <w:bidi/>
+        <w:rPr>
+          <w:rFonts w:ascii="Droid Sans Mono;monospace;monos" w:hAnsi="Droid Sans Mono;monospace;monos"/>
+          <w:sz w:val="21"/>
+          <w:rtl/>
+          <w:lang w:bidi="fa-IR"/>
+        </w:rPr>
+      </w:pPr>
+    </w:p>
+    <w:p>
+      <w:pPr>
+        <w:shd w:val="clear" w:color="auto" w:fill="1E1E1E"/>
+        <w:suppressAutoHyphens w:val="0"/>
+        <w:spacing w:after="0" w:line="285" w:lineRule="atLeast"/>
+        <w:rPr>
+          <w:rFonts w:ascii="Consolas" w:eastAsia="Times New Roman" w:hAnsi="Consolas" w:cs="Times New Roman"/>
+          <w:color w:val="D4D4D4"/>
+          <w:sz w:val="21"/>
+          <w:szCs w:val="21"/>
+        </w:rPr>
+      </w:pPr>
+      <w:r>
+        <w:rPr>
+          <w:rFonts w:ascii="Consolas" w:eastAsia="Times New Roman" w:hAnsi="Consolas" w:cs="Times New Roman"/>
+          <w:color w:val="569CD6"/>
+          <w:sz w:val="21"/>
+          <w:szCs w:val="21"/>
+        </w:rPr>
+        <w:t>class</w:t>
+      </w:r>
+      <w:r>
+        <w:rPr>
+          <w:rFonts w:ascii="Consolas" w:eastAsia="Times New Roman" w:hAnsi="Consolas" w:cs="Times New Roman"/>
+          <w:color w:val="D4D4D4"/>
+          <w:sz w:val="21"/>
+          <w:szCs w:val="21"/>
+        </w:rPr>
+        <w:t> </w:t>
+      </w:r>
+      <w:proofErr w:type="spellStart"/>
+      <w:r>
+        <w:rPr>
+          <w:rFonts w:ascii="Consolas" w:eastAsia="Times New Roman" w:hAnsi="Consolas" w:cs="Times New Roman"/>
+          <w:color w:val="4EC9B0"/>
+          <w:sz w:val="21"/>
+          <w:szCs w:val="21"/>
+        </w:rPr>
+        <w:t>ProfilesView</w:t>
+      </w:r>
+      <w:proofErr w:type="spellEnd"/>
+      <w:r>
+        <w:rPr>
+          <w:rFonts w:ascii="Consolas" w:eastAsia="Times New Roman" w:hAnsi="Consolas" w:cs="Times New Roman"/>
+          <w:color w:val="D4D4D4"/>
+          <w:sz w:val="21"/>
+          <w:szCs w:val="21"/>
+        </w:rPr>
+        <w:t>(</w:t>
+      </w:r>
+      <w:proofErr w:type="spellStart"/>
+      <w:r>
+        <w:rPr>
+          <w:rFonts w:ascii="Consolas" w:eastAsia="Times New Roman" w:hAnsi="Consolas" w:cs="Times New Roman"/>
+          <w:color w:val="4EC9B0"/>
+          <w:sz w:val="21"/>
+          <w:szCs w:val="21"/>
+        </w:rPr>
+        <w:t>APIView</w:t>
+      </w:r>
+      <w:proofErr w:type="spellEnd"/>
+      <w:r>
+        <w:rPr>
+          <w:rFonts w:ascii="Consolas" w:eastAsia="Times New Roman" w:hAnsi="Consolas" w:cs="Times New Roman"/>
+          <w:color w:val="D4D4D4"/>
+          <w:sz w:val="21"/>
+          <w:szCs w:val="21"/>
+        </w:rPr>
+        <w:t>):</w:t>
+      </w:r>
+    </w:p>
+    <w:p>
+      <w:pPr>
+        <w:shd w:val="clear" w:color="auto" w:fill="1E1E1E"/>
+        <w:suppressAutoHyphens w:val="0"/>
+        <w:spacing w:after="0" w:line="285" w:lineRule="atLeast"/>
+        <w:rPr>
+          <w:rFonts w:ascii="Consolas" w:eastAsia="Times New Roman" w:hAnsi="Consolas" w:cs="Times New Roman"/>
+          <w:color w:val="D4D4D4"/>
+          <w:sz w:val="21"/>
+          <w:szCs w:val="21"/>
+        </w:rPr>
+      </w:pPr>
+      <w:r>
+        <w:rPr>
+          <w:rFonts w:ascii="Consolas" w:eastAsia="Times New Roman" w:hAnsi="Consolas" w:cs="Times New Roman"/>
+          <w:color w:val="D4D4D4"/>
+          <w:sz w:val="21"/>
+          <w:szCs w:val="21"/>
+        </w:rPr>
+        <w:t>    </w:t>
+      </w:r>
+      <w:r>
+        <w:rPr>
+          <w:rFonts w:ascii="Consolas" w:eastAsia="Times New Roman" w:hAnsi="Consolas" w:cs="Times New Roman"/>
+          <w:color w:val="569CD6"/>
+          <w:sz w:val="21"/>
+          <w:szCs w:val="21"/>
+        </w:rPr>
+        <w:t>def</w:t>
+      </w:r>
+      <w:r>
+        <w:rPr>
+          <w:rFonts w:ascii="Consolas" w:eastAsia="Times New Roman" w:hAnsi="Consolas" w:cs="Times New Roman"/>
+          <w:color w:val="D4D4D4"/>
+          <w:sz w:val="21"/>
+          <w:szCs w:val="21"/>
+        </w:rPr>
+        <w:t> </w:t>
+      </w:r>
+      <w:r>
+        <w:rPr>
+          <w:rFonts w:ascii="Consolas" w:eastAsia="Times New Roman" w:hAnsi="Consolas" w:cs="Times New Roman"/>
+          <w:color w:val="DCDCAA"/>
+          <w:sz w:val="21"/>
+          <w:szCs w:val="21"/>
+        </w:rPr>
+        <w:t>get</w:t>
+      </w:r>
+      <w:r>
+        <w:rPr>
+          <w:rFonts w:ascii="Consolas" w:eastAsia="Times New Roman" w:hAnsi="Consolas" w:cs="Times New Roman"/>
+          <w:color w:val="D4D4D4"/>
+          <w:sz w:val="21"/>
+          <w:szCs w:val="21"/>
+        </w:rPr>
+        <w:t> (</w:t>
+      </w:r>
+      <w:r>
+        <w:rPr>
+          <w:rFonts w:ascii="Consolas" w:eastAsia="Times New Roman" w:hAnsi="Consolas" w:cs="Times New Roman"/>
+          <w:color w:val="9CDCFE"/>
+          <w:sz w:val="21"/>
+          <w:szCs w:val="21"/>
+        </w:rPr>
+        <w:t>self</w:t>
+      </w:r>
+      <w:r>
+        <w:rPr>
+          <w:rFonts w:ascii="Consolas" w:eastAsia="Times New Roman" w:hAnsi="Consolas" w:cs="Times New Roman"/>
+          <w:color w:val="D4D4D4"/>
+          <w:sz w:val="21"/>
+          <w:szCs w:val="21"/>
+        </w:rPr>
+        <w:t> , </w:t>
+      </w:r>
+      <w:r>
+        <w:rPr>
+          <w:rFonts w:ascii="Consolas" w:eastAsia="Times New Roman" w:hAnsi="Consolas" w:cs="Times New Roman"/>
+          <w:color w:val="9CDCFE"/>
+          <w:sz w:val="21"/>
+          <w:szCs w:val="21"/>
+        </w:rPr>
+        <w:t>request</w:t>
+      </w:r>
+      <w:r>
+        <w:rPr>
+          <w:rFonts w:ascii="Consolas" w:eastAsia="Times New Roman" w:hAnsi="Consolas" w:cs="Times New Roman"/>
+          <w:color w:val="D4D4D4"/>
+          <w:sz w:val="21"/>
+          <w:szCs w:val="21"/>
+        </w:rPr>
+        <w:t>):</w:t>
+      </w:r>
+    </w:p>
+    <w:p>
+      <w:pPr>
+        <w:shd w:val="clear" w:color="auto" w:fill="1E1E1E"/>
+        <w:suppressAutoHyphens w:val="0"/>
+        <w:spacing w:after="0" w:line="285" w:lineRule="atLeast"/>
+        <w:rPr>
+          <w:rFonts w:ascii="Consolas" w:eastAsia="Times New Roman" w:hAnsi="Consolas" w:cs="Times New Roman"/>
+          <w:color w:val="D4D4D4"/>
+          <w:sz w:val="21"/>
+          <w:szCs w:val="21"/>
+        </w:rPr>
+      </w:pPr>
+      <w:r>
+        <w:rPr>
+          <w:rFonts w:ascii="Consolas" w:eastAsia="Times New Roman" w:hAnsi="Consolas" w:cs="Times New Roman"/>
+          <w:color w:val="D4D4D4"/>
+          <w:sz w:val="21"/>
+          <w:szCs w:val="21"/>
+        </w:rPr>
+        <w:t>        profiles = </w:t>
+      </w:r>
+      <w:proofErr w:type="spellStart"/>
+      <w:r>
+        <w:rPr>
+          <w:rFonts w:ascii="Consolas" w:eastAsia="Times New Roman" w:hAnsi="Consolas" w:cs="Times New Roman"/>
+          <w:color w:val="D4D4D4"/>
+          <w:sz w:val="21"/>
+          <w:szCs w:val="21"/>
+        </w:rPr>
+        <w:t>Profiles.objects.all</w:t>
+      </w:r>
+      <w:proofErr w:type="spellEnd"/>
+      <w:r>
+        <w:rPr>
+          <w:rFonts w:ascii="Consolas" w:eastAsia="Times New Roman" w:hAnsi="Consolas" w:cs="Times New Roman"/>
+          <w:color w:val="D4D4D4"/>
+          <w:sz w:val="21"/>
+          <w:szCs w:val="21"/>
+        </w:rPr>
+        <w:t>()</w:t>
+      </w:r>
+    </w:p>
+    <w:p>
+      <w:pPr>
+        <w:shd w:val="clear" w:color="auto" w:fill="1E1E1E"/>
+        <w:suppressAutoHyphens w:val="0"/>
+        <w:spacing w:after="0" w:line="285" w:lineRule="atLeast"/>
+        <w:rPr>
+          <w:rFonts w:ascii="Consolas" w:eastAsia="Times New Roman" w:hAnsi="Consolas" w:cs="Times New Roman"/>
+          <w:color w:val="D4D4D4"/>
+          <w:sz w:val="21"/>
+          <w:szCs w:val="21"/>
+        </w:rPr>
+      </w:pPr>
+      <w:r>
+        <w:rPr>
+          <w:rFonts w:ascii="Consolas" w:eastAsia="Times New Roman" w:hAnsi="Consolas" w:cs="Times New Roman"/>
+          <w:color w:val="D4D4D4"/>
+          <w:sz w:val="21"/>
+          <w:szCs w:val="21"/>
+        </w:rPr>
+        <w:t>        serializers = ProfileSerializers(profiles , </w:t>
+      </w:r>
+      <w:r>
+        <w:rPr>
+          <w:rFonts w:ascii="Consolas" w:eastAsia="Times New Roman" w:hAnsi="Consolas" w:cs="Times New Roman"/>
+          <w:color w:val="9CDCFE"/>
+          <w:sz w:val="21"/>
+          <w:szCs w:val="21"/>
+        </w:rPr>
+        <w:t>many</w:t>
+      </w:r>
+      <w:r>
+        <w:rPr>
+          <w:rFonts w:ascii="Consolas" w:eastAsia="Times New Roman" w:hAnsi="Consolas" w:cs="Times New Roman"/>
+          <w:color w:val="D4D4D4"/>
+          <w:sz w:val="21"/>
+          <w:szCs w:val="21"/>
+        </w:rPr>
+        <w:t> = </w:t>
+      </w:r>
+      <w:r>
+        <w:rPr>
+          <w:rFonts w:ascii="Consolas" w:eastAsia="Times New Roman" w:hAnsi="Consolas" w:cs="Times New Roman"/>
+          <w:color w:val="569CD6"/>
+          <w:sz w:val="21"/>
+          <w:szCs w:val="21"/>
+        </w:rPr>
+        <w:t>True</w:t>
+      </w:r>
+      <w:r>
+        <w:rPr>
+          <w:rFonts w:ascii="Consolas" w:eastAsia="Times New Roman" w:hAnsi="Consolas" w:cs="Times New Roman"/>
+          <w:color w:val="D4D4D4"/>
+          <w:sz w:val="21"/>
+          <w:szCs w:val="21"/>
+        </w:rPr>
+        <w:t>)   </w:t>
+      </w:r>
+      <w:r>
+        <w:rPr>
+          <w:rFonts w:ascii="Consolas" w:eastAsia="Times New Roman" w:hAnsi="Consolas" w:cs="Times New Roman"/>
+          <w:color w:val="6A9955"/>
+          <w:sz w:val="21"/>
+          <w:szCs w:val="21"/>
+        </w:rPr>
+        <w:t>#many = True ----&gt; several objects</w:t>
+      </w:r>
+    </w:p>
+    <w:p>
+      <w:pPr>
+        <w:shd w:val="clear" w:color="auto" w:fill="1E1E1E"/>
+        <w:suppressAutoHyphens w:val="0"/>
+        <w:spacing w:after="0" w:line="285" w:lineRule="atLeast"/>
+        <w:rPr>
+          <w:rFonts w:ascii="Consolas" w:eastAsia="Times New Roman" w:hAnsi="Consolas" w:cs="Times New Roman"/>
+          <w:color w:val="D4D4D4"/>
+          <w:sz w:val="21"/>
+          <w:szCs w:val="21"/>
+        </w:rPr>
+      </w:pPr>
+      <w:r>
+        <w:rPr>
+          <w:rFonts w:ascii="Consolas" w:eastAsia="Times New Roman" w:hAnsi="Consolas" w:cs="Times New Roman"/>
+          <w:color w:val="D4D4D4"/>
+          <w:sz w:val="21"/>
+          <w:szCs w:val="21"/>
+        </w:rPr>
+        <w:t>        </w:t>
+      </w:r>
+      <w:r>
+        <w:rPr>
+          <w:rFonts w:ascii="Consolas" w:eastAsia="Times New Roman" w:hAnsi="Consolas" w:cs="Times New Roman"/>
+          <w:color w:val="C586C0"/>
+          <w:sz w:val="21"/>
+          <w:szCs w:val="21"/>
+        </w:rPr>
+        <w:t>return</w:t>
+      </w:r>
+      <w:r>
+        <w:rPr>
+          <w:rFonts w:ascii="Consolas" w:eastAsia="Times New Roman" w:hAnsi="Consolas" w:cs="Times New Roman"/>
+          <w:color w:val="D4D4D4"/>
+          <w:sz w:val="21"/>
+          <w:szCs w:val="21"/>
+        </w:rPr>
+        <w:t> Response(</w:t>
+      </w:r>
+      <w:proofErr w:type="spellStart"/>
+      <w:r>
+        <w:rPr>
+          <w:rFonts w:ascii="Consolas" w:eastAsia="Times New Roman" w:hAnsi="Consolas" w:cs="Times New Roman"/>
+          <w:color w:val="D4D4D4"/>
+          <w:sz w:val="21"/>
+          <w:szCs w:val="21"/>
+        </w:rPr>
+        <w:t>serializers.data</w:t>
+      </w:r>
+      <w:proofErr w:type="spellEnd"/>
+      <w:r>
+        <w:rPr>
+          <w:rFonts w:ascii="Consolas" w:eastAsia="Times New Roman" w:hAnsi="Consolas" w:cs="Times New Roman"/>
+          <w:color w:val="D4D4D4"/>
+          <w:sz w:val="21"/>
+          <w:szCs w:val="21"/>
+        </w:rPr>
+        <w:t>)</w:t>
+      </w:r>
+    </w:p>
+    <w:p>
+      <w:pPr>
+        <w:bidi/>
+        <w:rPr>
+          <w:rFonts w:ascii="Droid Sans Mono;monospace;monos" w:hAnsi="Droid Sans Mono;monospace;monos"/>
+          <w:sz w:val="21"/>
+          <w:rtl/>
+          <w:lang w:bidi="fa-IR"/>
+        </w:rPr>
+      </w:pPr>
+    </w:p>
+    <w:p>
+      <w:pPr>
+        <w:bidi/>
+        <w:rPr>
+          <w:rFonts w:ascii="Droid Sans Mono;monospace;monos" w:hAnsi="Droid Sans Mono;monospace;monos" w:hint="cs"/>
+          <w:sz w:val="21"/>
+          <w:lang w:bidi="fa-IR"/>
+        </w:rPr>
+      </w:pPr>
+      <w:r>
+        <w:rPr>
+          <w:rFonts w:ascii="Droid Sans Mono;monospace;monos" w:hAnsi="Droid Sans Mono;monospace;monos" w:hint="cs"/>
+          <w:sz w:val="21"/>
+          <w:rtl/>
+          <w:lang w:bidi="fa-IR"/>
+        </w:rPr>
+        <w:t xml:space="preserve">در اینجا متد برای متد </w:t>
+      </w:r>
+      <w:r>
+        <w:rPr>
+          <w:rFonts w:ascii="Droid Sans Mono;monospace;monos" w:hAnsi="Droid Sans Mono;monospace;monos"/>
+          <w:sz w:val="21"/>
+          <w:lang w:bidi="fa-IR"/>
+        </w:rPr>
+        <w:t>get</w:t>
+      </w:r>
+      <w:r>
+        <w:rPr>
+          <w:rFonts w:ascii="Droid Sans Mono;monospace;monos" w:hAnsi="Droid Sans Mono;monospace;monos" w:hint="cs"/>
+          <w:sz w:val="21"/>
+          <w:rtl/>
+          <w:lang w:bidi="fa-IR"/>
+        </w:rPr>
+        <w:t xml:space="preserve"> نوشته شده است </w:t>
+      </w:r>
     </w:p>
     <w:sectPr>
       <w:pgSz w:w="12240" w:h="15840"/>

--- a/common_commands.docx
+++ b/common_commands.docx
@@ -5578,11 +5578,28 @@
       <w:pPr>
         <w:bidi/>
         <w:rPr>
+          <w:rFonts w:ascii="Droid Sans Mono;monospace;monos" w:hAnsi="Droid Sans Mono;monospace;monos"/>
+          <w:sz w:val="21"/>
+          <w:lang w:bidi="fa-IR"/>
+        </w:rPr>
+      </w:pPr>
+      <w:r>
+        <w:rPr>
           <w:rFonts w:ascii="Droid Sans Mono;monospace;monos" w:hAnsi="Droid Sans Mono;monospace;monos" w:hint="cs"/>
           <w:sz w:val="21"/>
-          <w:lang w:bidi="fa-IR"/>
-        </w:rPr>
-      </w:pPr>
+          <w:rtl/>
+          <w:lang w:bidi="fa-IR"/>
+        </w:rPr>
+        <w:t xml:space="preserve">در اینجا متد برای متد </w:t>
+      </w:r>
+      <w:r>
+        <w:rPr>
+          <w:rFonts w:ascii="Droid Sans Mono;monospace;monos" w:hAnsi="Droid Sans Mono;monospace;monos"/>
+          <w:sz w:val="21"/>
+          <w:lang w:bidi="fa-IR"/>
+        </w:rPr>
+        <w:t>get</w:t>
+      </w:r>
       <w:r>
         <w:rPr>
           <w:rFonts w:ascii="Droid Sans Mono;monospace;monos" w:hAnsi="Droid Sans Mono;monospace;monos" w:hint="cs"/>
@@ -5590,24 +5607,1159 @@
           <w:rtl/>
           <w:lang w:bidi="fa-IR"/>
         </w:rPr>
-        <w:t xml:space="preserve">در اینجا متد برای متد </w:t>
-      </w:r>
-      <w:r>
-        <w:rPr>
-          <w:rFonts w:ascii="Droid Sans Mono;monospace;monos" w:hAnsi="Droid Sans Mono;monospace;monos"/>
-          <w:sz w:val="21"/>
-          <w:lang w:bidi="fa-IR"/>
+        <w:t xml:space="preserve"> نوشته شده است </w:t>
+      </w:r>
+    </w:p>
+    <w:p>
+      <w:pPr>
+        <w:pBdr>
+          <w:bottom w:val="single" w:sz="12" w:space="1" w:color="auto"/>
+        </w:pBdr>
+        <w:bidi/>
+        <w:rPr>
+          <w:rFonts w:ascii="Droid Sans Mono;monospace;monos" w:hAnsi="Droid Sans Mono;monospace;monos"/>
+          <w:sz w:val="21"/>
+          <w:lang w:bidi="fa-IR"/>
+        </w:rPr>
+      </w:pPr>
+    </w:p>
+    <w:p>
+      <w:pPr>
+        <w:bidi/>
+        <w:rPr>
+          <w:rFonts w:ascii="Droid Sans Mono;monospace;monos" w:hAnsi="Droid Sans Mono;monospace;monos"/>
+          <w:sz w:val="21"/>
+          <w:lang w:bidi="fa-IR"/>
+        </w:rPr>
+      </w:pPr>
+    </w:p>
+    <w:p>
+      <w:pPr>
+        <w:bidi/>
+        <w:rPr>
+          <w:rFonts w:ascii="Droid Sans Mono;monospace;monos" w:hAnsi="Droid Sans Mono;monospace;monos"/>
+          <w:sz w:val="21"/>
+          <w:lang w:bidi="fa-IR"/>
+        </w:rPr>
+      </w:pPr>
+    </w:p>
+    <w:p>
+      <w:pPr>
+        <w:bidi/>
+        <w:rPr>
+          <w:rFonts w:ascii="Droid Sans Mono;monospace;monos" w:hAnsi="Droid Sans Mono;monospace;monos"/>
+          <w:sz w:val="21"/>
+          <w:lang w:bidi="fa-IR"/>
+        </w:rPr>
+      </w:pPr>
+    </w:p>
+    <w:p>
+      <w:pPr>
+        <w:bidi/>
+        <w:rPr>
+          <w:rFonts w:ascii="Droid Sans Mono;monospace;monos" w:hAnsi="Droid Sans Mono;monospace;monos"/>
+          <w:sz w:val="21"/>
+          <w:lang w:bidi="fa-IR"/>
+        </w:rPr>
+      </w:pPr>
+    </w:p>
+    <w:p>
+      <w:pPr>
+        <w:bidi/>
+        <w:rPr>
+          <w:rFonts w:ascii="Droid Sans Mono;monospace;monos" w:hAnsi="Droid Sans Mono;monospace;monos"/>
+          <w:sz w:val="21"/>
+          <w:rtl/>
+          <w:lang w:bidi="fa-IR"/>
+        </w:rPr>
+      </w:pPr>
+      <w:r>
+        <w:rPr>
+          <w:rFonts w:ascii="Droid Sans Mono;monospace;monos" w:hAnsi="Droid Sans Mono;monospace;monos"/>
+          <w:sz w:val="21"/>
+          <w:lang w:bidi="fa-IR"/>
+        </w:rPr>
+        <w:lastRenderedPageBreak/>
+        <w:t xml:space="preserve">Generic </w:t>
+      </w:r>
+      <w:proofErr w:type="spellStart"/>
+      <w:r>
+        <w:rPr>
+          <w:rFonts w:ascii="Droid Sans Mono;monospace;monos" w:hAnsi="Droid Sans Mono;monospace;monos"/>
+          <w:sz w:val="21"/>
+          <w:lang w:bidi="fa-IR"/>
+        </w:rPr>
+        <w:t>api</w:t>
+      </w:r>
+      <w:proofErr w:type="spellEnd"/>
+      <w:r>
+        <w:rPr>
+          <w:rFonts w:ascii="Droid Sans Mono;monospace;monos" w:hAnsi="Droid Sans Mono;monospace;monos"/>
+          <w:sz w:val="21"/>
+          <w:lang w:bidi="fa-IR"/>
+        </w:rPr>
+        <w:t xml:space="preserve"> view</w:t>
+      </w:r>
+      <w:r>
+        <w:rPr>
+          <w:rFonts w:ascii="Droid Sans Mono;monospace;monos" w:hAnsi="Droid Sans Mono;monospace;monos" w:hint="cs"/>
+          <w:sz w:val="21"/>
+          <w:rtl/>
+          <w:lang w:bidi="fa-IR"/>
+        </w:rPr>
+        <w:t xml:space="preserve"> ها کلاس هایی هستند که میتوانیم از آنها ارث بری کنیم و کارمان را آسان تر انجام دهیم به مثال زیر توجه کنید:</w:t>
+      </w:r>
+    </w:p>
+    <w:p>
+      <w:pPr>
+        <w:shd w:val="clear" w:color="auto" w:fill="1E1E1E"/>
+        <w:suppressAutoHyphens w:val="0"/>
+        <w:spacing w:after="0" w:line="285" w:lineRule="atLeast"/>
+        <w:rPr>
+          <w:rFonts w:ascii="Consolas" w:eastAsia="Times New Roman" w:hAnsi="Consolas" w:cs="Times New Roman"/>
+          <w:color w:val="D4D4D4"/>
+          <w:sz w:val="21"/>
+          <w:szCs w:val="21"/>
+        </w:rPr>
+      </w:pPr>
+      <w:r>
+        <w:rPr>
+          <w:rFonts w:ascii="Consolas" w:eastAsia="Times New Roman" w:hAnsi="Consolas" w:cs="Times New Roman"/>
+          <w:color w:val="C586C0"/>
+          <w:sz w:val="21"/>
+          <w:szCs w:val="21"/>
+        </w:rPr>
+        <w:t>from</w:t>
+      </w:r>
+      <w:r>
+        <w:rPr>
+          <w:rFonts w:ascii="Consolas" w:eastAsia="Times New Roman" w:hAnsi="Consolas" w:cs="Times New Roman"/>
+          <w:color w:val="D4D4D4"/>
+          <w:sz w:val="21"/>
+          <w:szCs w:val="21"/>
+        </w:rPr>
+        <w:t> </w:t>
+      </w:r>
+      <w:proofErr w:type="spellStart"/>
+      <w:r>
+        <w:rPr>
+          <w:rFonts w:ascii="Consolas" w:eastAsia="Times New Roman" w:hAnsi="Consolas" w:cs="Times New Roman"/>
+          <w:color w:val="D4D4D4"/>
+          <w:sz w:val="21"/>
+          <w:szCs w:val="21"/>
+        </w:rPr>
+        <w:t>rest_framework</w:t>
+      </w:r>
+      <w:proofErr w:type="spellEnd"/>
+      <w:r>
+        <w:rPr>
+          <w:rFonts w:ascii="Consolas" w:eastAsia="Times New Roman" w:hAnsi="Consolas" w:cs="Times New Roman"/>
+          <w:color w:val="D4D4D4"/>
+          <w:sz w:val="21"/>
+          <w:szCs w:val="21"/>
+        </w:rPr>
+        <w:t> </w:t>
+      </w:r>
+      <w:r>
+        <w:rPr>
+          <w:rFonts w:ascii="Consolas" w:eastAsia="Times New Roman" w:hAnsi="Consolas" w:cs="Times New Roman"/>
+          <w:color w:val="C586C0"/>
+          <w:sz w:val="21"/>
+          <w:szCs w:val="21"/>
+        </w:rPr>
+        <w:t>import</w:t>
+      </w:r>
+      <w:r>
+        <w:rPr>
+          <w:rFonts w:ascii="Consolas" w:eastAsia="Times New Roman" w:hAnsi="Consolas" w:cs="Times New Roman"/>
+          <w:color w:val="D4D4D4"/>
+          <w:sz w:val="21"/>
+          <w:szCs w:val="21"/>
+        </w:rPr>
+        <w:t> generics</w:t>
+      </w:r>
+    </w:p>
+    <w:p>
+      <w:pPr>
+        <w:shd w:val="clear" w:color="auto" w:fill="1E1E1E"/>
+        <w:suppressAutoHyphens w:val="0"/>
+        <w:spacing w:after="0" w:line="285" w:lineRule="atLeast"/>
+        <w:rPr>
+          <w:rFonts w:ascii="Consolas" w:eastAsia="Times New Roman" w:hAnsi="Consolas" w:cs="Times New Roman"/>
+          <w:color w:val="D4D4D4"/>
+          <w:sz w:val="21"/>
+          <w:szCs w:val="21"/>
+        </w:rPr>
+      </w:pPr>
+    </w:p>
+    <w:p>
+      <w:pPr>
+        <w:shd w:val="clear" w:color="auto" w:fill="1E1E1E"/>
+        <w:suppressAutoHyphens w:val="0"/>
+        <w:spacing w:after="0" w:line="285" w:lineRule="atLeast"/>
+        <w:rPr>
+          <w:rFonts w:ascii="Consolas" w:eastAsia="Times New Roman" w:hAnsi="Consolas" w:cs="Times New Roman"/>
+          <w:color w:val="D4D4D4"/>
+          <w:sz w:val="21"/>
+          <w:szCs w:val="21"/>
+        </w:rPr>
+      </w:pPr>
+      <w:r>
+        <w:rPr>
+          <w:rFonts w:ascii="Consolas" w:eastAsia="Times New Roman" w:hAnsi="Consolas" w:cs="Times New Roman"/>
+          <w:color w:val="569CD6"/>
+          <w:sz w:val="21"/>
+          <w:szCs w:val="21"/>
+        </w:rPr>
+        <w:t>class</w:t>
+      </w:r>
+      <w:r>
+        <w:rPr>
+          <w:rFonts w:ascii="Consolas" w:eastAsia="Times New Roman" w:hAnsi="Consolas" w:cs="Times New Roman"/>
+          <w:color w:val="D4D4D4"/>
+          <w:sz w:val="21"/>
+          <w:szCs w:val="21"/>
+        </w:rPr>
+        <w:t> </w:t>
+      </w:r>
+      <w:proofErr w:type="spellStart"/>
+      <w:r>
+        <w:rPr>
+          <w:rFonts w:ascii="Consolas" w:eastAsia="Times New Roman" w:hAnsi="Consolas" w:cs="Times New Roman"/>
+          <w:color w:val="4EC9B0"/>
+          <w:sz w:val="21"/>
+          <w:szCs w:val="21"/>
+        </w:rPr>
+        <w:t>Profilesview</w:t>
+      </w:r>
+      <w:proofErr w:type="spellEnd"/>
+      <w:r>
+        <w:rPr>
+          <w:rFonts w:ascii="Consolas" w:eastAsia="Times New Roman" w:hAnsi="Consolas" w:cs="Times New Roman"/>
+          <w:color w:val="D4D4D4"/>
+          <w:sz w:val="21"/>
+          <w:szCs w:val="21"/>
+        </w:rPr>
+        <w:t> (</w:t>
+      </w:r>
+      <w:proofErr w:type="spellStart"/>
+      <w:r>
+        <w:rPr>
+          <w:rFonts w:ascii="Consolas" w:eastAsia="Times New Roman" w:hAnsi="Consolas" w:cs="Times New Roman"/>
+          <w:color w:val="4EC9B0"/>
+          <w:sz w:val="21"/>
+          <w:szCs w:val="21"/>
+        </w:rPr>
+        <w:t>generics</w:t>
+      </w:r>
+      <w:r>
+        <w:rPr>
+          <w:rFonts w:ascii="Consolas" w:eastAsia="Times New Roman" w:hAnsi="Consolas" w:cs="Times New Roman"/>
+          <w:color w:val="D4D4D4"/>
+          <w:sz w:val="21"/>
+          <w:szCs w:val="21"/>
+        </w:rPr>
+        <w:t>.</w:t>
+      </w:r>
+      <w:r>
+        <w:rPr>
+          <w:rFonts w:ascii="Consolas" w:eastAsia="Times New Roman" w:hAnsi="Consolas" w:cs="Times New Roman"/>
+          <w:color w:val="4EC9B0"/>
+          <w:sz w:val="21"/>
+          <w:szCs w:val="21"/>
+        </w:rPr>
+        <w:t>ListAPIView</w:t>
+      </w:r>
+      <w:proofErr w:type="spellEnd"/>
+      <w:r>
+        <w:rPr>
+          <w:rFonts w:ascii="Consolas" w:eastAsia="Times New Roman" w:hAnsi="Consolas" w:cs="Times New Roman"/>
+          <w:color w:val="D4D4D4"/>
+          <w:sz w:val="21"/>
+          <w:szCs w:val="21"/>
+        </w:rPr>
+        <w:t>):</w:t>
+      </w:r>
+    </w:p>
+    <w:p>
+      <w:pPr>
+        <w:shd w:val="clear" w:color="auto" w:fill="1E1E1E"/>
+        <w:suppressAutoHyphens w:val="0"/>
+        <w:spacing w:after="0" w:line="285" w:lineRule="atLeast"/>
+        <w:rPr>
+          <w:rFonts w:ascii="Consolas" w:eastAsia="Times New Roman" w:hAnsi="Consolas" w:cs="Times New Roman"/>
+          <w:color w:val="D4D4D4"/>
+          <w:sz w:val="21"/>
+          <w:szCs w:val="21"/>
+        </w:rPr>
+      </w:pPr>
+      <w:r>
+        <w:rPr>
+          <w:rFonts w:ascii="Consolas" w:eastAsia="Times New Roman" w:hAnsi="Consolas" w:cs="Times New Roman"/>
+          <w:color w:val="D4D4D4"/>
+          <w:sz w:val="21"/>
+          <w:szCs w:val="21"/>
+        </w:rPr>
+        <w:t>    </w:t>
+      </w:r>
+      <w:proofErr w:type="spellStart"/>
+      <w:r>
+        <w:rPr>
+          <w:rFonts w:ascii="Consolas" w:eastAsia="Times New Roman" w:hAnsi="Consolas" w:cs="Times New Roman"/>
+          <w:color w:val="D4D4D4"/>
+          <w:sz w:val="21"/>
+          <w:szCs w:val="21"/>
+        </w:rPr>
+        <w:t>serializer_class</w:t>
+      </w:r>
+      <w:proofErr w:type="spellEnd"/>
+      <w:r>
+        <w:rPr>
+          <w:rFonts w:ascii="Consolas" w:eastAsia="Times New Roman" w:hAnsi="Consolas" w:cs="Times New Roman"/>
+          <w:color w:val="D4D4D4"/>
+          <w:sz w:val="21"/>
+          <w:szCs w:val="21"/>
+        </w:rPr>
+        <w:t> = </w:t>
+      </w:r>
+      <w:proofErr w:type="spellStart"/>
+      <w:r>
+        <w:rPr>
+          <w:rFonts w:ascii="Consolas" w:eastAsia="Times New Roman" w:hAnsi="Consolas" w:cs="Times New Roman"/>
+          <w:color w:val="D4D4D4"/>
+          <w:sz w:val="21"/>
+          <w:szCs w:val="21"/>
+        </w:rPr>
+        <w:t>ProfileSerializers</w:t>
+      </w:r>
+      <w:proofErr w:type="spellEnd"/>
+    </w:p>
+    <w:p>
+      <w:pPr>
+        <w:shd w:val="clear" w:color="auto" w:fill="1E1E1E"/>
+        <w:suppressAutoHyphens w:val="0"/>
+        <w:spacing w:after="0" w:line="285" w:lineRule="atLeast"/>
+        <w:rPr>
+          <w:rFonts w:ascii="Consolas" w:eastAsia="Times New Roman" w:hAnsi="Consolas" w:cs="Times New Roman"/>
+          <w:color w:val="D4D4D4"/>
+          <w:sz w:val="21"/>
+          <w:szCs w:val="21"/>
+        </w:rPr>
+      </w:pPr>
+      <w:r>
+        <w:rPr>
+          <w:rFonts w:ascii="Consolas" w:eastAsia="Times New Roman" w:hAnsi="Consolas" w:cs="Times New Roman"/>
+          <w:color w:val="D4D4D4"/>
+          <w:sz w:val="21"/>
+          <w:szCs w:val="21"/>
+        </w:rPr>
+        <w:t>    </w:t>
+      </w:r>
+      <w:proofErr w:type="spellStart"/>
+      <w:r>
+        <w:rPr>
+          <w:rFonts w:ascii="Consolas" w:eastAsia="Times New Roman" w:hAnsi="Consolas" w:cs="Times New Roman"/>
+          <w:color w:val="D4D4D4"/>
+          <w:sz w:val="21"/>
+          <w:szCs w:val="21"/>
+        </w:rPr>
+        <w:t>queryset</w:t>
+      </w:r>
+      <w:proofErr w:type="spellEnd"/>
+      <w:r>
+        <w:rPr>
+          <w:rFonts w:ascii="Consolas" w:eastAsia="Times New Roman" w:hAnsi="Consolas" w:cs="Times New Roman"/>
+          <w:color w:val="D4D4D4"/>
+          <w:sz w:val="21"/>
+          <w:szCs w:val="21"/>
+        </w:rPr>
+        <w:t> = </w:t>
+      </w:r>
+      <w:proofErr w:type="spellStart"/>
+      <w:r>
+        <w:rPr>
+          <w:rFonts w:ascii="Consolas" w:eastAsia="Times New Roman" w:hAnsi="Consolas" w:cs="Times New Roman"/>
+          <w:color w:val="D4D4D4"/>
+          <w:sz w:val="21"/>
+          <w:szCs w:val="21"/>
+        </w:rPr>
+        <w:t>Profiles.objects.all</w:t>
+      </w:r>
+      <w:proofErr w:type="spellEnd"/>
+      <w:r>
+        <w:rPr>
+          <w:rFonts w:ascii="Consolas" w:eastAsia="Times New Roman" w:hAnsi="Consolas" w:cs="Times New Roman"/>
+          <w:color w:val="D4D4D4"/>
+          <w:sz w:val="21"/>
+          <w:szCs w:val="21"/>
+        </w:rPr>
+        <w:t>()</w:t>
+      </w:r>
+    </w:p>
+    <w:p>
+      <w:pPr>
+        <w:bidi/>
+        <w:rPr>
+          <w:rFonts w:ascii="Droid Sans Mono;monospace;monos" w:hAnsi="Droid Sans Mono;monospace;monos"/>
+          <w:sz w:val="21"/>
+          <w:lang w:bidi="fa-IR"/>
+        </w:rPr>
+      </w:pPr>
+    </w:p>
+    <w:p>
+      <w:pPr>
+        <w:bidi/>
+        <w:rPr>
+          <w:rFonts w:ascii="Droid Sans Mono;monospace;monos" w:hAnsi="Droid Sans Mono;monospace;monos"/>
+          <w:sz w:val="21"/>
+          <w:rtl/>
+          <w:lang w:bidi="fa-IR"/>
+        </w:rPr>
+      </w:pPr>
+      <w:r>
+        <w:rPr>
+          <w:rFonts w:ascii="Droid Sans Mono;monospace;monos" w:hAnsi="Droid Sans Mono;monospace;monos" w:hint="cs"/>
+          <w:sz w:val="21"/>
+          <w:rtl/>
+          <w:lang w:bidi="fa-IR"/>
+        </w:rPr>
+        <w:t xml:space="preserve">در این مثال کلاس </w:t>
+      </w:r>
+      <w:proofErr w:type="spellStart"/>
+      <w:r>
+        <w:rPr>
+          <w:rFonts w:ascii="Droid Sans Mono;monospace;monos" w:hAnsi="Droid Sans Mono;monospace;monos"/>
+          <w:sz w:val="21"/>
+          <w:lang w:bidi="fa-IR"/>
+        </w:rPr>
+        <w:t>Profilesview</w:t>
+      </w:r>
+      <w:proofErr w:type="spellEnd"/>
+      <w:r>
+        <w:rPr>
+          <w:rFonts w:ascii="Droid Sans Mono;monospace;monos" w:hAnsi="Droid Sans Mono;monospace;monos" w:hint="cs"/>
+          <w:sz w:val="21"/>
+          <w:rtl/>
+          <w:lang w:bidi="fa-IR"/>
+        </w:rPr>
+        <w:t xml:space="preserve"> از کلاس </w:t>
+      </w:r>
+      <w:proofErr w:type="spellStart"/>
+      <w:r>
+        <w:rPr>
+          <w:rFonts w:ascii="Droid Sans Mono;monospace;monos" w:hAnsi="Droid Sans Mono;monospace;monos"/>
+          <w:sz w:val="21"/>
+          <w:lang w:bidi="fa-IR"/>
+        </w:rPr>
+        <w:t>ListAPIView</w:t>
+      </w:r>
+      <w:proofErr w:type="spellEnd"/>
+      <w:r>
+        <w:rPr>
+          <w:rFonts w:ascii="Droid Sans Mono;monospace;monos" w:hAnsi="Droid Sans Mono;monospace;monos" w:hint="cs"/>
+          <w:sz w:val="21"/>
+          <w:rtl/>
+          <w:lang w:bidi="fa-IR"/>
+        </w:rPr>
+        <w:t xml:space="preserve"> ارث بری کرده است وظیفه کلاس </w:t>
+      </w:r>
+      <w:proofErr w:type="spellStart"/>
+      <w:r>
+        <w:rPr>
+          <w:rFonts w:ascii="Droid Sans Mono;monospace;monos" w:hAnsi="Droid Sans Mono;monospace;monos"/>
+          <w:sz w:val="21"/>
+          <w:lang w:bidi="fa-IR"/>
+        </w:rPr>
+        <w:t>ListAPIView</w:t>
+      </w:r>
+      <w:proofErr w:type="spellEnd"/>
+      <w:r>
+        <w:rPr>
+          <w:rFonts w:ascii="Droid Sans Mono;monospace;monos" w:hAnsi="Droid Sans Mono;monospace;monos" w:hint="cs"/>
+          <w:sz w:val="21"/>
+          <w:rtl/>
+          <w:lang w:bidi="fa-IR"/>
+        </w:rPr>
+        <w:t xml:space="preserve"> این است که لیستی از آبجکت ها را برگرداند در زیر </w:t>
+      </w:r>
+      <w:r>
+        <w:rPr>
+          <w:rFonts w:ascii="Droid Sans Mono;monospace;monos" w:hAnsi="Droid Sans Mono;monospace;monos" w:hint="cs"/>
+          <w:sz w:val="21"/>
+          <w:rtl/>
+          <w:lang w:bidi="fa-IR"/>
+        </w:rPr>
+        <w:t xml:space="preserve">خود کلاس </w:t>
+      </w:r>
+      <w:proofErr w:type="spellStart"/>
+      <w:r>
+        <w:rPr>
+          <w:rFonts w:ascii="Droid Sans Mono;monospace;monos" w:hAnsi="Droid Sans Mono;monospace;monos"/>
+          <w:sz w:val="21"/>
+          <w:lang w:bidi="fa-IR"/>
+        </w:rPr>
+        <w:t>ListAPIView</w:t>
+      </w:r>
+      <w:proofErr w:type="spellEnd"/>
+      <w:r>
+        <w:rPr>
+          <w:rFonts w:ascii="Droid Sans Mono;monospace;monos" w:hAnsi="Droid Sans Mono;monospace;monos" w:hint="cs"/>
+          <w:sz w:val="21"/>
+          <w:rtl/>
+          <w:lang w:bidi="fa-IR"/>
+        </w:rPr>
+        <w:t xml:space="preserve"> را مشاهده میکنید</w:t>
+      </w:r>
+    </w:p>
+    <w:p>
+      <w:pPr>
+        <w:shd w:val="clear" w:color="auto" w:fill="1E1E1E"/>
+        <w:suppressAutoHyphens w:val="0"/>
+        <w:spacing w:after="0" w:line="285" w:lineRule="atLeast"/>
+        <w:rPr>
+          <w:rFonts w:ascii="Consolas" w:eastAsia="Times New Roman" w:hAnsi="Consolas" w:cs="Times New Roman"/>
+          <w:color w:val="D4D4D4"/>
+          <w:sz w:val="21"/>
+          <w:szCs w:val="21"/>
+        </w:rPr>
+      </w:pPr>
+      <w:r>
+        <w:rPr>
+          <w:rFonts w:ascii="Consolas" w:eastAsia="Times New Roman" w:hAnsi="Consolas" w:cs="Times New Roman"/>
+          <w:color w:val="569CD6"/>
+          <w:sz w:val="21"/>
+          <w:szCs w:val="21"/>
+        </w:rPr>
+        <w:t>class</w:t>
+      </w:r>
+      <w:r>
+        <w:rPr>
+          <w:rFonts w:ascii="Consolas" w:eastAsia="Times New Roman" w:hAnsi="Consolas" w:cs="Times New Roman"/>
+          <w:color w:val="D4D4D4"/>
+          <w:sz w:val="21"/>
+          <w:szCs w:val="21"/>
+        </w:rPr>
+        <w:t> </w:t>
+      </w:r>
+      <w:proofErr w:type="spellStart"/>
+      <w:r>
+        <w:rPr>
+          <w:rFonts w:ascii="Consolas" w:eastAsia="Times New Roman" w:hAnsi="Consolas" w:cs="Times New Roman"/>
+          <w:color w:val="4EC9B0"/>
+          <w:sz w:val="21"/>
+          <w:szCs w:val="21"/>
+        </w:rPr>
+        <w:t>ListAPIView</w:t>
+      </w:r>
+      <w:proofErr w:type="spellEnd"/>
+      <w:r>
+        <w:rPr>
+          <w:rFonts w:ascii="Consolas" w:eastAsia="Times New Roman" w:hAnsi="Consolas" w:cs="Times New Roman"/>
+          <w:color w:val="D4D4D4"/>
+          <w:sz w:val="21"/>
+          <w:szCs w:val="21"/>
+        </w:rPr>
+        <w:t>(</w:t>
+      </w:r>
+      <w:proofErr w:type="spellStart"/>
+      <w:r>
+        <w:rPr>
+          <w:rFonts w:ascii="Consolas" w:eastAsia="Times New Roman" w:hAnsi="Consolas" w:cs="Times New Roman"/>
+          <w:color w:val="4EC9B0"/>
+          <w:sz w:val="21"/>
+          <w:szCs w:val="21"/>
+        </w:rPr>
+        <w:t>mixins</w:t>
+      </w:r>
+      <w:r>
+        <w:rPr>
+          <w:rFonts w:ascii="Consolas" w:eastAsia="Times New Roman" w:hAnsi="Consolas" w:cs="Times New Roman"/>
+          <w:color w:val="D4D4D4"/>
+          <w:sz w:val="21"/>
+          <w:szCs w:val="21"/>
+        </w:rPr>
+        <w:t>.</w:t>
+      </w:r>
+      <w:r>
+        <w:rPr>
+          <w:rFonts w:ascii="Consolas" w:eastAsia="Times New Roman" w:hAnsi="Consolas" w:cs="Times New Roman"/>
+          <w:color w:val="4EC9B0"/>
+          <w:sz w:val="21"/>
+          <w:szCs w:val="21"/>
+        </w:rPr>
+        <w:t>ListModelMixin</w:t>
+      </w:r>
+      <w:proofErr w:type="spellEnd"/>
+      <w:r>
+        <w:rPr>
+          <w:rFonts w:ascii="Consolas" w:eastAsia="Times New Roman" w:hAnsi="Consolas" w:cs="Times New Roman"/>
+          <w:color w:val="D4D4D4"/>
+          <w:sz w:val="21"/>
+          <w:szCs w:val="21"/>
+        </w:rPr>
+        <w:t>,</w:t>
+      </w:r>
+    </w:p>
+    <w:p>
+      <w:pPr>
+        <w:shd w:val="clear" w:color="auto" w:fill="1E1E1E"/>
+        <w:suppressAutoHyphens w:val="0"/>
+        <w:spacing w:after="0" w:line="285" w:lineRule="atLeast"/>
+        <w:rPr>
+          <w:rFonts w:ascii="Consolas" w:eastAsia="Times New Roman" w:hAnsi="Consolas" w:cs="Times New Roman"/>
+          <w:color w:val="D4D4D4"/>
+          <w:sz w:val="21"/>
+          <w:szCs w:val="21"/>
+        </w:rPr>
+      </w:pPr>
+      <w:r>
+        <w:rPr>
+          <w:rFonts w:ascii="Consolas" w:eastAsia="Times New Roman" w:hAnsi="Consolas" w:cs="Times New Roman"/>
+          <w:color w:val="D4D4D4"/>
+          <w:sz w:val="21"/>
+          <w:szCs w:val="21"/>
+        </w:rPr>
+        <w:t>                  </w:t>
+      </w:r>
+      <w:proofErr w:type="spellStart"/>
+      <w:r>
+        <w:rPr>
+          <w:rFonts w:ascii="Consolas" w:eastAsia="Times New Roman" w:hAnsi="Consolas" w:cs="Times New Roman"/>
+          <w:color w:val="4EC9B0"/>
+          <w:sz w:val="21"/>
+          <w:szCs w:val="21"/>
+        </w:rPr>
+        <w:t>GenericAPIView</w:t>
+      </w:r>
+      <w:proofErr w:type="spellEnd"/>
+      <w:r>
+        <w:rPr>
+          <w:rFonts w:ascii="Consolas" w:eastAsia="Times New Roman" w:hAnsi="Consolas" w:cs="Times New Roman"/>
+          <w:color w:val="D4D4D4"/>
+          <w:sz w:val="21"/>
+          <w:szCs w:val="21"/>
+        </w:rPr>
+        <w:t>):</w:t>
+      </w:r>
+    </w:p>
+    <w:p>
+      <w:pPr>
+        <w:shd w:val="clear" w:color="auto" w:fill="1E1E1E"/>
+        <w:suppressAutoHyphens w:val="0"/>
+        <w:spacing w:after="0" w:line="285" w:lineRule="atLeast"/>
+        <w:rPr>
+          <w:rFonts w:ascii="Consolas" w:eastAsia="Times New Roman" w:hAnsi="Consolas" w:cs="Times New Roman"/>
+          <w:color w:val="D4D4D4"/>
+          <w:sz w:val="21"/>
+          <w:szCs w:val="21"/>
+        </w:rPr>
+      </w:pPr>
+      <w:r>
+        <w:rPr>
+          <w:rFonts w:ascii="Consolas" w:eastAsia="Times New Roman" w:hAnsi="Consolas" w:cs="Times New Roman"/>
+          <w:color w:val="D4D4D4"/>
+          <w:sz w:val="21"/>
+          <w:szCs w:val="21"/>
+        </w:rPr>
+        <w:t>    </w:t>
+      </w:r>
+      <w:r>
+        <w:rPr>
+          <w:rFonts w:ascii="Consolas" w:eastAsia="Times New Roman" w:hAnsi="Consolas" w:cs="Times New Roman"/>
+          <w:color w:val="CE9178"/>
+          <w:sz w:val="21"/>
+          <w:szCs w:val="21"/>
+        </w:rPr>
+        <w:t>"""</w:t>
+      </w:r>
+    </w:p>
+    <w:p>
+      <w:pPr>
+        <w:shd w:val="clear" w:color="auto" w:fill="1E1E1E"/>
+        <w:suppressAutoHyphens w:val="0"/>
+        <w:spacing w:after="0" w:line="285" w:lineRule="atLeast"/>
+        <w:rPr>
+          <w:rFonts w:ascii="Consolas" w:eastAsia="Times New Roman" w:hAnsi="Consolas" w:cs="Times New Roman"/>
+          <w:color w:val="D4D4D4"/>
+          <w:sz w:val="21"/>
+          <w:szCs w:val="21"/>
+        </w:rPr>
+      </w:pPr>
+      <w:r>
+        <w:rPr>
+          <w:rFonts w:ascii="Consolas" w:eastAsia="Times New Roman" w:hAnsi="Consolas" w:cs="Times New Roman"/>
+          <w:color w:val="CE9178"/>
+          <w:sz w:val="21"/>
+          <w:szCs w:val="21"/>
+        </w:rPr>
+        <w:t>    Concrete view for listing a </w:t>
+      </w:r>
+      <w:proofErr w:type="spellStart"/>
+      <w:r>
+        <w:rPr>
+          <w:rFonts w:ascii="Consolas" w:eastAsia="Times New Roman" w:hAnsi="Consolas" w:cs="Times New Roman"/>
+          <w:color w:val="CE9178"/>
+          <w:sz w:val="21"/>
+          <w:szCs w:val="21"/>
+        </w:rPr>
+        <w:t>queryset</w:t>
+      </w:r>
+      <w:proofErr w:type="spellEnd"/>
+      <w:r>
+        <w:rPr>
+          <w:rFonts w:ascii="Consolas" w:eastAsia="Times New Roman" w:hAnsi="Consolas" w:cs="Times New Roman"/>
+          <w:color w:val="CE9178"/>
+          <w:sz w:val="21"/>
+          <w:szCs w:val="21"/>
+        </w:rPr>
+        <w:t>.</w:t>
+      </w:r>
+    </w:p>
+    <w:p>
+      <w:pPr>
+        <w:shd w:val="clear" w:color="auto" w:fill="1E1E1E"/>
+        <w:suppressAutoHyphens w:val="0"/>
+        <w:spacing w:after="0" w:line="285" w:lineRule="atLeast"/>
+        <w:rPr>
+          <w:rFonts w:ascii="Consolas" w:eastAsia="Times New Roman" w:hAnsi="Consolas" w:cs="Times New Roman"/>
+          <w:color w:val="D4D4D4"/>
+          <w:sz w:val="21"/>
+          <w:szCs w:val="21"/>
+        </w:rPr>
+      </w:pPr>
+      <w:r>
+        <w:rPr>
+          <w:rFonts w:ascii="Consolas" w:eastAsia="Times New Roman" w:hAnsi="Consolas" w:cs="Times New Roman"/>
+          <w:color w:val="CE9178"/>
+          <w:sz w:val="21"/>
+          <w:szCs w:val="21"/>
+        </w:rPr>
+        <w:t>    """</w:t>
+      </w:r>
+    </w:p>
+    <w:p>
+      <w:pPr>
+        <w:shd w:val="clear" w:color="auto" w:fill="1E1E1E"/>
+        <w:suppressAutoHyphens w:val="0"/>
+        <w:spacing w:after="0" w:line="285" w:lineRule="atLeast"/>
+        <w:rPr>
+          <w:rFonts w:ascii="Consolas" w:eastAsia="Times New Roman" w:hAnsi="Consolas" w:cs="Times New Roman"/>
+          <w:color w:val="D4D4D4"/>
+          <w:sz w:val="21"/>
+          <w:szCs w:val="21"/>
+        </w:rPr>
+      </w:pPr>
+      <w:r>
+        <w:rPr>
+          <w:rFonts w:ascii="Consolas" w:eastAsia="Times New Roman" w:hAnsi="Consolas" w:cs="Times New Roman"/>
+          <w:color w:val="D4D4D4"/>
+          <w:sz w:val="21"/>
+          <w:szCs w:val="21"/>
+        </w:rPr>
+        <w:t>    </w:t>
+      </w:r>
+      <w:r>
+        <w:rPr>
+          <w:rFonts w:ascii="Consolas" w:eastAsia="Times New Roman" w:hAnsi="Consolas" w:cs="Times New Roman"/>
+          <w:color w:val="569CD6"/>
+          <w:sz w:val="21"/>
+          <w:szCs w:val="21"/>
+        </w:rPr>
+        <w:t>def</w:t>
+      </w:r>
+      <w:r>
+        <w:rPr>
+          <w:rFonts w:ascii="Consolas" w:eastAsia="Times New Roman" w:hAnsi="Consolas" w:cs="Times New Roman"/>
+          <w:color w:val="D4D4D4"/>
+          <w:sz w:val="21"/>
+          <w:szCs w:val="21"/>
+        </w:rPr>
+        <w:t> </w:t>
+      </w:r>
+      <w:r>
+        <w:rPr>
+          <w:rFonts w:ascii="Consolas" w:eastAsia="Times New Roman" w:hAnsi="Consolas" w:cs="Times New Roman"/>
+          <w:color w:val="DCDCAA"/>
+          <w:sz w:val="21"/>
+          <w:szCs w:val="21"/>
         </w:rPr>
         <w:t>get</w:t>
       </w:r>
       <w:r>
         <w:rPr>
+          <w:rFonts w:ascii="Consolas" w:eastAsia="Times New Roman" w:hAnsi="Consolas" w:cs="Times New Roman"/>
+          <w:color w:val="D4D4D4"/>
+          <w:sz w:val="21"/>
+          <w:szCs w:val="21"/>
+        </w:rPr>
+        <w:t>(</w:t>
+      </w:r>
+      <w:r>
+        <w:rPr>
+          <w:rFonts w:ascii="Consolas" w:eastAsia="Times New Roman" w:hAnsi="Consolas" w:cs="Times New Roman"/>
+          <w:color w:val="9CDCFE"/>
+          <w:sz w:val="21"/>
+          <w:szCs w:val="21"/>
+        </w:rPr>
+        <w:t>self</w:t>
+      </w:r>
+      <w:r>
+        <w:rPr>
+          <w:rFonts w:ascii="Consolas" w:eastAsia="Times New Roman" w:hAnsi="Consolas" w:cs="Times New Roman"/>
+          <w:color w:val="D4D4D4"/>
+          <w:sz w:val="21"/>
+          <w:szCs w:val="21"/>
+        </w:rPr>
+        <w:t>, </w:t>
+      </w:r>
+      <w:r>
+        <w:rPr>
+          <w:rFonts w:ascii="Consolas" w:eastAsia="Times New Roman" w:hAnsi="Consolas" w:cs="Times New Roman"/>
+          <w:color w:val="9CDCFE"/>
+          <w:sz w:val="21"/>
+          <w:szCs w:val="21"/>
+        </w:rPr>
+        <w:t>request</w:t>
+      </w:r>
+      <w:r>
+        <w:rPr>
+          <w:rFonts w:ascii="Consolas" w:eastAsia="Times New Roman" w:hAnsi="Consolas" w:cs="Times New Roman"/>
+          <w:color w:val="D4D4D4"/>
+          <w:sz w:val="21"/>
+          <w:szCs w:val="21"/>
+        </w:rPr>
+        <w:t>, *</w:t>
+      </w:r>
+      <w:proofErr w:type="spellStart"/>
+      <w:r>
+        <w:rPr>
+          <w:rFonts w:ascii="Consolas" w:eastAsia="Times New Roman" w:hAnsi="Consolas" w:cs="Times New Roman"/>
+          <w:color w:val="9CDCFE"/>
+          <w:sz w:val="21"/>
+          <w:szCs w:val="21"/>
+        </w:rPr>
+        <w:t>args</w:t>
+      </w:r>
+      <w:proofErr w:type="spellEnd"/>
+      <w:r>
+        <w:rPr>
+          <w:rFonts w:ascii="Consolas" w:eastAsia="Times New Roman" w:hAnsi="Consolas" w:cs="Times New Roman"/>
+          <w:color w:val="D4D4D4"/>
+          <w:sz w:val="21"/>
+          <w:szCs w:val="21"/>
+        </w:rPr>
+        <w:t>, **</w:t>
+      </w:r>
+      <w:proofErr w:type="spellStart"/>
+      <w:r>
+        <w:rPr>
+          <w:rFonts w:ascii="Consolas" w:eastAsia="Times New Roman" w:hAnsi="Consolas" w:cs="Times New Roman"/>
+          <w:color w:val="9CDCFE"/>
+          <w:sz w:val="21"/>
+          <w:szCs w:val="21"/>
+        </w:rPr>
+        <w:t>kwargs</w:t>
+      </w:r>
+      <w:proofErr w:type="spellEnd"/>
+      <w:r>
+        <w:rPr>
+          <w:rFonts w:ascii="Consolas" w:eastAsia="Times New Roman" w:hAnsi="Consolas" w:cs="Times New Roman"/>
+          <w:color w:val="D4D4D4"/>
+          <w:sz w:val="21"/>
+          <w:szCs w:val="21"/>
+        </w:rPr>
+        <w:t>):</w:t>
+      </w:r>
+    </w:p>
+    <w:p>
+      <w:pPr>
+        <w:shd w:val="clear" w:color="auto" w:fill="1E1E1E"/>
+        <w:suppressAutoHyphens w:val="0"/>
+        <w:spacing w:after="0" w:line="285" w:lineRule="atLeast"/>
+        <w:rPr>
+          <w:rFonts w:ascii="Consolas" w:eastAsia="Times New Roman" w:hAnsi="Consolas" w:cs="Times New Roman"/>
+          <w:color w:val="D4D4D4"/>
+          <w:sz w:val="21"/>
+          <w:szCs w:val="21"/>
+        </w:rPr>
+      </w:pPr>
+      <w:r>
+        <w:rPr>
+          <w:rFonts w:ascii="Consolas" w:eastAsia="Times New Roman" w:hAnsi="Consolas" w:cs="Times New Roman"/>
+          <w:color w:val="D4D4D4"/>
+          <w:sz w:val="21"/>
+          <w:szCs w:val="21"/>
+        </w:rPr>
+        <w:t>        </w:t>
+      </w:r>
+      <w:r>
+        <w:rPr>
+          <w:rFonts w:ascii="Consolas" w:eastAsia="Times New Roman" w:hAnsi="Consolas" w:cs="Times New Roman"/>
+          <w:color w:val="C586C0"/>
+          <w:sz w:val="21"/>
+          <w:szCs w:val="21"/>
+        </w:rPr>
+        <w:t>return</w:t>
+      </w:r>
+      <w:r>
+        <w:rPr>
+          <w:rFonts w:ascii="Consolas" w:eastAsia="Times New Roman" w:hAnsi="Consolas" w:cs="Times New Roman"/>
+          <w:color w:val="D4D4D4"/>
+          <w:sz w:val="21"/>
+          <w:szCs w:val="21"/>
+        </w:rPr>
+        <w:t> </w:t>
+      </w:r>
+      <w:proofErr w:type="spellStart"/>
+      <w:r>
+        <w:rPr>
+          <w:rFonts w:ascii="Consolas" w:eastAsia="Times New Roman" w:hAnsi="Consolas" w:cs="Times New Roman"/>
+          <w:color w:val="569CD6"/>
+          <w:sz w:val="21"/>
+          <w:szCs w:val="21"/>
+        </w:rPr>
+        <w:t>self</w:t>
+      </w:r>
+      <w:r>
+        <w:rPr>
+          <w:rFonts w:ascii="Consolas" w:eastAsia="Times New Roman" w:hAnsi="Consolas" w:cs="Times New Roman"/>
+          <w:color w:val="D4D4D4"/>
+          <w:sz w:val="21"/>
+          <w:szCs w:val="21"/>
+        </w:rPr>
+        <w:t>.list</w:t>
+      </w:r>
+      <w:proofErr w:type="spellEnd"/>
+      <w:r>
+        <w:rPr>
+          <w:rFonts w:ascii="Consolas" w:eastAsia="Times New Roman" w:hAnsi="Consolas" w:cs="Times New Roman"/>
+          <w:color w:val="D4D4D4"/>
+          <w:sz w:val="21"/>
+          <w:szCs w:val="21"/>
+        </w:rPr>
+        <w:t>(request, *</w:t>
+      </w:r>
+      <w:proofErr w:type="spellStart"/>
+      <w:r>
+        <w:rPr>
+          <w:rFonts w:ascii="Consolas" w:eastAsia="Times New Roman" w:hAnsi="Consolas" w:cs="Times New Roman"/>
+          <w:color w:val="D4D4D4"/>
+          <w:sz w:val="21"/>
+          <w:szCs w:val="21"/>
+        </w:rPr>
+        <w:t>args</w:t>
+      </w:r>
+      <w:proofErr w:type="spellEnd"/>
+      <w:r>
+        <w:rPr>
+          <w:rFonts w:ascii="Consolas" w:eastAsia="Times New Roman" w:hAnsi="Consolas" w:cs="Times New Roman"/>
+          <w:color w:val="D4D4D4"/>
+          <w:sz w:val="21"/>
+          <w:szCs w:val="21"/>
+        </w:rPr>
+        <w:t>, **</w:t>
+      </w:r>
+      <w:proofErr w:type="spellStart"/>
+      <w:r>
+        <w:rPr>
+          <w:rFonts w:ascii="Consolas" w:eastAsia="Times New Roman" w:hAnsi="Consolas" w:cs="Times New Roman"/>
+          <w:color w:val="D4D4D4"/>
+          <w:sz w:val="21"/>
+          <w:szCs w:val="21"/>
+        </w:rPr>
+        <w:t>kwargs</w:t>
+      </w:r>
+      <w:proofErr w:type="spellEnd"/>
+      <w:r>
+        <w:rPr>
+          <w:rFonts w:ascii="Consolas" w:eastAsia="Times New Roman" w:hAnsi="Consolas" w:cs="Times New Roman"/>
+          <w:color w:val="D4D4D4"/>
+          <w:sz w:val="21"/>
+          <w:szCs w:val="21"/>
+        </w:rPr>
+        <w:t>)</w:t>
+      </w:r>
+    </w:p>
+    <w:p>
+      <w:pPr>
+        <w:bidi/>
+        <w:rPr>
+          <w:rFonts w:ascii="Droid Sans Mono;monospace;monos" w:hAnsi="Droid Sans Mono;monospace;monos"/>
+          <w:sz w:val="21"/>
+          <w:rtl/>
+          <w:lang w:bidi="fa-IR"/>
+        </w:rPr>
+      </w:pPr>
+    </w:p>
+    <w:p>
+      <w:pPr>
+        <w:bidi/>
+        <w:rPr>
+          <w:rFonts w:ascii="Droid Sans Mono;monospace;monos" w:hAnsi="Droid Sans Mono;monospace;monos"/>
+          <w:sz w:val="21"/>
+          <w:rtl/>
+          <w:lang w:bidi="fa-IR"/>
+        </w:rPr>
+      </w:pPr>
+      <w:r>
+        <w:rPr>
           <w:rFonts w:ascii="Droid Sans Mono;monospace;monos" w:hAnsi="Droid Sans Mono;monospace;monos" w:hint="cs"/>
           <w:sz w:val="21"/>
           <w:rtl/>
           <w:lang w:bidi="fa-IR"/>
         </w:rPr>
-        <w:t xml:space="preserve"> نوشته شده است </w:t>
+        <w:t xml:space="preserve">همان طور که انتظار میرود این کلاس فقط متد </w:t>
+      </w:r>
+      <w:r>
+        <w:rPr>
+          <w:rFonts w:ascii="Droid Sans Mono;monospace;monos" w:hAnsi="Droid Sans Mono;monospace;monos"/>
+          <w:sz w:val="21"/>
+          <w:lang w:bidi="fa-IR"/>
+        </w:rPr>
+        <w:t>get</w:t>
+      </w:r>
+      <w:r>
+        <w:rPr>
+          <w:rFonts w:ascii="Droid Sans Mono;monospace;monos" w:hAnsi="Droid Sans Mono;monospace;monos" w:hint="cs"/>
+          <w:sz w:val="21"/>
+          <w:rtl/>
+          <w:lang w:bidi="fa-IR"/>
+        </w:rPr>
+        <w:t xml:space="preserve"> را دارد چون قرار است فقط لیستی از آبجکت ها را برگرداند </w:t>
+      </w:r>
+    </w:p>
+    <w:p>
+      <w:pPr>
+        <w:bidi/>
+        <w:rPr>
+          <w:rFonts w:ascii="Droid Sans Mono;monospace;monos" w:hAnsi="Droid Sans Mono;monospace;monos"/>
+          <w:sz w:val="21"/>
+          <w:rtl/>
+          <w:lang w:bidi="fa-IR"/>
+        </w:rPr>
+      </w:pPr>
+      <w:r>
+        <w:rPr>
+          <w:rFonts w:ascii="Droid Sans Mono;monospace;monos" w:hAnsi="Droid Sans Mono;monospace;monos" w:hint="cs"/>
+          <w:sz w:val="21"/>
+          <w:rtl/>
+          <w:lang w:bidi="fa-IR"/>
+        </w:rPr>
+        <w:t xml:space="preserve">تنها کاری که لازم است در کلاس </w:t>
+      </w:r>
+      <w:proofErr w:type="spellStart"/>
+      <w:r>
+        <w:rPr>
+          <w:rFonts w:ascii="Droid Sans Mono;monospace;monos" w:hAnsi="Droid Sans Mono;monospace;monos"/>
+          <w:sz w:val="21"/>
+          <w:lang w:bidi="fa-IR"/>
+        </w:rPr>
+        <w:t>Profilesview</w:t>
+      </w:r>
+      <w:proofErr w:type="spellEnd"/>
+      <w:r>
+        <w:rPr>
+          <w:rFonts w:ascii="Droid Sans Mono;monospace;monos" w:hAnsi="Droid Sans Mono;monospace;monos" w:hint="cs"/>
+          <w:sz w:val="21"/>
+          <w:rtl/>
+          <w:lang w:bidi="fa-IR"/>
+        </w:rPr>
+        <w:t xml:space="preserve"> انجام شود این است که دو مقدار </w:t>
+      </w:r>
+      <w:proofErr w:type="spellStart"/>
+      <w:r>
+        <w:rPr>
+          <w:rFonts w:ascii="Droid Sans Mono;monospace;monos" w:hAnsi="Droid Sans Mono;monospace;monos"/>
+          <w:sz w:val="21"/>
+          <w:lang w:bidi="fa-IR"/>
+        </w:rPr>
+        <w:t>serializer_class</w:t>
+      </w:r>
+      <w:proofErr w:type="spellEnd"/>
+      <w:r>
+        <w:rPr>
+          <w:rFonts w:ascii="Droid Sans Mono;monospace;monos" w:hAnsi="Droid Sans Mono;monospace;monos" w:hint="cs"/>
+          <w:sz w:val="21"/>
+          <w:rtl/>
+          <w:lang w:bidi="fa-IR"/>
+        </w:rPr>
+        <w:t xml:space="preserve"> و </w:t>
+      </w:r>
+      <w:proofErr w:type="spellStart"/>
+      <w:r>
+        <w:rPr>
+          <w:rFonts w:ascii="Droid Sans Mono;monospace;monos" w:hAnsi="Droid Sans Mono;monospace;monos"/>
+          <w:sz w:val="21"/>
+          <w:lang w:bidi="fa-IR"/>
+        </w:rPr>
+        <w:t>queryset</w:t>
+      </w:r>
+      <w:proofErr w:type="spellEnd"/>
+      <w:r>
+        <w:rPr>
+          <w:rFonts w:ascii="Droid Sans Mono;monospace;monos" w:hAnsi="Droid Sans Mono;monospace;monos" w:hint="cs"/>
+          <w:sz w:val="21"/>
+          <w:rtl/>
+          <w:lang w:bidi="fa-IR"/>
+        </w:rPr>
+        <w:t xml:space="preserve"> مقداردهی شود </w:t>
+      </w:r>
+    </w:p>
+    <w:p>
+      <w:pPr>
+        <w:bidi/>
+        <w:rPr>
+          <w:rFonts w:ascii="Droid Sans Mono;monospace;monos" w:hAnsi="Droid Sans Mono;monospace;monos"/>
+          <w:sz w:val="21"/>
+          <w:rtl/>
+          <w:lang w:bidi="fa-IR"/>
+        </w:rPr>
+      </w:pPr>
+      <w:r>
+        <w:rPr>
+          <w:rFonts w:ascii="Droid Sans Mono;monospace;monos" w:hAnsi="Droid Sans Mono;monospace;monos" w:hint="cs"/>
+          <w:sz w:val="21"/>
+          <w:rtl/>
+          <w:lang w:bidi="fa-IR"/>
+        </w:rPr>
+        <w:t xml:space="preserve">انواع مختلف دیگری از کلاس های </w:t>
+      </w:r>
+      <w:r>
+        <w:rPr>
+          <w:rFonts w:ascii="Droid Sans Mono;monospace;monos" w:hAnsi="Droid Sans Mono;monospace;monos"/>
+          <w:sz w:val="21"/>
+          <w:lang w:bidi="fa-IR"/>
+        </w:rPr>
+        <w:t>generic</w:t>
+      </w:r>
+      <w:r>
+        <w:rPr>
+          <w:rFonts w:ascii="Droid Sans Mono;monospace;monos" w:hAnsi="Droid Sans Mono;monospace;monos" w:hint="cs"/>
+          <w:sz w:val="21"/>
+          <w:rtl/>
+          <w:lang w:bidi="fa-IR"/>
+        </w:rPr>
+        <w:t xml:space="preserve"> وجود دارد </w:t>
+      </w:r>
+    </w:p>
+    <w:p>
+      <w:pPr>
+        <w:bidi/>
+        <w:rPr>
+          <w:rFonts w:ascii="Droid Sans Mono;monospace;monos" w:hAnsi="Droid Sans Mono;monospace;monos" w:hint="cs"/>
+          <w:sz w:val="21"/>
+          <w:rtl/>
+          <w:lang w:bidi="fa-IR"/>
+        </w:rPr>
+      </w:pPr>
+      <w:r>
+        <w:rPr>
+          <w:rFonts w:ascii="Droid Sans Mono;monospace;monos" w:hAnsi="Droid Sans Mono;monospace;monos" w:hint="cs"/>
+          <w:sz w:val="21"/>
+          <w:rtl/>
+          <w:lang w:bidi="fa-IR"/>
+        </w:rPr>
+        <w:t>____________________________________________________________________________</w:t>
       </w:r>
     </w:p>
     <w:sectPr>

--- a/common_commands.docx
+++ b/common_commands.docx
@@ -62,7 +62,21 @@
         <w:rPr>
           <w:lang w:bidi="fa-IR"/>
         </w:rPr>
-        <w:t xml:space="preserve"> = {"phone_number":"099085sdsd37607" , "first_name":"</w:t>
+        <w:t xml:space="preserve"> = {"phone_number":"099085sdsd37607</w:t>
+      </w:r>
+      <w:proofErr w:type="gramStart"/>
+      <w:r>
+        <w:rPr>
+          <w:lang w:bidi="fa-IR"/>
+        </w:rPr>
+        <w:t>" ,</w:t>
+      </w:r>
+      <w:proofErr w:type="gramEnd"/>
+      <w:r>
+        <w:rPr>
+          <w:lang w:bidi="fa-IR"/>
+        </w:rPr>
+        <w:t xml:space="preserve"> "first_name":"</w:t>
       </w:r>
       <w:proofErr w:type="spellStart"/>
       <w:r>
@@ -124,6 +138,7 @@
         <w:t xml:space="preserve"> = </w:t>
       </w:r>
       <w:proofErr w:type="spellStart"/>
+      <w:proofErr w:type="gramStart"/>
       <w:r>
         <w:rPr>
           <w:lang w:bidi="fa-IR"/>
@@ -135,7 +150,14 @@
         <w:rPr>
           <w:lang w:bidi="fa-IR"/>
         </w:rPr>
-        <w:t xml:space="preserve">(data = </w:t>
+        <w:t>(</w:t>
+      </w:r>
+      <w:proofErr w:type="gramEnd"/>
+      <w:r>
+        <w:rPr>
+          <w:lang w:bidi="fa-IR"/>
+        </w:rPr>
+        <w:t xml:space="preserve">data = </w:t>
       </w:r>
       <w:proofErr w:type="spellStart"/>
       <w:r>
@@ -263,6 +285,7 @@
         </w:rPr>
         <w:t> </w:t>
       </w:r>
+      <w:proofErr w:type="gramStart"/>
       <w:r>
         <w:rPr>
           <w:rFonts w:ascii="Consolas" w:eastAsia="Times New Roman" w:hAnsi="Consolas" w:cs="Times New Roman"/>
@@ -281,6 +304,7 @@
         </w:rPr>
         <w:t>(</w:t>
       </w:r>
+      <w:proofErr w:type="gramEnd"/>
       <w:r>
         <w:rPr>
           <w:rFonts w:ascii="Consolas" w:eastAsia="Times New Roman" w:hAnsi="Consolas" w:cs="Times New Roman"/>
@@ -359,6 +383,7 @@
         <w:t> </w:t>
       </w:r>
       <w:proofErr w:type="spellStart"/>
+      <w:proofErr w:type="gramStart"/>
       <w:r>
         <w:rPr>
           <w:rFonts w:ascii="Consolas" w:eastAsia="Times New Roman" w:hAnsi="Consolas" w:cs="Times New Roman"/>
@@ -369,6 +394,7 @@
         <w:t>Profiles.objects.create</w:t>
       </w:r>
       <w:proofErr w:type="spellEnd"/>
+      <w:proofErr w:type="gramEnd"/>
       <w:r>
         <w:rPr>
           <w:rFonts w:ascii="Consolas" w:eastAsia="Times New Roman" w:hAnsi="Consolas" w:cs="Times New Roman"/>
@@ -669,6 +695,7 @@
         <w:t xml:space="preserve"> = </w:t>
       </w:r>
       <w:proofErr w:type="spellStart"/>
+      <w:proofErr w:type="gramStart"/>
       <w:r>
         <w:rPr>
           <w:lang w:bidi="fa-IR"/>
@@ -680,7 +707,14 @@
         <w:rPr>
           <w:lang w:bidi="fa-IR"/>
         </w:rPr>
-        <w:t xml:space="preserve">(instance = </w:t>
+        <w:t>(</w:t>
+      </w:r>
+      <w:proofErr w:type="gramEnd"/>
+      <w:r>
+        <w:rPr>
+          <w:lang w:bidi="fa-IR"/>
+        </w:rPr>
+        <w:t xml:space="preserve">instance = </w:t>
       </w:r>
       <w:proofErr w:type="spellStart"/>
       <w:r>
@@ -823,6 +857,7 @@
         <w:t xml:space="preserve">posts = </w:t>
       </w:r>
       <w:proofErr w:type="spellStart"/>
+      <w:proofErr w:type="gramStart"/>
       <w:r>
         <w:rPr>
           <w:rFonts w:ascii="Droid Sans Mono;monospace;monos" w:hAnsi="Droid Sans Mono;monospace;monos"/>
@@ -851,6 +886,7 @@
         </w:rPr>
         <w:t>many</w:t>
       </w:r>
+      <w:proofErr w:type="gramEnd"/>
       <w:r>
         <w:rPr>
           <w:rFonts w:ascii="Droid Sans Mono;monospace;monos" w:hAnsi="Droid Sans Mono;monospace;monos"/>
@@ -900,6 +936,7 @@
         <w:t xml:space="preserve">serializers = </w:t>
       </w:r>
       <w:proofErr w:type="spellStart"/>
+      <w:proofErr w:type="gramStart"/>
       <w:r>
         <w:rPr>
           <w:rFonts w:ascii="Droid Sans Mono;monospace;monos" w:hAnsi="Droid Sans Mono;monospace;monos"/>
@@ -917,7 +954,17 @@
           <w:sz w:val="21"/>
           <w:highlight w:val="black"/>
         </w:rPr>
-        <w:t xml:space="preserve">(profiles , </w:t>
+        <w:t>(</w:t>
+      </w:r>
+      <w:proofErr w:type="gramEnd"/>
+      <w:r>
+        <w:rPr>
+          <w:rFonts w:ascii="Droid Sans Mono;monospace;monos" w:hAnsi="Droid Sans Mono;monospace;monos"/>
+          <w:color w:val="D4D4D4"/>
+          <w:sz w:val="21"/>
+          <w:highlight w:val="black"/>
+        </w:rPr>
+        <w:t xml:space="preserve">profiles , </w:t>
       </w:r>
       <w:r>
         <w:rPr>
@@ -1114,9 +1161,20 @@
           <w:sz w:val="21"/>
           <w:highlight w:val="black"/>
         </w:rPr>
-        <w:t>rest_framework.parsers</w:t>
-      </w:r>
-      <w:proofErr w:type="spellEnd"/>
+        <w:t>rest_</w:t>
+      </w:r>
+      <w:proofErr w:type="gramStart"/>
+      <w:r>
+        <w:rPr>
+          <w:rFonts w:ascii="Droid Sans Mono;monospace;monos" w:hAnsi="Droid Sans Mono;monospace;monos"/>
+          <w:color w:val="D4D4D4"/>
+          <w:sz w:val="21"/>
+          <w:highlight w:val="black"/>
+        </w:rPr>
+        <w:t>framework.parsers</w:t>
+      </w:r>
+      <w:proofErr w:type="spellEnd"/>
+      <w:proofErr w:type="gramEnd"/>
       <w:r>
         <w:rPr>
           <w:rFonts w:ascii="Droid Sans Mono;monospace;monos" w:hAnsi="Droid Sans Mono;monospace;monos"/>
@@ -1191,7 +1249,27 @@
           <w:sz w:val="21"/>
           <w:highlight w:val="black"/>
         </w:rPr>
-        <w:t>().parse(request)</w:t>
+        <w:t>(</w:t>
+      </w:r>
+      <w:proofErr w:type="gramStart"/>
+      <w:r>
+        <w:rPr>
+          <w:rFonts w:ascii="Droid Sans Mono;monospace;monos" w:hAnsi="Droid Sans Mono;monospace;monos"/>
+          <w:color w:val="D4D4D4"/>
+          <w:sz w:val="21"/>
+          <w:highlight w:val="black"/>
+        </w:rPr>
+        <w:t>).parse</w:t>
+      </w:r>
+      <w:proofErr w:type="gramEnd"/>
+      <w:r>
+        <w:rPr>
+          <w:rFonts w:ascii="Droid Sans Mono;monospace;monos" w:hAnsi="Droid Sans Mono;monospace;monos"/>
+          <w:color w:val="D4D4D4"/>
+          <w:sz w:val="21"/>
+          <w:highlight w:val="black"/>
+        </w:rPr>
+        <w:t>(request)</w:t>
       </w:r>
     </w:p>
     <w:p>
@@ -1317,9 +1395,20 @@
           <w:sz w:val="21"/>
           <w:highlight w:val="black"/>
         </w:rPr>
-        <w:t>rest_framework.exceptions</w:t>
-      </w:r>
-      <w:proofErr w:type="spellEnd"/>
+        <w:t>rest_</w:t>
+      </w:r>
+      <w:proofErr w:type="gramStart"/>
+      <w:r>
+        <w:rPr>
+          <w:rFonts w:ascii="Droid Sans Mono;monospace;monos" w:hAnsi="Droid Sans Mono;monospace;monos"/>
+          <w:color w:val="D4D4D4"/>
+          <w:sz w:val="21"/>
+          <w:highlight w:val="black"/>
+        </w:rPr>
+        <w:t>framework.exceptions</w:t>
+      </w:r>
+      <w:proofErr w:type="spellEnd"/>
+      <w:proofErr w:type="gramEnd"/>
       <w:r>
         <w:rPr>
           <w:rFonts w:ascii="Droid Sans Mono;monospace;monos" w:hAnsi="Droid Sans Mono;monospace;monos"/>
@@ -1402,7 +1491,17 @@
           <w:sz w:val="21"/>
           <w:highlight w:val="black"/>
         </w:rPr>
-        <w:t>validate_phone_number</w:t>
+        <w:t>validate_phone_</w:t>
+      </w:r>
+      <w:proofErr w:type="gramStart"/>
+      <w:r>
+        <w:rPr>
+          <w:rFonts w:ascii="Droid Sans Mono;monospace;monos" w:hAnsi="Droid Sans Mono;monospace;monos"/>
+          <w:color w:val="DCDCAA"/>
+          <w:sz w:val="21"/>
+          <w:highlight w:val="black"/>
+        </w:rPr>
+        <w:t>number</w:t>
       </w:r>
       <w:proofErr w:type="spellEnd"/>
       <w:r>
@@ -1414,6 +1513,7 @@
         </w:rPr>
         <w:t>(</w:t>
       </w:r>
+      <w:proofErr w:type="gramEnd"/>
       <w:r>
         <w:rPr>
           <w:rFonts w:ascii="Droid Sans Mono;monospace;monos" w:hAnsi="Droid Sans Mono;monospace;monos"/>
@@ -1492,6 +1592,7 @@
         <w:t xml:space="preserve"> = </w:t>
       </w:r>
       <w:proofErr w:type="spellStart"/>
+      <w:proofErr w:type="gramStart"/>
       <w:r>
         <w:rPr>
           <w:rFonts w:ascii="Droid Sans Mono;monospace;monos" w:hAnsi="Droid Sans Mono;monospace;monos"/>
@@ -1502,6 +1603,7 @@
         <w:t>re.compile</w:t>
       </w:r>
       <w:proofErr w:type="spellEnd"/>
+      <w:proofErr w:type="gramEnd"/>
       <w:r>
         <w:rPr>
           <w:rFonts w:ascii="Droid Sans Mono;monospace;monos" w:hAnsi="Droid Sans Mono;monospace;monos"/>
@@ -1584,9 +1686,20 @@
           <w:sz w:val="21"/>
           <w:highlight w:val="black"/>
         </w:rPr>
-        <w:t>phone_number_pattern.match</w:t>
-      </w:r>
-      <w:proofErr w:type="spellEnd"/>
+        <w:t>phone_number_</w:t>
+      </w:r>
+      <w:proofErr w:type="gramStart"/>
+      <w:r>
+        <w:rPr>
+          <w:rFonts w:ascii="Droid Sans Mono;monospace;monos" w:hAnsi="Droid Sans Mono;monospace;monos"/>
+          <w:color w:val="D4D4D4"/>
+          <w:sz w:val="21"/>
+          <w:highlight w:val="black"/>
+        </w:rPr>
+        <w:t>pattern.match</w:t>
+      </w:r>
+      <w:proofErr w:type="spellEnd"/>
+      <w:proofErr w:type="gramEnd"/>
       <w:r>
         <w:rPr>
           <w:rFonts w:ascii="Droid Sans Mono;monospace;monos" w:hAnsi="Droid Sans Mono;monospace;monos"/>
@@ -1655,6 +1768,7 @@
         <w:t xml:space="preserve"> </w:t>
       </w:r>
       <w:proofErr w:type="spellStart"/>
+      <w:proofErr w:type="gramStart"/>
       <w:r>
         <w:rPr>
           <w:rFonts w:ascii="Droid Sans Mono;monospace;monos" w:hAnsi="Droid Sans Mono;monospace;monos"/>
@@ -1674,6 +1788,7 @@
         </w:rPr>
         <w:t>(</w:t>
       </w:r>
+      <w:proofErr w:type="gramEnd"/>
       <w:r>
         <w:rPr>
           <w:rFonts w:ascii="Droid Sans Mono;monospace;monos" w:hAnsi="Droid Sans Mono;monospace;monos"/>
@@ -1766,9 +1881,9 @@
           <w:sz w:val="21"/>
           <w:highlight w:val="black"/>
         </w:rPr>
-        <w:t>validate_”</w:t>
-      </w:r>
-      <w:proofErr w:type="spellStart"/>
+        <w:t>validate</w:t>
+      </w:r>
+      <w:proofErr w:type="gramStart"/>
       <w:r>
         <w:rPr>
           <w:rFonts w:ascii="Droid Sans Mono;monospace;monos" w:hAnsi="Droid Sans Mono;monospace;monos"/>
@@ -1776,9 +1891,20 @@
           <w:sz w:val="21"/>
           <w:highlight w:val="black"/>
         </w:rPr>
+        <w:t>_”</w:t>
+      </w:r>
+      <w:proofErr w:type="spellStart"/>
+      <w:r>
+        <w:rPr>
+          <w:rFonts w:ascii="Droid Sans Mono;monospace;monos" w:hAnsi="Droid Sans Mono;monospace;monos"/>
+          <w:color w:val="DCDCAA"/>
+          <w:sz w:val="21"/>
+          <w:highlight w:val="black"/>
+        </w:rPr>
         <w:t>namefield</w:t>
       </w:r>
       <w:proofErr w:type="spellEnd"/>
+      <w:proofErr w:type="gramEnd"/>
       <w:r>
         <w:rPr>
           <w:rFonts w:ascii="Droid Sans Mono;monospace;monos" w:hAnsi="Droid Sans Mono;monospace;monos"/>
@@ -1930,6 +2056,7 @@
         <w:t>(</w:t>
       </w:r>
       <w:proofErr w:type="spellStart"/>
+      <w:proofErr w:type="gramStart"/>
       <w:r>
         <w:rPr>
           <w:rFonts w:ascii="Droid Sans Mono;monospace;monos" w:hAnsi="Droid Sans Mono;monospace;monos"/>
@@ -1958,6 +2085,7 @@
         <w:t>Model</w:t>
       </w:r>
       <w:proofErr w:type="spellEnd"/>
+      <w:proofErr w:type="gramEnd"/>
       <w:r>
         <w:rPr>
           <w:rFonts w:ascii="Droid Sans Mono;monospace;monos" w:hAnsi="Droid Sans Mono;monospace;monos"/>
@@ -2009,6 +2137,7 @@
         <w:t xml:space="preserve">author = </w:t>
       </w:r>
       <w:proofErr w:type="spellStart"/>
+      <w:proofErr w:type="gramStart"/>
       <w:r>
         <w:rPr>
           <w:rFonts w:ascii="Droid Sans Mono;monospace;monos" w:hAnsi="Droid Sans Mono;monospace;monos"/>
@@ -2019,6 +2148,7 @@
         <w:t>models.ForeignKey</w:t>
       </w:r>
       <w:proofErr w:type="spellEnd"/>
+      <w:proofErr w:type="gramEnd"/>
       <w:r>
         <w:rPr>
           <w:rFonts w:ascii="Droid Sans Mono;monospace;monos" w:hAnsi="Droid Sans Mono;monospace;monos"/>
@@ -2172,6 +2302,7 @@
         <w:t xml:space="preserve">posts = </w:t>
       </w:r>
       <w:proofErr w:type="spellStart"/>
+      <w:proofErr w:type="gramStart"/>
       <w:r>
         <w:rPr>
           <w:rFonts w:ascii="Droid Sans Mono;monospace;monos" w:hAnsi="Droid Sans Mono;monospace;monos"/>
@@ -2200,6 +2331,7 @@
         </w:rPr>
         <w:t>many</w:t>
       </w:r>
+      <w:proofErr w:type="gramEnd"/>
       <w:r>
         <w:rPr>
           <w:rFonts w:ascii="Droid Sans Mono;monospace;monos" w:hAnsi="Droid Sans Mono;monospace;monos"/>
@@ -2535,6 +2667,7 @@
         <w:t>(</w:t>
       </w:r>
       <w:proofErr w:type="spellStart"/>
+      <w:proofErr w:type="gramStart"/>
       <w:r>
         <w:rPr>
           <w:rFonts w:ascii="Consolas" w:eastAsia="Times New Roman" w:hAnsi="Consolas" w:cs="Times New Roman"/>
@@ -2563,6 +2696,7 @@
         <w:t>ModelSerializer</w:t>
       </w:r>
       <w:proofErr w:type="spellEnd"/>
+      <w:proofErr w:type="gramEnd"/>
       <w:r>
         <w:rPr>
           <w:rFonts w:ascii="Consolas" w:eastAsia="Times New Roman" w:hAnsi="Consolas" w:cs="Times New Roman"/>
@@ -2612,6 +2746,7 @@
         </w:rPr>
         <w:t> </w:t>
       </w:r>
+      <w:proofErr w:type="gramStart"/>
       <w:r>
         <w:rPr>
           <w:rFonts w:ascii="Consolas" w:eastAsia="Times New Roman" w:hAnsi="Consolas" w:cs="Times New Roman"/>
@@ -2630,6 +2765,7 @@
         </w:rPr>
         <w:t>(</w:t>
       </w:r>
+      <w:proofErr w:type="gramEnd"/>
       <w:r>
         <w:rPr>
           <w:rFonts w:ascii="Consolas" w:eastAsia="Times New Roman" w:hAnsi="Consolas" w:cs="Times New Roman"/>
@@ -2780,6 +2916,7 @@
         <w:t> = </w:t>
       </w:r>
       <w:proofErr w:type="spellStart"/>
+      <w:proofErr w:type="gramStart"/>
       <w:r>
         <w:rPr>
           <w:rFonts w:ascii="Consolas" w:eastAsia="Times New Roman" w:hAnsi="Consolas" w:cs="Times New Roman"/>
@@ -2790,6 +2927,7 @@
         <w:t>Profiles.objects.create</w:t>
       </w:r>
       <w:proofErr w:type="spellEnd"/>
+      <w:proofErr w:type="gramEnd"/>
       <w:r>
         <w:rPr>
           <w:rFonts w:ascii="Consolas" w:eastAsia="Times New Roman" w:hAnsi="Consolas" w:cs="Times New Roman"/>
@@ -2839,7 +2977,27 @@
           <w:sz w:val="21"/>
           <w:szCs w:val="21"/>
         </w:rPr>
-        <w:t>        my_post = Posts.objects.create(**post , </w:t>
+        <w:t>        my_post = </w:t>
+      </w:r>
+      <w:proofErr w:type="gramStart"/>
+      <w:r>
+        <w:rPr>
+          <w:rFonts w:ascii="Consolas" w:eastAsia="Times New Roman" w:hAnsi="Consolas" w:cs="Times New Roman"/>
+          <w:color w:val="D4D4D4"/>
+          <w:sz w:val="21"/>
+          <w:szCs w:val="21"/>
+        </w:rPr>
+        <w:t>Posts.objects.create</w:t>
+      </w:r>
+      <w:proofErr w:type="gramEnd"/>
+      <w:r>
+        <w:rPr>
+          <w:rFonts w:ascii="Consolas" w:eastAsia="Times New Roman" w:hAnsi="Consolas" w:cs="Times New Roman"/>
+          <w:color w:val="D4D4D4"/>
+          <w:sz w:val="21"/>
+          <w:szCs w:val="21"/>
+        </w:rPr>
+        <w:t>(**post , </w:t>
       </w:r>
       <w:r>
         <w:rPr>
@@ -3044,6 +3202,7 @@
         <w:t>(</w:t>
       </w:r>
       <w:proofErr w:type="spellStart"/>
+      <w:proofErr w:type="gramStart"/>
       <w:r>
         <w:rPr>
           <w:rFonts w:ascii="Consolas" w:eastAsia="Times New Roman" w:hAnsi="Consolas" w:cs="Times New Roman"/>
@@ -3072,6 +3231,7 @@
         <w:t>ModelSerializer</w:t>
       </w:r>
       <w:proofErr w:type="spellEnd"/>
+      <w:proofErr w:type="gramEnd"/>
       <w:r>
         <w:rPr>
           <w:rFonts w:ascii="Consolas" w:eastAsia="Times New Roman" w:hAnsi="Consolas" w:cs="Times New Roman"/>
@@ -3263,7 +3423,17 @@
           <w:sz w:val="21"/>
           <w:szCs w:val="21"/>
         </w:rPr>
-        <w:t>'author'</w:t>
+        <w:t>'author</w:t>
+      </w:r>
+      <w:proofErr w:type="gramStart"/>
+      <w:r>
+        <w:rPr>
+          <w:rFonts w:ascii="Consolas" w:eastAsia="Times New Roman" w:hAnsi="Consolas" w:cs="Times New Roman"/>
+          <w:color w:val="CE9178"/>
+          <w:sz w:val="21"/>
+          <w:szCs w:val="21"/>
+        </w:rPr>
+        <w:t>'</w:t>
       </w:r>
       <w:r>
         <w:rPr>
@@ -3274,6 +3444,7 @@
         </w:rPr>
         <w:t>:{</w:t>
       </w:r>
+      <w:proofErr w:type="gramEnd"/>
       <w:r>
         <w:rPr>
           <w:rFonts w:ascii="Consolas" w:eastAsia="Times New Roman" w:hAnsi="Consolas" w:cs="Times New Roman"/>
@@ -3510,6 +3681,7 @@
         <w:t>(</w:t>
       </w:r>
       <w:proofErr w:type="spellStart"/>
+      <w:proofErr w:type="gramStart"/>
       <w:r>
         <w:rPr>
           <w:rFonts w:ascii="Consolas" w:eastAsia="Times New Roman" w:hAnsi="Consolas" w:cs="Times New Roman"/>
@@ -3538,6 +3710,7 @@
         <w:t>ModelSerializer</w:t>
       </w:r>
       <w:proofErr w:type="spellEnd"/>
+      <w:proofErr w:type="gramEnd"/>
       <w:r>
         <w:rPr>
           <w:rFonts w:ascii="Consolas" w:eastAsia="Times New Roman" w:hAnsi="Consolas" w:cs="Times New Roman"/>
@@ -3580,7 +3753,27 @@
           <w:sz w:val="21"/>
           <w:szCs w:val="21"/>
         </w:rPr>
-        <w:t>    posts = serializers.PrimaryKeyRelatedField( </w:t>
+        <w:t>    posts = </w:t>
+      </w:r>
+      <w:proofErr w:type="gramStart"/>
+      <w:r>
+        <w:rPr>
+          <w:rFonts w:ascii="Consolas" w:eastAsia="Times New Roman" w:hAnsi="Consolas" w:cs="Times New Roman"/>
+          <w:color w:val="D4D4D4"/>
+          <w:sz w:val="21"/>
+          <w:szCs w:val="21"/>
+        </w:rPr>
+        <w:t>serializers.PrimaryKeyRelatedField</w:t>
+      </w:r>
+      <w:proofErr w:type="gramEnd"/>
+      <w:r>
+        <w:rPr>
+          <w:rFonts w:ascii="Consolas" w:eastAsia="Times New Roman" w:hAnsi="Consolas" w:cs="Times New Roman"/>
+          <w:color w:val="D4D4D4"/>
+          <w:sz w:val="21"/>
+          <w:szCs w:val="21"/>
+        </w:rPr>
+        <w:t>( </w:t>
       </w:r>
       <w:r>
         <w:rPr>
@@ -3774,6 +3967,7 @@
         <w:t>(</w:t>
       </w:r>
       <w:proofErr w:type="spellStart"/>
+      <w:proofErr w:type="gramStart"/>
       <w:r>
         <w:rPr>
           <w:rFonts w:ascii="Consolas" w:eastAsia="Times New Roman" w:hAnsi="Consolas" w:cs="Times New Roman"/>
@@ -3802,6 +3996,7 @@
         <w:t>Model</w:t>
       </w:r>
       <w:proofErr w:type="spellEnd"/>
+      <w:proofErr w:type="gramEnd"/>
       <w:r>
         <w:rPr>
           <w:rFonts w:ascii="Consolas" w:eastAsia="Times New Roman" w:hAnsi="Consolas" w:cs="Times New Roman"/>
@@ -3831,7 +4026,27 @@
           <w:sz w:val="21"/>
           <w:szCs w:val="21"/>
         </w:rPr>
-        <w:t>    author = models.ForeignKey(Profiles , </w:t>
+        <w:t>    author = </w:t>
+      </w:r>
+      <w:proofErr w:type="gramStart"/>
+      <w:r>
+        <w:rPr>
+          <w:rFonts w:ascii="Consolas" w:eastAsia="Times New Roman" w:hAnsi="Consolas" w:cs="Times New Roman"/>
+          <w:color w:val="D4D4D4"/>
+          <w:sz w:val="21"/>
+          <w:szCs w:val="21"/>
+        </w:rPr>
+        <w:t>models.ForeignKey</w:t>
+      </w:r>
+      <w:proofErr w:type="gramEnd"/>
+      <w:r>
+        <w:rPr>
+          <w:rFonts w:ascii="Consolas" w:eastAsia="Times New Roman" w:hAnsi="Consolas" w:cs="Times New Roman"/>
+          <w:color w:val="D4D4D4"/>
+          <w:sz w:val="21"/>
+          <w:szCs w:val="21"/>
+        </w:rPr>
+        <w:t>(Profiles , </w:t>
       </w:r>
       <w:r>
         <w:rPr>
@@ -4843,9 +5058,20 @@
           <w:sz w:val="21"/>
           <w:szCs w:val="21"/>
         </w:rPr>
-        <w:t>rest_framework.decorators</w:t>
-      </w:r>
-      <w:proofErr w:type="spellEnd"/>
+        <w:t>rest_</w:t>
+      </w:r>
+      <w:proofErr w:type="gramStart"/>
+      <w:r>
+        <w:rPr>
+          <w:rFonts w:ascii="Consolas" w:eastAsia="Times New Roman" w:hAnsi="Consolas" w:cs="Times New Roman"/>
+          <w:color w:val="D4D4D4"/>
+          <w:sz w:val="21"/>
+          <w:szCs w:val="21"/>
+        </w:rPr>
+        <w:t>framework.decorators</w:t>
+      </w:r>
+      <w:proofErr w:type="spellEnd"/>
+      <w:proofErr w:type="gramEnd"/>
       <w:r>
         <w:rPr>
           <w:rFonts w:ascii="Consolas" w:eastAsia="Times New Roman" w:hAnsi="Consolas" w:cs="Times New Roman"/>
@@ -5107,9 +5333,20 @@
           <w:sz w:val="21"/>
           <w:szCs w:val="21"/>
         </w:rPr>
-        <w:t>rest_framework.views</w:t>
-      </w:r>
-      <w:proofErr w:type="spellEnd"/>
+        <w:t>rest_</w:t>
+      </w:r>
+      <w:proofErr w:type="gramStart"/>
+      <w:r>
+        <w:rPr>
+          <w:rFonts w:ascii="Consolas" w:eastAsia="Times New Roman" w:hAnsi="Consolas" w:cs="Times New Roman"/>
+          <w:color w:val="D4D4D4"/>
+          <w:sz w:val="21"/>
+          <w:szCs w:val="21"/>
+        </w:rPr>
+        <w:t>framework.views</w:t>
+      </w:r>
+      <w:proofErr w:type="spellEnd"/>
+      <w:proofErr w:type="gramEnd"/>
       <w:r>
         <w:rPr>
           <w:rFonts w:ascii="Consolas" w:eastAsia="Times New Roman" w:hAnsi="Consolas" w:cs="Times New Roman"/>
@@ -5187,9 +5424,20 @@
           <w:sz w:val="21"/>
           <w:szCs w:val="21"/>
         </w:rPr>
-        <w:t>rest_framework.response</w:t>
-      </w:r>
-      <w:proofErr w:type="spellEnd"/>
+        <w:t>rest_</w:t>
+      </w:r>
+      <w:proofErr w:type="gramStart"/>
+      <w:r>
+        <w:rPr>
+          <w:rFonts w:ascii="Consolas" w:eastAsia="Times New Roman" w:hAnsi="Consolas" w:cs="Times New Roman"/>
+          <w:color w:val="D4D4D4"/>
+          <w:sz w:val="21"/>
+          <w:szCs w:val="21"/>
+        </w:rPr>
+        <w:t>framework.response</w:t>
+      </w:r>
+      <w:proofErr w:type="spellEnd"/>
+      <w:proofErr w:type="gramEnd"/>
       <w:r>
         <w:rPr>
           <w:rFonts w:ascii="Consolas" w:eastAsia="Times New Roman" w:hAnsi="Consolas" w:cs="Times New Roman"/>
@@ -5260,6 +5508,7 @@
         <w:t> </w:t>
       </w:r>
       <w:proofErr w:type="spellStart"/>
+      <w:proofErr w:type="gramStart"/>
       <w:r>
         <w:rPr>
           <w:rFonts w:ascii="Consolas" w:eastAsia="Times New Roman" w:hAnsi="Consolas" w:cs="Times New Roman"/>
@@ -5280,6 +5529,7 @@
         <w:t>(</w:t>
       </w:r>
       <w:proofErr w:type="spellStart"/>
+      <w:proofErr w:type="gramEnd"/>
       <w:r>
         <w:rPr>
           <w:rFonts w:ascii="Consolas" w:eastAsia="Times New Roman" w:hAnsi="Consolas" w:cs="Times New Roman"/>
@@ -5357,6 +5607,7 @@
         </w:rPr>
         <w:t> (</w:t>
       </w:r>
+      <w:proofErr w:type="gramStart"/>
       <w:r>
         <w:rPr>
           <w:rFonts w:ascii="Consolas" w:eastAsia="Times New Roman" w:hAnsi="Consolas" w:cs="Times New Roman"/>
@@ -5373,7 +5624,17 @@
           <w:sz w:val="21"/>
           <w:szCs w:val="21"/>
         </w:rPr>
-        <w:t> , </w:t>
+        <w:t> ,</w:t>
+      </w:r>
+      <w:proofErr w:type="gramEnd"/>
+      <w:r>
+        <w:rPr>
+          <w:rFonts w:ascii="Consolas" w:eastAsia="Times New Roman" w:hAnsi="Consolas" w:cs="Times New Roman"/>
+          <w:color w:val="D4D4D4"/>
+          <w:sz w:val="21"/>
+          <w:szCs w:val="21"/>
+        </w:rPr>
+        <w:t> </w:t>
       </w:r>
       <w:r>
         <w:rPr>
@@ -5416,6 +5677,7 @@
         <w:t>        profiles = </w:t>
       </w:r>
       <w:proofErr w:type="spellStart"/>
+      <w:proofErr w:type="gramStart"/>
       <w:r>
         <w:rPr>
           <w:rFonts w:ascii="Consolas" w:eastAsia="Times New Roman" w:hAnsi="Consolas" w:cs="Times New Roman"/>
@@ -5433,7 +5695,17 @@
           <w:sz w:val="21"/>
           <w:szCs w:val="21"/>
         </w:rPr>
-        <w:t>()</w:t>
+        <w:t>(</w:t>
+      </w:r>
+      <w:proofErr w:type="gramEnd"/>
+      <w:r>
+        <w:rPr>
+          <w:rFonts w:ascii="Consolas" w:eastAsia="Times New Roman" w:hAnsi="Consolas" w:cs="Times New Roman"/>
+          <w:color w:val="D4D4D4"/>
+          <w:sz w:val="21"/>
+          <w:szCs w:val="21"/>
+        </w:rPr>
+        <w:t>)</w:t>
       </w:r>
     </w:p>
     <w:p>
@@ -5455,7 +5727,27 @@
           <w:sz w:val="21"/>
           <w:szCs w:val="21"/>
         </w:rPr>
-        <w:t>        serializers = ProfileSerializers(profiles , </w:t>
+        <w:t>        serializers = </w:t>
+      </w:r>
+      <w:proofErr w:type="gramStart"/>
+      <w:r>
+        <w:rPr>
+          <w:rFonts w:ascii="Consolas" w:eastAsia="Times New Roman" w:hAnsi="Consolas" w:cs="Times New Roman"/>
+          <w:color w:val="D4D4D4"/>
+          <w:sz w:val="21"/>
+          <w:szCs w:val="21"/>
+        </w:rPr>
+        <w:t>ProfileSerializers(</w:t>
+      </w:r>
+      <w:proofErr w:type="gramEnd"/>
+      <w:r>
+        <w:rPr>
+          <w:rFonts w:ascii="Consolas" w:eastAsia="Times New Roman" w:hAnsi="Consolas" w:cs="Times New Roman"/>
+          <w:color w:val="D4D4D4"/>
+          <w:sz w:val="21"/>
+          <w:szCs w:val="21"/>
+        </w:rPr>
+        <w:t>profiles , </w:t>
       </w:r>
       <w:r>
         <w:rPr>
@@ -5843,6 +6135,7 @@
         <w:t> (</w:t>
       </w:r>
       <w:proofErr w:type="spellStart"/>
+      <w:proofErr w:type="gramStart"/>
       <w:r>
         <w:rPr>
           <w:rFonts w:ascii="Consolas" w:eastAsia="Times New Roman" w:hAnsi="Consolas" w:cs="Times New Roman"/>
@@ -5871,6 +6164,7 @@
         <w:t>ListAPIView</w:t>
       </w:r>
       <w:proofErr w:type="spellEnd"/>
+      <w:proofErr w:type="gramEnd"/>
       <w:r>
         <w:rPr>
           <w:rFonts w:ascii="Consolas" w:eastAsia="Times New Roman" w:hAnsi="Consolas" w:cs="Times New Roman"/>
@@ -5976,6 +6270,7 @@
         <w:t> = </w:t>
       </w:r>
       <w:proofErr w:type="spellStart"/>
+      <w:proofErr w:type="gramStart"/>
       <w:r>
         <w:rPr>
           <w:rFonts w:ascii="Consolas" w:eastAsia="Times New Roman" w:hAnsi="Consolas" w:cs="Times New Roman"/>
@@ -5993,7 +6288,17 @@
           <w:sz w:val="21"/>
           <w:szCs w:val="21"/>
         </w:rPr>
-        <w:t>()</w:t>
+        <w:t>(</w:t>
+      </w:r>
+      <w:proofErr w:type="gramEnd"/>
+      <w:r>
+        <w:rPr>
+          <w:rFonts w:ascii="Consolas" w:eastAsia="Times New Roman" w:hAnsi="Consolas" w:cs="Times New Roman"/>
+          <w:color w:val="D4D4D4"/>
+          <w:sz w:val="21"/>
+          <w:szCs w:val="21"/>
+        </w:rPr>
+        <w:t>)</w:t>
       </w:r>
     </w:p>
     <w:p>
@@ -6142,6 +6447,7 @@
         <w:t> </w:t>
       </w:r>
       <w:proofErr w:type="spellStart"/>
+      <w:proofErr w:type="gramStart"/>
       <w:r>
         <w:rPr>
           <w:rFonts w:ascii="Consolas" w:eastAsia="Times New Roman" w:hAnsi="Consolas" w:cs="Times New Roman"/>
@@ -6162,6 +6468,7 @@
         <w:t>(</w:t>
       </w:r>
       <w:proofErr w:type="spellStart"/>
+      <w:proofErr w:type="gramEnd"/>
       <w:r>
         <w:rPr>
           <w:rFonts w:ascii="Consolas" w:eastAsia="Times New Roman" w:hAnsi="Consolas" w:cs="Times New Roman"/>
@@ -6376,6 +6683,7 @@
         </w:rPr>
         <w:t> </w:t>
       </w:r>
+      <w:proofErr w:type="gramStart"/>
       <w:r>
         <w:rPr>
           <w:rFonts w:ascii="Consolas" w:eastAsia="Times New Roman" w:hAnsi="Consolas" w:cs="Times New Roman"/>
@@ -6394,6 +6702,7 @@
         </w:rPr>
         <w:t>(</w:t>
       </w:r>
+      <w:proofErr w:type="gramEnd"/>
       <w:r>
         <w:rPr>
           <w:rFonts w:ascii="Consolas" w:eastAsia="Times New Roman" w:hAnsi="Consolas" w:cs="Times New Roman"/>
@@ -6511,6 +6820,7 @@
         <w:t> </w:t>
       </w:r>
       <w:proofErr w:type="spellStart"/>
+      <w:proofErr w:type="gramStart"/>
       <w:r>
         <w:rPr>
           <w:rFonts w:ascii="Consolas" w:eastAsia="Times New Roman" w:hAnsi="Consolas" w:cs="Times New Roman"/>
@@ -6530,6 +6840,7 @@
         <w:t>.list</w:t>
       </w:r>
       <w:proofErr w:type="spellEnd"/>
+      <w:proofErr w:type="gramEnd"/>
       <w:r>
         <w:rPr>
           <w:rFonts w:ascii="Consolas" w:eastAsia="Times New Roman" w:hAnsi="Consolas" w:cs="Times New Roman"/>
@@ -6707,11 +7018,13 @@
     </w:p>
     <w:p>
       <w:pPr>
-        <w:bidi/>
-        <w:rPr>
-          <w:rFonts w:ascii="Droid Sans Mono;monospace;monos" w:hAnsi="Droid Sans Mono;monospace;monos"/>
-          <w:sz w:val="21"/>
-          <w:rtl/>
+        <w:pBdr>
+          <w:bottom w:val="single" w:sz="12" w:space="1" w:color="auto"/>
+        </w:pBdr>
+        <w:bidi/>
+        <w:rPr>
+          <w:rFonts w:ascii="Droid Sans Mono;monospace;monos" w:hAnsi="Droid Sans Mono;monospace;monos"/>
+          <w:sz w:val="21"/>
           <w:lang w:bidi="fa-IR"/>
         </w:rPr>
       </w:pPr>
@@ -6744,14 +7057,55 @@
     </w:p>
     <w:p>
       <w:pPr>
-        <w:bidi/>
+        <w:pBdr>
+          <w:bottom w:val="single" w:sz="12" w:space="1" w:color="auto"/>
+        </w:pBdr>
+        <w:bidi/>
+        <w:rPr>
+          <w:rFonts w:ascii="Droid Sans Mono;monospace;monos" w:hAnsi="Droid Sans Mono;monospace;monos"/>
+          <w:sz w:val="21"/>
+          <w:rtl/>
+          <w:lang w:bidi="fa-IR"/>
+        </w:rPr>
+      </w:pPr>
+    </w:p>
+    <w:p>
+      <w:pPr>
+        <w:bidi/>
+        <w:rPr>
+          <w:rFonts w:ascii="Droid Sans Mono;monospace;monos" w:hAnsi="Droid Sans Mono;monospace;monos"/>
+          <w:sz w:val="21"/>
+          <w:lang w:bidi="fa-IR"/>
+        </w:rPr>
+      </w:pPr>
+    </w:p>
+    <w:p>
+      <w:pPr>
+        <w:bidi/>
+        <w:rPr>
+          <w:rFonts w:ascii="Droid Sans Mono;monospace;monos" w:hAnsi="Droid Sans Mono;monospace;monos"/>
+          <w:sz w:val="21"/>
+          <w:rtl/>
+          <w:lang w:bidi="fa-IR"/>
+        </w:rPr>
+      </w:pPr>
+      <w:r>
         <w:rPr>
           <w:rFonts w:ascii="Droid Sans Mono;monospace;monos" w:hAnsi="Droid Sans Mono;monospace;monos" w:hint="cs"/>
           <w:sz w:val="21"/>
           <w:rtl/>
           <w:lang w:bidi="fa-IR"/>
         </w:rPr>
-      </w:pPr>
+        <w:t xml:space="preserve">ما میتوانیم </w:t>
+      </w:r>
+      <w:r>
+        <w:rPr>
+          <w:rFonts w:ascii="Droid Sans Mono;monospace;monos" w:hAnsi="Droid Sans Mono;monospace;monos"/>
+          <w:sz w:val="21"/>
+          <w:lang w:bidi="fa-IR"/>
+        </w:rPr>
+        <w:t>permission</w:t>
+      </w:r>
       <w:r>
         <w:rPr>
           <w:rFonts w:ascii="Droid Sans Mono;monospace;monos" w:hAnsi="Droid Sans Mono;monospace;monos" w:hint="cs"/>
@@ -6759,8 +7113,1266 @@
           <w:rtl/>
           <w:lang w:bidi="fa-IR"/>
         </w:rPr>
-        <w:t>____________________________________________________________________________</w:t>
-      </w:r>
+        <w:t xml:space="preserve">های مختلفی در </w:t>
+      </w:r>
+      <w:r>
+        <w:rPr>
+          <w:rFonts w:ascii="Droid Sans Mono;monospace;monos" w:hAnsi="Droid Sans Mono;monospace;monos"/>
+          <w:sz w:val="21"/>
+          <w:lang w:bidi="fa-IR"/>
+        </w:rPr>
+        <w:t>view</w:t>
+      </w:r>
+      <w:r>
+        <w:rPr>
+          <w:rFonts w:ascii="Droid Sans Mono;monospace;monos" w:hAnsi="Droid Sans Mono;monospace;monos" w:hint="cs"/>
+          <w:sz w:val="21"/>
+          <w:rtl/>
+          <w:lang w:bidi="fa-IR"/>
+        </w:rPr>
+        <w:t>ها قرار دهیم مثلا کسی که در سیستم لاگین کرده است تنها اجازه دسترسی به لیست پروفایل ها را داشته باشد برای این منظور باید تغییرات زیر را لحاظ کنیم:</w:t>
+      </w:r>
+    </w:p>
+    <w:p>
+      <w:pPr>
+        <w:shd w:val="clear" w:color="auto" w:fill="1E1E1E"/>
+        <w:suppressAutoHyphens w:val="0"/>
+        <w:spacing w:after="0" w:line="285" w:lineRule="atLeast"/>
+        <w:rPr>
+          <w:rFonts w:ascii="Consolas" w:eastAsia="Times New Roman" w:hAnsi="Consolas" w:cs="Times New Roman"/>
+          <w:color w:val="D4D4D4"/>
+          <w:sz w:val="21"/>
+          <w:szCs w:val="21"/>
+        </w:rPr>
+      </w:pPr>
+      <w:r>
+        <w:rPr>
+          <w:rFonts w:ascii="Consolas" w:eastAsia="Times New Roman" w:hAnsi="Consolas" w:cs="Times New Roman"/>
+          <w:color w:val="C586C0"/>
+          <w:sz w:val="21"/>
+          <w:szCs w:val="21"/>
+        </w:rPr>
+        <w:t>from</w:t>
+      </w:r>
+      <w:r>
+        <w:rPr>
+          <w:rFonts w:ascii="Consolas" w:eastAsia="Times New Roman" w:hAnsi="Consolas" w:cs="Times New Roman"/>
+          <w:color w:val="D4D4D4"/>
+          <w:sz w:val="21"/>
+          <w:szCs w:val="21"/>
+        </w:rPr>
+        <w:t> </w:t>
+      </w:r>
+      <w:proofErr w:type="spellStart"/>
+      <w:r>
+        <w:rPr>
+          <w:rFonts w:ascii="Consolas" w:eastAsia="Times New Roman" w:hAnsi="Consolas" w:cs="Times New Roman"/>
+          <w:color w:val="D4D4D4"/>
+          <w:sz w:val="21"/>
+          <w:szCs w:val="21"/>
+        </w:rPr>
+        <w:t>rest_</w:t>
+      </w:r>
+      <w:proofErr w:type="gramStart"/>
+      <w:r>
+        <w:rPr>
+          <w:rFonts w:ascii="Consolas" w:eastAsia="Times New Roman" w:hAnsi="Consolas" w:cs="Times New Roman"/>
+          <w:color w:val="D4D4D4"/>
+          <w:sz w:val="21"/>
+          <w:szCs w:val="21"/>
+        </w:rPr>
+        <w:t>framework.permissions</w:t>
+      </w:r>
+      <w:proofErr w:type="spellEnd"/>
+      <w:proofErr w:type="gramEnd"/>
+      <w:r>
+        <w:rPr>
+          <w:rFonts w:ascii="Consolas" w:eastAsia="Times New Roman" w:hAnsi="Consolas" w:cs="Times New Roman"/>
+          <w:color w:val="D4D4D4"/>
+          <w:sz w:val="21"/>
+          <w:szCs w:val="21"/>
+        </w:rPr>
+        <w:t> </w:t>
+      </w:r>
+      <w:r>
+        <w:rPr>
+          <w:rFonts w:ascii="Consolas" w:eastAsia="Times New Roman" w:hAnsi="Consolas" w:cs="Times New Roman"/>
+          <w:color w:val="C586C0"/>
+          <w:sz w:val="21"/>
+          <w:szCs w:val="21"/>
+        </w:rPr>
+        <w:t>import</w:t>
+      </w:r>
+      <w:r>
+        <w:rPr>
+          <w:rFonts w:ascii="Consolas" w:eastAsia="Times New Roman" w:hAnsi="Consolas" w:cs="Times New Roman"/>
+          <w:color w:val="D4D4D4"/>
+          <w:sz w:val="21"/>
+          <w:szCs w:val="21"/>
+        </w:rPr>
+        <w:t> </w:t>
+      </w:r>
+      <w:proofErr w:type="spellStart"/>
+      <w:r>
+        <w:rPr>
+          <w:rFonts w:ascii="Consolas" w:eastAsia="Times New Roman" w:hAnsi="Consolas" w:cs="Times New Roman"/>
+          <w:color w:val="D4D4D4"/>
+          <w:sz w:val="21"/>
+          <w:szCs w:val="21"/>
+        </w:rPr>
+        <w:t>IsAuthenticated</w:t>
+      </w:r>
+      <w:proofErr w:type="spellEnd"/>
+    </w:p>
+    <w:p>
+      <w:pPr>
+        <w:bidi/>
+        <w:rPr>
+          <w:rFonts w:ascii="Droid Sans Mono;monospace;monos" w:hAnsi="Droid Sans Mono;monospace;monos"/>
+          <w:sz w:val="21"/>
+          <w:rtl/>
+          <w:lang w:bidi="fa-IR"/>
+        </w:rPr>
+      </w:pPr>
+    </w:p>
+    <w:p>
+      <w:pPr>
+        <w:shd w:val="clear" w:color="auto" w:fill="1E1E1E"/>
+        <w:suppressAutoHyphens w:val="0"/>
+        <w:spacing w:after="0" w:line="285" w:lineRule="atLeast"/>
+        <w:rPr>
+          <w:rFonts w:ascii="Consolas" w:eastAsia="Times New Roman" w:hAnsi="Consolas" w:cs="Times New Roman"/>
+          <w:color w:val="D4D4D4"/>
+          <w:sz w:val="21"/>
+          <w:szCs w:val="21"/>
+        </w:rPr>
+      </w:pPr>
+      <w:r>
+        <w:rPr>
+          <w:rFonts w:ascii="Consolas" w:eastAsia="Times New Roman" w:hAnsi="Consolas" w:cs="Times New Roman"/>
+          <w:color w:val="569CD6"/>
+          <w:sz w:val="21"/>
+          <w:szCs w:val="21"/>
+        </w:rPr>
+        <w:t>class</w:t>
+      </w:r>
+      <w:r>
+        <w:rPr>
+          <w:rFonts w:ascii="Consolas" w:eastAsia="Times New Roman" w:hAnsi="Consolas" w:cs="Times New Roman"/>
+          <w:color w:val="D4D4D4"/>
+          <w:sz w:val="21"/>
+          <w:szCs w:val="21"/>
+        </w:rPr>
+        <w:t> </w:t>
+      </w:r>
+      <w:proofErr w:type="spellStart"/>
+      <w:r>
+        <w:rPr>
+          <w:rFonts w:ascii="Consolas" w:eastAsia="Times New Roman" w:hAnsi="Consolas" w:cs="Times New Roman"/>
+          <w:color w:val="4EC9B0"/>
+          <w:sz w:val="21"/>
+          <w:szCs w:val="21"/>
+        </w:rPr>
+        <w:t>Profilesview</w:t>
+      </w:r>
+      <w:proofErr w:type="spellEnd"/>
+      <w:r>
+        <w:rPr>
+          <w:rFonts w:ascii="Consolas" w:eastAsia="Times New Roman" w:hAnsi="Consolas" w:cs="Times New Roman"/>
+          <w:color w:val="D4D4D4"/>
+          <w:sz w:val="21"/>
+          <w:szCs w:val="21"/>
+        </w:rPr>
+        <w:t> (</w:t>
+      </w:r>
+      <w:proofErr w:type="spellStart"/>
+      <w:proofErr w:type="gramStart"/>
+      <w:r>
+        <w:rPr>
+          <w:rFonts w:ascii="Consolas" w:eastAsia="Times New Roman" w:hAnsi="Consolas" w:cs="Times New Roman"/>
+          <w:color w:val="4EC9B0"/>
+          <w:sz w:val="21"/>
+          <w:szCs w:val="21"/>
+        </w:rPr>
+        <w:t>generics</w:t>
+      </w:r>
+      <w:r>
+        <w:rPr>
+          <w:rFonts w:ascii="Consolas" w:eastAsia="Times New Roman" w:hAnsi="Consolas" w:cs="Times New Roman"/>
+          <w:color w:val="D4D4D4"/>
+          <w:sz w:val="21"/>
+          <w:szCs w:val="21"/>
+        </w:rPr>
+        <w:t>.</w:t>
+      </w:r>
+      <w:r>
+        <w:rPr>
+          <w:rFonts w:ascii="Consolas" w:eastAsia="Times New Roman" w:hAnsi="Consolas" w:cs="Times New Roman"/>
+          <w:color w:val="4EC9B0"/>
+          <w:sz w:val="21"/>
+          <w:szCs w:val="21"/>
+        </w:rPr>
+        <w:t>ListCreateAPIView</w:t>
+      </w:r>
+      <w:proofErr w:type="spellEnd"/>
+      <w:proofErr w:type="gramEnd"/>
+      <w:r>
+        <w:rPr>
+          <w:rFonts w:ascii="Consolas" w:eastAsia="Times New Roman" w:hAnsi="Consolas" w:cs="Times New Roman"/>
+          <w:color w:val="D4D4D4"/>
+          <w:sz w:val="21"/>
+          <w:szCs w:val="21"/>
+        </w:rPr>
+        <w:t>):</w:t>
+      </w:r>
+    </w:p>
+    <w:p>
+      <w:pPr>
+        <w:shd w:val="clear" w:color="auto" w:fill="1E1E1E"/>
+        <w:suppressAutoHyphens w:val="0"/>
+        <w:spacing w:after="0" w:line="285" w:lineRule="atLeast"/>
+        <w:rPr>
+          <w:rFonts w:ascii="Consolas" w:eastAsia="Times New Roman" w:hAnsi="Consolas" w:cs="Times New Roman"/>
+          <w:color w:val="D4D4D4"/>
+          <w:sz w:val="21"/>
+          <w:szCs w:val="21"/>
+        </w:rPr>
+      </w:pPr>
+      <w:r>
+        <w:rPr>
+          <w:rFonts w:ascii="Consolas" w:eastAsia="Times New Roman" w:hAnsi="Consolas" w:cs="Times New Roman"/>
+          <w:color w:val="D4D4D4"/>
+          <w:sz w:val="21"/>
+          <w:szCs w:val="21"/>
+        </w:rPr>
+        <w:t>    </w:t>
+      </w:r>
+      <w:proofErr w:type="spellStart"/>
+      <w:r>
+        <w:rPr>
+          <w:rFonts w:ascii="Consolas" w:eastAsia="Times New Roman" w:hAnsi="Consolas" w:cs="Times New Roman"/>
+          <w:color w:val="D4D4D4"/>
+          <w:sz w:val="21"/>
+          <w:szCs w:val="21"/>
+        </w:rPr>
+        <w:t>serializer_class</w:t>
+      </w:r>
+      <w:proofErr w:type="spellEnd"/>
+      <w:r>
+        <w:rPr>
+          <w:rFonts w:ascii="Consolas" w:eastAsia="Times New Roman" w:hAnsi="Consolas" w:cs="Times New Roman"/>
+          <w:color w:val="D4D4D4"/>
+          <w:sz w:val="21"/>
+          <w:szCs w:val="21"/>
+        </w:rPr>
+        <w:t> = </w:t>
+      </w:r>
+      <w:proofErr w:type="spellStart"/>
+      <w:r>
+        <w:rPr>
+          <w:rFonts w:ascii="Consolas" w:eastAsia="Times New Roman" w:hAnsi="Consolas" w:cs="Times New Roman"/>
+          <w:color w:val="D4D4D4"/>
+          <w:sz w:val="21"/>
+          <w:szCs w:val="21"/>
+        </w:rPr>
+        <w:t>ProfileSerializers</w:t>
+      </w:r>
+      <w:proofErr w:type="spellEnd"/>
+    </w:p>
+    <w:p>
+      <w:pPr>
+        <w:shd w:val="clear" w:color="auto" w:fill="1E1E1E"/>
+        <w:suppressAutoHyphens w:val="0"/>
+        <w:spacing w:after="0" w:line="285" w:lineRule="atLeast"/>
+        <w:rPr>
+          <w:rFonts w:ascii="Consolas" w:eastAsia="Times New Roman" w:hAnsi="Consolas" w:cs="Times New Roman"/>
+          <w:color w:val="D4D4D4"/>
+          <w:sz w:val="21"/>
+          <w:szCs w:val="21"/>
+        </w:rPr>
+      </w:pPr>
+      <w:r>
+        <w:rPr>
+          <w:rFonts w:ascii="Consolas" w:eastAsia="Times New Roman" w:hAnsi="Consolas" w:cs="Times New Roman"/>
+          <w:color w:val="D4D4D4"/>
+          <w:sz w:val="21"/>
+          <w:szCs w:val="21"/>
+        </w:rPr>
+        <w:t>    </w:t>
+      </w:r>
+      <w:proofErr w:type="spellStart"/>
+      <w:r>
+        <w:rPr>
+          <w:rFonts w:ascii="Consolas" w:eastAsia="Times New Roman" w:hAnsi="Consolas" w:cs="Times New Roman"/>
+          <w:color w:val="D4D4D4"/>
+          <w:sz w:val="21"/>
+          <w:szCs w:val="21"/>
+        </w:rPr>
+        <w:t>queryset</w:t>
+      </w:r>
+      <w:proofErr w:type="spellEnd"/>
+      <w:r>
+        <w:rPr>
+          <w:rFonts w:ascii="Consolas" w:eastAsia="Times New Roman" w:hAnsi="Consolas" w:cs="Times New Roman"/>
+          <w:color w:val="D4D4D4"/>
+          <w:sz w:val="21"/>
+          <w:szCs w:val="21"/>
+        </w:rPr>
+        <w:t> = </w:t>
+      </w:r>
+      <w:proofErr w:type="spellStart"/>
+      <w:proofErr w:type="gramStart"/>
+      <w:r>
+        <w:rPr>
+          <w:rFonts w:ascii="Consolas" w:eastAsia="Times New Roman" w:hAnsi="Consolas" w:cs="Times New Roman"/>
+          <w:color w:val="D4D4D4"/>
+          <w:sz w:val="21"/>
+          <w:szCs w:val="21"/>
+        </w:rPr>
+        <w:t>Profiles.objects.all</w:t>
+      </w:r>
+      <w:proofErr w:type="spellEnd"/>
+      <w:r>
+        <w:rPr>
+          <w:rFonts w:ascii="Consolas" w:eastAsia="Times New Roman" w:hAnsi="Consolas" w:cs="Times New Roman"/>
+          <w:color w:val="D4D4D4"/>
+          <w:sz w:val="21"/>
+          <w:szCs w:val="21"/>
+        </w:rPr>
+        <w:t>(</w:t>
+      </w:r>
+      <w:proofErr w:type="gramEnd"/>
+      <w:r>
+        <w:rPr>
+          <w:rFonts w:ascii="Consolas" w:eastAsia="Times New Roman" w:hAnsi="Consolas" w:cs="Times New Roman"/>
+          <w:color w:val="D4D4D4"/>
+          <w:sz w:val="21"/>
+          <w:szCs w:val="21"/>
+        </w:rPr>
+        <w:t>)</w:t>
+      </w:r>
+    </w:p>
+    <w:p>
+      <w:pPr>
+        <w:shd w:val="clear" w:color="auto" w:fill="1E1E1E"/>
+        <w:suppressAutoHyphens w:val="0"/>
+        <w:spacing w:after="0" w:line="285" w:lineRule="atLeast"/>
+        <w:rPr>
+          <w:rFonts w:ascii="Consolas" w:eastAsia="Times New Roman" w:hAnsi="Consolas" w:cs="Times New Roman"/>
+          <w:color w:val="D4D4D4"/>
+          <w:sz w:val="21"/>
+          <w:szCs w:val="21"/>
+        </w:rPr>
+      </w:pPr>
+      <w:r>
+        <w:rPr>
+          <w:rFonts w:ascii="Consolas" w:eastAsia="Times New Roman" w:hAnsi="Consolas" w:cs="Times New Roman"/>
+          <w:color w:val="D4D4D4"/>
+          <w:sz w:val="21"/>
+          <w:szCs w:val="21"/>
+        </w:rPr>
+        <w:t>    </w:t>
+      </w:r>
+      <w:proofErr w:type="spellStart"/>
+      <w:r>
+        <w:rPr>
+          <w:rFonts w:ascii="Consolas" w:eastAsia="Times New Roman" w:hAnsi="Consolas" w:cs="Times New Roman"/>
+          <w:color w:val="D4D4D4"/>
+          <w:sz w:val="21"/>
+          <w:szCs w:val="21"/>
+        </w:rPr>
+        <w:t>permission_classes</w:t>
+      </w:r>
+      <w:proofErr w:type="spellEnd"/>
+      <w:r>
+        <w:rPr>
+          <w:rFonts w:ascii="Consolas" w:eastAsia="Times New Roman" w:hAnsi="Consolas" w:cs="Times New Roman"/>
+          <w:color w:val="D4D4D4"/>
+          <w:sz w:val="21"/>
+          <w:szCs w:val="21"/>
+        </w:rPr>
+        <w:t> = [</w:t>
+      </w:r>
+      <w:proofErr w:type="spellStart"/>
+      <w:r>
+        <w:rPr>
+          <w:rFonts w:ascii="Consolas" w:eastAsia="Times New Roman" w:hAnsi="Consolas" w:cs="Times New Roman"/>
+          <w:color w:val="D4D4D4"/>
+          <w:sz w:val="21"/>
+          <w:szCs w:val="21"/>
+        </w:rPr>
+        <w:t>IsAuthenticated</w:t>
+      </w:r>
+      <w:proofErr w:type="spellEnd"/>
+      <w:r>
+        <w:rPr>
+          <w:rFonts w:ascii="Consolas" w:eastAsia="Times New Roman" w:hAnsi="Consolas" w:cs="Times New Roman"/>
+          <w:color w:val="D4D4D4"/>
+          <w:sz w:val="21"/>
+          <w:szCs w:val="21"/>
+        </w:rPr>
+        <w:t>]</w:t>
+      </w:r>
+    </w:p>
+    <w:p>
+      <w:pPr>
+        <w:bidi/>
+        <w:rPr>
+          <w:rFonts w:ascii="Droid Sans Mono;monospace;monos" w:hAnsi="Droid Sans Mono;monospace;monos"/>
+          <w:sz w:val="21"/>
+          <w:rtl/>
+          <w:lang w:bidi="fa-IR"/>
+        </w:rPr>
+      </w:pPr>
+    </w:p>
+    <w:p>
+      <w:pPr>
+        <w:bidi/>
+        <w:rPr>
+          <w:rFonts w:ascii="Droid Sans Mono;monospace;monos" w:hAnsi="Droid Sans Mono;monospace;monos"/>
+          <w:sz w:val="21"/>
+          <w:lang w:bidi="fa-IR"/>
+        </w:rPr>
+      </w:pPr>
+      <w:r>
+        <w:rPr>
+          <w:rFonts w:ascii="Droid Sans Mono;monospace;monos" w:hAnsi="Droid Sans Mono;monospace;monos" w:hint="cs"/>
+          <w:sz w:val="21"/>
+          <w:rtl/>
+          <w:lang w:bidi="fa-IR"/>
+        </w:rPr>
+        <w:t xml:space="preserve">همان طور که مشاهده میشود در این کلاس </w:t>
+      </w:r>
+      <w:proofErr w:type="spellStart"/>
+      <w:r>
+        <w:rPr>
+          <w:rFonts w:ascii="Droid Sans Mono;monospace;monos" w:hAnsi="Droid Sans Mono;monospace;monos"/>
+          <w:sz w:val="21"/>
+          <w:lang w:bidi="fa-IR"/>
+        </w:rPr>
+        <w:t>permission_class</w:t>
+      </w:r>
+      <w:proofErr w:type="spellEnd"/>
+      <w:r>
+        <w:rPr>
+          <w:rFonts w:ascii="Droid Sans Mono;monospace;monos" w:hAnsi="Droid Sans Mono;monospace;monos" w:hint="cs"/>
+          <w:sz w:val="21"/>
+          <w:rtl/>
+          <w:lang w:bidi="fa-IR"/>
+        </w:rPr>
+        <w:t xml:space="preserve"> تعریف شده است و مقدار دهی شده است (</w:t>
+      </w:r>
+      <w:proofErr w:type="spellStart"/>
+      <w:r>
+        <w:rPr>
+          <w:rFonts w:ascii="Droid Sans Mono;monospace;monos" w:hAnsi="Droid Sans Mono;monospace;monos"/>
+          <w:sz w:val="21"/>
+          <w:lang w:bidi="fa-IR"/>
+        </w:rPr>
+        <w:t>IsAuthenticated</w:t>
+      </w:r>
+      <w:proofErr w:type="spellEnd"/>
+      <w:r>
+        <w:rPr>
+          <w:rFonts w:ascii="Droid Sans Mono;monospace;monos" w:hAnsi="Droid Sans Mono;monospace;monos" w:hint="cs"/>
+          <w:sz w:val="21"/>
+          <w:rtl/>
+          <w:lang w:bidi="fa-IR"/>
+        </w:rPr>
+        <w:t xml:space="preserve"> به این معنی است که حتما باید در سیستم لاگین کرده باشد)</w:t>
+      </w:r>
+    </w:p>
+    <w:p>
+      <w:pPr>
+        <w:bidi/>
+        <w:rPr>
+          <w:rFonts w:ascii="Droid Sans Mono;monospace;monos" w:hAnsi="Droid Sans Mono;monospace;monos"/>
+          <w:sz w:val="21"/>
+          <w:lang w:bidi="fa-IR"/>
+        </w:rPr>
+      </w:pPr>
+    </w:p>
+    <w:p>
+      <w:pPr>
+        <w:bidi/>
+        <w:rPr>
+          <w:rFonts w:ascii="Droid Sans Mono;monospace;monos" w:hAnsi="Droid Sans Mono;monospace;monos"/>
+          <w:sz w:val="21"/>
+          <w:rtl/>
+          <w:lang w:bidi="fa-IR"/>
+        </w:rPr>
+      </w:pPr>
+    </w:p>
+    <w:p>
+      <w:pPr>
+        <w:bidi/>
+        <w:rPr>
+          <w:rFonts w:ascii="Droid Sans Mono;monospace;monos" w:hAnsi="Droid Sans Mono;monospace;monos"/>
+          <w:sz w:val="21"/>
+          <w:rtl/>
+          <w:lang w:bidi="fa-IR"/>
+        </w:rPr>
+      </w:pPr>
+      <w:r>
+        <w:rPr>
+          <w:rFonts w:ascii="Droid Sans Mono;monospace;monos" w:hAnsi="Droid Sans Mono;monospace;monos" w:hint="cs"/>
+          <w:sz w:val="21"/>
+          <w:rtl/>
+          <w:lang w:bidi="fa-IR"/>
+        </w:rPr>
+        <w:lastRenderedPageBreak/>
+        <w:t xml:space="preserve">اولین روش برای </w:t>
+      </w:r>
+      <w:r>
+        <w:rPr>
+          <w:rFonts w:ascii="Droid Sans Mono;monospace;monos" w:hAnsi="Droid Sans Mono;monospace;monos"/>
+          <w:sz w:val="21"/>
+          <w:lang w:bidi="fa-IR"/>
+        </w:rPr>
+        <w:t>authentication</w:t>
+      </w:r>
+      <w:r>
+        <w:rPr>
+          <w:rFonts w:ascii="Droid Sans Mono;monospace;monos" w:hAnsi="Droid Sans Mono;monospace;monos" w:hint="cs"/>
+          <w:sz w:val="21"/>
+          <w:rtl/>
+          <w:lang w:bidi="fa-IR"/>
+        </w:rPr>
+        <w:t xml:space="preserve"> که میخواهیم بررسی کنیم </w:t>
+      </w:r>
+      <w:r>
+        <w:rPr>
+          <w:rFonts w:ascii="Droid Sans Mono;monospace;monos" w:hAnsi="Droid Sans Mono;monospace;monos"/>
+          <w:sz w:val="21"/>
+          <w:lang w:bidi="fa-IR"/>
+        </w:rPr>
+        <w:t>basic-authentication</w:t>
+      </w:r>
+      <w:r>
+        <w:rPr>
+          <w:rFonts w:ascii="Droid Sans Mono;monospace;monos" w:hAnsi="Droid Sans Mono;monospace;monos" w:hint="cs"/>
+          <w:sz w:val="21"/>
+          <w:rtl/>
+          <w:lang w:bidi="fa-IR"/>
+        </w:rPr>
+        <w:t xml:space="preserve"> میباشد </w:t>
+      </w:r>
+    </w:p>
+    <w:p>
+      <w:pPr>
+        <w:bidi/>
+        <w:rPr>
+          <w:rFonts w:ascii="Droid Sans Mono;monospace;monos" w:hAnsi="Droid Sans Mono;monospace;monos"/>
+          <w:sz w:val="21"/>
+          <w:lang w:bidi="fa-IR"/>
+        </w:rPr>
+      </w:pPr>
+      <w:r>
+        <w:rPr>
+          <w:rFonts w:ascii="Droid Sans Mono;monospace;monos" w:hAnsi="Droid Sans Mono;monospace;monos" w:hint="cs"/>
+          <w:sz w:val="21"/>
+          <w:rtl/>
+          <w:lang w:bidi="fa-IR"/>
+        </w:rPr>
+        <w:t xml:space="preserve">ابتدا باید تغییرات زیر را اعمال کنیم </w:t>
+      </w:r>
+      <w:r>
+        <w:rPr>
+          <w:rFonts w:ascii="Droid Sans Mono;monospace;monos" w:hAnsi="Droid Sans Mono;monospace;monos"/>
+          <w:sz w:val="21"/>
+          <w:lang w:bidi="fa-IR"/>
+        </w:rPr>
+        <w:t>:</w:t>
+      </w:r>
+    </w:p>
+    <w:p>
+      <w:pPr>
+        <w:shd w:val="clear" w:color="auto" w:fill="1E1E1E"/>
+        <w:suppressAutoHyphens w:val="0"/>
+        <w:spacing w:after="0" w:line="285" w:lineRule="atLeast"/>
+        <w:rPr>
+          <w:rFonts w:ascii="Consolas" w:eastAsia="Times New Roman" w:hAnsi="Consolas" w:cs="Times New Roman"/>
+          <w:color w:val="D4D4D4"/>
+          <w:sz w:val="21"/>
+          <w:szCs w:val="21"/>
+        </w:rPr>
+      </w:pPr>
+      <w:r>
+        <w:rPr>
+          <w:rFonts w:ascii="Consolas" w:eastAsia="Times New Roman" w:hAnsi="Consolas" w:cs="Times New Roman"/>
+          <w:color w:val="C586C0"/>
+          <w:sz w:val="21"/>
+          <w:szCs w:val="21"/>
+        </w:rPr>
+        <w:t>from</w:t>
+      </w:r>
+      <w:r>
+        <w:rPr>
+          <w:rFonts w:ascii="Consolas" w:eastAsia="Times New Roman" w:hAnsi="Consolas" w:cs="Times New Roman"/>
+          <w:color w:val="D4D4D4"/>
+          <w:sz w:val="21"/>
+          <w:szCs w:val="21"/>
+        </w:rPr>
+        <w:t> rest_</w:t>
+      </w:r>
+      <w:proofErr w:type="gramStart"/>
+      <w:r>
+        <w:rPr>
+          <w:rFonts w:ascii="Consolas" w:eastAsia="Times New Roman" w:hAnsi="Consolas" w:cs="Times New Roman"/>
+          <w:color w:val="D4D4D4"/>
+          <w:sz w:val="21"/>
+          <w:szCs w:val="21"/>
+        </w:rPr>
+        <w:t>framework.authentication</w:t>
+      </w:r>
+      <w:proofErr w:type="gramEnd"/>
+      <w:r>
+        <w:rPr>
+          <w:rFonts w:ascii="Consolas" w:eastAsia="Times New Roman" w:hAnsi="Consolas" w:cs="Times New Roman"/>
+          <w:color w:val="D4D4D4"/>
+          <w:sz w:val="21"/>
+          <w:szCs w:val="21"/>
+        </w:rPr>
+        <w:t> </w:t>
+      </w:r>
+      <w:r>
+        <w:rPr>
+          <w:rFonts w:ascii="Consolas" w:eastAsia="Times New Roman" w:hAnsi="Consolas" w:cs="Times New Roman"/>
+          <w:color w:val="C586C0"/>
+          <w:sz w:val="21"/>
+          <w:szCs w:val="21"/>
+        </w:rPr>
+        <w:t>import</w:t>
+      </w:r>
+      <w:r>
+        <w:rPr>
+          <w:rFonts w:ascii="Consolas" w:eastAsia="Times New Roman" w:hAnsi="Consolas" w:cs="Times New Roman"/>
+          <w:color w:val="D4D4D4"/>
+          <w:sz w:val="21"/>
+          <w:szCs w:val="21"/>
+        </w:rPr>
+        <w:t> </w:t>
+      </w:r>
+      <w:proofErr w:type="spellStart"/>
+      <w:r>
+        <w:rPr>
+          <w:rFonts w:ascii="Consolas" w:eastAsia="Times New Roman" w:hAnsi="Consolas" w:cs="Times New Roman"/>
+          <w:color w:val="D4D4D4"/>
+          <w:sz w:val="21"/>
+          <w:szCs w:val="21"/>
+        </w:rPr>
+        <w:t>BasicAuthentication</w:t>
+      </w:r>
+      <w:proofErr w:type="spellEnd"/>
+      <w:r>
+        <w:rPr>
+          <w:rFonts w:ascii="Consolas" w:eastAsia="Times New Roman" w:hAnsi="Consolas" w:cs="Times New Roman"/>
+          <w:color w:val="D4D4D4"/>
+          <w:sz w:val="21"/>
+          <w:szCs w:val="21"/>
+        </w:rPr>
+        <w:t> , </w:t>
+      </w:r>
+      <w:proofErr w:type="spellStart"/>
+      <w:r>
+        <w:rPr>
+          <w:rFonts w:ascii="Consolas" w:eastAsia="Times New Roman" w:hAnsi="Consolas" w:cs="Times New Roman"/>
+          <w:color w:val="D4D4D4"/>
+          <w:sz w:val="21"/>
+          <w:szCs w:val="21"/>
+        </w:rPr>
+        <w:t>SessionAuthentication</w:t>
+      </w:r>
+      <w:proofErr w:type="spellEnd"/>
+    </w:p>
+    <w:p>
+      <w:pPr>
+        <w:bidi/>
+        <w:rPr>
+          <w:rFonts w:ascii="Droid Sans Mono;monospace;monos" w:hAnsi="Droid Sans Mono;monospace;monos"/>
+          <w:sz w:val="21"/>
+          <w:lang w:bidi="fa-IR"/>
+        </w:rPr>
+      </w:pPr>
+    </w:p>
+    <w:p>
+      <w:pPr>
+        <w:shd w:val="clear" w:color="auto" w:fill="1E1E1E"/>
+        <w:suppressAutoHyphens w:val="0"/>
+        <w:spacing w:after="0" w:line="285" w:lineRule="atLeast"/>
+        <w:rPr>
+          <w:rFonts w:ascii="Consolas" w:eastAsia="Times New Roman" w:hAnsi="Consolas" w:cs="Times New Roman"/>
+          <w:color w:val="D4D4D4"/>
+          <w:sz w:val="21"/>
+          <w:szCs w:val="21"/>
+        </w:rPr>
+      </w:pPr>
+      <w:r>
+        <w:rPr>
+          <w:rFonts w:ascii="Consolas" w:eastAsia="Times New Roman" w:hAnsi="Consolas" w:cs="Times New Roman"/>
+          <w:color w:val="569CD6"/>
+          <w:sz w:val="21"/>
+          <w:szCs w:val="21"/>
+        </w:rPr>
+        <w:t>class</w:t>
+      </w:r>
+      <w:r>
+        <w:rPr>
+          <w:rFonts w:ascii="Consolas" w:eastAsia="Times New Roman" w:hAnsi="Consolas" w:cs="Times New Roman"/>
+          <w:color w:val="D4D4D4"/>
+          <w:sz w:val="21"/>
+          <w:szCs w:val="21"/>
+        </w:rPr>
+        <w:t> </w:t>
+      </w:r>
+      <w:proofErr w:type="spellStart"/>
+      <w:r>
+        <w:rPr>
+          <w:rFonts w:ascii="Consolas" w:eastAsia="Times New Roman" w:hAnsi="Consolas" w:cs="Times New Roman"/>
+          <w:color w:val="4EC9B0"/>
+          <w:sz w:val="21"/>
+          <w:szCs w:val="21"/>
+        </w:rPr>
+        <w:t>Profilesview</w:t>
+      </w:r>
+      <w:proofErr w:type="spellEnd"/>
+      <w:r>
+        <w:rPr>
+          <w:rFonts w:ascii="Consolas" w:eastAsia="Times New Roman" w:hAnsi="Consolas" w:cs="Times New Roman"/>
+          <w:color w:val="D4D4D4"/>
+          <w:sz w:val="21"/>
+          <w:szCs w:val="21"/>
+        </w:rPr>
+        <w:t> (</w:t>
+      </w:r>
+      <w:proofErr w:type="spellStart"/>
+      <w:proofErr w:type="gramStart"/>
+      <w:r>
+        <w:rPr>
+          <w:rFonts w:ascii="Consolas" w:eastAsia="Times New Roman" w:hAnsi="Consolas" w:cs="Times New Roman"/>
+          <w:color w:val="4EC9B0"/>
+          <w:sz w:val="21"/>
+          <w:szCs w:val="21"/>
+        </w:rPr>
+        <w:t>generics</w:t>
+      </w:r>
+      <w:r>
+        <w:rPr>
+          <w:rFonts w:ascii="Consolas" w:eastAsia="Times New Roman" w:hAnsi="Consolas" w:cs="Times New Roman"/>
+          <w:color w:val="D4D4D4"/>
+          <w:sz w:val="21"/>
+          <w:szCs w:val="21"/>
+        </w:rPr>
+        <w:t>.</w:t>
+      </w:r>
+      <w:r>
+        <w:rPr>
+          <w:rFonts w:ascii="Consolas" w:eastAsia="Times New Roman" w:hAnsi="Consolas" w:cs="Times New Roman"/>
+          <w:color w:val="4EC9B0"/>
+          <w:sz w:val="21"/>
+          <w:szCs w:val="21"/>
+        </w:rPr>
+        <w:t>ListCreateAPIView</w:t>
+      </w:r>
+      <w:proofErr w:type="spellEnd"/>
+      <w:proofErr w:type="gramEnd"/>
+      <w:r>
+        <w:rPr>
+          <w:rFonts w:ascii="Consolas" w:eastAsia="Times New Roman" w:hAnsi="Consolas" w:cs="Times New Roman"/>
+          <w:color w:val="D4D4D4"/>
+          <w:sz w:val="21"/>
+          <w:szCs w:val="21"/>
+        </w:rPr>
+        <w:t>):</w:t>
+      </w:r>
+    </w:p>
+    <w:p>
+      <w:pPr>
+        <w:shd w:val="clear" w:color="auto" w:fill="1E1E1E"/>
+        <w:suppressAutoHyphens w:val="0"/>
+        <w:spacing w:after="0" w:line="285" w:lineRule="atLeast"/>
+        <w:rPr>
+          <w:rFonts w:ascii="Consolas" w:eastAsia="Times New Roman" w:hAnsi="Consolas" w:cs="Times New Roman"/>
+          <w:color w:val="D4D4D4"/>
+          <w:sz w:val="21"/>
+          <w:szCs w:val="21"/>
+        </w:rPr>
+      </w:pPr>
+      <w:r>
+        <w:rPr>
+          <w:rFonts w:ascii="Consolas" w:eastAsia="Times New Roman" w:hAnsi="Consolas" w:cs="Times New Roman"/>
+          <w:color w:val="D4D4D4"/>
+          <w:sz w:val="21"/>
+          <w:szCs w:val="21"/>
+        </w:rPr>
+        <w:t>    </w:t>
+      </w:r>
+      <w:r>
+        <w:rPr>
+          <w:rFonts w:ascii="Consolas" w:eastAsia="Times New Roman" w:hAnsi="Consolas" w:cs="Times New Roman"/>
+          <w:color w:val="D4D4D4"/>
+          <w:sz w:val="21"/>
+          <w:szCs w:val="21"/>
+        </w:rPr>
+        <w:t>…………</w:t>
+      </w:r>
+    </w:p>
+    <w:p>
+      <w:pPr>
+        <w:shd w:val="clear" w:color="auto" w:fill="1E1E1E"/>
+        <w:suppressAutoHyphens w:val="0"/>
+        <w:spacing w:after="0" w:line="285" w:lineRule="atLeast"/>
+        <w:rPr>
+          <w:rFonts w:ascii="Consolas" w:eastAsia="Times New Roman" w:hAnsi="Consolas" w:cs="Times New Roman"/>
+          <w:color w:val="D4D4D4"/>
+          <w:sz w:val="21"/>
+          <w:szCs w:val="21"/>
+        </w:rPr>
+      </w:pPr>
+      <w:r>
+        <w:rPr>
+          <w:rFonts w:ascii="Consolas" w:eastAsia="Times New Roman" w:hAnsi="Consolas" w:cs="Times New Roman"/>
+          <w:color w:val="D4D4D4"/>
+          <w:sz w:val="21"/>
+          <w:szCs w:val="21"/>
+        </w:rPr>
+        <w:t>    authentication_classes = [</w:t>
+      </w:r>
+      <w:proofErr w:type="gramStart"/>
+      <w:r>
+        <w:rPr>
+          <w:rFonts w:ascii="Consolas" w:eastAsia="Times New Roman" w:hAnsi="Consolas" w:cs="Times New Roman"/>
+          <w:color w:val="D4D4D4"/>
+          <w:sz w:val="21"/>
+          <w:szCs w:val="21"/>
+        </w:rPr>
+        <w:t>BasicAuthentication ,</w:t>
+      </w:r>
+      <w:proofErr w:type="gramEnd"/>
+      <w:r>
+        <w:rPr>
+          <w:rFonts w:ascii="Consolas" w:eastAsia="Times New Roman" w:hAnsi="Consolas" w:cs="Times New Roman"/>
+          <w:color w:val="D4D4D4"/>
+          <w:sz w:val="21"/>
+          <w:szCs w:val="21"/>
+        </w:rPr>
+        <w:t> SessionAuthentication]</w:t>
+      </w:r>
+    </w:p>
+    <w:p>
+      <w:pPr>
+        <w:bidi/>
+        <w:rPr>
+          <w:rFonts w:ascii="Droid Sans Mono;monospace;monos" w:hAnsi="Droid Sans Mono;monospace;monos"/>
+          <w:sz w:val="21"/>
+          <w:lang w:bidi="fa-IR"/>
+        </w:rPr>
+      </w:pPr>
+    </w:p>
+    <w:p>
+      <w:pPr>
+        <w:bidi/>
+        <w:rPr>
+          <w:rFonts w:ascii="Droid Sans Mono;monospace;monos" w:hAnsi="Droid Sans Mono;monospace;monos"/>
+          <w:sz w:val="21"/>
+          <w:rtl/>
+          <w:lang w:bidi="fa-IR"/>
+        </w:rPr>
+      </w:pPr>
+      <w:r>
+        <w:rPr>
+          <w:rFonts w:ascii="Droid Sans Mono;monospace;monos" w:hAnsi="Droid Sans Mono;monospace;monos" w:hint="cs"/>
+          <w:sz w:val="21"/>
+          <w:rtl/>
+          <w:lang w:bidi="fa-IR"/>
+        </w:rPr>
+        <w:t xml:space="preserve">یعنی اینکه برای استفاده از این متد باید از روش </w:t>
+      </w:r>
+      <w:r>
+        <w:rPr>
+          <w:rFonts w:ascii="Droid Sans Mono;monospace;monos" w:hAnsi="Droid Sans Mono;monospace;monos"/>
+          <w:sz w:val="21"/>
+          <w:lang w:bidi="fa-IR"/>
+        </w:rPr>
+        <w:t>basic-authentication</w:t>
+      </w:r>
+      <w:r>
+        <w:rPr>
+          <w:rFonts w:ascii="Droid Sans Mono;monospace;monos" w:hAnsi="Droid Sans Mono;monospace;monos" w:hint="cs"/>
+          <w:sz w:val="21"/>
+          <w:rtl/>
+          <w:lang w:bidi="fa-IR"/>
+        </w:rPr>
+        <w:t xml:space="preserve"> استفاده شود </w:t>
+      </w:r>
+    </w:p>
+    <w:p>
+      <w:pPr>
+        <w:bidi/>
+        <w:rPr>
+          <w:rFonts w:ascii="Droid Sans Mono;monospace;monos" w:hAnsi="Droid Sans Mono;monospace;monos"/>
+          <w:sz w:val="21"/>
+          <w:rtl/>
+          <w:lang w:bidi="fa-IR"/>
+        </w:rPr>
+      </w:pPr>
+      <w:r>
+        <w:rPr>
+          <w:rFonts w:ascii="Droid Sans Mono;monospace;monos" w:hAnsi="Droid Sans Mono;monospace;monos" w:hint="cs"/>
+          <w:sz w:val="21"/>
+          <w:rtl/>
+          <w:lang w:bidi="fa-IR"/>
+        </w:rPr>
+        <w:t xml:space="preserve">میتوانیم به صورت </w:t>
+      </w:r>
+      <w:r>
+        <w:rPr>
+          <w:rFonts w:ascii="Droid Sans Mono;monospace;monos" w:hAnsi="Droid Sans Mono;monospace;monos"/>
+          <w:sz w:val="21"/>
+          <w:lang w:bidi="fa-IR"/>
+        </w:rPr>
+        <w:t>global</w:t>
+      </w:r>
+      <w:r>
+        <w:rPr>
+          <w:rFonts w:ascii="Droid Sans Mono;monospace;monos" w:hAnsi="Droid Sans Mono;monospace;monos" w:hint="cs"/>
+          <w:sz w:val="21"/>
+          <w:rtl/>
+          <w:lang w:bidi="fa-IR"/>
+        </w:rPr>
+        <w:t xml:space="preserve"> یا همگانی این کار را برای تمام متد ها ایجاد کنیم </w:t>
+      </w:r>
+      <w:r>
+        <w:rPr>
+          <w:rFonts w:ascii="Droid Sans Mono;monospace;monos" w:hAnsi="Droid Sans Mono;monospace;monos"/>
+          <w:sz w:val="21"/>
+          <w:lang w:bidi="fa-IR"/>
+        </w:rPr>
+        <w:t>,</w:t>
+      </w:r>
+      <w:r>
+        <w:rPr>
+          <w:rFonts w:ascii="Droid Sans Mono;monospace;monos" w:hAnsi="Droid Sans Mono;monospace;monos" w:hint="cs"/>
+          <w:sz w:val="21"/>
+          <w:rtl/>
+          <w:lang w:bidi="fa-IR"/>
+        </w:rPr>
+        <w:t xml:space="preserve"> فقط کافیست کد های زیر را به فایل </w:t>
+      </w:r>
+      <w:r>
+        <w:rPr>
+          <w:rFonts w:ascii="Droid Sans Mono;monospace;monos" w:hAnsi="Droid Sans Mono;monospace;monos"/>
+          <w:sz w:val="21"/>
+          <w:lang w:bidi="fa-IR"/>
+        </w:rPr>
+        <w:t>settings</w:t>
+      </w:r>
+      <w:r>
+        <w:rPr>
+          <w:rFonts w:ascii="Droid Sans Mono;monospace;monos" w:hAnsi="Droid Sans Mono;monospace;monos" w:hint="cs"/>
+          <w:sz w:val="21"/>
+          <w:rtl/>
+          <w:lang w:bidi="fa-IR"/>
+        </w:rPr>
+        <w:t xml:space="preserve"> اضافه کنیم:</w:t>
+      </w:r>
+    </w:p>
+    <w:p>
+      <w:pPr>
+        <w:shd w:val="clear" w:color="auto" w:fill="1E1E1E"/>
+        <w:suppressAutoHyphens w:val="0"/>
+        <w:spacing w:after="0" w:line="285" w:lineRule="atLeast"/>
+        <w:rPr>
+          <w:rFonts w:ascii="Consolas" w:eastAsia="Times New Roman" w:hAnsi="Consolas" w:cs="Times New Roman"/>
+          <w:color w:val="D4D4D4"/>
+          <w:sz w:val="21"/>
+          <w:szCs w:val="21"/>
+        </w:rPr>
+      </w:pPr>
+      <w:r>
+        <w:rPr>
+          <w:rFonts w:ascii="Consolas" w:eastAsia="Times New Roman" w:hAnsi="Consolas" w:cs="Times New Roman"/>
+          <w:color w:val="D4D4D4"/>
+          <w:sz w:val="21"/>
+          <w:szCs w:val="21"/>
+        </w:rPr>
+        <w:t>REST_FRAMEWORK = {</w:t>
+      </w:r>
+    </w:p>
+    <w:p>
+      <w:pPr>
+        <w:shd w:val="clear" w:color="auto" w:fill="1E1E1E"/>
+        <w:suppressAutoHyphens w:val="0"/>
+        <w:spacing w:after="0" w:line="285" w:lineRule="atLeast"/>
+        <w:rPr>
+          <w:rFonts w:ascii="Consolas" w:eastAsia="Times New Roman" w:hAnsi="Consolas" w:cs="Times New Roman"/>
+          <w:color w:val="D4D4D4"/>
+          <w:sz w:val="21"/>
+          <w:szCs w:val="21"/>
+        </w:rPr>
+      </w:pPr>
+      <w:r>
+        <w:rPr>
+          <w:rFonts w:ascii="Consolas" w:eastAsia="Times New Roman" w:hAnsi="Consolas" w:cs="Times New Roman"/>
+          <w:color w:val="D4D4D4"/>
+          <w:sz w:val="21"/>
+          <w:szCs w:val="21"/>
+        </w:rPr>
+        <w:t>    </w:t>
+      </w:r>
+      <w:r>
+        <w:rPr>
+          <w:rFonts w:ascii="Consolas" w:eastAsia="Times New Roman" w:hAnsi="Consolas" w:cs="Times New Roman"/>
+          <w:color w:val="CE9178"/>
+          <w:sz w:val="21"/>
+          <w:szCs w:val="21"/>
+        </w:rPr>
+        <w:t>'DEFAULT_AUTHENTICATION_CLASSES'</w:t>
+      </w:r>
+      <w:r>
+        <w:rPr>
+          <w:rFonts w:ascii="Consolas" w:eastAsia="Times New Roman" w:hAnsi="Consolas" w:cs="Times New Roman"/>
+          <w:color w:val="D4D4D4"/>
+          <w:sz w:val="21"/>
+          <w:szCs w:val="21"/>
+        </w:rPr>
+        <w:t>: [</w:t>
+      </w:r>
+    </w:p>
+    <w:p>
+      <w:pPr>
+        <w:shd w:val="clear" w:color="auto" w:fill="1E1E1E"/>
+        <w:suppressAutoHyphens w:val="0"/>
+        <w:spacing w:after="0" w:line="285" w:lineRule="atLeast"/>
+        <w:rPr>
+          <w:rFonts w:ascii="Consolas" w:eastAsia="Times New Roman" w:hAnsi="Consolas" w:cs="Times New Roman"/>
+          <w:color w:val="D4D4D4"/>
+          <w:sz w:val="21"/>
+          <w:szCs w:val="21"/>
+        </w:rPr>
+      </w:pPr>
+      <w:r>
+        <w:rPr>
+          <w:rFonts w:ascii="Consolas" w:eastAsia="Times New Roman" w:hAnsi="Consolas" w:cs="Times New Roman"/>
+          <w:color w:val="D4D4D4"/>
+          <w:sz w:val="21"/>
+          <w:szCs w:val="21"/>
+        </w:rPr>
+        <w:t>        </w:t>
+      </w:r>
+      <w:r>
+        <w:rPr>
+          <w:rFonts w:ascii="Consolas" w:eastAsia="Times New Roman" w:hAnsi="Consolas" w:cs="Times New Roman"/>
+          <w:color w:val="CE9178"/>
+          <w:sz w:val="21"/>
+          <w:szCs w:val="21"/>
+        </w:rPr>
+        <w:t>'</w:t>
+      </w:r>
+      <w:proofErr w:type="spellStart"/>
+      <w:r>
+        <w:rPr>
+          <w:rFonts w:ascii="Consolas" w:eastAsia="Times New Roman" w:hAnsi="Consolas" w:cs="Times New Roman"/>
+          <w:color w:val="CE9178"/>
+          <w:sz w:val="21"/>
+          <w:szCs w:val="21"/>
+        </w:rPr>
+        <w:t>rest_</w:t>
+      </w:r>
+      <w:proofErr w:type="gramStart"/>
+      <w:r>
+        <w:rPr>
+          <w:rFonts w:ascii="Consolas" w:eastAsia="Times New Roman" w:hAnsi="Consolas" w:cs="Times New Roman"/>
+          <w:color w:val="CE9178"/>
+          <w:sz w:val="21"/>
+          <w:szCs w:val="21"/>
+        </w:rPr>
+        <w:t>framework.authentication</w:t>
+      </w:r>
+      <w:proofErr w:type="gramEnd"/>
+      <w:r>
+        <w:rPr>
+          <w:rFonts w:ascii="Consolas" w:eastAsia="Times New Roman" w:hAnsi="Consolas" w:cs="Times New Roman"/>
+          <w:color w:val="CE9178"/>
+          <w:sz w:val="21"/>
+          <w:szCs w:val="21"/>
+        </w:rPr>
+        <w:t>.BasicAuthentication</w:t>
+      </w:r>
+      <w:proofErr w:type="spellEnd"/>
+      <w:r>
+        <w:rPr>
+          <w:rFonts w:ascii="Consolas" w:eastAsia="Times New Roman" w:hAnsi="Consolas" w:cs="Times New Roman"/>
+          <w:color w:val="CE9178"/>
+          <w:sz w:val="21"/>
+          <w:szCs w:val="21"/>
+        </w:rPr>
+        <w:t>'</w:t>
+      </w:r>
+      <w:r>
+        <w:rPr>
+          <w:rFonts w:ascii="Consolas" w:eastAsia="Times New Roman" w:hAnsi="Consolas" w:cs="Times New Roman"/>
+          <w:color w:val="D4D4D4"/>
+          <w:sz w:val="21"/>
+          <w:szCs w:val="21"/>
+        </w:rPr>
+        <w:t>,</w:t>
+      </w:r>
+    </w:p>
+    <w:p>
+      <w:pPr>
+        <w:shd w:val="clear" w:color="auto" w:fill="1E1E1E"/>
+        <w:suppressAutoHyphens w:val="0"/>
+        <w:spacing w:after="0" w:line="285" w:lineRule="atLeast"/>
+        <w:rPr>
+          <w:rFonts w:ascii="Consolas" w:eastAsia="Times New Roman" w:hAnsi="Consolas" w:cs="Times New Roman"/>
+          <w:color w:val="D4D4D4"/>
+          <w:sz w:val="21"/>
+          <w:szCs w:val="21"/>
+        </w:rPr>
+      </w:pPr>
+      <w:r>
+        <w:rPr>
+          <w:rFonts w:ascii="Consolas" w:eastAsia="Times New Roman" w:hAnsi="Consolas" w:cs="Times New Roman"/>
+          <w:color w:val="D4D4D4"/>
+          <w:sz w:val="21"/>
+          <w:szCs w:val="21"/>
+        </w:rPr>
+        <w:t>        </w:t>
+      </w:r>
+      <w:r>
+        <w:rPr>
+          <w:rFonts w:ascii="Consolas" w:eastAsia="Times New Roman" w:hAnsi="Consolas" w:cs="Times New Roman"/>
+          <w:color w:val="CE9178"/>
+          <w:sz w:val="21"/>
+          <w:szCs w:val="21"/>
+        </w:rPr>
+        <w:t>'</w:t>
+      </w:r>
+      <w:proofErr w:type="spellStart"/>
+      <w:r>
+        <w:rPr>
+          <w:rFonts w:ascii="Consolas" w:eastAsia="Times New Roman" w:hAnsi="Consolas" w:cs="Times New Roman"/>
+          <w:color w:val="CE9178"/>
+          <w:sz w:val="21"/>
+          <w:szCs w:val="21"/>
+        </w:rPr>
+        <w:t>rest_</w:t>
+      </w:r>
+      <w:proofErr w:type="gramStart"/>
+      <w:r>
+        <w:rPr>
+          <w:rFonts w:ascii="Consolas" w:eastAsia="Times New Roman" w:hAnsi="Consolas" w:cs="Times New Roman"/>
+          <w:color w:val="CE9178"/>
+          <w:sz w:val="21"/>
+          <w:szCs w:val="21"/>
+        </w:rPr>
+        <w:t>framework.authentication</w:t>
+      </w:r>
+      <w:proofErr w:type="gramEnd"/>
+      <w:r>
+        <w:rPr>
+          <w:rFonts w:ascii="Consolas" w:eastAsia="Times New Roman" w:hAnsi="Consolas" w:cs="Times New Roman"/>
+          <w:color w:val="CE9178"/>
+          <w:sz w:val="21"/>
+          <w:szCs w:val="21"/>
+        </w:rPr>
+        <w:t>.SessionAuthentication</w:t>
+      </w:r>
+      <w:proofErr w:type="spellEnd"/>
+      <w:r>
+        <w:rPr>
+          <w:rFonts w:ascii="Consolas" w:eastAsia="Times New Roman" w:hAnsi="Consolas" w:cs="Times New Roman"/>
+          <w:color w:val="CE9178"/>
+          <w:sz w:val="21"/>
+          <w:szCs w:val="21"/>
+        </w:rPr>
+        <w:t>'</w:t>
+      </w:r>
+      <w:r>
+        <w:rPr>
+          <w:rFonts w:ascii="Consolas" w:eastAsia="Times New Roman" w:hAnsi="Consolas" w:cs="Times New Roman"/>
+          <w:color w:val="D4D4D4"/>
+          <w:sz w:val="21"/>
+          <w:szCs w:val="21"/>
+        </w:rPr>
+        <w:t>,</w:t>
+      </w:r>
+    </w:p>
+    <w:p>
+      <w:pPr>
+        <w:shd w:val="clear" w:color="auto" w:fill="1E1E1E"/>
+        <w:suppressAutoHyphens w:val="0"/>
+        <w:spacing w:after="0" w:line="285" w:lineRule="atLeast"/>
+        <w:rPr>
+          <w:rFonts w:ascii="Consolas" w:eastAsia="Times New Roman" w:hAnsi="Consolas" w:cs="Times New Roman"/>
+          <w:color w:val="D4D4D4"/>
+          <w:sz w:val="21"/>
+          <w:szCs w:val="21"/>
+        </w:rPr>
+      </w:pPr>
+      <w:r>
+        <w:rPr>
+          <w:rFonts w:ascii="Consolas" w:eastAsia="Times New Roman" w:hAnsi="Consolas" w:cs="Times New Roman"/>
+          <w:color w:val="D4D4D4"/>
+          <w:sz w:val="21"/>
+          <w:szCs w:val="21"/>
+        </w:rPr>
+        <w:t>    ]</w:t>
+      </w:r>
+    </w:p>
+    <w:p>
+      <w:pPr>
+        <w:shd w:val="clear" w:color="auto" w:fill="1E1E1E"/>
+        <w:suppressAutoHyphens w:val="0"/>
+        <w:spacing w:after="0" w:line="285" w:lineRule="atLeast"/>
+        <w:rPr>
+          <w:rFonts w:ascii="Consolas" w:eastAsia="Times New Roman" w:hAnsi="Consolas" w:cs="Times New Roman"/>
+          <w:color w:val="D4D4D4"/>
+          <w:sz w:val="21"/>
+          <w:szCs w:val="21"/>
+        </w:rPr>
+      </w:pPr>
+      <w:r>
+        <w:rPr>
+          <w:rFonts w:ascii="Consolas" w:eastAsia="Times New Roman" w:hAnsi="Consolas" w:cs="Times New Roman"/>
+          <w:color w:val="D4D4D4"/>
+          <w:sz w:val="21"/>
+          <w:szCs w:val="21"/>
+        </w:rPr>
+        <w:t>}</w:t>
+      </w:r>
+    </w:p>
+    <w:p>
+      <w:pPr>
+        <w:bidi/>
+        <w:rPr>
+          <w:rFonts w:ascii="Droid Sans Mono;monospace;monos" w:hAnsi="Droid Sans Mono;monospace;monos" w:hint="cs"/>
+          <w:sz w:val="21"/>
+          <w:lang w:bidi="fa-IR"/>
+        </w:rPr>
+      </w:pPr>
+    </w:p>
+    <w:p>
+      <w:pPr>
+        <w:bidi/>
+        <w:rPr>
+          <w:rFonts w:ascii="Droid Sans Mono;monospace;monos" w:hAnsi="Droid Sans Mono;monospace;monos" w:hint="cs"/>
+          <w:sz w:val="21"/>
+          <w:lang w:bidi="fa-IR"/>
+        </w:rPr>
+      </w:pPr>
+    </w:p>
+    <w:p>
+      <w:pPr>
+        <w:bidi/>
+        <w:rPr>
+          <w:rFonts w:ascii="Droid Sans Mono;monospace;monos" w:hAnsi="Droid Sans Mono;monospace;monos"/>
+          <w:sz w:val="21"/>
+          <w:rtl/>
+          <w:lang w:bidi="fa-IR"/>
+        </w:rPr>
+      </w:pPr>
     </w:p>
     <w:sectPr>
       <w:pgSz w:w="12240" w:h="15840"/>

--- a/common_commands.docx
+++ b/common_commands.docx
@@ -7751,39 +7751,8 @@
           <w:sz w:val="21"/>
           <w:szCs w:val="21"/>
         </w:rPr>
-        <w:t> </w:t>
-      </w:r>
-      <w:proofErr w:type="spellStart"/>
-      <w:r>
-        <w:rPr>
-          <w:rFonts w:ascii="Consolas" w:eastAsia="Times New Roman" w:hAnsi="Consolas" w:cs="Times New Roman"/>
-          <w:color w:val="D4D4D4"/>
-          <w:sz w:val="21"/>
-          <w:szCs w:val="21"/>
-        </w:rPr>
-        <w:t>BasicAuthentication</w:t>
-      </w:r>
-      <w:proofErr w:type="spellEnd"/>
-      <w:r>
-        <w:rPr>
-          <w:rFonts w:ascii="Consolas" w:eastAsia="Times New Roman" w:hAnsi="Consolas" w:cs="Times New Roman"/>
-          <w:color w:val="D4D4D4"/>
-          <w:sz w:val="21"/>
-          <w:szCs w:val="21"/>
-        </w:rPr>
-        <w:t> , </w:t>
-      </w:r>
-      <w:proofErr w:type="spellStart"/>
-      <w:r>
-        <w:rPr>
-          <w:rFonts w:ascii="Consolas" w:eastAsia="Times New Roman" w:hAnsi="Consolas" w:cs="Times New Roman"/>
-          <w:color w:val="D4D4D4"/>
-          <w:sz w:val="21"/>
-          <w:szCs w:val="21"/>
-        </w:rPr>
-        <w:t>SessionAuthentication</w:t>
-      </w:r>
-      <w:proofErr w:type="spellEnd"/>
+        <w:t> BasicAuthentication , SessionAuthentication</w:t>
+      </w:r>
     </w:p>
     <w:p>
       <w:pPr>
@@ -8347,17 +8316,103 @@
       <w:pPr>
         <w:bidi/>
         <w:rPr>
+          <w:rFonts w:ascii="Droid Sans Mono;monospace;monos" w:hAnsi="Droid Sans Mono;monospace;monos"/>
+          <w:sz w:val="21"/>
+          <w:lang w:bidi="fa-IR"/>
+        </w:rPr>
+      </w:pPr>
+    </w:p>
+    <w:p>
+      <w:pPr>
+        <w:pBdr>
+          <w:bottom w:val="single" w:sz="12" w:space="1" w:color="auto"/>
+        </w:pBdr>
+        <w:bidi/>
+        <w:rPr>
+          <w:rFonts w:ascii="Droid Sans Mono;monospace;monos" w:hAnsi="Droid Sans Mono;monospace;monos"/>
+          <w:sz w:val="21"/>
+          <w:rtl/>
+          <w:lang w:bidi="fa-IR"/>
+        </w:rPr>
+      </w:pPr>
+      <w:r>
+        <w:rPr>
           <w:rFonts w:ascii="Droid Sans Mono;monospace;monos" w:hAnsi="Droid Sans Mono;monospace;monos" w:hint="cs"/>
           <w:sz w:val="21"/>
-          <w:lang w:bidi="fa-IR"/>
-        </w:rPr>
-      </w:pPr>
-    </w:p>
-    <w:p>
-      <w:pPr>
-        <w:bidi/>
+          <w:rtl/>
+          <w:lang w:bidi="fa-IR"/>
+        </w:rPr>
+        <w:t xml:space="preserve">حتما </w:t>
+      </w:r>
+      <w:proofErr w:type="spellStart"/>
+      <w:r>
+        <w:rPr>
+          <w:rFonts w:ascii="Droid Sans Mono;monospace;monos" w:hAnsi="Droid Sans Mono;monospace;monos"/>
+          <w:sz w:val="21"/>
+          <w:lang w:bidi="fa-IR"/>
+        </w:rPr>
+        <w:t>oauth</w:t>
+      </w:r>
+      <w:proofErr w:type="spellEnd"/>
+      <w:r>
+        <w:rPr>
+          <w:rFonts w:ascii="Droid Sans Mono;monospace;monos" w:hAnsi="Droid Sans Mono;monospace;monos"/>
+          <w:sz w:val="21"/>
+          <w:lang w:bidi="fa-IR"/>
+        </w:rPr>
+        <w:t xml:space="preserve"> toolkit </w:t>
+      </w:r>
+      <w:r>
         <w:rPr>
           <w:rFonts w:ascii="Droid Sans Mono;monospace;monos" w:hAnsi="Droid Sans Mono;monospace;monos" w:hint="cs"/>
+          <w:sz w:val="21"/>
+          <w:rtl/>
+          <w:lang w:bidi="fa-IR"/>
+        </w:rPr>
+        <w:t xml:space="preserve"> مطالعه شود </w:t>
+      </w:r>
+    </w:p>
+    <w:p>
+      <w:pPr>
+        <w:pBdr>
+          <w:bottom w:val="single" w:sz="12" w:space="1" w:color="auto"/>
+        </w:pBdr>
+        <w:bidi/>
+        <w:rPr>
+          <w:rFonts w:ascii="Droid Sans Mono;monospace;monos" w:hAnsi="Droid Sans Mono;monospace;monos"/>
+          <w:sz w:val="21"/>
+          <w:rtl/>
+          <w:lang w:bidi="fa-IR"/>
+        </w:rPr>
+      </w:pPr>
+    </w:p>
+    <w:p>
+      <w:pPr>
+        <w:bidi/>
+        <w:rPr>
+          <w:rFonts w:ascii="Droid Sans Mono;monospace;monos" w:hAnsi="Droid Sans Mono;monospace;monos"/>
+          <w:sz w:val="21"/>
+          <w:rtl/>
+          <w:lang w:bidi="fa-IR"/>
+        </w:rPr>
+      </w:pPr>
+    </w:p>
+    <w:p>
+      <w:pPr>
+        <w:bidi/>
+        <w:rPr>
+          <w:rFonts w:ascii="Droid Sans Mono;monospace;monos" w:hAnsi="Droid Sans Mono;monospace;monos" w:hint="cs"/>
+          <w:sz w:val="21"/>
+          <w:rtl/>
+          <w:lang w:bidi="fa-IR"/>
+        </w:rPr>
+      </w:pPr>
+    </w:p>
+    <w:p>
+      <w:pPr>
+        <w:bidi/>
+        <w:rPr>
+          <w:rFonts w:ascii="Droid Sans Mono;monospace;monos" w:hAnsi="Droid Sans Mono;monospace;monos"/>
           <w:sz w:val="21"/>
           <w:lang w:bidi="fa-IR"/>
         </w:rPr>
